--- a/DesignDocs/A5 语义动作文法.docx
+++ b/DesignDocs/A5 语义动作文法.docx
@@ -598,16 +598,7 @@
           <w:sz w:val="15"/>
           <w:szCs w:val="14"/>
         </w:rPr>
-        <w:t>@ADD2STRING</w:t>
-      </w:r>
-      <w:r>
-        <w:rPr>
-          <w:rFonts w:ascii="Times New Roman" w:hAnsi="Times New Roman" w:cs="Times New Roman" w:hint="eastAsia"/>
-          <w:color w:val="000000"/>
-          <w:sz w:val="15"/>
-          <w:szCs w:val="14"/>
-        </w:rPr>
-        <w:t>TABLE</w:t>
+        <w:t>@ADD2STRINGTABLE</w:t>
       </w:r>
       <w:r>
         <w:rPr>
@@ -3007,7 +2998,43 @@
           <w:szCs w:val="14"/>
           <w:highlight w:val="yellow"/>
         </w:rPr>
-        <w:t>&gt;|&lt;</w:t>
+        <w:t>&gt;</w:t>
+      </w:r>
+      <w:r>
+        <w:rPr>
+          <w:rFonts w:ascii="Times New Roman" w:hAnsi="Times New Roman" w:cs="Times New Roman" w:hint="eastAsia"/>
+          <w:sz w:val="15"/>
+          <w:szCs w:val="14"/>
+          <w:highlight w:val="yellow"/>
+        </w:rPr>
+        <w:t>|&lt;while</w:t>
+      </w:r>
+      <w:r>
+        <w:rPr>
+          <w:rFonts w:ascii="Times New Roman" w:hAnsi="Times New Roman" w:cs="Times New Roman" w:hint="eastAsia"/>
+          <w:sz w:val="15"/>
+          <w:szCs w:val="14"/>
+          <w:highlight w:val="yellow"/>
+        </w:rPr>
+        <w:t>循环语句</w:t>
+      </w:r>
+      <w:r>
+        <w:rPr>
+          <w:rFonts w:ascii="Times New Roman" w:hAnsi="Times New Roman" w:cs="Times New Roman" w:hint="eastAsia"/>
+          <w:sz w:val="15"/>
+          <w:szCs w:val="14"/>
+          <w:highlight w:val="yellow"/>
+        </w:rPr>
+        <w:t>&gt;</w:t>
+      </w:r>
+      <w:r>
+        <w:rPr>
+          <w:rFonts w:ascii="Times New Roman" w:hAnsi="Times New Roman" w:cs="Times New Roman"/>
+          <w:sz w:val="15"/>
+          <w:szCs w:val="14"/>
+          <w:highlight w:val="yellow"/>
+        </w:rPr>
+        <w:t>|&lt;</w:t>
       </w:r>
       <w:r>
         <w:rPr>
@@ -4435,7 +4462,7 @@
         <w:pStyle w:val="a5"/>
         <w:spacing w:before="0" w:beforeAutospacing="0" w:after="0" w:afterAutospacing="0" w:line="350" w:lineRule="atLeast"/>
         <w:rPr>
-          <w:rFonts w:ascii="Times New Roman" w:hAnsi="Times New Roman" w:cs="Times New Roman" w:hint="eastAsia"/>
+          <w:rFonts w:ascii="Times New Roman" w:hAnsi="Times New Roman" w:cs="Times New Roman"/>
           <w:sz w:val="15"/>
           <w:szCs w:val="14"/>
           <w:highlight w:val="yellow"/>
@@ -4897,7 +4924,7 @@
         <w:pStyle w:val="a5"/>
         <w:spacing w:before="0" w:beforeAutospacing="0" w:after="0" w:afterAutospacing="0" w:line="350" w:lineRule="atLeast"/>
         <w:rPr>
-          <w:rFonts w:ascii="Times New Roman" w:hAnsi="Times New Roman" w:cs="Times New Roman" w:hint="eastAsia"/>
+          <w:rFonts w:ascii="Times New Roman" w:hAnsi="Times New Roman" w:cs="Times New Roman"/>
           <w:color w:val="000000"/>
           <w:sz w:val="15"/>
           <w:szCs w:val="14"/>
@@ -6204,6 +6231,260 @@
         </w:rPr>
         <w:t>区别于函数的返回语句</w:t>
       </w:r>
+      <w:r>
+        <w:rPr>
+          <w:rFonts w:ascii="Times New Roman" w:hAnsi="Times New Roman" w:cs="Times New Roman" w:hint="eastAsia"/>
+          <w:color w:val="000000"/>
+          <w:sz w:val="15"/>
+          <w:szCs w:val="14"/>
+        </w:rPr>
+        <w:t>&gt;</w:t>
+      </w:r>
+      <w:r>
+        <w:rPr>
+          <w:rFonts w:ascii="Times New Roman" w:hAnsi="Times New Roman" w:cs="Times New Roman" w:hint="eastAsia"/>
+          <w:color w:val="000000"/>
+          <w:sz w:val="15"/>
+          <w:szCs w:val="14"/>
+        </w:rPr>
+        <w:t>】</w:t>
+      </w:r>
+      <w:r>
+        <w:rPr>
+          <w:rFonts w:ascii="Times New Roman" w:hAnsi="Times New Roman" w:cs="Times New Roman"/>
+          <w:color w:val="000000"/>
+          <w:sz w:val="15"/>
+          <w:szCs w:val="14"/>
+        </w:rPr>
+        <w:br/>
+      </w:r>
+      <w:r>
+        <w:rPr>
+          <w:rFonts w:ascii="Times New Roman" w:hAnsi="Times New Roman" w:cs="Times New Roman" w:hint="eastAsia"/>
+          <w:color w:val="000000"/>
+          <w:sz w:val="15"/>
+          <w:szCs w:val="14"/>
+        </w:rPr>
+        <w:t>&lt;while</w:t>
+      </w:r>
+      <w:r>
+        <w:rPr>
+          <w:rFonts w:ascii="Times New Roman" w:hAnsi="Times New Roman" w:cs="Times New Roman" w:hint="eastAsia"/>
+          <w:color w:val="000000"/>
+          <w:sz w:val="15"/>
+          <w:szCs w:val="14"/>
+        </w:rPr>
+        <w:t>循环语句</w:t>
+      </w:r>
+      <w:r>
+        <w:rPr>
+          <w:rFonts w:ascii="Times New Roman" w:hAnsi="Times New Roman" w:cs="Times New Roman" w:hint="eastAsia"/>
+          <w:color w:val="000000"/>
+          <w:sz w:val="15"/>
+          <w:szCs w:val="14"/>
+        </w:rPr>
+        <w:t>&gt; ::= while</w:t>
+      </w:r>
+      <w:r>
+        <w:rPr>
+          <w:rFonts w:ascii="Times New Roman" w:hAnsi="Times New Roman" w:cs="Times New Roman" w:hint="eastAsia"/>
+          <w:color w:val="000000"/>
+          <w:sz w:val="15"/>
+          <w:szCs w:val="14"/>
+        </w:rPr>
+        <w:t xml:space="preserve"> </w:t>
+      </w:r>
+      <w:r>
+        <w:rPr>
+          <w:rFonts w:ascii="Times New Roman" w:hAnsi="Times New Roman" w:cs="Times New Roman" w:hint="eastAsia"/>
+          <w:color w:val="000000"/>
+          <w:sz w:val="15"/>
+          <w:szCs w:val="14"/>
+        </w:rPr>
+        <w:t>@Label</w:t>
+      </w:r>
+      <w:r>
+        <w:rPr>
+          <w:rFonts w:ascii="Times New Roman" w:hAnsi="Times New Roman" w:cs="Times New Roman" w:hint="eastAsia"/>
+          <w:color w:val="000000"/>
+          <w:sz w:val="15"/>
+          <w:szCs w:val="14"/>
+          <w:vertAlign w:val="subscript"/>
+        </w:rPr>
+        <w:t>&lt;check&gt;</w:t>
+      </w:r>
+      <w:r>
+        <w:rPr>
+          <w:rFonts w:ascii="Times New Roman" w:hAnsi="Times New Roman" w:cs="Times New Roman" w:hint="eastAsia"/>
+          <w:color w:val="000000"/>
+          <w:sz w:val="15"/>
+          <w:szCs w:val="14"/>
+        </w:rPr>
+        <w:t xml:space="preserve"> &lt;</w:t>
+      </w:r>
+      <w:r>
+        <w:rPr>
+          <w:rFonts w:ascii="Times New Roman" w:hAnsi="Times New Roman" w:cs="Times New Roman" w:hint="eastAsia"/>
+          <w:color w:val="000000"/>
+          <w:sz w:val="15"/>
+          <w:szCs w:val="14"/>
+        </w:rPr>
+        <w:t>条件</w:t>
+      </w:r>
+      <w:r>
+        <w:rPr>
+          <w:rFonts w:ascii="Times New Roman" w:hAnsi="Times New Roman" w:cs="Times New Roman" w:hint="eastAsia"/>
+          <w:color w:val="000000"/>
+          <w:sz w:val="15"/>
+          <w:szCs w:val="14"/>
+        </w:rPr>
+        <w:t xml:space="preserve">&gt; </w:t>
+      </w:r>
+      <w:r>
+        <w:rPr>
+          <w:rFonts w:ascii="Times New Roman" w:hAnsi="Times New Roman" w:cs="Times New Roman" w:hint="eastAsia"/>
+          <w:color w:val="000000"/>
+          <w:sz w:val="15"/>
+          <w:szCs w:val="14"/>
+        </w:rPr>
+        <w:t>@</w:t>
+      </w:r>
+      <w:proofErr w:type="spellStart"/>
+      <w:r>
+        <w:rPr>
+          <w:rFonts w:ascii="Times New Roman" w:hAnsi="Times New Roman" w:cs="Times New Roman" w:hint="eastAsia"/>
+          <w:color w:val="000000"/>
+          <w:sz w:val="15"/>
+          <w:szCs w:val="14"/>
+        </w:rPr>
+        <w:t>JZ</w:t>
+      </w:r>
+      <w:r>
+        <w:rPr>
+          <w:rFonts w:ascii="Times New Roman" w:hAnsi="Times New Roman" w:cs="Times New Roman" w:hint="eastAsia"/>
+          <w:color w:val="000000"/>
+          <w:sz w:val="15"/>
+          <w:szCs w:val="14"/>
+          <w:vertAlign w:val="subscript"/>
+        </w:rPr>
+        <w:t>Label</w:t>
+      </w:r>
+      <w:proofErr w:type="spellEnd"/>
+      <w:r>
+        <w:rPr>
+          <w:rFonts w:ascii="Times New Roman" w:hAnsi="Times New Roman" w:cs="Times New Roman" w:hint="eastAsia"/>
+          <w:color w:val="000000"/>
+          <w:sz w:val="15"/>
+          <w:szCs w:val="14"/>
+          <w:vertAlign w:val="subscript"/>
+        </w:rPr>
+        <w:t>&lt;end&gt;</w:t>
+      </w:r>
+      <w:r>
+        <w:rPr>
+          <w:rFonts w:ascii="Times New Roman" w:hAnsi="Times New Roman" w:cs="Times New Roman" w:hint="eastAsia"/>
+          <w:color w:val="000000"/>
+          <w:sz w:val="15"/>
+          <w:szCs w:val="14"/>
+          <w:vertAlign w:val="subscript"/>
+        </w:rPr>
+        <w:t xml:space="preserve"> </w:t>
+      </w:r>
+      <w:r>
+        <w:rPr>
+          <w:rFonts w:ascii="Times New Roman" w:hAnsi="Times New Roman" w:cs="Times New Roman" w:hint="eastAsia"/>
+          <w:color w:val="000000"/>
+          <w:sz w:val="15"/>
+          <w:szCs w:val="14"/>
+        </w:rPr>
+        <w:t>do &lt;</w:t>
+      </w:r>
+      <w:r>
+        <w:rPr>
+          <w:rFonts w:ascii="Times New Roman" w:hAnsi="Times New Roman" w:cs="Times New Roman" w:hint="eastAsia"/>
+          <w:color w:val="000000"/>
+          <w:sz w:val="15"/>
+          <w:szCs w:val="14"/>
+        </w:rPr>
+        <w:t>语句</w:t>
+      </w:r>
+      <w:r>
+        <w:rPr>
+          <w:rFonts w:ascii="Times New Roman" w:hAnsi="Times New Roman" w:cs="Times New Roman" w:hint="eastAsia"/>
+          <w:color w:val="000000"/>
+          <w:sz w:val="15"/>
+          <w:szCs w:val="14"/>
+        </w:rPr>
+        <w:t>&gt;</w:t>
+      </w:r>
+      <w:r>
+        <w:rPr>
+          <w:rFonts w:ascii="Times New Roman" w:hAnsi="Times New Roman" w:cs="Times New Roman" w:hint="eastAsia"/>
+          <w:color w:val="000000"/>
+          <w:sz w:val="15"/>
+          <w:szCs w:val="14"/>
+        </w:rPr>
+        <w:t xml:space="preserve"> </w:t>
+      </w:r>
+      <w:r>
+        <w:rPr>
+          <w:rFonts w:ascii="Times New Roman" w:hAnsi="Times New Roman" w:cs="Times New Roman" w:hint="eastAsia"/>
+          <w:color w:val="000000"/>
+          <w:sz w:val="15"/>
+          <w:szCs w:val="14"/>
+        </w:rPr>
+        <w:t>@</w:t>
+      </w:r>
+      <w:proofErr w:type="spellStart"/>
+      <w:r>
+        <w:rPr>
+          <w:rFonts w:ascii="Times New Roman" w:hAnsi="Times New Roman" w:cs="Times New Roman" w:hint="eastAsia"/>
+          <w:color w:val="000000"/>
+          <w:sz w:val="15"/>
+          <w:szCs w:val="14"/>
+        </w:rPr>
+        <w:t>JMP</w:t>
+      </w:r>
+      <w:r>
+        <w:rPr>
+          <w:rFonts w:ascii="Times New Roman" w:hAnsi="Times New Roman" w:cs="Times New Roman" w:hint="eastAsia"/>
+          <w:color w:val="000000"/>
+          <w:sz w:val="15"/>
+          <w:szCs w:val="14"/>
+          <w:vertAlign w:val="subscript"/>
+        </w:rPr>
+        <w:t>Label</w:t>
+      </w:r>
+      <w:proofErr w:type="spellEnd"/>
+      <w:r>
+        <w:rPr>
+          <w:rFonts w:ascii="Times New Roman" w:hAnsi="Times New Roman" w:cs="Times New Roman" w:hint="eastAsia"/>
+          <w:color w:val="000000"/>
+          <w:sz w:val="15"/>
+          <w:szCs w:val="14"/>
+          <w:vertAlign w:val="subscript"/>
+        </w:rPr>
+        <w:t>&lt;check&gt;</w:t>
+      </w:r>
+      <w:r>
+        <w:rPr>
+          <w:rFonts w:ascii="Times New Roman" w:hAnsi="Times New Roman" w:cs="Times New Roman" w:hint="eastAsia"/>
+          <w:color w:val="000000"/>
+          <w:sz w:val="15"/>
+          <w:szCs w:val="14"/>
+          <w:vertAlign w:val="subscript"/>
+        </w:rPr>
+        <w:t xml:space="preserve"> </w:t>
+      </w:r>
+      <w:r>
+        <w:rPr>
+          <w:rFonts w:ascii="Times New Roman" w:hAnsi="Times New Roman" w:cs="Times New Roman" w:hint="eastAsia"/>
+          <w:color w:val="000000"/>
+          <w:sz w:val="15"/>
+          <w:szCs w:val="14"/>
+        </w:rPr>
+        <w:t>@</w:t>
+      </w:r>
       <w:bookmarkStart w:id="0" w:name="_GoBack"/>
       <w:bookmarkEnd w:id="0"/>
       <w:r>
@@ -6213,16 +6494,17 @@
           <w:sz w:val="15"/>
           <w:szCs w:val="14"/>
         </w:rPr>
-        <w:t>&gt;</w:t>
-      </w:r>
-      <w:r>
-        <w:rPr>
-          <w:rFonts w:ascii="Times New Roman" w:hAnsi="Times New Roman" w:cs="Times New Roman" w:hint="eastAsia"/>
-          <w:color w:val="000000"/>
-          <w:sz w:val="15"/>
-          <w:szCs w:val="14"/>
-        </w:rPr>
-        <w:t>】</w:t>
+        <w:t>Label</w:t>
+      </w:r>
+      <w:r>
+        <w:rPr>
+          <w:rFonts w:ascii="Times New Roman" w:hAnsi="Times New Roman" w:cs="Times New Roman" w:hint="eastAsia"/>
+          <w:color w:val="000000"/>
+          <w:sz w:val="15"/>
+          <w:szCs w:val="14"/>
+          <w:vertAlign w:val="subscript"/>
+        </w:rPr>
+        <w:t>&lt;end&gt;</w:t>
       </w:r>
       <w:r>
         <w:rPr>

--- a/DesignDocs/A5 语义动作文法.docx
+++ b/DesignDocs/A5 语义动作文法.docx
@@ -222,27 +222,7 @@
           <w:sz w:val="15"/>
           <w:szCs w:val="14"/>
         </w:rPr>
-        <w:t xml:space="preserve">::=  </w:t>
-      </w:r>
-      <w:proofErr w:type="spellStart"/>
-      <w:r>
-        <w:rPr>
-          <w:rFonts w:ascii="Times New Roman" w:hAnsi="Times New Roman" w:cs="Times New Roman"/>
-          <w:color w:val="000000"/>
-          <w:sz w:val="15"/>
-          <w:szCs w:val="14"/>
-        </w:rPr>
-        <w:t>const</w:t>
-      </w:r>
-      <w:proofErr w:type="spellEnd"/>
-      <w:r>
-        <w:rPr>
-          <w:rFonts w:ascii="Times New Roman" w:hAnsi="Times New Roman" w:cs="Times New Roman"/>
-          <w:color w:val="000000"/>
-          <w:sz w:val="15"/>
-          <w:szCs w:val="14"/>
-        </w:rPr>
-        <w:t>&lt;</w:t>
+        <w:t>::=  const&lt;</w:t>
       </w:r>
       <w:r>
         <w:rPr>
@@ -783,29 +763,7 @@
           <w:sz w:val="15"/>
           <w:szCs w:val="14"/>
         </w:rPr>
-        <w:t xml:space="preserve">&gt;  ::=  </w:t>
-      </w:r>
-      <w:proofErr w:type="spellStart"/>
-      <w:r>
-        <w:rPr>
-          <w:rFonts w:ascii="Times New Roman" w:hAnsi="Times New Roman" w:cs="Times New Roman"/>
-          <w:strike/>
-          <w:color w:val="FF0000"/>
-          <w:sz w:val="15"/>
-          <w:szCs w:val="14"/>
-        </w:rPr>
-        <w:t>var</w:t>
-      </w:r>
-      <w:proofErr w:type="spellEnd"/>
-      <w:r>
-        <w:rPr>
-          <w:rFonts w:ascii="Times New Roman" w:hAnsi="Times New Roman" w:cs="Times New Roman"/>
-          <w:strike/>
-          <w:color w:val="FF0000"/>
-          <w:sz w:val="15"/>
-          <w:szCs w:val="14"/>
-        </w:rPr>
-        <w:t xml:space="preserve"> &lt;</w:t>
+        <w:t>&gt;  ::=  var &lt;</w:t>
       </w:r>
       <w:r>
         <w:rPr>
@@ -988,29 +946,7 @@
           <w:szCs w:val="14"/>
           <w:highlight w:val="yellow"/>
         </w:rPr>
-        <w:t xml:space="preserve">&gt;  ::=  </w:t>
-      </w:r>
-      <w:proofErr w:type="spellStart"/>
-      <w:r>
-        <w:rPr>
-          <w:rFonts w:ascii="Times New Roman" w:hAnsi="Times New Roman" w:cs="Times New Roman"/>
-          <w:color w:val="000000"/>
-          <w:sz w:val="15"/>
-          <w:szCs w:val="14"/>
-          <w:highlight w:val="yellow"/>
-        </w:rPr>
-        <w:t>var</w:t>
-      </w:r>
-      <w:proofErr w:type="spellEnd"/>
-      <w:r>
-        <w:rPr>
-          <w:rFonts w:ascii="Times New Roman" w:hAnsi="Times New Roman" w:cs="Times New Roman"/>
-          <w:color w:val="000000"/>
-          <w:sz w:val="15"/>
-          <w:szCs w:val="14"/>
-          <w:highlight w:val="yellow"/>
-        </w:rPr>
-        <w:t xml:space="preserve"> &lt;</w:t>
+        <w:t>&gt;  ::=  var &lt;</w:t>
       </w:r>
       <w:r>
         <w:rPr>
@@ -2452,27 +2388,7 @@
           <w:sz w:val="15"/>
           <w:szCs w:val="14"/>
         </w:rPr>
-        <w:t>&gt;   ::=  [</w:t>
-      </w:r>
-      <w:proofErr w:type="spellStart"/>
-      <w:r>
-        <w:rPr>
-          <w:rFonts w:ascii="Times New Roman" w:hAnsi="Times New Roman" w:cs="Times New Roman"/>
-          <w:color w:val="000000"/>
-          <w:sz w:val="15"/>
-          <w:szCs w:val="14"/>
-        </w:rPr>
-        <w:t>var</w:t>
-      </w:r>
-      <w:proofErr w:type="spellEnd"/>
-      <w:r>
-        <w:rPr>
-          <w:rFonts w:ascii="Times New Roman" w:hAnsi="Times New Roman" w:cs="Times New Roman"/>
-          <w:color w:val="000000"/>
-          <w:sz w:val="15"/>
-          <w:szCs w:val="14"/>
-        </w:rPr>
-        <w:t>]&lt;</w:t>
+        <w:t>&gt;   ::=  [var]&lt;</w:t>
       </w:r>
       <w:r>
         <w:rPr>
@@ -3034,7 +2950,97 @@
           <w:szCs w:val="14"/>
           <w:highlight w:val="yellow"/>
         </w:rPr>
-        <w:t>|&lt;</w:t>
+        <w:t>|</w:t>
+      </w:r>
+      <w:r>
+        <w:rPr>
+          <w:rFonts w:ascii="Times New Roman" w:hAnsi="Times New Roman" w:cs="Times New Roman" w:hint="eastAsia"/>
+          <w:sz w:val="15"/>
+          <w:szCs w:val="14"/>
+          <w:highlight w:val="yellow"/>
+        </w:rPr>
+        <w:t xml:space="preserve"> </w:t>
+      </w:r>
+      <w:r>
+        <w:rPr>
+          <w:rFonts w:ascii="Times New Roman" w:hAnsi="Times New Roman" w:cs="Times New Roman" w:hint="eastAsia"/>
+          <w:sz w:val="15"/>
+          <w:szCs w:val="14"/>
+          <w:highlight w:val="yellow"/>
+        </w:rPr>
+        <w:t>&lt;</w:t>
+      </w:r>
+      <w:r>
+        <w:rPr>
+          <w:rFonts w:ascii="Times New Roman" w:hAnsi="Times New Roman" w:cs="Times New Roman" w:hint="eastAsia"/>
+          <w:sz w:val="15"/>
+          <w:szCs w:val="14"/>
+          <w:highlight w:val="yellow"/>
+        </w:rPr>
+        <w:t>循环继续语句</w:t>
+      </w:r>
+      <w:r>
+        <w:rPr>
+          <w:rFonts w:ascii="Times New Roman" w:hAnsi="Times New Roman" w:cs="Times New Roman" w:hint="eastAsia"/>
+          <w:sz w:val="15"/>
+          <w:szCs w:val="14"/>
+          <w:highlight w:val="yellow"/>
+        </w:rPr>
+        <w:t>&gt;</w:t>
+      </w:r>
+      <w:r>
+        <w:rPr>
+          <w:rFonts w:ascii="Times New Roman" w:hAnsi="Times New Roman" w:cs="Times New Roman" w:hint="eastAsia"/>
+          <w:sz w:val="15"/>
+          <w:szCs w:val="14"/>
+          <w:highlight w:val="yellow"/>
+        </w:rPr>
+        <w:t>|</w:t>
+      </w:r>
+      <w:r>
+        <w:rPr>
+          <w:rFonts w:ascii="Times New Roman" w:hAnsi="Times New Roman" w:cs="Times New Roman" w:hint="eastAsia"/>
+          <w:sz w:val="15"/>
+          <w:szCs w:val="14"/>
+          <w:highlight w:val="yellow"/>
+        </w:rPr>
+        <w:t>&lt;</w:t>
+      </w:r>
+      <w:r>
+        <w:rPr>
+          <w:rFonts w:ascii="Times New Roman" w:hAnsi="Times New Roman" w:cs="Times New Roman" w:hint="eastAsia"/>
+          <w:sz w:val="15"/>
+          <w:szCs w:val="14"/>
+          <w:highlight w:val="yellow"/>
+        </w:rPr>
+        <w:t>循环退出语句</w:t>
+      </w:r>
+      <w:r>
+        <w:rPr>
+          <w:rFonts w:ascii="Times New Roman" w:hAnsi="Times New Roman" w:cs="Times New Roman" w:hint="eastAsia"/>
+          <w:sz w:val="15"/>
+          <w:szCs w:val="14"/>
+          <w:highlight w:val="yellow"/>
+        </w:rPr>
+        <w:t>&gt;</w:t>
+      </w:r>
+      <w:r>
+        <w:rPr>
+          <w:rFonts w:ascii="Times New Roman" w:hAnsi="Times New Roman" w:cs="Times New Roman" w:hint="eastAsia"/>
+          <w:sz w:val="15"/>
+          <w:szCs w:val="14"/>
+          <w:highlight w:val="yellow"/>
+        </w:rPr>
+        <w:t>|</w:t>
+      </w:r>
+      <w:r>
+        <w:rPr>
+          <w:rFonts w:ascii="Times New Roman" w:hAnsi="Times New Roman" w:cs="Times New Roman"/>
+          <w:sz w:val="15"/>
+          <w:szCs w:val="14"/>
+          <w:highlight w:val="yellow"/>
+        </w:rPr>
+        <w:t>&lt;</w:t>
       </w:r>
       <w:r>
         <w:rPr>
@@ -3053,6 +3059,119 @@
           <w:highlight w:val="yellow"/>
         </w:rPr>
         <w:t>&gt;</w:t>
+      </w:r>
+      <w:r>
+        <w:rPr>
+          <w:rFonts w:ascii="Times New Roman" w:hAnsi="Times New Roman" w:cs="Times New Roman" w:hint="eastAsia"/>
+          <w:sz w:val="15"/>
+          <w:szCs w:val="14"/>
+        </w:rPr>
+        <w:br/>
+        <w:t>&lt;</w:t>
+      </w:r>
+      <w:r>
+        <w:rPr>
+          <w:rFonts w:ascii="Times New Roman" w:hAnsi="Times New Roman" w:cs="Times New Roman" w:hint="eastAsia"/>
+          <w:sz w:val="15"/>
+          <w:szCs w:val="14"/>
+        </w:rPr>
+        <w:t>循环继续语句</w:t>
+      </w:r>
+      <w:r>
+        <w:rPr>
+          <w:rFonts w:ascii="Times New Roman" w:hAnsi="Times New Roman" w:cs="Times New Roman" w:hint="eastAsia"/>
+          <w:sz w:val="15"/>
+          <w:szCs w:val="14"/>
+        </w:rPr>
+        <w:t>&gt; ::= continue</w:t>
+      </w:r>
+      <w:r>
+        <w:rPr>
+          <w:rFonts w:ascii="Times New Roman" w:hAnsi="Times New Roman" w:cs="Times New Roman" w:hint="eastAsia"/>
+          <w:sz w:val="15"/>
+          <w:szCs w:val="14"/>
+        </w:rPr>
+        <w:t xml:space="preserve"> @JMP</w:t>
+      </w:r>
+      <w:r>
+        <w:rPr>
+          <w:rFonts w:ascii="Times New Roman" w:hAnsi="Times New Roman" w:cs="Times New Roman" w:hint="eastAsia"/>
+          <w:sz w:val="15"/>
+          <w:szCs w:val="14"/>
+          <w:vertAlign w:val="subscript"/>
+        </w:rPr>
+        <w:t>Label&lt;</w:t>
+      </w:r>
+      <w:r>
+        <w:rPr>
+          <w:rFonts w:ascii="Times New Roman" w:hAnsi="Times New Roman" w:cs="Times New Roman" w:hint="eastAsia"/>
+          <w:sz w:val="15"/>
+          <w:szCs w:val="14"/>
+          <w:vertAlign w:val="subscript"/>
+        </w:rPr>
+        <w:t>vary/</w:t>
+      </w:r>
+      <w:bookmarkStart w:id="0" w:name="_GoBack"/>
+      <w:bookmarkEnd w:id="0"/>
+      <w:r>
+        <w:rPr>
+          <w:rFonts w:ascii="Times New Roman" w:hAnsi="Times New Roman" w:cs="Times New Roman" w:hint="eastAsia"/>
+          <w:sz w:val="15"/>
+          <w:szCs w:val="14"/>
+          <w:vertAlign w:val="subscript"/>
+        </w:rPr>
+        <w:t>check</w:t>
+      </w:r>
+      <w:r>
+        <w:rPr>
+          <w:rFonts w:ascii="Times New Roman" w:hAnsi="Times New Roman" w:cs="Times New Roman" w:hint="eastAsia"/>
+          <w:sz w:val="15"/>
+          <w:szCs w:val="14"/>
+          <w:vertAlign w:val="subscript"/>
+        </w:rPr>
+        <w:t>&gt;</w:t>
+      </w:r>
+      <w:r>
+        <w:rPr>
+          <w:rFonts w:ascii="Times New Roman" w:hAnsi="Times New Roman" w:cs="Times New Roman" w:hint="eastAsia"/>
+          <w:sz w:val="15"/>
+          <w:szCs w:val="14"/>
+        </w:rPr>
+        <w:br/>
+        <w:t>&lt;</w:t>
+      </w:r>
+      <w:r>
+        <w:rPr>
+          <w:rFonts w:ascii="Times New Roman" w:hAnsi="Times New Roman" w:cs="Times New Roman" w:hint="eastAsia"/>
+          <w:sz w:val="15"/>
+          <w:szCs w:val="14"/>
+        </w:rPr>
+        <w:t>循环退出语句</w:t>
+      </w:r>
+      <w:r>
+        <w:rPr>
+          <w:rFonts w:ascii="Times New Roman" w:hAnsi="Times New Roman" w:cs="Times New Roman" w:hint="eastAsia"/>
+          <w:sz w:val="15"/>
+          <w:szCs w:val="14"/>
+        </w:rPr>
+        <w:t>&gt;</w:t>
+      </w:r>
+      <w:r>
+        <w:rPr>
+          <w:rFonts w:ascii="Times New Roman" w:hAnsi="Times New Roman" w:cs="Times New Roman" w:hint="eastAsia"/>
+          <w:sz w:val="15"/>
+          <w:szCs w:val="14"/>
+        </w:rPr>
+        <w:t xml:space="preserve"> ::= break @JMP</w:t>
+      </w:r>
+      <w:r>
+        <w:rPr>
+          <w:rFonts w:ascii="Times New Roman" w:hAnsi="Times New Roman" w:cs="Times New Roman" w:hint="eastAsia"/>
+          <w:sz w:val="15"/>
+          <w:szCs w:val="14"/>
+          <w:vertAlign w:val="subscript"/>
+        </w:rPr>
+        <w:t>Label&lt;end&gt;</w:t>
       </w:r>
       <w:r>
         <w:rPr>
@@ -4826,9 +4945,44 @@
           <w:highlight w:val="yellow"/>
           <w:vertAlign w:val="subscript"/>
         </w:rPr>
-        <w:t>&lt;</w:t>
-      </w:r>
-      <w:proofErr w:type="spellStart"/>
+        <w:t>&lt;i&gt;</w:t>
+      </w:r>
+      <w:r>
+        <w:rPr>
+          <w:rFonts w:ascii="Times New Roman" w:hAnsi="Times New Roman" w:cs="Times New Roman"/>
+          <w:sz w:val="15"/>
+          <w:szCs w:val="14"/>
+          <w:highlight w:val="yellow"/>
+        </w:rPr>
+        <w:t>then&lt;</w:t>
+      </w:r>
+      <w:r>
+        <w:rPr>
+          <w:rFonts w:ascii="Helvetica" w:hAnsi="Helvetica" w:cs="Helvetica"/>
+          <w:sz w:val="15"/>
+          <w:szCs w:val="14"/>
+          <w:highlight w:val="yellow"/>
+        </w:rPr>
+        <w:t>语句</w:t>
+      </w:r>
+      <w:r>
+        <w:rPr>
+          <w:rFonts w:ascii="Times New Roman" w:hAnsi="Times New Roman" w:cs="Times New Roman"/>
+          <w:sz w:val="15"/>
+          <w:szCs w:val="14"/>
+          <w:highlight w:val="yellow"/>
+        </w:rPr>
+        <w:t>&gt;</w:t>
+      </w:r>
+      <w:r>
+        <w:rPr>
+          <w:rFonts w:ascii="Times New Roman" w:hAnsi="Times New Roman" w:cs="Times New Roman" w:hint="eastAsia"/>
+          <w:sz w:val="15"/>
+          <w:szCs w:val="14"/>
+          <w:highlight w:val="yellow"/>
+        </w:rPr>
+        <w:t>@LABEL</w:t>
+      </w:r>
       <w:r>
         <w:rPr>
           <w:rFonts w:ascii="Times New Roman" w:hAnsi="Times New Roman" w:cs="Times New Roman" w:hint="eastAsia"/>
@@ -4837,86 +4991,7 @@
           <w:highlight w:val="yellow"/>
           <w:vertAlign w:val="subscript"/>
         </w:rPr>
-        <w:t>i</w:t>
-      </w:r>
-      <w:proofErr w:type="spellEnd"/>
-      <w:r>
-        <w:rPr>
-          <w:rFonts w:ascii="Times New Roman" w:hAnsi="Times New Roman" w:cs="Times New Roman" w:hint="eastAsia"/>
-          <w:sz w:val="15"/>
-          <w:szCs w:val="14"/>
-          <w:highlight w:val="yellow"/>
-          <w:vertAlign w:val="subscript"/>
-        </w:rPr>
-        <w:t>&gt;</w:t>
-      </w:r>
-      <w:r>
-        <w:rPr>
-          <w:rFonts w:ascii="Times New Roman" w:hAnsi="Times New Roman" w:cs="Times New Roman"/>
-          <w:sz w:val="15"/>
-          <w:szCs w:val="14"/>
-          <w:highlight w:val="yellow"/>
-        </w:rPr>
-        <w:t>then&lt;</w:t>
-      </w:r>
-      <w:r>
-        <w:rPr>
-          <w:rFonts w:ascii="Helvetica" w:hAnsi="Helvetica" w:cs="Helvetica"/>
-          <w:sz w:val="15"/>
-          <w:szCs w:val="14"/>
-          <w:highlight w:val="yellow"/>
-        </w:rPr>
-        <w:t>语句</w:t>
-      </w:r>
-      <w:r>
-        <w:rPr>
-          <w:rFonts w:ascii="Times New Roman" w:hAnsi="Times New Roman" w:cs="Times New Roman"/>
-          <w:sz w:val="15"/>
-          <w:szCs w:val="14"/>
-          <w:highlight w:val="yellow"/>
-        </w:rPr>
-        <w:t>&gt;</w:t>
-      </w:r>
-      <w:r>
-        <w:rPr>
-          <w:rFonts w:ascii="Times New Roman" w:hAnsi="Times New Roman" w:cs="Times New Roman" w:hint="eastAsia"/>
-          <w:sz w:val="15"/>
-          <w:szCs w:val="14"/>
-          <w:highlight w:val="yellow"/>
-        </w:rPr>
-        <w:t>@LABEL</w:t>
-      </w:r>
-      <w:r>
-        <w:rPr>
-          <w:rFonts w:ascii="Times New Roman" w:hAnsi="Times New Roman" w:cs="Times New Roman" w:hint="eastAsia"/>
-          <w:sz w:val="15"/>
-          <w:szCs w:val="14"/>
-          <w:highlight w:val="yellow"/>
-          <w:vertAlign w:val="subscript"/>
-        </w:rPr>
-        <w:t>&lt;</w:t>
-      </w:r>
-      <w:proofErr w:type="spellStart"/>
-      <w:r>
-        <w:rPr>
-          <w:rFonts w:ascii="Times New Roman" w:hAnsi="Times New Roman" w:cs="Times New Roman" w:hint="eastAsia"/>
-          <w:sz w:val="15"/>
-          <w:szCs w:val="14"/>
-          <w:highlight w:val="yellow"/>
-          <w:vertAlign w:val="subscript"/>
-        </w:rPr>
-        <w:t>i</w:t>
-      </w:r>
-      <w:proofErr w:type="spellEnd"/>
-      <w:r>
-        <w:rPr>
-          <w:rFonts w:ascii="Times New Roman" w:hAnsi="Times New Roman" w:cs="Times New Roman" w:hint="eastAsia"/>
-          <w:sz w:val="15"/>
-          <w:szCs w:val="14"/>
-          <w:highlight w:val="yellow"/>
-          <w:vertAlign w:val="subscript"/>
-        </w:rPr>
-        <w:t>&gt;</w:t>
+        <w:t>&lt;i&gt;</w:t>
       </w:r>
     </w:p>
     <w:p>
@@ -5002,9 +5077,44 @@
           <w:highlight w:val="yellow"/>
           <w:vertAlign w:val="subscript"/>
         </w:rPr>
-        <w:t>LABEL&lt;</w:t>
-      </w:r>
-      <w:proofErr w:type="spellStart"/>
+        <w:t>LABEL&lt;i&gt;</w:t>
+      </w:r>
+      <w:r>
+        <w:rPr>
+          <w:rFonts w:ascii="Times New Roman" w:hAnsi="Times New Roman" w:cs="Times New Roman"/>
+          <w:sz w:val="15"/>
+          <w:szCs w:val="14"/>
+          <w:highlight w:val="yellow"/>
+        </w:rPr>
+        <w:t>then&lt;</w:t>
+      </w:r>
+      <w:r>
+        <w:rPr>
+          <w:rFonts w:ascii="Helvetica" w:hAnsi="Helvetica" w:cs="Helvetica"/>
+          <w:sz w:val="15"/>
+          <w:szCs w:val="14"/>
+          <w:highlight w:val="yellow"/>
+        </w:rPr>
+        <w:t>语句</w:t>
+      </w:r>
+      <w:r>
+        <w:rPr>
+          <w:rFonts w:ascii="Times New Roman" w:hAnsi="Times New Roman" w:cs="Times New Roman"/>
+          <w:sz w:val="15"/>
+          <w:szCs w:val="14"/>
+          <w:highlight w:val="yellow"/>
+        </w:rPr>
+        <w:t>&gt;</w:t>
+      </w:r>
+      <w:r>
+        <w:rPr>
+          <w:rFonts w:ascii="Times New Roman" w:hAnsi="Times New Roman" w:cs="Times New Roman" w:hint="eastAsia"/>
+          <w:sz w:val="15"/>
+          <w:szCs w:val="14"/>
+          <w:highlight w:val="yellow"/>
+        </w:rPr>
+        <w:t>@JMP</w:t>
+      </w:r>
       <w:r>
         <w:rPr>
           <w:rFonts w:ascii="Times New Roman" w:hAnsi="Times New Roman" w:cs="Times New Roman" w:hint="eastAsia"/>
@@ -5013,9 +5123,8 @@
           <w:highlight w:val="yellow"/>
           <w:vertAlign w:val="subscript"/>
         </w:rPr>
-        <w:t>i</w:t>
-      </w:r>
-      <w:proofErr w:type="spellEnd"/>
+        <w:t>LABEL&lt;j&gt;</w:t>
+      </w:r>
       <w:r>
         <w:rPr>
           <w:rFonts w:ascii="Times New Roman" w:hAnsi="Times New Roman" w:cs="Times New Roman" w:hint="eastAsia"/>
@@ -5024,43 +5133,34 @@
           <w:highlight w:val="yellow"/>
           <w:vertAlign w:val="subscript"/>
         </w:rPr>
-        <w:t>&gt;</w:t>
-      </w:r>
-      <w:r>
-        <w:rPr>
-          <w:rFonts w:ascii="Times New Roman" w:hAnsi="Times New Roman" w:cs="Times New Roman"/>
-          <w:sz w:val="15"/>
-          <w:szCs w:val="14"/>
-          <w:highlight w:val="yellow"/>
-        </w:rPr>
-        <w:t>then&lt;</w:t>
-      </w:r>
-      <w:r>
-        <w:rPr>
-          <w:rFonts w:ascii="Helvetica" w:hAnsi="Helvetica" w:cs="Helvetica"/>
-          <w:sz w:val="15"/>
-          <w:szCs w:val="14"/>
-          <w:highlight w:val="yellow"/>
-        </w:rPr>
-        <w:t>语句</w:t>
-      </w:r>
-      <w:r>
-        <w:rPr>
-          <w:rFonts w:ascii="Times New Roman" w:hAnsi="Times New Roman" w:cs="Times New Roman"/>
-          <w:sz w:val="15"/>
-          <w:szCs w:val="14"/>
-          <w:highlight w:val="yellow"/>
-        </w:rPr>
-        <w:t>&gt;</w:t>
-      </w:r>
-      <w:r>
-        <w:rPr>
-          <w:rFonts w:ascii="Times New Roman" w:hAnsi="Times New Roman" w:cs="Times New Roman" w:hint="eastAsia"/>
-          <w:sz w:val="15"/>
-          <w:szCs w:val="14"/>
-          <w:highlight w:val="yellow"/>
-        </w:rPr>
-        <w:t>@JMP</w:t>
+        <w:t xml:space="preserve"> </w:t>
+      </w:r>
+      <w:r>
+        <w:rPr>
+          <w:rFonts w:ascii="Times New Roman" w:hAnsi="Times New Roman" w:cs="Times New Roman"/>
+          <w:sz w:val="15"/>
+          <w:szCs w:val="14"/>
+          <w:highlight w:val="yellow"/>
+        </w:rPr>
+        <w:t>else</w:t>
+      </w:r>
+      <w:r>
+        <w:rPr>
+          <w:rFonts w:ascii="Times New Roman" w:hAnsi="Times New Roman" w:cs="Times New Roman" w:hint="eastAsia"/>
+          <w:sz w:val="15"/>
+          <w:szCs w:val="14"/>
+          <w:highlight w:val="yellow"/>
+        </w:rPr>
+        <w:t xml:space="preserve"> </w:t>
+      </w:r>
+      <w:r>
+        <w:rPr>
+          <w:rFonts w:ascii="Times New Roman" w:hAnsi="Times New Roman" w:cs="Times New Roman" w:hint="eastAsia"/>
+          <w:sz w:val="15"/>
+          <w:szCs w:val="14"/>
+          <w:highlight w:val="yellow"/>
+        </w:rPr>
+        <w:t>@LABEL</w:t>
       </w:r>
       <w:r>
         <w:rPr>
@@ -5070,76 +5170,7 @@
           <w:highlight w:val="yellow"/>
           <w:vertAlign w:val="subscript"/>
         </w:rPr>
-        <w:t>LABEL&lt;j&gt;</w:t>
-      </w:r>
-      <w:r>
-        <w:rPr>
-          <w:rFonts w:ascii="Times New Roman" w:hAnsi="Times New Roman" w:cs="Times New Roman" w:hint="eastAsia"/>
-          <w:sz w:val="15"/>
-          <w:szCs w:val="14"/>
-          <w:highlight w:val="yellow"/>
-          <w:vertAlign w:val="subscript"/>
-        </w:rPr>
-        <w:t xml:space="preserve"> </w:t>
-      </w:r>
-      <w:r>
-        <w:rPr>
-          <w:rFonts w:ascii="Times New Roman" w:hAnsi="Times New Roman" w:cs="Times New Roman"/>
-          <w:sz w:val="15"/>
-          <w:szCs w:val="14"/>
-          <w:highlight w:val="yellow"/>
-        </w:rPr>
-        <w:t>else</w:t>
-      </w:r>
-      <w:r>
-        <w:rPr>
-          <w:rFonts w:ascii="Times New Roman" w:hAnsi="Times New Roman" w:cs="Times New Roman" w:hint="eastAsia"/>
-          <w:sz w:val="15"/>
-          <w:szCs w:val="14"/>
-          <w:highlight w:val="yellow"/>
-        </w:rPr>
-        <w:t xml:space="preserve"> </w:t>
-      </w:r>
-      <w:r>
-        <w:rPr>
-          <w:rFonts w:ascii="Times New Roman" w:hAnsi="Times New Roman" w:cs="Times New Roman" w:hint="eastAsia"/>
-          <w:sz w:val="15"/>
-          <w:szCs w:val="14"/>
-          <w:highlight w:val="yellow"/>
-        </w:rPr>
-        <w:t>@LABEL</w:t>
-      </w:r>
-      <w:r>
-        <w:rPr>
-          <w:rFonts w:ascii="Times New Roman" w:hAnsi="Times New Roman" w:cs="Times New Roman" w:hint="eastAsia"/>
-          <w:sz w:val="15"/>
-          <w:szCs w:val="14"/>
-          <w:highlight w:val="yellow"/>
-          <w:vertAlign w:val="subscript"/>
-        </w:rPr>
-        <w:t>&lt;</w:t>
-      </w:r>
-      <w:proofErr w:type="spellStart"/>
-      <w:r>
-        <w:rPr>
-          <w:rFonts w:ascii="Times New Roman" w:hAnsi="Times New Roman" w:cs="Times New Roman" w:hint="eastAsia"/>
-          <w:sz w:val="15"/>
-          <w:szCs w:val="14"/>
-          <w:highlight w:val="yellow"/>
-          <w:vertAlign w:val="subscript"/>
-        </w:rPr>
-        <w:t>i</w:t>
-      </w:r>
-      <w:proofErr w:type="spellEnd"/>
-      <w:r>
-        <w:rPr>
-          <w:rFonts w:ascii="Times New Roman" w:hAnsi="Times New Roman" w:cs="Times New Roman" w:hint="eastAsia"/>
-          <w:sz w:val="15"/>
-          <w:szCs w:val="14"/>
-          <w:highlight w:val="yellow"/>
-          <w:vertAlign w:val="subscript"/>
-        </w:rPr>
-        <w:t>&gt;</w:t>
+        <w:t>&lt;i&gt;</w:t>
       </w:r>
       <w:r>
         <w:rPr>
@@ -5250,29 +5281,7 @@
           <w:szCs w:val="14"/>
           <w:vertAlign w:val="subscript"/>
         </w:rPr>
-        <w:t>LABEL&lt;</w:t>
-      </w:r>
-      <w:proofErr w:type="spellStart"/>
-      <w:r>
-        <w:rPr>
-          <w:rFonts w:ascii="Times New Roman" w:hAnsi="Times New Roman" w:cs="Times New Roman" w:hint="eastAsia"/>
-          <w:color w:val="000000"/>
-          <w:sz w:val="15"/>
-          <w:szCs w:val="14"/>
-          <w:vertAlign w:val="subscript"/>
-        </w:rPr>
-        <w:t>i</w:t>
-      </w:r>
-      <w:proofErr w:type="spellEnd"/>
-      <w:r>
-        <w:rPr>
-          <w:rFonts w:ascii="Times New Roman" w:hAnsi="Times New Roman" w:cs="Times New Roman" w:hint="eastAsia"/>
-          <w:color w:val="000000"/>
-          <w:sz w:val="15"/>
-          <w:szCs w:val="14"/>
-          <w:vertAlign w:val="subscript"/>
-        </w:rPr>
-        <w:t>&gt;</w:t>
+        <w:t>LABEL&lt;i&gt;</w:t>
       </w:r>
       <w:r>
         <w:rPr>
@@ -5466,29 +5475,7 @@
           <w:szCs w:val="14"/>
           <w:vertAlign w:val="subscript"/>
         </w:rPr>
-        <w:t>&lt;</w:t>
-      </w:r>
-      <w:proofErr w:type="spellStart"/>
-      <w:r>
-        <w:rPr>
-          <w:rFonts w:ascii="Times New Roman" w:hAnsi="Times New Roman" w:cs="Times New Roman" w:hint="eastAsia"/>
-          <w:color w:val="000000"/>
-          <w:sz w:val="15"/>
-          <w:szCs w:val="14"/>
-          <w:vertAlign w:val="subscript"/>
-        </w:rPr>
-        <w:t>i</w:t>
-      </w:r>
-      <w:proofErr w:type="spellEnd"/>
-      <w:r>
-        <w:rPr>
-          <w:rFonts w:ascii="Times New Roman" w:hAnsi="Times New Roman" w:cs="Times New Roman" w:hint="eastAsia"/>
-          <w:color w:val="000000"/>
-          <w:sz w:val="15"/>
-          <w:szCs w:val="14"/>
-          <w:vertAlign w:val="subscript"/>
-        </w:rPr>
-        <w:t>&gt;</w:t>
+        <w:t>&lt;i&gt;</w:t>
       </w:r>
       <w:r>
         <w:rPr>
@@ -5817,25 +5804,14 @@
         </w:rPr>
         <w:t>（</w:t>
       </w:r>
-      <w:proofErr w:type="spellStart"/>
-      <w:r>
-        <w:rPr>
-          <w:rFonts w:ascii="Times New Roman" w:hAnsi="Times New Roman" w:cs="Times New Roman"/>
-          <w:color w:val="000000"/>
-          <w:sz w:val="15"/>
-          <w:szCs w:val="14"/>
-        </w:rPr>
-        <w:t>downto</w:t>
-      </w:r>
-      <w:proofErr w:type="spellEnd"/>
-      <w:r>
-        <w:rPr>
-          <w:rFonts w:ascii="Times New Roman" w:hAnsi="Times New Roman" w:cs="Times New Roman"/>
-          <w:color w:val="000000"/>
-          <w:sz w:val="15"/>
-          <w:szCs w:val="14"/>
-        </w:rPr>
-        <w:t xml:space="preserve"> | to</w:t>
+      <w:r>
+        <w:rPr>
+          <w:rFonts w:ascii="Times New Roman" w:hAnsi="Times New Roman" w:cs="Times New Roman"/>
+          <w:color w:val="000000"/>
+          <w:sz w:val="15"/>
+          <w:szCs w:val="14"/>
+        </w:rPr>
+        <w:t>downto | to</w:t>
       </w:r>
       <w:r>
         <w:rPr>
@@ -5863,28 +5839,210 @@
           <w:szCs w:val="14"/>
           <w:vertAlign w:val="subscript"/>
         </w:rPr>
+        <w:t>&lt;init&gt;</w:t>
+      </w:r>
+      <w:r>
+        <w:rPr>
+          <w:rFonts w:ascii="Times New Roman" w:hAnsi="Times New Roman" w:cs="Times New Roman" w:hint="eastAsia"/>
+          <w:color w:val="000000"/>
+          <w:sz w:val="15"/>
+          <w:szCs w:val="14"/>
+        </w:rPr>
+        <w:t xml:space="preserve"> @JMP</w:t>
+      </w:r>
+      <w:r>
+        <w:rPr>
+          <w:rFonts w:ascii="Times New Roman" w:hAnsi="Times New Roman" w:cs="Times New Roman" w:hint="eastAsia"/>
+          <w:color w:val="000000"/>
+          <w:sz w:val="15"/>
+          <w:szCs w:val="14"/>
+          <w:vertAlign w:val="subscript"/>
+        </w:rPr>
+        <w:t>LABEL&lt;</w:t>
+      </w:r>
+      <w:r>
+        <w:rPr>
+          <w:rFonts w:ascii="Times New Roman" w:hAnsi="Times New Roman" w:cs="Times New Roman" w:hint="eastAsia"/>
+          <w:color w:val="000000"/>
+          <w:sz w:val="15"/>
+          <w:szCs w:val="14"/>
+          <w:vertAlign w:val="subscript"/>
+        </w:rPr>
+        <w:t>check</w:t>
+      </w:r>
+      <w:r>
+        <w:rPr>
+          <w:rFonts w:ascii="Times New Roman" w:hAnsi="Times New Roman" w:cs="Times New Roman" w:hint="eastAsia"/>
+          <w:color w:val="000000"/>
+          <w:sz w:val="15"/>
+          <w:szCs w:val="14"/>
+          <w:vertAlign w:val="subscript"/>
+        </w:rPr>
+        <w:t>&gt;</w:t>
+      </w:r>
+      <w:r>
+        <w:rPr>
+          <w:rStyle w:val="apple-converted-space"/>
+          <w:rFonts w:ascii="Times New Roman" w:hAnsi="Times New Roman" w:cs="Times New Roman"/>
+          <w:color w:val="000000"/>
+          <w:sz w:val="15"/>
+          <w:szCs w:val="14"/>
+        </w:rPr>
+        <w:t> </w:t>
+      </w:r>
+      <w:r>
+        <w:rPr>
+          <w:rStyle w:val="apple-converted-space"/>
+          <w:rFonts w:ascii="Times New Roman" w:hAnsi="Times New Roman" w:cs="Times New Roman" w:hint="eastAsia"/>
+          <w:color w:val="000000"/>
+          <w:sz w:val="15"/>
+          <w:szCs w:val="14"/>
+        </w:rPr>
+        <w:t>@Label</w:t>
+      </w:r>
+      <w:r>
+        <w:rPr>
+          <w:rStyle w:val="apple-converted-space"/>
+          <w:rFonts w:ascii="Times New Roman" w:hAnsi="Times New Roman" w:cs="Times New Roman" w:hint="eastAsia"/>
+          <w:color w:val="000000"/>
+          <w:sz w:val="15"/>
+          <w:szCs w:val="14"/>
+          <w:vertAlign w:val="subscript"/>
+        </w:rPr>
+        <w:t>&lt;vary&gt;</w:t>
+      </w:r>
+      <w:r>
+        <w:rPr>
+          <w:rFonts w:ascii="Times New Roman" w:hAnsi="Times New Roman" w:cs="Times New Roman"/>
+          <w:color w:val="000000"/>
+          <w:sz w:val="15"/>
+          <w:szCs w:val="14"/>
+        </w:rPr>
+        <w:t>@ASG</w:t>
+      </w:r>
+      <w:r>
+        <w:rPr>
+          <w:rFonts w:ascii="Times New Roman" w:hAnsi="Times New Roman" w:cs="Times New Roman" w:hint="eastAsia"/>
+          <w:color w:val="000000"/>
+          <w:sz w:val="15"/>
+          <w:szCs w:val="14"/>
+          <w:vertAlign w:val="subscript"/>
+        </w:rPr>
+        <w:t>&lt;vary&gt;</w:t>
+      </w:r>
+      <w:r>
+        <w:rPr>
+          <w:rStyle w:val="apple-converted-space"/>
+          <w:rFonts w:ascii="Times New Roman" w:hAnsi="Times New Roman" w:cs="Times New Roman"/>
+          <w:color w:val="000000"/>
+          <w:sz w:val="15"/>
+          <w:szCs w:val="14"/>
+        </w:rPr>
+        <w:t> </w:t>
+      </w:r>
+      <w:r>
+        <w:rPr>
+          <w:rStyle w:val="apple-converted-space"/>
+          <w:rFonts w:ascii="Times New Roman" w:hAnsi="Times New Roman" w:cs="Times New Roman" w:hint="eastAsia"/>
+          <w:color w:val="000000"/>
+          <w:sz w:val="15"/>
+          <w:szCs w:val="14"/>
+        </w:rPr>
+        <w:t>@Label</w:t>
+      </w:r>
+      <w:r>
+        <w:rPr>
+          <w:rStyle w:val="apple-converted-space"/>
+          <w:rFonts w:ascii="Times New Roman" w:hAnsi="Times New Roman" w:cs="Times New Roman" w:hint="eastAsia"/>
+          <w:color w:val="000000"/>
+          <w:sz w:val="15"/>
+          <w:szCs w:val="14"/>
+          <w:vertAlign w:val="subscript"/>
+        </w:rPr>
+        <w:t>&lt;check&gt;</w:t>
+      </w:r>
+      <w:r>
+        <w:rPr>
+          <w:rFonts w:ascii="Times New Roman" w:hAnsi="Times New Roman" w:cs="Times New Roman" w:hint="eastAsia"/>
+          <w:color w:val="000000"/>
+          <w:sz w:val="15"/>
+          <w:szCs w:val="14"/>
+        </w:rPr>
+        <w:t xml:space="preserve"> </w:t>
+      </w:r>
+      <w:r>
+        <w:rPr>
+          <w:rFonts w:ascii="Times New Roman" w:hAnsi="Times New Roman" w:cs="Times New Roman"/>
+          <w:color w:val="000000"/>
+          <w:sz w:val="15"/>
+          <w:szCs w:val="14"/>
+        </w:rPr>
         <w:t>&lt;</w:t>
       </w:r>
-      <w:proofErr w:type="spellStart"/>
-      <w:r>
-        <w:rPr>
-          <w:rFonts w:ascii="Times New Roman" w:hAnsi="Times New Roman" w:cs="Times New Roman" w:hint="eastAsia"/>
+      <w:r>
+        <w:rPr>
+          <w:rFonts w:ascii="Helvetica" w:hAnsi="Helvetica" w:cs="Helvetica"/>
+          <w:color w:val="000000"/>
+          <w:sz w:val="15"/>
+          <w:szCs w:val="14"/>
+        </w:rPr>
+        <w:t>表达式</w:t>
+      </w:r>
+      <w:r>
+        <w:rPr>
+          <w:rFonts w:ascii="Times New Roman" w:hAnsi="Times New Roman" w:cs="Times New Roman"/>
+          <w:color w:val="000000"/>
+          <w:sz w:val="15"/>
+          <w:szCs w:val="14"/>
+        </w:rPr>
+        <w:t xml:space="preserve">&gt; </w:t>
+      </w:r>
+      <w:r>
+        <w:rPr>
+          <w:rFonts w:ascii="Times New Roman" w:hAnsi="Times New Roman" w:cs="Times New Roman" w:hint="eastAsia"/>
+          <w:color w:val="000000"/>
+          <w:sz w:val="15"/>
+          <w:szCs w:val="14"/>
+        </w:rPr>
+        <w:t>@</w:t>
+      </w:r>
+      <w:r>
+        <w:rPr>
+          <w:rFonts w:ascii="Times New Roman" w:hAnsi="Times New Roman" w:cs="Times New Roman"/>
+          <w:color w:val="000000"/>
+          <w:sz w:val="15"/>
+          <w:szCs w:val="14"/>
+        </w:rPr>
+        <w:t>JZ</w:t>
+      </w:r>
+      <w:r>
+        <w:rPr>
+          <w:rFonts w:ascii="Times New Roman" w:hAnsi="Times New Roman" w:cs="Times New Roman"/>
           <w:color w:val="000000"/>
           <w:sz w:val="15"/>
           <w:szCs w:val="14"/>
           <w:vertAlign w:val="subscript"/>
         </w:rPr>
-        <w:t>init</w:t>
-      </w:r>
-      <w:proofErr w:type="spellEnd"/>
-      <w:r>
-        <w:rPr>
-          <w:rFonts w:ascii="Times New Roman" w:hAnsi="Times New Roman" w:cs="Times New Roman" w:hint="eastAsia"/>
+        <w:t>LABEL&lt;</w:t>
+      </w:r>
+      <w:r>
+        <w:rPr>
+          <w:rFonts w:ascii="Times New Roman" w:hAnsi="Times New Roman" w:cs="Times New Roman"/>
           <w:color w:val="000000"/>
           <w:sz w:val="15"/>
           <w:szCs w:val="14"/>
           <w:vertAlign w:val="subscript"/>
         </w:rPr>
+        <w:t>end</w:t>
+      </w:r>
+      <w:r>
+        <w:rPr>
+          <w:rFonts w:ascii="Times New Roman" w:hAnsi="Times New Roman" w:cs="Times New Roman"/>
+          <w:color w:val="000000"/>
+          <w:sz w:val="15"/>
+          <w:szCs w:val="14"/>
+          <w:vertAlign w:val="subscript"/>
+        </w:rPr>
         <w:t>&gt;</w:t>
       </w:r>
       <w:r>
@@ -5893,18 +6051,45 @@
           <w:color w:val="000000"/>
           <w:sz w:val="15"/>
           <w:szCs w:val="14"/>
-        </w:rPr>
-        <w:t xml:space="preserve"> @JMP</w:t>
-      </w:r>
-      <w:r>
-        <w:rPr>
-          <w:rFonts w:ascii="Times New Roman" w:hAnsi="Times New Roman" w:cs="Times New Roman" w:hint="eastAsia"/>
-          <w:color w:val="000000"/>
-          <w:sz w:val="15"/>
-          <w:szCs w:val="14"/>
           <w:vertAlign w:val="subscript"/>
         </w:rPr>
-        <w:t>LABEL&lt;</w:t>
+        <w:t xml:space="preserve"> </w:t>
+      </w:r>
+      <w:r>
+        <w:rPr>
+          <w:rFonts w:ascii="Times New Roman" w:hAnsi="Times New Roman" w:cs="Times New Roman"/>
+          <w:color w:val="000000"/>
+          <w:sz w:val="15"/>
+          <w:szCs w:val="14"/>
+        </w:rPr>
+        <w:t>do &lt;</w:t>
+      </w:r>
+      <w:r>
+        <w:rPr>
+          <w:rFonts w:ascii="Helvetica" w:hAnsi="Helvetica" w:cs="Helvetica"/>
+          <w:color w:val="000000"/>
+          <w:sz w:val="15"/>
+          <w:szCs w:val="14"/>
+        </w:rPr>
+        <w:t>语句</w:t>
+      </w:r>
+      <w:r>
+        <w:rPr>
+          <w:rFonts w:ascii="Times New Roman" w:hAnsi="Times New Roman" w:cs="Times New Roman"/>
+          <w:color w:val="000000"/>
+          <w:sz w:val="15"/>
+          <w:szCs w:val="14"/>
+        </w:rPr>
+        <w:t>&gt;</w:t>
+      </w:r>
+      <w:r>
+        <w:rPr>
+          <w:rFonts w:ascii="Times New Roman" w:hAnsi="Times New Roman" w:cs="Times New Roman" w:hint="eastAsia"/>
+          <w:color w:val="000000"/>
+          <w:sz w:val="15"/>
+          <w:szCs w:val="14"/>
+        </w:rPr>
+        <w:t>@JMP</w:t>
       </w:r>
       <w:r>
         <w:rPr>
@@ -5914,7 +6099,7 @@
           <w:szCs w:val="14"/>
           <w:vertAlign w:val="subscript"/>
         </w:rPr>
-        <w:t>check</w:t>
+        <w:t>LABEL&lt;vary</w:t>
       </w:r>
       <w:r>
         <w:rPr>
@@ -5928,17 +6113,143 @@
       </w:r>
       <w:r>
         <w:rPr>
-          <w:rStyle w:val="apple-converted-space"/>
-          <w:rFonts w:ascii="Times New Roman" w:hAnsi="Times New Roman" w:cs="Times New Roman"/>
-          <w:color w:val="000000"/>
-          <w:sz w:val="15"/>
-          <w:szCs w:val="14"/>
-        </w:rPr>
-        <w:t> </w:t>
-      </w:r>
-      <w:r>
-        <w:rPr>
-          <w:rStyle w:val="apple-converted-space"/>
+          <w:rFonts w:ascii="Times New Roman" w:hAnsi="Times New Roman" w:cs="Times New Roman" w:hint="eastAsia"/>
+          <w:color w:val="000000"/>
+          <w:sz w:val="15"/>
+          <w:szCs w:val="14"/>
+        </w:rPr>
+        <w:t>@</w:t>
+      </w:r>
+      <w:r>
+        <w:rPr>
+          <w:rFonts w:ascii="Times New Roman" w:hAnsi="Times New Roman" w:cs="Times New Roman" w:hint="eastAsia"/>
+          <w:color w:val="000000"/>
+          <w:sz w:val="15"/>
+          <w:szCs w:val="14"/>
+        </w:rPr>
+        <w:t>Label</w:t>
+      </w:r>
+      <w:r>
+        <w:rPr>
+          <w:rFonts w:ascii="Times New Roman" w:hAnsi="Times New Roman" w:cs="Times New Roman" w:hint="eastAsia"/>
+          <w:color w:val="000000"/>
+          <w:sz w:val="15"/>
+          <w:szCs w:val="14"/>
+          <w:vertAlign w:val="subscript"/>
+        </w:rPr>
+        <w:t>&lt;end&gt;</w:t>
+      </w:r>
+      <w:r>
+        <w:rPr>
+          <w:rFonts w:ascii="Times New Roman" w:hAnsi="Times New Roman" w:cs="Times New Roman" w:hint="eastAsia"/>
+          <w:color w:val="000000"/>
+          <w:sz w:val="15"/>
+          <w:szCs w:val="14"/>
+          <w:vertAlign w:val="subscript"/>
+        </w:rPr>
+        <w:t xml:space="preserve"> </w:t>
+      </w:r>
+      <w:r>
+        <w:rPr>
+          <w:rFonts w:ascii="Times New Roman" w:hAnsi="Times New Roman" w:cs="Times New Roman" w:hint="eastAsia"/>
+          <w:color w:val="000000"/>
+          <w:sz w:val="15"/>
+          <w:szCs w:val="14"/>
+        </w:rPr>
+        <w:t>【语义要求：这里的标识符不能为函数</w:t>
+      </w:r>
+      <w:r>
+        <w:rPr>
+          <w:rFonts w:ascii="Times New Roman" w:hAnsi="Times New Roman" w:cs="Times New Roman" w:hint="eastAsia"/>
+          <w:color w:val="000000"/>
+          <w:sz w:val="15"/>
+          <w:szCs w:val="14"/>
+        </w:rPr>
+        <w:t>名</w:t>
+      </w:r>
+      <w:r>
+        <w:rPr>
+          <w:rFonts w:ascii="Times New Roman" w:hAnsi="Times New Roman" w:cs="Times New Roman" w:hint="eastAsia"/>
+          <w:color w:val="000000"/>
+          <w:sz w:val="15"/>
+          <w:szCs w:val="14"/>
+        </w:rPr>
+        <w:t>&lt;</w:t>
+      </w:r>
+      <w:r>
+        <w:rPr>
+          <w:rFonts w:ascii="Times New Roman" w:hAnsi="Times New Roman" w:cs="Times New Roman" w:hint="eastAsia"/>
+          <w:color w:val="000000"/>
+          <w:sz w:val="15"/>
+          <w:szCs w:val="14"/>
+        </w:rPr>
+        <w:t>区别于函数的返回语句</w:t>
+      </w:r>
+      <w:r>
+        <w:rPr>
+          <w:rFonts w:ascii="Times New Roman" w:hAnsi="Times New Roman" w:cs="Times New Roman" w:hint="eastAsia"/>
+          <w:color w:val="000000"/>
+          <w:sz w:val="15"/>
+          <w:szCs w:val="14"/>
+        </w:rPr>
+        <w:t>&gt;</w:t>
+      </w:r>
+      <w:r>
+        <w:rPr>
+          <w:rFonts w:ascii="Times New Roman" w:hAnsi="Times New Roman" w:cs="Times New Roman" w:hint="eastAsia"/>
+          <w:color w:val="000000"/>
+          <w:sz w:val="15"/>
+          <w:szCs w:val="14"/>
+        </w:rPr>
+        <w:t>】</w:t>
+      </w:r>
+      <w:r>
+        <w:rPr>
+          <w:rFonts w:ascii="Times New Roman" w:hAnsi="Times New Roman" w:cs="Times New Roman"/>
+          <w:color w:val="000000"/>
+          <w:sz w:val="15"/>
+          <w:szCs w:val="14"/>
+        </w:rPr>
+        <w:br/>
+      </w:r>
+      <w:r>
+        <w:rPr>
+          <w:rFonts w:ascii="Times New Roman" w:hAnsi="Times New Roman" w:cs="Times New Roman" w:hint="eastAsia"/>
+          <w:color w:val="000000"/>
+          <w:sz w:val="15"/>
+          <w:szCs w:val="14"/>
+        </w:rPr>
+        <w:t>&lt;while</w:t>
+      </w:r>
+      <w:r>
+        <w:rPr>
+          <w:rFonts w:ascii="Times New Roman" w:hAnsi="Times New Roman" w:cs="Times New Roman" w:hint="eastAsia"/>
+          <w:color w:val="000000"/>
+          <w:sz w:val="15"/>
+          <w:szCs w:val="14"/>
+        </w:rPr>
+        <w:t>循环语句</w:t>
+      </w:r>
+      <w:r>
+        <w:rPr>
+          <w:rFonts w:ascii="Times New Roman" w:hAnsi="Times New Roman" w:cs="Times New Roman" w:hint="eastAsia"/>
+          <w:color w:val="000000"/>
+          <w:sz w:val="15"/>
+          <w:szCs w:val="14"/>
+        </w:rPr>
+        <w:t>&gt; ::= while</w:t>
+      </w:r>
+      <w:r>
+        <w:rPr>
+          <w:rFonts w:ascii="Times New Roman" w:hAnsi="Times New Roman" w:cs="Times New Roman" w:hint="eastAsia"/>
+          <w:color w:val="000000"/>
+          <w:sz w:val="15"/>
+          <w:szCs w:val="14"/>
+        </w:rPr>
+        <w:t xml:space="preserve"> </w:t>
+      </w:r>
+      <w:r>
+        <w:rPr>
           <w:rFonts w:ascii="Times New Roman" w:hAnsi="Times New Roman" w:cs="Times New Roman" w:hint="eastAsia"/>
           <w:color w:val="000000"/>
           <w:sz w:val="15"/>
@@ -5948,23 +6259,49 @@
       </w:r>
       <w:r>
         <w:rPr>
-          <w:rStyle w:val="apple-converted-space"/>
           <w:rFonts w:ascii="Times New Roman" w:hAnsi="Times New Roman" w:cs="Times New Roman" w:hint="eastAsia"/>
           <w:color w:val="000000"/>
           <w:sz w:val="15"/>
           <w:szCs w:val="14"/>
           <w:vertAlign w:val="subscript"/>
         </w:rPr>
-        <w:t>&lt;vary&gt;</w:t>
-      </w:r>
-      <w:r>
-        <w:rPr>
-          <w:rFonts w:ascii="Times New Roman" w:hAnsi="Times New Roman" w:cs="Times New Roman"/>
-          <w:color w:val="000000"/>
-          <w:sz w:val="15"/>
-          <w:szCs w:val="14"/>
-        </w:rPr>
-        <w:t>@ASG</w:t>
+        <w:t>&lt;check&gt;</w:t>
+      </w:r>
+      <w:r>
+        <w:rPr>
+          <w:rFonts w:ascii="Times New Roman" w:hAnsi="Times New Roman" w:cs="Times New Roman" w:hint="eastAsia"/>
+          <w:color w:val="000000"/>
+          <w:sz w:val="15"/>
+          <w:szCs w:val="14"/>
+        </w:rPr>
+        <w:t xml:space="preserve"> &lt;</w:t>
+      </w:r>
+      <w:r>
+        <w:rPr>
+          <w:rFonts w:ascii="Times New Roman" w:hAnsi="Times New Roman" w:cs="Times New Roman" w:hint="eastAsia"/>
+          <w:color w:val="000000"/>
+          <w:sz w:val="15"/>
+          <w:szCs w:val="14"/>
+        </w:rPr>
+        <w:t>条件</w:t>
+      </w:r>
+      <w:r>
+        <w:rPr>
+          <w:rFonts w:ascii="Times New Roman" w:hAnsi="Times New Roman" w:cs="Times New Roman" w:hint="eastAsia"/>
+          <w:color w:val="000000"/>
+          <w:sz w:val="15"/>
+          <w:szCs w:val="14"/>
+        </w:rPr>
+        <w:t xml:space="preserve">&gt; </w:t>
+      </w:r>
+      <w:r>
+        <w:rPr>
+          <w:rFonts w:ascii="Times New Roman" w:hAnsi="Times New Roman" w:cs="Times New Roman" w:hint="eastAsia"/>
+          <w:color w:val="000000"/>
+          <w:sz w:val="15"/>
+          <w:szCs w:val="14"/>
+        </w:rPr>
+        <w:t>@JZ</w:t>
       </w:r>
       <w:r>
         <w:rPr>
@@ -5974,74 +6311,82 @@
           <w:szCs w:val="14"/>
           <w:vertAlign w:val="subscript"/>
         </w:rPr>
-        <w:t>&lt;vary&gt;</w:t>
-      </w:r>
-      <w:r>
-        <w:rPr>
-          <w:rStyle w:val="apple-converted-space"/>
-          <w:rFonts w:ascii="Times New Roman" w:hAnsi="Times New Roman" w:cs="Times New Roman"/>
-          <w:color w:val="000000"/>
-          <w:sz w:val="15"/>
-          <w:szCs w:val="14"/>
-        </w:rPr>
-        <w:t> </w:t>
-      </w:r>
-      <w:r>
-        <w:rPr>
-          <w:rStyle w:val="apple-converted-space"/>
-          <w:rFonts w:ascii="Times New Roman" w:hAnsi="Times New Roman" w:cs="Times New Roman" w:hint="eastAsia"/>
-          <w:color w:val="000000"/>
-          <w:sz w:val="15"/>
-          <w:szCs w:val="14"/>
-        </w:rPr>
-        <w:t>@Label</w:t>
-      </w:r>
-      <w:r>
-        <w:rPr>
-          <w:rStyle w:val="apple-converted-space"/>
+        <w:t>Label&lt;end&gt;</w:t>
+      </w:r>
+      <w:r>
+        <w:rPr>
           <w:rFonts w:ascii="Times New Roman" w:hAnsi="Times New Roman" w:cs="Times New Roman" w:hint="eastAsia"/>
           <w:color w:val="000000"/>
           <w:sz w:val="15"/>
           <w:szCs w:val="14"/>
           <w:vertAlign w:val="subscript"/>
         </w:rPr>
-        <w:t>&lt;check&gt;</w:t>
-      </w:r>
-      <w:r>
-        <w:rPr>
-          <w:rFonts w:ascii="Times New Roman" w:hAnsi="Times New Roman" w:cs="Times New Roman" w:hint="eastAsia"/>
-          <w:color w:val="000000"/>
-          <w:sz w:val="15"/>
-          <w:szCs w:val="14"/>
-        </w:rPr>
         <w:t xml:space="preserve"> </w:t>
       </w:r>
       <w:r>
         <w:rPr>
-          <w:rFonts w:ascii="Times New Roman" w:hAnsi="Times New Roman" w:cs="Times New Roman"/>
-          <w:color w:val="000000"/>
-          <w:sz w:val="15"/>
-          <w:szCs w:val="14"/>
-        </w:rPr>
-        <w:t>&lt;</w:t>
-      </w:r>
-      <w:r>
-        <w:rPr>
-          <w:rFonts w:ascii="Helvetica" w:hAnsi="Helvetica" w:cs="Helvetica"/>
-          <w:color w:val="000000"/>
-          <w:sz w:val="15"/>
-          <w:szCs w:val="14"/>
-        </w:rPr>
-        <w:t>表达式</w:t>
-      </w:r>
-      <w:r>
-        <w:rPr>
-          <w:rFonts w:ascii="Times New Roman" w:hAnsi="Times New Roman" w:cs="Times New Roman"/>
-          <w:color w:val="000000"/>
-          <w:sz w:val="15"/>
-          <w:szCs w:val="14"/>
-        </w:rPr>
-        <w:t xml:space="preserve">&gt; </w:t>
+          <w:rFonts w:ascii="Times New Roman" w:hAnsi="Times New Roman" w:cs="Times New Roman" w:hint="eastAsia"/>
+          <w:color w:val="000000"/>
+          <w:sz w:val="15"/>
+          <w:szCs w:val="14"/>
+        </w:rPr>
+        <w:t>do &lt;</w:t>
+      </w:r>
+      <w:r>
+        <w:rPr>
+          <w:rFonts w:ascii="Times New Roman" w:hAnsi="Times New Roman" w:cs="Times New Roman" w:hint="eastAsia"/>
+          <w:color w:val="000000"/>
+          <w:sz w:val="15"/>
+          <w:szCs w:val="14"/>
+        </w:rPr>
+        <w:t>语句</w:t>
+      </w:r>
+      <w:r>
+        <w:rPr>
+          <w:rFonts w:ascii="Times New Roman" w:hAnsi="Times New Roman" w:cs="Times New Roman" w:hint="eastAsia"/>
+          <w:color w:val="000000"/>
+          <w:sz w:val="15"/>
+          <w:szCs w:val="14"/>
+        </w:rPr>
+        <w:t>&gt;</w:t>
+      </w:r>
+      <w:r>
+        <w:rPr>
+          <w:rFonts w:ascii="Times New Roman" w:hAnsi="Times New Roman" w:cs="Times New Roman" w:hint="eastAsia"/>
+          <w:color w:val="000000"/>
+          <w:sz w:val="15"/>
+          <w:szCs w:val="14"/>
+        </w:rPr>
+        <w:t xml:space="preserve"> </w:t>
+      </w:r>
+      <w:r>
+        <w:rPr>
+          <w:rFonts w:ascii="Times New Roman" w:hAnsi="Times New Roman" w:cs="Times New Roman" w:hint="eastAsia"/>
+          <w:color w:val="000000"/>
+          <w:sz w:val="15"/>
+          <w:szCs w:val="14"/>
+        </w:rPr>
+        <w:t>@JMP</w:t>
+      </w:r>
+      <w:r>
+        <w:rPr>
+          <w:rFonts w:ascii="Times New Roman" w:hAnsi="Times New Roman" w:cs="Times New Roman" w:hint="eastAsia"/>
+          <w:color w:val="000000"/>
+          <w:sz w:val="15"/>
+          <w:szCs w:val="14"/>
+          <w:vertAlign w:val="subscript"/>
+        </w:rPr>
+        <w:t>Label&lt;check&gt;</w:t>
+      </w:r>
+      <w:r>
+        <w:rPr>
+          <w:rFonts w:ascii="Times New Roman" w:hAnsi="Times New Roman" w:cs="Times New Roman" w:hint="eastAsia"/>
+          <w:color w:val="000000"/>
+          <w:sz w:val="15"/>
+          <w:szCs w:val="14"/>
+          <w:vertAlign w:val="subscript"/>
+        </w:rPr>
+        <w:t xml:space="preserve"> </w:t>
       </w:r>
       <w:r>
         <w:rPr>
@@ -6052,441 +6397,6 @@
         </w:rPr>
         <w:t>@</w:t>
       </w:r>
-      <w:r>
-        <w:rPr>
-          <w:rFonts w:ascii="Times New Roman" w:hAnsi="Times New Roman" w:cs="Times New Roman"/>
-          <w:color w:val="000000"/>
-          <w:sz w:val="15"/>
-          <w:szCs w:val="14"/>
-        </w:rPr>
-        <w:t>JZ</w:t>
-      </w:r>
-      <w:r>
-        <w:rPr>
-          <w:rFonts w:ascii="Times New Roman" w:hAnsi="Times New Roman" w:cs="Times New Roman"/>
-          <w:color w:val="000000"/>
-          <w:sz w:val="15"/>
-          <w:szCs w:val="14"/>
-          <w:vertAlign w:val="subscript"/>
-        </w:rPr>
-        <w:t>LABEL&lt;</w:t>
-      </w:r>
-      <w:r>
-        <w:rPr>
-          <w:rFonts w:ascii="Times New Roman" w:hAnsi="Times New Roman" w:cs="Times New Roman"/>
-          <w:color w:val="000000"/>
-          <w:sz w:val="15"/>
-          <w:szCs w:val="14"/>
-          <w:vertAlign w:val="subscript"/>
-        </w:rPr>
-        <w:t>end</w:t>
-      </w:r>
-      <w:r>
-        <w:rPr>
-          <w:rFonts w:ascii="Times New Roman" w:hAnsi="Times New Roman" w:cs="Times New Roman"/>
-          <w:color w:val="000000"/>
-          <w:sz w:val="15"/>
-          <w:szCs w:val="14"/>
-          <w:vertAlign w:val="subscript"/>
-        </w:rPr>
-        <w:t>&gt;</w:t>
-      </w:r>
-      <w:r>
-        <w:rPr>
-          <w:rFonts w:ascii="Times New Roman" w:hAnsi="Times New Roman" w:cs="Times New Roman" w:hint="eastAsia"/>
-          <w:color w:val="000000"/>
-          <w:sz w:val="15"/>
-          <w:szCs w:val="14"/>
-          <w:vertAlign w:val="subscript"/>
-        </w:rPr>
-        <w:t xml:space="preserve"> </w:t>
-      </w:r>
-      <w:r>
-        <w:rPr>
-          <w:rFonts w:ascii="Times New Roman" w:hAnsi="Times New Roman" w:cs="Times New Roman"/>
-          <w:color w:val="000000"/>
-          <w:sz w:val="15"/>
-          <w:szCs w:val="14"/>
-        </w:rPr>
-        <w:t>do &lt;</w:t>
-      </w:r>
-      <w:r>
-        <w:rPr>
-          <w:rFonts w:ascii="Helvetica" w:hAnsi="Helvetica" w:cs="Helvetica"/>
-          <w:color w:val="000000"/>
-          <w:sz w:val="15"/>
-          <w:szCs w:val="14"/>
-        </w:rPr>
-        <w:t>语句</w:t>
-      </w:r>
-      <w:r>
-        <w:rPr>
-          <w:rFonts w:ascii="Times New Roman" w:hAnsi="Times New Roman" w:cs="Times New Roman"/>
-          <w:color w:val="000000"/>
-          <w:sz w:val="15"/>
-          <w:szCs w:val="14"/>
-        </w:rPr>
-        <w:t>&gt;</w:t>
-      </w:r>
-      <w:r>
-        <w:rPr>
-          <w:rFonts w:ascii="Times New Roman" w:hAnsi="Times New Roman" w:cs="Times New Roman" w:hint="eastAsia"/>
-          <w:color w:val="000000"/>
-          <w:sz w:val="15"/>
-          <w:szCs w:val="14"/>
-        </w:rPr>
-        <w:t>@JMP</w:t>
-      </w:r>
-      <w:r>
-        <w:rPr>
-          <w:rFonts w:ascii="Times New Roman" w:hAnsi="Times New Roman" w:cs="Times New Roman" w:hint="eastAsia"/>
-          <w:color w:val="000000"/>
-          <w:sz w:val="15"/>
-          <w:szCs w:val="14"/>
-          <w:vertAlign w:val="subscript"/>
-        </w:rPr>
-        <w:t>LABEL&lt;vary</w:t>
-      </w:r>
-      <w:r>
-        <w:rPr>
-          <w:rFonts w:ascii="Times New Roman" w:hAnsi="Times New Roman" w:cs="Times New Roman" w:hint="eastAsia"/>
-          <w:color w:val="000000"/>
-          <w:sz w:val="15"/>
-          <w:szCs w:val="14"/>
-          <w:vertAlign w:val="subscript"/>
-        </w:rPr>
-        <w:t>&gt;</w:t>
-      </w:r>
-      <w:r>
-        <w:rPr>
-          <w:rFonts w:ascii="Times New Roman" w:hAnsi="Times New Roman" w:cs="Times New Roman" w:hint="eastAsia"/>
-          <w:color w:val="000000"/>
-          <w:sz w:val="15"/>
-          <w:szCs w:val="14"/>
-        </w:rPr>
-        <w:t>@</w:t>
-      </w:r>
-      <w:r>
-        <w:rPr>
-          <w:rFonts w:ascii="Times New Roman" w:hAnsi="Times New Roman" w:cs="Times New Roman" w:hint="eastAsia"/>
-          <w:color w:val="000000"/>
-          <w:sz w:val="15"/>
-          <w:szCs w:val="14"/>
-        </w:rPr>
-        <w:t>Label</w:t>
-      </w:r>
-      <w:r>
-        <w:rPr>
-          <w:rFonts w:ascii="Times New Roman" w:hAnsi="Times New Roman" w:cs="Times New Roman" w:hint="eastAsia"/>
-          <w:color w:val="000000"/>
-          <w:sz w:val="15"/>
-          <w:szCs w:val="14"/>
-          <w:vertAlign w:val="subscript"/>
-        </w:rPr>
-        <w:t>&lt;end&gt;</w:t>
-      </w:r>
-      <w:r>
-        <w:rPr>
-          <w:rFonts w:ascii="Times New Roman" w:hAnsi="Times New Roman" w:cs="Times New Roman" w:hint="eastAsia"/>
-          <w:color w:val="000000"/>
-          <w:sz w:val="15"/>
-          <w:szCs w:val="14"/>
-          <w:vertAlign w:val="subscript"/>
-        </w:rPr>
-        <w:t xml:space="preserve"> </w:t>
-      </w:r>
-      <w:r>
-        <w:rPr>
-          <w:rFonts w:ascii="Times New Roman" w:hAnsi="Times New Roman" w:cs="Times New Roman" w:hint="eastAsia"/>
-          <w:color w:val="000000"/>
-          <w:sz w:val="15"/>
-          <w:szCs w:val="14"/>
-        </w:rPr>
-        <w:t>【语义要求：这里的标识符不能为函数</w:t>
-      </w:r>
-      <w:r>
-        <w:rPr>
-          <w:rFonts w:ascii="Times New Roman" w:hAnsi="Times New Roman" w:cs="Times New Roman" w:hint="eastAsia"/>
-          <w:color w:val="000000"/>
-          <w:sz w:val="15"/>
-          <w:szCs w:val="14"/>
-        </w:rPr>
-        <w:t>名</w:t>
-      </w:r>
-      <w:r>
-        <w:rPr>
-          <w:rFonts w:ascii="Times New Roman" w:hAnsi="Times New Roman" w:cs="Times New Roman" w:hint="eastAsia"/>
-          <w:color w:val="000000"/>
-          <w:sz w:val="15"/>
-          <w:szCs w:val="14"/>
-        </w:rPr>
-        <w:t>&lt;</w:t>
-      </w:r>
-      <w:r>
-        <w:rPr>
-          <w:rFonts w:ascii="Times New Roman" w:hAnsi="Times New Roman" w:cs="Times New Roman" w:hint="eastAsia"/>
-          <w:color w:val="000000"/>
-          <w:sz w:val="15"/>
-          <w:szCs w:val="14"/>
-        </w:rPr>
-        <w:t>区别于函数的返回语句</w:t>
-      </w:r>
-      <w:r>
-        <w:rPr>
-          <w:rFonts w:ascii="Times New Roman" w:hAnsi="Times New Roman" w:cs="Times New Roman" w:hint="eastAsia"/>
-          <w:color w:val="000000"/>
-          <w:sz w:val="15"/>
-          <w:szCs w:val="14"/>
-        </w:rPr>
-        <w:t>&gt;</w:t>
-      </w:r>
-      <w:r>
-        <w:rPr>
-          <w:rFonts w:ascii="Times New Roman" w:hAnsi="Times New Roman" w:cs="Times New Roman" w:hint="eastAsia"/>
-          <w:color w:val="000000"/>
-          <w:sz w:val="15"/>
-          <w:szCs w:val="14"/>
-        </w:rPr>
-        <w:t>】</w:t>
-      </w:r>
-      <w:r>
-        <w:rPr>
-          <w:rFonts w:ascii="Times New Roman" w:hAnsi="Times New Roman" w:cs="Times New Roman"/>
-          <w:color w:val="000000"/>
-          <w:sz w:val="15"/>
-          <w:szCs w:val="14"/>
-        </w:rPr>
-        <w:br/>
-      </w:r>
-      <w:r>
-        <w:rPr>
-          <w:rFonts w:ascii="Times New Roman" w:hAnsi="Times New Roman" w:cs="Times New Roman" w:hint="eastAsia"/>
-          <w:color w:val="000000"/>
-          <w:sz w:val="15"/>
-          <w:szCs w:val="14"/>
-        </w:rPr>
-        <w:t>&lt;while</w:t>
-      </w:r>
-      <w:r>
-        <w:rPr>
-          <w:rFonts w:ascii="Times New Roman" w:hAnsi="Times New Roman" w:cs="Times New Roman" w:hint="eastAsia"/>
-          <w:color w:val="000000"/>
-          <w:sz w:val="15"/>
-          <w:szCs w:val="14"/>
-        </w:rPr>
-        <w:t>循环语句</w:t>
-      </w:r>
-      <w:r>
-        <w:rPr>
-          <w:rFonts w:ascii="Times New Roman" w:hAnsi="Times New Roman" w:cs="Times New Roman" w:hint="eastAsia"/>
-          <w:color w:val="000000"/>
-          <w:sz w:val="15"/>
-          <w:szCs w:val="14"/>
-        </w:rPr>
-        <w:t>&gt; ::= while</w:t>
-      </w:r>
-      <w:r>
-        <w:rPr>
-          <w:rFonts w:ascii="Times New Roman" w:hAnsi="Times New Roman" w:cs="Times New Roman" w:hint="eastAsia"/>
-          <w:color w:val="000000"/>
-          <w:sz w:val="15"/>
-          <w:szCs w:val="14"/>
-        </w:rPr>
-        <w:t xml:space="preserve"> </w:t>
-      </w:r>
-      <w:r>
-        <w:rPr>
-          <w:rFonts w:ascii="Times New Roman" w:hAnsi="Times New Roman" w:cs="Times New Roman" w:hint="eastAsia"/>
-          <w:color w:val="000000"/>
-          <w:sz w:val="15"/>
-          <w:szCs w:val="14"/>
-        </w:rPr>
-        <w:t>@Label</w:t>
-      </w:r>
-      <w:r>
-        <w:rPr>
-          <w:rFonts w:ascii="Times New Roman" w:hAnsi="Times New Roman" w:cs="Times New Roman" w:hint="eastAsia"/>
-          <w:color w:val="000000"/>
-          <w:sz w:val="15"/>
-          <w:szCs w:val="14"/>
-          <w:vertAlign w:val="subscript"/>
-        </w:rPr>
-        <w:t>&lt;check&gt;</w:t>
-      </w:r>
-      <w:r>
-        <w:rPr>
-          <w:rFonts w:ascii="Times New Roman" w:hAnsi="Times New Roman" w:cs="Times New Roman" w:hint="eastAsia"/>
-          <w:color w:val="000000"/>
-          <w:sz w:val="15"/>
-          <w:szCs w:val="14"/>
-        </w:rPr>
-        <w:t xml:space="preserve"> &lt;</w:t>
-      </w:r>
-      <w:r>
-        <w:rPr>
-          <w:rFonts w:ascii="Times New Roman" w:hAnsi="Times New Roman" w:cs="Times New Roman" w:hint="eastAsia"/>
-          <w:color w:val="000000"/>
-          <w:sz w:val="15"/>
-          <w:szCs w:val="14"/>
-        </w:rPr>
-        <w:t>条件</w:t>
-      </w:r>
-      <w:r>
-        <w:rPr>
-          <w:rFonts w:ascii="Times New Roman" w:hAnsi="Times New Roman" w:cs="Times New Roman" w:hint="eastAsia"/>
-          <w:color w:val="000000"/>
-          <w:sz w:val="15"/>
-          <w:szCs w:val="14"/>
-        </w:rPr>
-        <w:t xml:space="preserve">&gt; </w:t>
-      </w:r>
-      <w:r>
-        <w:rPr>
-          <w:rFonts w:ascii="Times New Roman" w:hAnsi="Times New Roman" w:cs="Times New Roman" w:hint="eastAsia"/>
-          <w:color w:val="000000"/>
-          <w:sz w:val="15"/>
-          <w:szCs w:val="14"/>
-        </w:rPr>
-        <w:t>@</w:t>
-      </w:r>
-      <w:proofErr w:type="spellStart"/>
-      <w:r>
-        <w:rPr>
-          <w:rFonts w:ascii="Times New Roman" w:hAnsi="Times New Roman" w:cs="Times New Roman" w:hint="eastAsia"/>
-          <w:color w:val="000000"/>
-          <w:sz w:val="15"/>
-          <w:szCs w:val="14"/>
-        </w:rPr>
-        <w:t>JZ</w:t>
-      </w:r>
-      <w:r>
-        <w:rPr>
-          <w:rFonts w:ascii="Times New Roman" w:hAnsi="Times New Roman" w:cs="Times New Roman" w:hint="eastAsia"/>
-          <w:color w:val="000000"/>
-          <w:sz w:val="15"/>
-          <w:szCs w:val="14"/>
-          <w:vertAlign w:val="subscript"/>
-        </w:rPr>
-        <w:t>Label</w:t>
-      </w:r>
-      <w:proofErr w:type="spellEnd"/>
-      <w:r>
-        <w:rPr>
-          <w:rFonts w:ascii="Times New Roman" w:hAnsi="Times New Roman" w:cs="Times New Roman" w:hint="eastAsia"/>
-          <w:color w:val="000000"/>
-          <w:sz w:val="15"/>
-          <w:szCs w:val="14"/>
-          <w:vertAlign w:val="subscript"/>
-        </w:rPr>
-        <w:t>&lt;end&gt;</w:t>
-      </w:r>
-      <w:r>
-        <w:rPr>
-          <w:rFonts w:ascii="Times New Roman" w:hAnsi="Times New Roman" w:cs="Times New Roman" w:hint="eastAsia"/>
-          <w:color w:val="000000"/>
-          <w:sz w:val="15"/>
-          <w:szCs w:val="14"/>
-          <w:vertAlign w:val="subscript"/>
-        </w:rPr>
-        <w:t xml:space="preserve"> </w:t>
-      </w:r>
-      <w:r>
-        <w:rPr>
-          <w:rFonts w:ascii="Times New Roman" w:hAnsi="Times New Roman" w:cs="Times New Roman" w:hint="eastAsia"/>
-          <w:color w:val="000000"/>
-          <w:sz w:val="15"/>
-          <w:szCs w:val="14"/>
-        </w:rPr>
-        <w:t>do &lt;</w:t>
-      </w:r>
-      <w:r>
-        <w:rPr>
-          <w:rFonts w:ascii="Times New Roman" w:hAnsi="Times New Roman" w:cs="Times New Roman" w:hint="eastAsia"/>
-          <w:color w:val="000000"/>
-          <w:sz w:val="15"/>
-          <w:szCs w:val="14"/>
-        </w:rPr>
-        <w:t>语句</w:t>
-      </w:r>
-      <w:r>
-        <w:rPr>
-          <w:rFonts w:ascii="Times New Roman" w:hAnsi="Times New Roman" w:cs="Times New Roman" w:hint="eastAsia"/>
-          <w:color w:val="000000"/>
-          <w:sz w:val="15"/>
-          <w:szCs w:val="14"/>
-        </w:rPr>
-        <w:t>&gt;</w:t>
-      </w:r>
-      <w:r>
-        <w:rPr>
-          <w:rFonts w:ascii="Times New Roman" w:hAnsi="Times New Roman" w:cs="Times New Roman" w:hint="eastAsia"/>
-          <w:color w:val="000000"/>
-          <w:sz w:val="15"/>
-          <w:szCs w:val="14"/>
-        </w:rPr>
-        <w:t xml:space="preserve"> </w:t>
-      </w:r>
-      <w:r>
-        <w:rPr>
-          <w:rFonts w:ascii="Times New Roman" w:hAnsi="Times New Roman" w:cs="Times New Roman" w:hint="eastAsia"/>
-          <w:color w:val="000000"/>
-          <w:sz w:val="15"/>
-          <w:szCs w:val="14"/>
-        </w:rPr>
-        <w:t>@</w:t>
-      </w:r>
-      <w:proofErr w:type="spellStart"/>
-      <w:r>
-        <w:rPr>
-          <w:rFonts w:ascii="Times New Roman" w:hAnsi="Times New Roman" w:cs="Times New Roman" w:hint="eastAsia"/>
-          <w:color w:val="000000"/>
-          <w:sz w:val="15"/>
-          <w:szCs w:val="14"/>
-        </w:rPr>
-        <w:t>JMP</w:t>
-      </w:r>
-      <w:r>
-        <w:rPr>
-          <w:rFonts w:ascii="Times New Roman" w:hAnsi="Times New Roman" w:cs="Times New Roman" w:hint="eastAsia"/>
-          <w:color w:val="000000"/>
-          <w:sz w:val="15"/>
-          <w:szCs w:val="14"/>
-          <w:vertAlign w:val="subscript"/>
-        </w:rPr>
-        <w:t>Label</w:t>
-      </w:r>
-      <w:proofErr w:type="spellEnd"/>
-      <w:r>
-        <w:rPr>
-          <w:rFonts w:ascii="Times New Roman" w:hAnsi="Times New Roman" w:cs="Times New Roman" w:hint="eastAsia"/>
-          <w:color w:val="000000"/>
-          <w:sz w:val="15"/>
-          <w:szCs w:val="14"/>
-          <w:vertAlign w:val="subscript"/>
-        </w:rPr>
-        <w:t>&lt;check&gt;</w:t>
-      </w:r>
-      <w:r>
-        <w:rPr>
-          <w:rFonts w:ascii="Times New Roman" w:hAnsi="Times New Roman" w:cs="Times New Roman" w:hint="eastAsia"/>
-          <w:color w:val="000000"/>
-          <w:sz w:val="15"/>
-          <w:szCs w:val="14"/>
-          <w:vertAlign w:val="subscript"/>
-        </w:rPr>
-        <w:t xml:space="preserve"> </w:t>
-      </w:r>
-      <w:r>
-        <w:rPr>
-          <w:rFonts w:ascii="Times New Roman" w:hAnsi="Times New Roman" w:cs="Times New Roman" w:hint="eastAsia"/>
-          <w:color w:val="000000"/>
-          <w:sz w:val="15"/>
-          <w:szCs w:val="14"/>
-        </w:rPr>
-        <w:t>@</w:t>
-      </w:r>
-      <w:bookmarkStart w:id="0" w:name="_GoBack"/>
-      <w:bookmarkEnd w:id="0"/>
       <w:r>
         <w:rPr>
           <w:rFonts w:ascii="Times New Roman" w:hAnsi="Times New Roman" w:cs="Times New Roman" w:hint="eastAsia"/>
@@ -7259,47 +7169,7 @@
           <w:sz w:val="15"/>
           <w:szCs w:val="14"/>
         </w:rPr>
-        <w:t xml:space="preserve">&gt;      ::=   </w:t>
-      </w:r>
-      <w:proofErr w:type="spellStart"/>
-      <w:r>
-        <w:rPr>
-          <w:rFonts w:ascii="Times New Roman" w:hAnsi="Times New Roman" w:cs="Times New Roman"/>
-          <w:color w:val="000000"/>
-          <w:sz w:val="15"/>
-          <w:szCs w:val="14"/>
-        </w:rPr>
-        <w:t>a|b|c|d</w:t>
-      </w:r>
-      <w:proofErr w:type="spellEnd"/>
-      <w:r>
-        <w:rPr>
-          <w:rFonts w:ascii="Times New Roman" w:hAnsi="Times New Roman" w:cs="Times New Roman"/>
-          <w:color w:val="000000"/>
-          <w:sz w:val="15"/>
-          <w:szCs w:val="14"/>
-        </w:rPr>
-        <w:t>…</w:t>
-      </w:r>
-      <w:proofErr w:type="spellStart"/>
-      <w:r>
-        <w:rPr>
-          <w:rFonts w:ascii="Times New Roman" w:hAnsi="Times New Roman" w:cs="Times New Roman"/>
-          <w:color w:val="000000"/>
-          <w:sz w:val="15"/>
-          <w:szCs w:val="14"/>
-        </w:rPr>
-        <w:t>x|y|z</w:t>
-      </w:r>
-      <w:proofErr w:type="spellEnd"/>
-      <w:r>
-        <w:rPr>
-          <w:rFonts w:ascii="Times New Roman" w:hAnsi="Times New Roman" w:cs="Times New Roman"/>
-          <w:color w:val="000000"/>
-          <w:sz w:val="15"/>
-          <w:szCs w:val="14"/>
-        </w:rPr>
-        <w:t xml:space="preserve"> |A|B…|Z</w:t>
+        <w:t>&gt;      ::=   a|b|c|d…x|y|z |A|B…|Z</w:t>
       </w:r>
       <w:r>
         <w:rPr>
@@ -7861,7 +7731,6 @@
         </w:rPr>
         <w:t>）带</w:t>
       </w:r>
-      <w:proofErr w:type="spellStart"/>
       <w:r>
         <w:rPr>
           <w:rFonts w:ascii="Times New Roman" w:hAnsi="Times New Roman" w:cs="Times New Roman"/>
@@ -7871,7 +7740,6 @@
         </w:rPr>
         <w:t>var</w:t>
       </w:r>
-      <w:proofErr w:type="spellEnd"/>
       <w:r>
         <w:rPr>
           <w:rFonts w:cs="Helvetica" w:hint="eastAsia"/>

--- a/DesignDocs/A5 语义动作文法.docx
+++ b/DesignDocs/A5 语义动作文法.docx
@@ -222,7 +222,27 @@
           <w:sz w:val="15"/>
           <w:szCs w:val="14"/>
         </w:rPr>
-        <w:t>::=  const&lt;</w:t>
+        <w:t xml:space="preserve">::=  </w:t>
+      </w:r>
+      <w:proofErr w:type="spellStart"/>
+      <w:r>
+        <w:rPr>
+          <w:rFonts w:ascii="Times New Roman" w:hAnsi="Times New Roman" w:cs="Times New Roman"/>
+          <w:color w:val="000000"/>
+          <w:sz w:val="15"/>
+          <w:szCs w:val="14"/>
+        </w:rPr>
+        <w:t>const</w:t>
+      </w:r>
+      <w:proofErr w:type="spellEnd"/>
+      <w:r>
+        <w:rPr>
+          <w:rFonts w:ascii="Times New Roman" w:hAnsi="Times New Roman" w:cs="Times New Roman"/>
+          <w:color w:val="000000"/>
+          <w:sz w:val="15"/>
+          <w:szCs w:val="14"/>
+        </w:rPr>
+        <w:t>&lt;</w:t>
       </w:r>
       <w:r>
         <w:rPr>
@@ -652,11 +672,21 @@
           <w:szCs w:val="14"/>
         </w:rPr>
         <w:br/>
+      </w:r>
+      <w:r>
+        <w:rPr>
+          <w:rFonts w:ascii="Times New Roman" w:hAnsi="Times New Roman" w:cs="Times New Roman"/>
+          <w:strike/>
+          <w:color w:val="000000"/>
+          <w:sz w:val="15"/>
+          <w:szCs w:val="14"/>
+        </w:rPr>
         <w:t>&lt;</w:t>
       </w:r>
       <w:r>
         <w:rPr>
           <w:rFonts w:ascii="Helvetica" w:hAnsi="Helvetica" w:cs="Helvetica"/>
+          <w:strike/>
           <w:color w:val="000000"/>
           <w:sz w:val="15"/>
           <w:szCs w:val="14"/>
@@ -666,6 +696,7 @@
       <w:r>
         <w:rPr>
           <w:rFonts w:ascii="Times New Roman" w:hAnsi="Times New Roman" w:cs="Times New Roman"/>
+          <w:strike/>
           <w:color w:val="000000"/>
           <w:sz w:val="15"/>
           <w:szCs w:val="14"/>
@@ -675,6 +706,7 @@
       <w:r>
         <w:rPr>
           <w:rFonts w:ascii="Helvetica" w:hAnsi="Helvetica" w:cs="Helvetica"/>
+          <w:strike/>
           <w:color w:val="000000"/>
           <w:sz w:val="15"/>
           <w:szCs w:val="14"/>
@@ -684,6 +716,7 @@
       <w:r>
         <w:rPr>
           <w:rFonts w:ascii="Times New Roman" w:hAnsi="Times New Roman" w:cs="Times New Roman"/>
+          <w:strike/>
           <w:color w:val="000000"/>
           <w:sz w:val="15"/>
           <w:szCs w:val="14"/>
@@ -693,6 +726,7 @@
       <w:r>
         <w:rPr>
           <w:rFonts w:ascii="Helvetica" w:hAnsi="Helvetica" w:cs="Helvetica"/>
+          <w:strike/>
           <w:color w:val="000000"/>
           <w:sz w:val="15"/>
           <w:szCs w:val="14"/>
@@ -702,6 +736,7 @@
       <w:r>
         <w:rPr>
           <w:rFonts w:ascii="Times New Roman" w:hAnsi="Times New Roman" w:cs="Times New Roman"/>
+          <w:strike/>
           <w:color w:val="000000"/>
           <w:sz w:val="15"/>
           <w:szCs w:val="14"/>
@@ -711,6 +746,7 @@
       <w:r>
         <w:rPr>
           <w:rFonts w:ascii="Helvetica" w:hAnsi="Helvetica" w:cs="Helvetica"/>
+          <w:strike/>
           <w:color w:val="000000"/>
           <w:sz w:val="15"/>
           <w:szCs w:val="14"/>
@@ -720,6 +756,7 @@
       <w:r>
         <w:rPr>
           <w:rFonts w:ascii="Times New Roman" w:hAnsi="Times New Roman" w:cs="Times New Roman"/>
+          <w:strike/>
           <w:color w:val="000000"/>
           <w:sz w:val="15"/>
           <w:szCs w:val="14"/>
@@ -738,16 +775,155 @@
       <w:r>
         <w:rPr>
           <w:rFonts w:ascii="Times New Roman" w:hAnsi="Times New Roman" w:cs="Times New Roman"/>
-          <w:strike/>
-          <w:color w:val="FF0000"/>
-          <w:sz w:val="15"/>
-          <w:szCs w:val="14"/>
+          <w:color w:val="000000"/>
+          <w:sz w:val="15"/>
+          <w:szCs w:val="14"/>
+          <w:highlight w:val="yellow"/>
         </w:rPr>
         <w:t>&lt;</w:t>
       </w:r>
       <w:r>
         <w:rPr>
           <w:rFonts w:ascii="Helvetica" w:hAnsi="Helvetica" w:cs="Helvetica"/>
+          <w:color w:val="000000"/>
+          <w:sz w:val="15"/>
+          <w:szCs w:val="14"/>
+          <w:highlight w:val="yellow"/>
+        </w:rPr>
+        <w:t>标识符</w:t>
+      </w:r>
+      <w:r>
+        <w:rPr>
+          <w:rFonts w:ascii="Times New Roman" w:hAnsi="Times New Roman" w:cs="Times New Roman"/>
+          <w:color w:val="000000"/>
+          <w:sz w:val="15"/>
+          <w:szCs w:val="14"/>
+          <w:highlight w:val="yellow"/>
+        </w:rPr>
+        <w:t>&gt;     ::=  &lt;</w:t>
+      </w:r>
+      <w:r>
+        <w:rPr>
+          <w:rFonts w:ascii="Helvetica" w:hAnsi="Helvetica" w:cs="Helvetica"/>
+          <w:color w:val="000000"/>
+          <w:sz w:val="15"/>
+          <w:szCs w:val="14"/>
+          <w:highlight w:val="yellow"/>
+        </w:rPr>
+        <w:t>字母</w:t>
+      </w:r>
+      <w:r>
+        <w:rPr>
+          <w:rFonts w:ascii="Times New Roman" w:hAnsi="Times New Roman" w:cs="Times New Roman"/>
+          <w:color w:val="000000"/>
+          <w:sz w:val="15"/>
+          <w:szCs w:val="14"/>
+          <w:highlight w:val="yellow"/>
+        </w:rPr>
+        <w:t>&gt;{&lt;</w:t>
+      </w:r>
+      <w:r>
+        <w:rPr>
+          <w:rFonts w:ascii="Helvetica" w:hAnsi="Helvetica" w:cs="Helvetica"/>
+          <w:color w:val="000000"/>
+          <w:sz w:val="15"/>
+          <w:szCs w:val="14"/>
+          <w:highlight w:val="yellow"/>
+        </w:rPr>
+        <w:t>字母</w:t>
+      </w:r>
+      <w:r>
+        <w:rPr>
+          <w:rFonts w:ascii="Times New Roman" w:hAnsi="Times New Roman" w:cs="Times New Roman"/>
+          <w:color w:val="000000"/>
+          <w:sz w:val="15"/>
+          <w:szCs w:val="14"/>
+          <w:highlight w:val="yellow"/>
+        </w:rPr>
+        <w:t>&gt;|&lt;</w:t>
+      </w:r>
+      <w:r>
+        <w:rPr>
+          <w:rFonts w:ascii="Helvetica" w:hAnsi="Helvetica" w:cs="Helvetica"/>
+          <w:color w:val="000000"/>
+          <w:sz w:val="15"/>
+          <w:szCs w:val="14"/>
+          <w:highlight w:val="yellow"/>
+        </w:rPr>
+        <w:t>数字</w:t>
+      </w:r>
+      <w:r>
+        <w:rPr>
+          <w:rFonts w:ascii="Times New Roman" w:hAnsi="Times New Roman" w:cs="Times New Roman"/>
+          <w:color w:val="000000"/>
+          <w:sz w:val="15"/>
+          <w:szCs w:val="14"/>
+          <w:highlight w:val="yellow"/>
+        </w:rPr>
+        <w:t>&gt;</w:t>
+      </w:r>
+      <w:r>
+        <w:rPr>
+          <w:rFonts w:ascii="Times New Roman" w:hAnsi="Times New Roman" w:cs="Times New Roman" w:hint="eastAsia"/>
+          <w:color w:val="000000"/>
+          <w:sz w:val="15"/>
+          <w:szCs w:val="14"/>
+          <w:highlight w:val="yellow"/>
+        </w:rPr>
+        <w:t>|</w:t>
+      </w:r>
+      <w:r>
+        <w:rPr>
+          <w:rFonts w:ascii="Times New Roman" w:hAnsi="Times New Roman" w:cs="Times New Roman"/>
+          <w:color w:val="000000"/>
+          <w:sz w:val="15"/>
+          <w:szCs w:val="14"/>
+          <w:highlight w:val="yellow"/>
+        </w:rPr>
+        <w:t>’</w:t>
+      </w:r>
+      <w:r>
+        <w:rPr>
+          <w:rFonts w:ascii="Times New Roman" w:hAnsi="Times New Roman" w:cs="Times New Roman" w:hint="eastAsia"/>
+          <w:color w:val="000000"/>
+          <w:sz w:val="15"/>
+          <w:szCs w:val="14"/>
+          <w:highlight w:val="yellow"/>
+        </w:rPr>
+        <w:t>_</w:t>
+      </w:r>
+      <w:r>
+        <w:rPr>
+          <w:rFonts w:ascii="Times New Roman" w:hAnsi="Times New Roman" w:cs="Times New Roman"/>
+          <w:color w:val="000000"/>
+          <w:sz w:val="15"/>
+          <w:szCs w:val="14"/>
+          <w:highlight w:val="yellow"/>
+        </w:rPr>
+        <w:t>’}</w:t>
+      </w:r>
+      <w:r>
+        <w:rPr>
+          <w:rFonts w:ascii="Times New Roman" w:hAnsi="Times New Roman" w:cs="Times New Roman"/>
+          <w:color w:val="000000"/>
+          <w:sz w:val="15"/>
+          <w:szCs w:val="14"/>
+        </w:rPr>
+        <w:br/>
+      </w:r>
+      <w:r>
+        <w:rPr>
+          <w:rFonts w:ascii="Times New Roman" w:hAnsi="Times New Roman" w:cs="Times New Roman"/>
+          <w:strike/>
+          <w:color w:val="FF0000"/>
+          <w:sz w:val="15"/>
+          <w:szCs w:val="14"/>
+        </w:rPr>
+        <w:t>&lt;</w:t>
+      </w:r>
+      <w:r>
+        <w:rPr>
+          <w:rFonts w:ascii="Helvetica" w:hAnsi="Helvetica" w:cs="Helvetica"/>
           <w:strike/>
           <w:color w:val="FF0000"/>
           <w:sz w:val="15"/>
@@ -763,7 +939,29 @@
           <w:sz w:val="15"/>
           <w:szCs w:val="14"/>
         </w:rPr>
-        <w:t>&gt;  ::=  var &lt;</w:t>
+        <w:t xml:space="preserve">&gt;  ::=  </w:t>
+      </w:r>
+      <w:proofErr w:type="spellStart"/>
+      <w:r>
+        <w:rPr>
+          <w:rFonts w:ascii="Times New Roman" w:hAnsi="Times New Roman" w:cs="Times New Roman"/>
+          <w:strike/>
+          <w:color w:val="FF0000"/>
+          <w:sz w:val="15"/>
+          <w:szCs w:val="14"/>
+        </w:rPr>
+        <w:t>var</w:t>
+      </w:r>
+      <w:proofErr w:type="spellEnd"/>
+      <w:r>
+        <w:rPr>
+          <w:rFonts w:ascii="Times New Roman" w:hAnsi="Times New Roman" w:cs="Times New Roman"/>
+          <w:strike/>
+          <w:color w:val="FF0000"/>
+          <w:sz w:val="15"/>
+          <w:szCs w:val="14"/>
+        </w:rPr>
+        <w:t xml:space="preserve"> &lt;</w:t>
       </w:r>
       <w:r>
         <w:rPr>
@@ -946,7 +1144,29 @@
           <w:szCs w:val="14"/>
           <w:highlight w:val="yellow"/>
         </w:rPr>
-        <w:t>&gt;  ::=  var &lt;</w:t>
+        <w:t xml:space="preserve">&gt;  ::=  </w:t>
+      </w:r>
+      <w:proofErr w:type="spellStart"/>
+      <w:r>
+        <w:rPr>
+          <w:rFonts w:ascii="Times New Roman" w:hAnsi="Times New Roman" w:cs="Times New Roman"/>
+          <w:color w:val="000000"/>
+          <w:sz w:val="15"/>
+          <w:szCs w:val="14"/>
+          <w:highlight w:val="yellow"/>
+        </w:rPr>
+        <w:t>var</w:t>
+      </w:r>
+      <w:proofErr w:type="spellEnd"/>
+      <w:r>
+        <w:rPr>
+          <w:rFonts w:ascii="Times New Roman" w:hAnsi="Times New Roman" w:cs="Times New Roman"/>
+          <w:color w:val="000000"/>
+          <w:sz w:val="15"/>
+          <w:szCs w:val="14"/>
+          <w:highlight w:val="yellow"/>
+        </w:rPr>
+        <w:t xml:space="preserve"> &lt;</w:t>
       </w:r>
       <w:r>
         <w:rPr>
@@ -2388,7 +2608,27 @@
           <w:sz w:val="15"/>
           <w:szCs w:val="14"/>
         </w:rPr>
-        <w:t>&gt;   ::=  [var]&lt;</w:t>
+        <w:t>&gt;   ::=  [</w:t>
+      </w:r>
+      <w:proofErr w:type="spellStart"/>
+      <w:r>
+        <w:rPr>
+          <w:rFonts w:ascii="Times New Roman" w:hAnsi="Times New Roman" w:cs="Times New Roman"/>
+          <w:color w:val="000000"/>
+          <w:sz w:val="15"/>
+          <w:szCs w:val="14"/>
+        </w:rPr>
+        <w:t>var</w:t>
+      </w:r>
+      <w:proofErr w:type="spellEnd"/>
+      <w:r>
+        <w:rPr>
+          <w:rFonts w:ascii="Times New Roman" w:hAnsi="Times New Roman" w:cs="Times New Roman"/>
+          <w:color w:val="000000"/>
+          <w:sz w:val="15"/>
+          <w:szCs w:val="14"/>
+        </w:rPr>
+        <w:t>]&lt;</w:t>
       </w:r>
       <w:r>
         <w:rPr>
@@ -2784,6 +3024,33 @@
       <w:r>
         <w:rPr>
           <w:rFonts w:ascii="Times New Roman" w:hAnsi="Times New Roman" w:cs="Times New Roman"/>
+          <w:sz w:val="15"/>
+          <w:szCs w:val="14"/>
+          <w:highlight w:val="yellow"/>
+        </w:rPr>
+        <w:t>&gt;</w:t>
+      </w:r>
+      <w:r>
+        <w:rPr>
+          <w:rFonts w:ascii="Times New Roman" w:hAnsi="Times New Roman" w:cs="Times New Roman" w:hint="eastAsia"/>
+          <w:sz w:val="15"/>
+          <w:szCs w:val="14"/>
+          <w:highlight w:val="yellow"/>
+        </w:rPr>
+        <w:t>|&lt;</w:t>
+      </w:r>
+      <w:r>
+        <w:rPr>
+          <w:rFonts w:ascii="Times New Roman" w:hAnsi="Times New Roman" w:cs="Times New Roman" w:hint="eastAsia"/>
+          <w:sz w:val="15"/>
+          <w:szCs w:val="14"/>
+          <w:highlight w:val="yellow"/>
+        </w:rPr>
+        <w:t>函数调用语句</w:t>
+      </w:r>
+      <w:r>
+        <w:rPr>
+          <w:rFonts w:ascii="Times New Roman" w:hAnsi="Times New Roman" w:cs="Times New Roman" w:hint="eastAsia"/>
           <w:sz w:val="15"/>
           <w:szCs w:val="14"/>
           <w:highlight w:val="yellow"/>
@@ -3091,7 +3358,16 @@
           <w:sz w:val="15"/>
           <w:szCs w:val="14"/>
         </w:rPr>
-        <w:t xml:space="preserve"> @JMP</w:t>
+        <w:t xml:space="preserve"> @</w:t>
+      </w:r>
+      <w:proofErr w:type="spellStart"/>
+      <w:r>
+        <w:rPr>
+          <w:rFonts w:ascii="Times New Roman" w:hAnsi="Times New Roman" w:cs="Times New Roman" w:hint="eastAsia"/>
+          <w:sz w:val="15"/>
+          <w:szCs w:val="14"/>
+        </w:rPr>
+        <w:t>JMP</w:t>
       </w:r>
       <w:r>
         <w:rPr>
@@ -3100,8 +3376,9 @@
           <w:szCs w:val="14"/>
           <w:vertAlign w:val="subscript"/>
         </w:rPr>
-        <w:t>Label&lt;</w:t>
-      </w:r>
+        <w:t>Label</w:t>
+      </w:r>
+      <w:proofErr w:type="spellEnd"/>
       <w:r>
         <w:rPr>
           <w:rFonts w:ascii="Times New Roman" w:hAnsi="Times New Roman" w:cs="Times New Roman" w:hint="eastAsia"/>
@@ -3109,10 +3386,17 @@
           <w:szCs w:val="14"/>
           <w:vertAlign w:val="subscript"/>
         </w:rPr>
+        <w:t>&lt;</w:t>
+      </w:r>
+      <w:r>
+        <w:rPr>
+          <w:rFonts w:ascii="Times New Roman" w:hAnsi="Times New Roman" w:cs="Times New Roman" w:hint="eastAsia"/>
+          <w:sz w:val="15"/>
+          <w:szCs w:val="14"/>
+          <w:vertAlign w:val="subscript"/>
+        </w:rPr>
         <w:t>vary/</w:t>
       </w:r>
-      <w:bookmarkStart w:id="0" w:name="_GoBack"/>
-      <w:bookmarkEnd w:id="0"/>
       <w:r>
         <w:rPr>
           <w:rFonts w:ascii="Times New Roman" w:hAnsi="Times New Roman" w:cs="Times New Roman" w:hint="eastAsia"/>
@@ -3162,7 +3446,16 @@
           <w:sz w:val="15"/>
           <w:szCs w:val="14"/>
         </w:rPr>
-        <w:t xml:space="preserve"> ::= break @JMP</w:t>
+        <w:t xml:space="preserve"> ::= break @</w:t>
+      </w:r>
+      <w:proofErr w:type="spellStart"/>
+      <w:r>
+        <w:rPr>
+          <w:rFonts w:ascii="Times New Roman" w:hAnsi="Times New Roman" w:cs="Times New Roman" w:hint="eastAsia"/>
+          <w:sz w:val="15"/>
+          <w:szCs w:val="14"/>
+        </w:rPr>
+        <w:t>JMP</w:t>
       </w:r>
       <w:r>
         <w:rPr>
@@ -3171,7 +3464,17 @@
           <w:szCs w:val="14"/>
           <w:vertAlign w:val="subscript"/>
         </w:rPr>
-        <w:t>Label&lt;end&gt;</w:t>
+        <w:t>Label</w:t>
+      </w:r>
+      <w:proofErr w:type="spellEnd"/>
+      <w:r>
+        <w:rPr>
+          <w:rFonts w:ascii="Times New Roman" w:hAnsi="Times New Roman" w:cs="Times New Roman" w:hint="eastAsia"/>
+          <w:sz w:val="15"/>
+          <w:szCs w:val="14"/>
+          <w:vertAlign w:val="subscript"/>
+        </w:rPr>
+        <w:t>&lt;end&gt;</w:t>
       </w:r>
       <w:r>
         <w:rPr>
@@ -4031,6 +4334,7 @@
           <w:szCs w:val="14"/>
           <w:highlight w:val="yellow"/>
         </w:rPr>
+        <w:lastRenderedPageBreak/>
         <w:t>&lt;</w:t>
       </w:r>
       <w:r>
@@ -4402,7 +4706,6 @@
           <w:szCs w:val="14"/>
           <w:highlight w:val="yellow"/>
         </w:rPr>
-        <w:lastRenderedPageBreak/>
         <w:t>&lt;</w:t>
       </w:r>
       <w:r>
@@ -4447,6 +4750,16 @@
       </w:r>
       <w:r>
         <w:rPr>
+          <w:rFonts w:ascii="Times New Roman" w:hAnsi="Times New Roman" w:cs="Times New Roman" w:hint="eastAsia"/>
+          <w:color w:val="000000"/>
+          <w:sz w:val="15"/>
+          <w:szCs w:val="14"/>
+          <w:highlight w:val="yellow"/>
+        </w:rPr>
+        <w:t>@FUNC_CALL</w:t>
+      </w:r>
+      <w:r>
+        <w:rPr>
           <w:rFonts w:ascii="Times New Roman" w:hAnsi="Times New Roman" w:cs="Times New Roman"/>
           <w:color w:val="000000"/>
           <w:sz w:val="15"/>
@@ -4524,6 +4837,8 @@
         </w:rPr>
         <w:t>&gt;}</w:t>
       </w:r>
+      <w:bookmarkStart w:id="0" w:name="_GoBack"/>
+      <w:bookmarkEnd w:id="0"/>
       <w:r>
         <w:rPr>
           <w:rFonts w:ascii="Times New Roman" w:hAnsi="Times New Roman" w:cs="Times New Roman"/>
@@ -4945,7 +5260,29 @@
           <w:highlight w:val="yellow"/>
           <w:vertAlign w:val="subscript"/>
         </w:rPr>
-        <w:t>&lt;i&gt;</w:t>
+        <w:t>&lt;</w:t>
+      </w:r>
+      <w:proofErr w:type="spellStart"/>
+      <w:r>
+        <w:rPr>
+          <w:rFonts w:ascii="Times New Roman" w:hAnsi="Times New Roman" w:cs="Times New Roman" w:hint="eastAsia"/>
+          <w:sz w:val="15"/>
+          <w:szCs w:val="14"/>
+          <w:highlight w:val="yellow"/>
+          <w:vertAlign w:val="subscript"/>
+        </w:rPr>
+        <w:t>i</w:t>
+      </w:r>
+      <w:proofErr w:type="spellEnd"/>
+      <w:r>
+        <w:rPr>
+          <w:rFonts w:ascii="Times New Roman" w:hAnsi="Times New Roman" w:cs="Times New Roman" w:hint="eastAsia"/>
+          <w:sz w:val="15"/>
+          <w:szCs w:val="14"/>
+          <w:highlight w:val="yellow"/>
+          <w:vertAlign w:val="subscript"/>
+        </w:rPr>
+        <w:t>&gt;</w:t>
       </w:r>
       <w:r>
         <w:rPr>
@@ -4991,7 +5328,29 @@
           <w:highlight w:val="yellow"/>
           <w:vertAlign w:val="subscript"/>
         </w:rPr>
-        <w:t>&lt;i&gt;</w:t>
+        <w:t>&lt;</w:t>
+      </w:r>
+      <w:proofErr w:type="spellStart"/>
+      <w:r>
+        <w:rPr>
+          <w:rFonts w:ascii="Times New Roman" w:hAnsi="Times New Roman" w:cs="Times New Roman" w:hint="eastAsia"/>
+          <w:sz w:val="15"/>
+          <w:szCs w:val="14"/>
+          <w:highlight w:val="yellow"/>
+          <w:vertAlign w:val="subscript"/>
+        </w:rPr>
+        <w:t>i</w:t>
+      </w:r>
+      <w:proofErr w:type="spellEnd"/>
+      <w:r>
+        <w:rPr>
+          <w:rFonts w:ascii="Times New Roman" w:hAnsi="Times New Roman" w:cs="Times New Roman" w:hint="eastAsia"/>
+          <w:sz w:val="15"/>
+          <w:szCs w:val="14"/>
+          <w:highlight w:val="yellow"/>
+          <w:vertAlign w:val="subscript"/>
+        </w:rPr>
+        <w:t>&gt;</w:t>
       </w:r>
     </w:p>
     <w:p>
@@ -5077,7 +5436,29 @@
           <w:highlight w:val="yellow"/>
           <w:vertAlign w:val="subscript"/>
         </w:rPr>
-        <w:t>LABEL&lt;i&gt;</w:t>
+        <w:t>LABEL&lt;</w:t>
+      </w:r>
+      <w:proofErr w:type="spellStart"/>
+      <w:r>
+        <w:rPr>
+          <w:rFonts w:ascii="Times New Roman" w:hAnsi="Times New Roman" w:cs="Times New Roman" w:hint="eastAsia"/>
+          <w:sz w:val="15"/>
+          <w:szCs w:val="14"/>
+          <w:highlight w:val="yellow"/>
+          <w:vertAlign w:val="subscript"/>
+        </w:rPr>
+        <w:t>i</w:t>
+      </w:r>
+      <w:proofErr w:type="spellEnd"/>
+      <w:r>
+        <w:rPr>
+          <w:rFonts w:ascii="Times New Roman" w:hAnsi="Times New Roman" w:cs="Times New Roman" w:hint="eastAsia"/>
+          <w:sz w:val="15"/>
+          <w:szCs w:val="14"/>
+          <w:highlight w:val="yellow"/>
+          <w:vertAlign w:val="subscript"/>
+        </w:rPr>
+        <w:t>&gt;</w:t>
       </w:r>
       <w:r>
         <w:rPr>
@@ -5170,7 +5551,29 @@
           <w:highlight w:val="yellow"/>
           <w:vertAlign w:val="subscript"/>
         </w:rPr>
-        <w:t>&lt;i&gt;</w:t>
+        <w:t>&lt;</w:t>
+      </w:r>
+      <w:proofErr w:type="spellStart"/>
+      <w:r>
+        <w:rPr>
+          <w:rFonts w:ascii="Times New Roman" w:hAnsi="Times New Roman" w:cs="Times New Roman" w:hint="eastAsia"/>
+          <w:sz w:val="15"/>
+          <w:szCs w:val="14"/>
+          <w:highlight w:val="yellow"/>
+          <w:vertAlign w:val="subscript"/>
+        </w:rPr>
+        <w:t>i</w:t>
+      </w:r>
+      <w:proofErr w:type="spellEnd"/>
+      <w:r>
+        <w:rPr>
+          <w:rFonts w:ascii="Times New Roman" w:hAnsi="Times New Roman" w:cs="Times New Roman" w:hint="eastAsia"/>
+          <w:sz w:val="15"/>
+          <w:szCs w:val="14"/>
+          <w:highlight w:val="yellow"/>
+          <w:vertAlign w:val="subscript"/>
+        </w:rPr>
+        <w:t>&gt;</w:t>
       </w:r>
       <w:r>
         <w:rPr>
@@ -5281,7 +5684,29 @@
           <w:szCs w:val="14"/>
           <w:vertAlign w:val="subscript"/>
         </w:rPr>
-        <w:t>LABEL&lt;i&gt;</w:t>
+        <w:t>LABEL&lt;</w:t>
+      </w:r>
+      <w:proofErr w:type="spellStart"/>
+      <w:r>
+        <w:rPr>
+          <w:rFonts w:ascii="Times New Roman" w:hAnsi="Times New Roman" w:cs="Times New Roman" w:hint="eastAsia"/>
+          <w:color w:val="000000"/>
+          <w:sz w:val="15"/>
+          <w:szCs w:val="14"/>
+          <w:vertAlign w:val="subscript"/>
+        </w:rPr>
+        <w:t>i</w:t>
+      </w:r>
+      <w:proofErr w:type="spellEnd"/>
+      <w:r>
+        <w:rPr>
+          <w:rFonts w:ascii="Times New Roman" w:hAnsi="Times New Roman" w:cs="Times New Roman" w:hint="eastAsia"/>
+          <w:color w:val="000000"/>
+          <w:sz w:val="15"/>
+          <w:szCs w:val="14"/>
+          <w:vertAlign w:val="subscript"/>
+        </w:rPr>
+        <w:t>&gt;</w:t>
       </w:r>
       <w:r>
         <w:rPr>
@@ -5475,7 +5900,29 @@
           <w:szCs w:val="14"/>
           <w:vertAlign w:val="subscript"/>
         </w:rPr>
-        <w:t>&lt;i&gt;</w:t>
+        <w:t>&lt;</w:t>
+      </w:r>
+      <w:proofErr w:type="spellStart"/>
+      <w:r>
+        <w:rPr>
+          <w:rFonts w:ascii="Times New Roman" w:hAnsi="Times New Roman" w:cs="Times New Roman" w:hint="eastAsia"/>
+          <w:color w:val="000000"/>
+          <w:sz w:val="15"/>
+          <w:szCs w:val="14"/>
+          <w:vertAlign w:val="subscript"/>
+        </w:rPr>
+        <w:t>i</w:t>
+      </w:r>
+      <w:proofErr w:type="spellEnd"/>
+      <w:r>
+        <w:rPr>
+          <w:rFonts w:ascii="Times New Roman" w:hAnsi="Times New Roman" w:cs="Times New Roman" w:hint="eastAsia"/>
+          <w:color w:val="000000"/>
+          <w:sz w:val="15"/>
+          <w:szCs w:val="14"/>
+          <w:vertAlign w:val="subscript"/>
+        </w:rPr>
+        <w:t>&gt;</w:t>
       </w:r>
       <w:r>
         <w:rPr>
@@ -5804,14 +6251,25 @@
         </w:rPr>
         <w:t>（</w:t>
       </w:r>
-      <w:r>
-        <w:rPr>
-          <w:rFonts w:ascii="Times New Roman" w:hAnsi="Times New Roman" w:cs="Times New Roman"/>
-          <w:color w:val="000000"/>
-          <w:sz w:val="15"/>
-          <w:szCs w:val="14"/>
-        </w:rPr>
-        <w:t>downto | to</w:t>
+      <w:proofErr w:type="spellStart"/>
+      <w:r>
+        <w:rPr>
+          <w:rFonts w:ascii="Times New Roman" w:hAnsi="Times New Roman" w:cs="Times New Roman"/>
+          <w:color w:val="000000"/>
+          <w:sz w:val="15"/>
+          <w:szCs w:val="14"/>
+        </w:rPr>
+        <w:t>downto</w:t>
+      </w:r>
+      <w:proofErr w:type="spellEnd"/>
+      <w:r>
+        <w:rPr>
+          <w:rFonts w:ascii="Times New Roman" w:hAnsi="Times New Roman" w:cs="Times New Roman"/>
+          <w:color w:val="000000"/>
+          <w:sz w:val="15"/>
+          <w:szCs w:val="14"/>
+        </w:rPr>
+        <w:t xml:space="preserve"> | to</w:t>
       </w:r>
       <w:r>
         <w:rPr>
@@ -5839,7 +6297,29 @@
           <w:szCs w:val="14"/>
           <w:vertAlign w:val="subscript"/>
         </w:rPr>
-        <w:t>&lt;init&gt;</w:t>
+        <w:t>&lt;</w:t>
+      </w:r>
+      <w:proofErr w:type="spellStart"/>
+      <w:r>
+        <w:rPr>
+          <w:rFonts w:ascii="Times New Roman" w:hAnsi="Times New Roman" w:cs="Times New Roman" w:hint="eastAsia"/>
+          <w:color w:val="000000"/>
+          <w:sz w:val="15"/>
+          <w:szCs w:val="14"/>
+          <w:vertAlign w:val="subscript"/>
+        </w:rPr>
+        <w:t>init</w:t>
+      </w:r>
+      <w:proofErr w:type="spellEnd"/>
+      <w:r>
+        <w:rPr>
+          <w:rFonts w:ascii="Times New Roman" w:hAnsi="Times New Roman" w:cs="Times New Roman" w:hint="eastAsia"/>
+          <w:color w:val="000000"/>
+          <w:sz w:val="15"/>
+          <w:szCs w:val="14"/>
+          <w:vertAlign w:val="subscript"/>
+        </w:rPr>
+        <w:t>&gt;</w:t>
       </w:r>
       <w:r>
         <w:rPr>
@@ -6301,7 +6781,17 @@
           <w:sz w:val="15"/>
           <w:szCs w:val="14"/>
         </w:rPr>
-        <w:t>@JZ</w:t>
+        <w:t>@</w:t>
+      </w:r>
+      <w:proofErr w:type="spellStart"/>
+      <w:r>
+        <w:rPr>
+          <w:rFonts w:ascii="Times New Roman" w:hAnsi="Times New Roman" w:cs="Times New Roman" w:hint="eastAsia"/>
+          <w:color w:val="000000"/>
+          <w:sz w:val="15"/>
+          <w:szCs w:val="14"/>
+        </w:rPr>
+        <w:t>JZ</w:t>
       </w:r>
       <w:r>
         <w:rPr>
@@ -6311,8 +6801,9 @@
           <w:szCs w:val="14"/>
           <w:vertAlign w:val="subscript"/>
         </w:rPr>
-        <w:t>Label&lt;end&gt;</w:t>
-      </w:r>
+        <w:t>Label</w:t>
+      </w:r>
+      <w:proofErr w:type="spellEnd"/>
       <w:r>
         <w:rPr>
           <w:rFonts w:ascii="Times New Roman" w:hAnsi="Times New Roman" w:cs="Times New Roman" w:hint="eastAsia"/>
@@ -6321,6 +6812,16 @@
           <w:szCs w:val="14"/>
           <w:vertAlign w:val="subscript"/>
         </w:rPr>
+        <w:t>&lt;end&gt;</w:t>
+      </w:r>
+      <w:r>
+        <w:rPr>
+          <w:rFonts w:ascii="Times New Roman" w:hAnsi="Times New Roman" w:cs="Times New Roman" w:hint="eastAsia"/>
+          <w:color w:val="000000"/>
+          <w:sz w:val="15"/>
+          <w:szCs w:val="14"/>
+          <w:vertAlign w:val="subscript"/>
+        </w:rPr>
         <w:t xml:space="preserve"> </w:t>
       </w:r>
       <w:r>
@@ -6366,7 +6867,17 @@
           <w:sz w:val="15"/>
           <w:szCs w:val="14"/>
         </w:rPr>
-        <w:t>@JMP</w:t>
+        <w:t>@</w:t>
+      </w:r>
+      <w:proofErr w:type="spellStart"/>
+      <w:r>
+        <w:rPr>
+          <w:rFonts w:ascii="Times New Roman" w:hAnsi="Times New Roman" w:cs="Times New Roman" w:hint="eastAsia"/>
+          <w:color w:val="000000"/>
+          <w:sz w:val="15"/>
+          <w:szCs w:val="14"/>
+        </w:rPr>
+        <w:t>JMP</w:t>
       </w:r>
       <w:r>
         <w:rPr>
@@ -6376,7 +6887,18 @@
           <w:szCs w:val="14"/>
           <w:vertAlign w:val="subscript"/>
         </w:rPr>
-        <w:t>Label&lt;check&gt;</w:t>
+        <w:t>Label</w:t>
+      </w:r>
+      <w:proofErr w:type="spellEnd"/>
+      <w:r>
+        <w:rPr>
+          <w:rFonts w:ascii="Times New Roman" w:hAnsi="Times New Roman" w:cs="Times New Roman" w:hint="eastAsia"/>
+          <w:color w:val="000000"/>
+          <w:sz w:val="15"/>
+          <w:szCs w:val="14"/>
+          <w:vertAlign w:val="subscript"/>
+        </w:rPr>
+        <w:t>&lt;check&gt;</w:t>
       </w:r>
       <w:r>
         <w:rPr>
@@ -6522,10 +7044,10 @@
         <w:pStyle w:val="a5"/>
         <w:spacing w:before="0" w:beforeAutospacing="0" w:after="0" w:afterAutospacing="0" w:line="350" w:lineRule="atLeast"/>
         <w:rPr>
-          <w:rFonts w:ascii="Helvetica" w:hAnsi="Helvetica" w:cs="Helvetica"/>
-          <w:color w:val="000000"/>
-          <w:sz w:val="22"/>
-          <w:szCs w:val="21"/>
+          <w:rFonts w:ascii="Times New Roman" w:hAnsi="Times New Roman" w:cs="Times New Roman" w:hint="eastAsia"/>
+          <w:color w:val="000000"/>
+          <w:sz w:val="15"/>
+          <w:szCs w:val="14"/>
         </w:rPr>
       </w:pPr>
       <w:r>
@@ -6655,549 +7177,6 @@
           <w:szCs w:val="14"/>
         </w:rPr>
         <w:t>&gt;}end</w:t>
-      </w:r>
-      <w:r>
-        <w:rPr>
-          <w:rFonts w:ascii="Times New Roman" w:hAnsi="Times New Roman" w:cs="Times New Roman"/>
-          <w:color w:val="000000"/>
-          <w:sz w:val="15"/>
-          <w:szCs w:val="14"/>
-        </w:rPr>
-        <w:br/>
-        <w:t>&lt;</w:t>
-      </w:r>
-      <w:r>
-        <w:rPr>
-          <w:rFonts w:ascii="Helvetica" w:hAnsi="Helvetica" w:cs="Helvetica"/>
-          <w:color w:val="000000"/>
-          <w:sz w:val="15"/>
-          <w:szCs w:val="14"/>
-        </w:rPr>
-        <w:t>读语句</w:t>
-      </w:r>
-      <w:r>
-        <w:rPr>
-          <w:rFonts w:ascii="Times New Roman" w:hAnsi="Times New Roman" w:cs="Times New Roman"/>
-          <w:color w:val="000000"/>
-          <w:sz w:val="15"/>
-          <w:szCs w:val="14"/>
-        </w:rPr>
-        <w:t>&gt;     ::=  read'('&lt;</w:t>
-      </w:r>
-      <w:r>
-        <w:rPr>
-          <w:rFonts w:ascii="Helvetica" w:hAnsi="Helvetica" w:cs="Helvetica"/>
-          <w:color w:val="000000"/>
-          <w:sz w:val="15"/>
-          <w:szCs w:val="14"/>
-        </w:rPr>
-        <w:t>标识符</w:t>
-      </w:r>
-      <w:r>
-        <w:rPr>
-          <w:rFonts w:ascii="Times New Roman" w:hAnsi="Times New Roman" w:cs="Times New Roman"/>
-          <w:color w:val="000000"/>
-          <w:sz w:val="15"/>
-          <w:szCs w:val="14"/>
-        </w:rPr>
-        <w:t>&gt;</w:t>
-      </w:r>
-      <w:r>
-        <w:rPr>
-          <w:rFonts w:ascii="Times New Roman" w:hAnsi="Times New Roman" w:cs="Times New Roman" w:hint="eastAsia"/>
-          <w:color w:val="000000"/>
-          <w:sz w:val="15"/>
-          <w:szCs w:val="14"/>
-        </w:rPr>
-        <w:t>@READ</w:t>
-      </w:r>
-      <w:r>
-        <w:rPr>
-          <w:rFonts w:ascii="Times New Roman" w:hAnsi="Times New Roman" w:cs="Times New Roman"/>
-          <w:color w:val="000000"/>
-          <w:sz w:val="15"/>
-          <w:szCs w:val="14"/>
-        </w:rPr>
-        <w:t>{,&lt;</w:t>
-      </w:r>
-      <w:r>
-        <w:rPr>
-          <w:rFonts w:ascii="Helvetica" w:hAnsi="Helvetica" w:cs="Helvetica"/>
-          <w:color w:val="000000"/>
-          <w:sz w:val="15"/>
-          <w:szCs w:val="14"/>
-        </w:rPr>
-        <w:t>标识符</w:t>
-      </w:r>
-      <w:r>
-        <w:rPr>
-          <w:rFonts w:ascii="Times New Roman" w:hAnsi="Times New Roman" w:cs="Times New Roman"/>
-          <w:color w:val="000000"/>
-          <w:sz w:val="15"/>
-          <w:szCs w:val="14"/>
-        </w:rPr>
-        <w:t>&gt;</w:t>
-      </w:r>
-      <w:r>
-        <w:rPr>
-          <w:rFonts w:ascii="Times New Roman" w:hAnsi="Times New Roman" w:cs="Times New Roman" w:hint="eastAsia"/>
-          <w:color w:val="000000"/>
-          <w:sz w:val="15"/>
-          <w:szCs w:val="14"/>
-        </w:rPr>
-        <w:t>@READ</w:t>
-      </w:r>
-      <w:r>
-        <w:rPr>
-          <w:rFonts w:ascii="Times New Roman" w:hAnsi="Times New Roman" w:cs="Times New Roman"/>
-          <w:color w:val="000000"/>
-          <w:sz w:val="15"/>
-          <w:szCs w:val="14"/>
-        </w:rPr>
-        <w:t xml:space="preserve"> </w:t>
-      </w:r>
-      <w:r>
-        <w:rPr>
-          <w:rFonts w:ascii="Times New Roman" w:hAnsi="Times New Roman" w:cs="Times New Roman"/>
-          <w:color w:val="000000"/>
-          <w:sz w:val="15"/>
-          <w:szCs w:val="14"/>
-        </w:rPr>
-        <w:t>}')'</w:t>
-      </w:r>
-      <w:r>
-        <w:rPr>
-          <w:rFonts w:ascii="Times New Roman" w:hAnsi="Times New Roman" w:cs="Times New Roman"/>
-          <w:color w:val="000000"/>
-          <w:sz w:val="15"/>
-          <w:szCs w:val="14"/>
-        </w:rPr>
-        <w:br/>
-      </w:r>
-      <w:r>
-        <w:rPr>
-          <w:rFonts w:ascii="Times New Roman" w:hAnsi="Times New Roman" w:cs="Times New Roman"/>
-          <w:strike/>
-          <w:color w:val="FF0000"/>
-          <w:sz w:val="15"/>
-          <w:szCs w:val="14"/>
-        </w:rPr>
-        <w:t>&lt;</w:t>
-      </w:r>
-      <w:r>
-        <w:rPr>
-          <w:rFonts w:ascii="Helvetica" w:hAnsi="Helvetica" w:cs="Helvetica"/>
-          <w:strike/>
-          <w:color w:val="FF0000"/>
-          <w:sz w:val="15"/>
-          <w:szCs w:val="14"/>
-        </w:rPr>
-        <w:t>写语句</w:t>
-      </w:r>
-      <w:r>
-        <w:rPr>
-          <w:rFonts w:ascii="Times New Roman" w:hAnsi="Times New Roman" w:cs="Times New Roman"/>
-          <w:strike/>
-          <w:color w:val="FF0000"/>
-          <w:sz w:val="15"/>
-          <w:szCs w:val="14"/>
-        </w:rPr>
-        <w:t>&gt;     ::=   write'(' &lt;</w:t>
-      </w:r>
-      <w:r>
-        <w:rPr>
-          <w:rFonts w:ascii="Helvetica" w:hAnsi="Helvetica" w:cs="Helvetica"/>
-          <w:strike/>
-          <w:color w:val="FF0000"/>
-          <w:sz w:val="15"/>
-          <w:szCs w:val="14"/>
-        </w:rPr>
-        <w:t>字符串</w:t>
-      </w:r>
-      <w:r>
-        <w:rPr>
-          <w:rFonts w:ascii="Times New Roman" w:hAnsi="Times New Roman" w:cs="Times New Roman"/>
-          <w:strike/>
-          <w:color w:val="FF0000"/>
-          <w:sz w:val="15"/>
-          <w:szCs w:val="14"/>
-        </w:rPr>
-        <w:t>&gt;,&lt;</w:t>
-      </w:r>
-      <w:r>
-        <w:rPr>
-          <w:rFonts w:ascii="Helvetica" w:hAnsi="Helvetica" w:cs="Helvetica"/>
-          <w:strike/>
-          <w:color w:val="FF0000"/>
-          <w:sz w:val="15"/>
-          <w:szCs w:val="14"/>
-        </w:rPr>
-        <w:t>表达式</w:t>
-      </w:r>
-      <w:r>
-        <w:rPr>
-          <w:rFonts w:ascii="Times New Roman" w:hAnsi="Times New Roman" w:cs="Times New Roman"/>
-          <w:strike/>
-          <w:color w:val="FF0000"/>
-          <w:sz w:val="15"/>
-          <w:szCs w:val="14"/>
-        </w:rPr>
-        <w:t>&gt; ')'|write'(' &lt;</w:t>
-      </w:r>
-      <w:r>
-        <w:rPr>
-          <w:rFonts w:ascii="Helvetica" w:hAnsi="Helvetica" w:cs="Helvetica"/>
-          <w:strike/>
-          <w:color w:val="FF0000"/>
-          <w:sz w:val="15"/>
-          <w:szCs w:val="14"/>
-        </w:rPr>
-        <w:t>字符串</w:t>
-      </w:r>
-      <w:r>
-        <w:rPr>
-          <w:rFonts w:ascii="Times New Roman" w:hAnsi="Times New Roman" w:cs="Times New Roman"/>
-          <w:strike/>
-          <w:color w:val="FF0000"/>
-          <w:sz w:val="15"/>
-          <w:szCs w:val="14"/>
-        </w:rPr>
-        <w:t>&gt;')'|write'('&lt;</w:t>
-      </w:r>
-      <w:r>
-        <w:rPr>
-          <w:rFonts w:ascii="Helvetica" w:hAnsi="Helvetica" w:cs="Helvetica"/>
-          <w:strike/>
-          <w:color w:val="FF0000"/>
-          <w:sz w:val="15"/>
-          <w:szCs w:val="14"/>
-        </w:rPr>
-        <w:t>表达式</w:t>
-      </w:r>
-      <w:r>
-        <w:rPr>
-          <w:rFonts w:ascii="Times New Roman" w:hAnsi="Times New Roman" w:cs="Times New Roman"/>
-          <w:strike/>
-          <w:color w:val="FF0000"/>
-          <w:sz w:val="15"/>
-          <w:szCs w:val="14"/>
-        </w:rPr>
-        <w:t>&gt;')'</w:t>
-      </w:r>
-      <w:r>
-        <w:rPr>
-          <w:rFonts w:ascii="Times New Roman" w:hAnsi="Times New Roman" w:cs="Times New Roman" w:hint="eastAsia"/>
-          <w:color w:val="000000"/>
-          <w:sz w:val="15"/>
-          <w:szCs w:val="14"/>
-        </w:rPr>
-        <w:br/>
-      </w:r>
-      <w:r>
-        <w:rPr>
-          <w:rFonts w:ascii="Times New Roman" w:hAnsi="Times New Roman" w:cs="Times New Roman"/>
-          <w:color w:val="000000"/>
-          <w:sz w:val="15"/>
-          <w:szCs w:val="14"/>
-          <w:highlight w:val="yellow"/>
-        </w:rPr>
-        <w:t>&lt;</w:t>
-      </w:r>
-      <w:r>
-        <w:rPr>
-          <w:rFonts w:ascii="Helvetica" w:hAnsi="Helvetica" w:cs="Helvetica"/>
-          <w:color w:val="000000"/>
-          <w:sz w:val="15"/>
-          <w:szCs w:val="14"/>
-          <w:highlight w:val="yellow"/>
-        </w:rPr>
-        <w:t>写语句</w:t>
-      </w:r>
-      <w:r>
-        <w:rPr>
-          <w:rFonts w:ascii="Times New Roman" w:hAnsi="Times New Roman" w:cs="Times New Roman"/>
-          <w:color w:val="000000"/>
-          <w:sz w:val="15"/>
-          <w:szCs w:val="14"/>
-          <w:highlight w:val="yellow"/>
-        </w:rPr>
-        <w:t>&gt;     ::=   write'('</w:t>
-      </w:r>
-      <w:r>
-        <w:rPr>
-          <w:rFonts w:ascii="Times New Roman" w:hAnsi="Times New Roman" w:cs="Times New Roman" w:hint="eastAsia"/>
-          <w:color w:val="000000"/>
-          <w:sz w:val="15"/>
-          <w:szCs w:val="14"/>
-          <w:highlight w:val="yellow"/>
-        </w:rPr>
-        <w:t xml:space="preserve"> (&lt;</w:t>
-      </w:r>
-      <w:r>
-        <w:rPr>
-          <w:rFonts w:ascii="Times New Roman" w:hAnsi="Times New Roman" w:cs="Times New Roman" w:hint="eastAsia"/>
-          <w:color w:val="000000"/>
-          <w:sz w:val="15"/>
-          <w:szCs w:val="14"/>
-          <w:highlight w:val="yellow"/>
-        </w:rPr>
-        <w:t>字符串</w:t>
-      </w:r>
-      <w:r>
-        <w:rPr>
-          <w:rFonts w:ascii="Times New Roman" w:hAnsi="Times New Roman" w:cs="Times New Roman" w:hint="eastAsia"/>
-          <w:color w:val="000000"/>
-          <w:sz w:val="15"/>
-          <w:szCs w:val="14"/>
-          <w:highlight w:val="yellow"/>
-        </w:rPr>
-        <w:t>&gt;</w:t>
-      </w:r>
-      <w:r>
-        <w:rPr>
-          <w:rFonts w:ascii="Times New Roman" w:hAnsi="Times New Roman" w:cs="Times New Roman" w:hint="eastAsia"/>
-          <w:color w:val="000000"/>
-          <w:sz w:val="15"/>
-          <w:szCs w:val="14"/>
-          <w:highlight w:val="yellow"/>
-        </w:rPr>
-        <w:t>@</w:t>
-      </w:r>
-      <w:r>
-        <w:rPr>
-          <w:rFonts w:ascii="Times New Roman" w:hAnsi="Times New Roman" w:cs="Times New Roman" w:hint="eastAsia"/>
-          <w:color w:val="000000"/>
-          <w:sz w:val="15"/>
-          <w:szCs w:val="14"/>
-          <w:highlight w:val="yellow"/>
-        </w:rPr>
-        <w:t>WRITE</w:t>
-      </w:r>
-      <w:r>
-        <w:rPr>
-          <w:rFonts w:ascii="Times New Roman" w:hAnsi="Times New Roman" w:cs="Times New Roman" w:hint="eastAsia"/>
-          <w:color w:val="000000"/>
-          <w:sz w:val="15"/>
-          <w:szCs w:val="14"/>
-          <w:highlight w:val="yellow"/>
-        </w:rPr>
-        <w:t xml:space="preserve"> </w:t>
-      </w:r>
-      <w:r>
-        <w:rPr>
-          <w:rFonts w:ascii="Times New Roman" w:hAnsi="Times New Roman" w:cs="Times New Roman" w:hint="eastAsia"/>
-          <w:color w:val="000000"/>
-          <w:sz w:val="15"/>
-          <w:szCs w:val="14"/>
-          <w:highlight w:val="yellow"/>
-        </w:rPr>
-        <w:t>[,&lt;</w:t>
-      </w:r>
-      <w:r>
-        <w:rPr>
-          <w:rFonts w:ascii="Times New Roman" w:hAnsi="Times New Roman" w:cs="Times New Roman" w:hint="eastAsia"/>
-          <w:color w:val="000000"/>
-          <w:sz w:val="15"/>
-          <w:szCs w:val="14"/>
-          <w:highlight w:val="yellow"/>
-        </w:rPr>
-        <w:t>表达式</w:t>
-      </w:r>
-      <w:r>
-        <w:rPr>
-          <w:rFonts w:ascii="Times New Roman" w:hAnsi="Times New Roman" w:cs="Times New Roman" w:hint="eastAsia"/>
-          <w:color w:val="000000"/>
-          <w:sz w:val="15"/>
-          <w:szCs w:val="14"/>
-          <w:highlight w:val="yellow"/>
-        </w:rPr>
-        <w:t>&gt;</w:t>
-      </w:r>
-      <w:r>
-        <w:rPr>
-          <w:rFonts w:ascii="Times New Roman" w:hAnsi="Times New Roman" w:cs="Times New Roman" w:hint="eastAsia"/>
-          <w:color w:val="000000"/>
-          <w:sz w:val="15"/>
-          <w:szCs w:val="14"/>
-          <w:highlight w:val="yellow"/>
-        </w:rPr>
-        <w:t>@</w:t>
-      </w:r>
-      <w:r>
-        <w:rPr>
-          <w:rFonts w:ascii="Times New Roman" w:hAnsi="Times New Roman" w:cs="Times New Roman" w:hint="eastAsia"/>
-          <w:color w:val="000000"/>
-          <w:sz w:val="15"/>
-          <w:szCs w:val="14"/>
-          <w:highlight w:val="yellow"/>
-        </w:rPr>
-        <w:t xml:space="preserve"> </w:t>
-      </w:r>
-      <w:r>
-        <w:rPr>
-          <w:rFonts w:ascii="Times New Roman" w:hAnsi="Times New Roman" w:cs="Times New Roman" w:hint="eastAsia"/>
-          <w:color w:val="000000"/>
-          <w:sz w:val="15"/>
-          <w:szCs w:val="14"/>
-          <w:highlight w:val="yellow"/>
-        </w:rPr>
-        <w:t>WRITE</w:t>
-      </w:r>
-      <w:r>
-        <w:rPr>
-          <w:rFonts w:ascii="Times New Roman" w:hAnsi="Times New Roman" w:cs="Times New Roman" w:hint="eastAsia"/>
-          <w:color w:val="000000"/>
-          <w:sz w:val="15"/>
-          <w:szCs w:val="14"/>
-          <w:highlight w:val="yellow"/>
-        </w:rPr>
-        <w:t>]</w:t>
-      </w:r>
-      <w:r>
-        <w:rPr>
-          <w:rFonts w:ascii="Times New Roman" w:hAnsi="Times New Roman" w:cs="Times New Roman" w:hint="eastAsia"/>
-          <w:color w:val="000000"/>
-          <w:sz w:val="15"/>
-          <w:szCs w:val="14"/>
-          <w:highlight w:val="yellow"/>
-        </w:rPr>
-        <w:t xml:space="preserve"> | &lt;</w:t>
-      </w:r>
-      <w:r>
-        <w:rPr>
-          <w:rFonts w:ascii="Times New Roman" w:hAnsi="Times New Roman" w:cs="Times New Roman" w:hint="eastAsia"/>
-          <w:color w:val="000000"/>
-          <w:sz w:val="15"/>
-          <w:szCs w:val="14"/>
-          <w:highlight w:val="yellow"/>
-        </w:rPr>
-        <w:t>表达式</w:t>
-      </w:r>
-      <w:r>
-        <w:rPr>
-          <w:rFonts w:ascii="Times New Roman" w:hAnsi="Times New Roman" w:cs="Times New Roman" w:hint="eastAsia"/>
-          <w:color w:val="000000"/>
-          <w:sz w:val="15"/>
-          <w:szCs w:val="14"/>
-          <w:highlight w:val="yellow"/>
-        </w:rPr>
-        <w:t>&gt;</w:t>
-      </w:r>
-      <w:r>
-        <w:rPr>
-          <w:rFonts w:ascii="Times New Roman" w:hAnsi="Times New Roman" w:cs="Times New Roman" w:hint="eastAsia"/>
-          <w:color w:val="000000"/>
-          <w:sz w:val="15"/>
-          <w:szCs w:val="14"/>
-          <w:highlight w:val="yellow"/>
-        </w:rPr>
-        <w:t>@</w:t>
-      </w:r>
-      <w:r>
-        <w:rPr>
-          <w:rFonts w:ascii="Times New Roman" w:hAnsi="Times New Roman" w:cs="Times New Roman" w:hint="eastAsia"/>
-          <w:color w:val="000000"/>
-          <w:sz w:val="15"/>
-          <w:szCs w:val="14"/>
-          <w:highlight w:val="yellow"/>
-        </w:rPr>
-        <w:t xml:space="preserve"> </w:t>
-      </w:r>
-      <w:r>
-        <w:rPr>
-          <w:rFonts w:ascii="Times New Roman" w:hAnsi="Times New Roman" w:cs="Times New Roman" w:hint="eastAsia"/>
-          <w:color w:val="000000"/>
-          <w:sz w:val="15"/>
-          <w:szCs w:val="14"/>
-          <w:highlight w:val="yellow"/>
-        </w:rPr>
-        <w:t>WRITE</w:t>
-      </w:r>
-      <w:r>
-        <w:rPr>
-          <w:rFonts w:ascii="Times New Roman" w:hAnsi="Times New Roman" w:cs="Times New Roman" w:hint="eastAsia"/>
-          <w:color w:val="000000"/>
-          <w:sz w:val="15"/>
-          <w:szCs w:val="14"/>
-          <w:highlight w:val="yellow"/>
-        </w:rPr>
-        <w:t>)</w:t>
-      </w:r>
-      <w:r>
-        <w:rPr>
-          <w:rFonts w:ascii="Times New Roman" w:hAnsi="Times New Roman" w:cs="Times New Roman"/>
-          <w:color w:val="000000"/>
-          <w:sz w:val="15"/>
-          <w:szCs w:val="14"/>
-          <w:highlight w:val="yellow"/>
-        </w:rPr>
-        <w:t xml:space="preserve"> </w:t>
-      </w:r>
-      <w:r>
-        <w:rPr>
-          <w:rFonts w:ascii="Times New Roman" w:hAnsi="Times New Roman" w:cs="Times New Roman"/>
-          <w:color w:val="000000"/>
-          <w:sz w:val="15"/>
-          <w:szCs w:val="14"/>
-          <w:highlight w:val="yellow"/>
-        </w:rPr>
-        <w:t>')'</w:t>
-      </w:r>
-      <w:r>
-        <w:rPr>
-          <w:rFonts w:ascii="Times New Roman" w:hAnsi="Times New Roman" w:cs="Times New Roman"/>
-          <w:color w:val="000000"/>
-          <w:sz w:val="15"/>
-          <w:szCs w:val="14"/>
-        </w:rPr>
-        <w:br/>
-        <w:t>&lt;</w:t>
-      </w:r>
-      <w:r>
-        <w:rPr>
-          <w:rFonts w:ascii="Helvetica" w:hAnsi="Helvetica" w:cs="Helvetica"/>
-          <w:color w:val="000000"/>
-          <w:sz w:val="15"/>
-          <w:szCs w:val="14"/>
-        </w:rPr>
-        <w:t>字母</w:t>
-      </w:r>
-      <w:r>
-        <w:rPr>
-          <w:rFonts w:ascii="Times New Roman" w:hAnsi="Times New Roman" w:cs="Times New Roman"/>
-          <w:color w:val="000000"/>
-          <w:sz w:val="15"/>
-          <w:szCs w:val="14"/>
-        </w:rPr>
-        <w:t>&gt;      ::=   a|b|c|d…x|y|z |A|B…|Z</w:t>
-      </w:r>
-      <w:r>
-        <w:rPr>
-          <w:rFonts w:ascii="Times New Roman" w:hAnsi="Times New Roman" w:cs="Times New Roman"/>
-          <w:color w:val="000000"/>
-          <w:sz w:val="15"/>
-          <w:szCs w:val="14"/>
-        </w:rPr>
-        <w:br/>
-        <w:t>&lt;</w:t>
-      </w:r>
-      <w:r>
-        <w:rPr>
-          <w:rFonts w:ascii="Helvetica" w:hAnsi="Helvetica" w:cs="Helvetica"/>
-          <w:color w:val="000000"/>
-          <w:sz w:val="15"/>
-          <w:szCs w:val="14"/>
-        </w:rPr>
-        <w:t>数字</w:t>
-      </w:r>
-      <w:r>
-        <w:rPr>
-          <w:rFonts w:ascii="Times New Roman" w:hAnsi="Times New Roman" w:cs="Times New Roman"/>
-          <w:color w:val="000000"/>
-          <w:sz w:val="15"/>
-          <w:szCs w:val="14"/>
-        </w:rPr>
-        <w:t>&gt;      ::=   0|1|2|3…8|9</w:t>
       </w:r>
     </w:p>
     <w:p>
@@ -7213,12 +7192,886 @@
       </w:pPr>
       <w:r>
         <w:rPr>
-          <w:rFonts w:ascii="Helvetica" w:hAnsi="Helvetica" w:cs="Helvetica"/>
-          <w:color w:val="000000"/>
-          <w:sz w:val="15"/>
-          <w:szCs w:val="14"/>
-        </w:rPr>
-        <w:t>附加说明：</w:t>
+          <w:rFonts w:ascii="Times New Roman" w:hAnsi="Times New Roman" w:cs="Times New Roman"/>
+          <w:strike/>
+          <w:color w:val="000000"/>
+          <w:sz w:val="15"/>
+          <w:szCs w:val="14"/>
+        </w:rPr>
+        <w:t>&lt;</w:t>
+      </w:r>
+      <w:r>
+        <w:rPr>
+          <w:rFonts w:ascii="Helvetica" w:hAnsi="Helvetica" w:cs="Helvetica"/>
+          <w:strike/>
+          <w:color w:val="000000"/>
+          <w:sz w:val="15"/>
+          <w:szCs w:val="14"/>
+        </w:rPr>
+        <w:t>读语句</w:t>
+      </w:r>
+      <w:r>
+        <w:rPr>
+          <w:rFonts w:ascii="Times New Roman" w:hAnsi="Times New Roman" w:cs="Times New Roman"/>
+          <w:strike/>
+          <w:color w:val="000000"/>
+          <w:sz w:val="15"/>
+          <w:szCs w:val="14"/>
+        </w:rPr>
+        <w:t>&gt;     ::=  read'('&lt;</w:t>
+      </w:r>
+      <w:r>
+        <w:rPr>
+          <w:rFonts w:ascii="Helvetica" w:hAnsi="Helvetica" w:cs="Helvetica"/>
+          <w:strike/>
+          <w:color w:val="000000"/>
+          <w:sz w:val="15"/>
+          <w:szCs w:val="14"/>
+        </w:rPr>
+        <w:t>标识符</w:t>
+      </w:r>
+      <w:r>
+        <w:rPr>
+          <w:rFonts w:ascii="Times New Roman" w:hAnsi="Times New Roman" w:cs="Times New Roman"/>
+          <w:strike/>
+          <w:color w:val="000000"/>
+          <w:sz w:val="15"/>
+          <w:szCs w:val="14"/>
+        </w:rPr>
+        <w:t>&gt;{,&lt;</w:t>
+      </w:r>
+      <w:r>
+        <w:rPr>
+          <w:rFonts w:ascii="Helvetica" w:hAnsi="Helvetica" w:cs="Helvetica"/>
+          <w:strike/>
+          <w:color w:val="000000"/>
+          <w:sz w:val="15"/>
+          <w:szCs w:val="14"/>
+        </w:rPr>
+        <w:t>标识符</w:t>
+      </w:r>
+      <w:r>
+        <w:rPr>
+          <w:rFonts w:ascii="Times New Roman" w:hAnsi="Times New Roman" w:cs="Times New Roman"/>
+          <w:strike/>
+          <w:color w:val="000000"/>
+          <w:sz w:val="15"/>
+          <w:szCs w:val="14"/>
+        </w:rPr>
+        <w:t>&gt;}')'</w:t>
+      </w:r>
+      <w:r>
+        <w:rPr>
+          <w:rFonts w:ascii="Times New Roman" w:hAnsi="Times New Roman" w:cs="Times New Roman"/>
+          <w:color w:val="000000"/>
+          <w:sz w:val="15"/>
+          <w:szCs w:val="14"/>
+        </w:rPr>
+        <w:br/>
+      </w:r>
+      <w:r>
+        <w:rPr>
+          <w:rFonts w:ascii="Times New Roman" w:hAnsi="Times New Roman" w:cs="Times New Roman"/>
+          <w:color w:val="000000"/>
+          <w:sz w:val="15"/>
+          <w:szCs w:val="14"/>
+          <w:highlight w:val="yellow"/>
+        </w:rPr>
+        <w:t>&lt;</w:t>
+      </w:r>
+      <w:r>
+        <w:rPr>
+          <w:rFonts w:ascii="Helvetica" w:hAnsi="Helvetica" w:cs="Helvetica"/>
+          <w:color w:val="000000"/>
+          <w:sz w:val="15"/>
+          <w:szCs w:val="14"/>
+          <w:highlight w:val="yellow"/>
+        </w:rPr>
+        <w:t>读语句</w:t>
+      </w:r>
+      <w:r>
+        <w:rPr>
+          <w:rFonts w:ascii="Times New Roman" w:hAnsi="Times New Roman" w:cs="Times New Roman"/>
+          <w:color w:val="000000"/>
+          <w:sz w:val="15"/>
+          <w:szCs w:val="14"/>
+          <w:highlight w:val="yellow"/>
+        </w:rPr>
+        <w:t>&gt;     ::=  read'('&lt;</w:t>
+      </w:r>
+      <w:r>
+        <w:rPr>
+          <w:rFonts w:ascii="Helvetica" w:hAnsi="Helvetica" w:cs="Helvetica"/>
+          <w:color w:val="000000"/>
+          <w:sz w:val="15"/>
+          <w:szCs w:val="14"/>
+          <w:highlight w:val="yellow"/>
+        </w:rPr>
+        <w:t>标识符</w:t>
+      </w:r>
+      <w:r>
+        <w:rPr>
+          <w:rFonts w:ascii="Times New Roman" w:hAnsi="Times New Roman" w:cs="Times New Roman"/>
+          <w:color w:val="000000"/>
+          <w:sz w:val="15"/>
+          <w:szCs w:val="14"/>
+          <w:highlight w:val="yellow"/>
+        </w:rPr>
+        <w:t>&gt;[‘</w:t>
+      </w:r>
+      <w:r>
+        <w:rPr>
+          <w:rFonts w:ascii="Times New Roman" w:hAnsi="Times New Roman" w:cs="Times New Roman" w:hint="eastAsia"/>
+          <w:color w:val="000000"/>
+          <w:sz w:val="15"/>
+          <w:szCs w:val="14"/>
+          <w:highlight w:val="yellow"/>
+        </w:rPr>
+        <w:t>[</w:t>
+      </w:r>
+      <w:r>
+        <w:rPr>
+          <w:rFonts w:ascii="Times New Roman" w:hAnsi="Times New Roman" w:cs="Times New Roman"/>
+          <w:color w:val="000000"/>
+          <w:sz w:val="15"/>
+          <w:szCs w:val="14"/>
+          <w:highlight w:val="yellow"/>
+        </w:rPr>
+        <w:t>’</w:t>
+      </w:r>
+      <w:r>
+        <w:rPr>
+          <w:rFonts w:ascii="Times New Roman" w:hAnsi="Times New Roman" w:cs="Times New Roman" w:hint="eastAsia"/>
+          <w:color w:val="000000"/>
+          <w:sz w:val="15"/>
+          <w:szCs w:val="14"/>
+          <w:highlight w:val="yellow"/>
+        </w:rPr>
+        <w:t>&lt;</w:t>
+      </w:r>
+      <w:r>
+        <w:rPr>
+          <w:rFonts w:ascii="Times New Roman" w:hAnsi="Times New Roman" w:cs="Times New Roman" w:hint="eastAsia"/>
+          <w:color w:val="000000"/>
+          <w:sz w:val="15"/>
+          <w:szCs w:val="14"/>
+          <w:highlight w:val="yellow"/>
+        </w:rPr>
+        <w:t>表达式</w:t>
+      </w:r>
+      <w:r>
+        <w:rPr>
+          <w:rFonts w:ascii="Times New Roman" w:hAnsi="Times New Roman" w:cs="Times New Roman" w:hint="eastAsia"/>
+          <w:color w:val="000000"/>
+          <w:sz w:val="15"/>
+          <w:szCs w:val="14"/>
+          <w:highlight w:val="yellow"/>
+        </w:rPr>
+        <w:t>&gt;</w:t>
+      </w:r>
+      <w:r>
+        <w:rPr>
+          <w:rFonts w:ascii="Times New Roman" w:hAnsi="Times New Roman" w:cs="Times New Roman"/>
+          <w:color w:val="000000"/>
+          <w:sz w:val="15"/>
+          <w:szCs w:val="14"/>
+          <w:highlight w:val="yellow"/>
+        </w:rPr>
+        <w:t>’</w:t>
+      </w:r>
+      <w:r>
+        <w:rPr>
+          <w:rFonts w:ascii="Times New Roman" w:hAnsi="Times New Roman" w:cs="Times New Roman" w:hint="eastAsia"/>
+          <w:color w:val="000000"/>
+          <w:sz w:val="15"/>
+          <w:szCs w:val="14"/>
+          <w:highlight w:val="yellow"/>
+        </w:rPr>
+        <w:t>]</w:t>
+      </w:r>
+      <w:r>
+        <w:rPr>
+          <w:rFonts w:ascii="Times New Roman" w:hAnsi="Times New Roman" w:cs="Times New Roman"/>
+          <w:color w:val="000000"/>
+          <w:sz w:val="15"/>
+          <w:szCs w:val="14"/>
+          <w:highlight w:val="yellow"/>
+        </w:rPr>
+        <w:t>’]</w:t>
+      </w:r>
+      <w:r>
+        <w:rPr>
+          <w:rFonts w:ascii="Times New Roman" w:hAnsi="Times New Roman" w:cs="Times New Roman" w:hint="eastAsia"/>
+          <w:color w:val="000000"/>
+          <w:sz w:val="15"/>
+          <w:szCs w:val="14"/>
+          <w:highlight w:val="yellow"/>
+        </w:rPr>
+        <w:t xml:space="preserve"> </w:t>
+      </w:r>
+      <w:r>
+        <w:rPr>
+          <w:rFonts w:ascii="Times New Roman" w:hAnsi="Times New Roman" w:cs="Times New Roman" w:hint="eastAsia"/>
+          <w:color w:val="000000"/>
+          <w:sz w:val="15"/>
+          <w:szCs w:val="14"/>
+          <w:highlight w:val="yellow"/>
+        </w:rPr>
+        <w:t>@READ</w:t>
+      </w:r>
+      <w:r>
+        <w:rPr>
+          <w:rFonts w:ascii="Times New Roman" w:hAnsi="Times New Roman" w:cs="Times New Roman"/>
+          <w:color w:val="000000"/>
+          <w:sz w:val="15"/>
+          <w:szCs w:val="14"/>
+          <w:highlight w:val="yellow"/>
+        </w:rPr>
+        <w:t xml:space="preserve"> </w:t>
+      </w:r>
+      <w:r>
+        <w:rPr>
+          <w:rFonts w:ascii="Times New Roman" w:hAnsi="Times New Roman" w:cs="Times New Roman"/>
+          <w:color w:val="000000"/>
+          <w:sz w:val="15"/>
+          <w:szCs w:val="14"/>
+          <w:highlight w:val="yellow"/>
+        </w:rPr>
+        <w:t>{,&lt;</w:t>
+      </w:r>
+      <w:r>
+        <w:rPr>
+          <w:rFonts w:ascii="Helvetica" w:hAnsi="Helvetica" w:cs="Helvetica"/>
+          <w:color w:val="000000"/>
+          <w:sz w:val="15"/>
+          <w:szCs w:val="14"/>
+          <w:highlight w:val="yellow"/>
+        </w:rPr>
+        <w:t>标识符</w:t>
+      </w:r>
+      <w:r>
+        <w:rPr>
+          <w:rFonts w:ascii="Times New Roman" w:hAnsi="Times New Roman" w:cs="Times New Roman"/>
+          <w:color w:val="000000"/>
+          <w:sz w:val="15"/>
+          <w:szCs w:val="14"/>
+          <w:highlight w:val="yellow"/>
+        </w:rPr>
+        <w:t>&gt;[‘</w:t>
+      </w:r>
+      <w:r>
+        <w:rPr>
+          <w:rFonts w:ascii="Times New Roman" w:hAnsi="Times New Roman" w:cs="Times New Roman" w:hint="eastAsia"/>
+          <w:color w:val="000000"/>
+          <w:sz w:val="15"/>
+          <w:szCs w:val="14"/>
+          <w:highlight w:val="yellow"/>
+        </w:rPr>
+        <w:t>[</w:t>
+      </w:r>
+      <w:r>
+        <w:rPr>
+          <w:rFonts w:ascii="Times New Roman" w:hAnsi="Times New Roman" w:cs="Times New Roman"/>
+          <w:color w:val="000000"/>
+          <w:sz w:val="15"/>
+          <w:szCs w:val="14"/>
+          <w:highlight w:val="yellow"/>
+        </w:rPr>
+        <w:t>’</w:t>
+      </w:r>
+      <w:r>
+        <w:rPr>
+          <w:rFonts w:ascii="Times New Roman" w:hAnsi="Times New Roman" w:cs="Times New Roman" w:hint="eastAsia"/>
+          <w:color w:val="000000"/>
+          <w:sz w:val="15"/>
+          <w:szCs w:val="14"/>
+          <w:highlight w:val="yellow"/>
+        </w:rPr>
+        <w:t>&lt;</w:t>
+      </w:r>
+      <w:r>
+        <w:rPr>
+          <w:rFonts w:ascii="Times New Roman" w:hAnsi="Times New Roman" w:cs="Times New Roman" w:hint="eastAsia"/>
+          <w:color w:val="000000"/>
+          <w:sz w:val="15"/>
+          <w:szCs w:val="14"/>
+          <w:highlight w:val="yellow"/>
+        </w:rPr>
+        <w:t>表达式</w:t>
+      </w:r>
+      <w:r>
+        <w:rPr>
+          <w:rFonts w:ascii="Times New Roman" w:hAnsi="Times New Roman" w:cs="Times New Roman" w:hint="eastAsia"/>
+          <w:color w:val="000000"/>
+          <w:sz w:val="15"/>
+          <w:szCs w:val="14"/>
+          <w:highlight w:val="yellow"/>
+        </w:rPr>
+        <w:t>&gt;</w:t>
+      </w:r>
+      <w:r>
+        <w:rPr>
+          <w:rFonts w:ascii="Times New Roman" w:hAnsi="Times New Roman" w:cs="Times New Roman"/>
+          <w:color w:val="000000"/>
+          <w:sz w:val="15"/>
+          <w:szCs w:val="14"/>
+          <w:highlight w:val="yellow"/>
+        </w:rPr>
+        <w:t>’</w:t>
+      </w:r>
+      <w:r>
+        <w:rPr>
+          <w:rFonts w:ascii="Times New Roman" w:hAnsi="Times New Roman" w:cs="Times New Roman" w:hint="eastAsia"/>
+          <w:color w:val="000000"/>
+          <w:sz w:val="15"/>
+          <w:szCs w:val="14"/>
+          <w:highlight w:val="yellow"/>
+        </w:rPr>
+        <w:t>]</w:t>
+      </w:r>
+      <w:r>
+        <w:rPr>
+          <w:rFonts w:ascii="Times New Roman" w:hAnsi="Times New Roman" w:cs="Times New Roman"/>
+          <w:color w:val="000000"/>
+          <w:sz w:val="15"/>
+          <w:szCs w:val="14"/>
+          <w:highlight w:val="yellow"/>
+        </w:rPr>
+        <w:t>’]</w:t>
+      </w:r>
+      <w:r>
+        <w:rPr>
+          <w:rFonts w:ascii="Times New Roman" w:hAnsi="Times New Roman" w:cs="Times New Roman" w:hint="eastAsia"/>
+          <w:color w:val="000000"/>
+          <w:sz w:val="15"/>
+          <w:szCs w:val="14"/>
+          <w:highlight w:val="yellow"/>
+        </w:rPr>
+        <w:t xml:space="preserve"> </w:t>
+      </w:r>
+      <w:r>
+        <w:rPr>
+          <w:rFonts w:ascii="Times New Roman" w:hAnsi="Times New Roman" w:cs="Times New Roman" w:hint="eastAsia"/>
+          <w:color w:val="000000"/>
+          <w:sz w:val="15"/>
+          <w:szCs w:val="14"/>
+          <w:highlight w:val="yellow"/>
+        </w:rPr>
+        <w:t>@READ</w:t>
+      </w:r>
+      <w:r>
+        <w:rPr>
+          <w:rFonts w:ascii="Times New Roman" w:hAnsi="Times New Roman" w:cs="Times New Roman"/>
+          <w:color w:val="000000"/>
+          <w:sz w:val="15"/>
+          <w:szCs w:val="14"/>
+          <w:highlight w:val="yellow"/>
+        </w:rPr>
+        <w:t xml:space="preserve"> </w:t>
+      </w:r>
+      <w:r>
+        <w:rPr>
+          <w:rFonts w:ascii="Times New Roman" w:hAnsi="Times New Roman" w:cs="Times New Roman"/>
+          <w:color w:val="000000"/>
+          <w:sz w:val="15"/>
+          <w:szCs w:val="14"/>
+          <w:highlight w:val="yellow"/>
+        </w:rPr>
+        <w:t>}')'</w:t>
+      </w:r>
+      <w:r>
+        <w:rPr>
+          <w:rFonts w:ascii="Times New Roman" w:hAnsi="Times New Roman" w:cs="Times New Roman"/>
+          <w:color w:val="000000"/>
+          <w:sz w:val="15"/>
+          <w:szCs w:val="14"/>
+        </w:rPr>
+        <w:br/>
+      </w:r>
+      <w:r>
+        <w:rPr>
+          <w:rFonts w:ascii="Times New Roman" w:hAnsi="Times New Roman" w:cs="Times New Roman"/>
+          <w:strike/>
+          <w:color w:val="FF0000"/>
+          <w:sz w:val="15"/>
+          <w:szCs w:val="14"/>
+        </w:rPr>
+        <w:t>&lt;</w:t>
+      </w:r>
+      <w:r>
+        <w:rPr>
+          <w:rFonts w:ascii="Helvetica" w:hAnsi="Helvetica" w:cs="Helvetica"/>
+          <w:strike/>
+          <w:color w:val="FF0000"/>
+          <w:sz w:val="15"/>
+          <w:szCs w:val="14"/>
+        </w:rPr>
+        <w:t>写语句</w:t>
+      </w:r>
+      <w:r>
+        <w:rPr>
+          <w:rFonts w:ascii="Times New Roman" w:hAnsi="Times New Roman" w:cs="Times New Roman"/>
+          <w:strike/>
+          <w:color w:val="FF0000"/>
+          <w:sz w:val="15"/>
+          <w:szCs w:val="14"/>
+        </w:rPr>
+        <w:t>&gt;     ::=   write'(' &lt;</w:t>
+      </w:r>
+      <w:r>
+        <w:rPr>
+          <w:rFonts w:ascii="Helvetica" w:hAnsi="Helvetica" w:cs="Helvetica"/>
+          <w:strike/>
+          <w:color w:val="FF0000"/>
+          <w:sz w:val="15"/>
+          <w:szCs w:val="14"/>
+        </w:rPr>
+        <w:t>字符串</w:t>
+      </w:r>
+      <w:r>
+        <w:rPr>
+          <w:rFonts w:ascii="Times New Roman" w:hAnsi="Times New Roman" w:cs="Times New Roman"/>
+          <w:strike/>
+          <w:color w:val="FF0000"/>
+          <w:sz w:val="15"/>
+          <w:szCs w:val="14"/>
+        </w:rPr>
+        <w:t>&gt;,&lt;</w:t>
+      </w:r>
+      <w:r>
+        <w:rPr>
+          <w:rFonts w:ascii="Helvetica" w:hAnsi="Helvetica" w:cs="Helvetica"/>
+          <w:strike/>
+          <w:color w:val="FF0000"/>
+          <w:sz w:val="15"/>
+          <w:szCs w:val="14"/>
+        </w:rPr>
+        <w:t>表达式</w:t>
+      </w:r>
+      <w:r>
+        <w:rPr>
+          <w:rFonts w:ascii="Times New Roman" w:hAnsi="Times New Roman" w:cs="Times New Roman"/>
+          <w:strike/>
+          <w:color w:val="FF0000"/>
+          <w:sz w:val="15"/>
+          <w:szCs w:val="14"/>
+        </w:rPr>
+        <w:t>&gt; ')'|write'(' &lt;</w:t>
+      </w:r>
+      <w:r>
+        <w:rPr>
+          <w:rFonts w:ascii="Helvetica" w:hAnsi="Helvetica" w:cs="Helvetica"/>
+          <w:strike/>
+          <w:color w:val="FF0000"/>
+          <w:sz w:val="15"/>
+          <w:szCs w:val="14"/>
+        </w:rPr>
+        <w:t>字符串</w:t>
+      </w:r>
+      <w:r>
+        <w:rPr>
+          <w:rFonts w:ascii="Times New Roman" w:hAnsi="Times New Roman" w:cs="Times New Roman"/>
+          <w:strike/>
+          <w:color w:val="FF0000"/>
+          <w:sz w:val="15"/>
+          <w:szCs w:val="14"/>
+        </w:rPr>
+        <w:t>&gt;')'|write'('&lt;</w:t>
+      </w:r>
+      <w:r>
+        <w:rPr>
+          <w:rFonts w:ascii="Helvetica" w:hAnsi="Helvetica" w:cs="Helvetica"/>
+          <w:strike/>
+          <w:color w:val="FF0000"/>
+          <w:sz w:val="15"/>
+          <w:szCs w:val="14"/>
+        </w:rPr>
+        <w:t>表达式</w:t>
+      </w:r>
+      <w:r>
+        <w:rPr>
+          <w:rFonts w:ascii="Times New Roman" w:hAnsi="Times New Roman" w:cs="Times New Roman"/>
+          <w:strike/>
+          <w:color w:val="FF0000"/>
+          <w:sz w:val="15"/>
+          <w:szCs w:val="14"/>
+        </w:rPr>
+        <w:t>&gt;')'</w:t>
+      </w:r>
+      <w:r>
+        <w:rPr>
+          <w:rFonts w:ascii="Times New Roman" w:hAnsi="Times New Roman" w:cs="Times New Roman" w:hint="eastAsia"/>
+          <w:color w:val="000000"/>
+          <w:sz w:val="15"/>
+          <w:szCs w:val="14"/>
+        </w:rPr>
+        <w:br/>
+      </w:r>
+      <w:r>
+        <w:rPr>
+          <w:rFonts w:ascii="Times New Roman" w:hAnsi="Times New Roman" w:cs="Times New Roman"/>
+          <w:color w:val="000000"/>
+          <w:sz w:val="15"/>
+          <w:szCs w:val="14"/>
+          <w:highlight w:val="yellow"/>
+        </w:rPr>
+        <w:t>&lt;</w:t>
+      </w:r>
+      <w:r>
+        <w:rPr>
+          <w:rFonts w:ascii="Helvetica" w:hAnsi="Helvetica" w:cs="Helvetica"/>
+          <w:color w:val="000000"/>
+          <w:sz w:val="15"/>
+          <w:szCs w:val="14"/>
+          <w:highlight w:val="yellow"/>
+        </w:rPr>
+        <w:t>写语句</w:t>
+      </w:r>
+      <w:r>
+        <w:rPr>
+          <w:rFonts w:ascii="Times New Roman" w:hAnsi="Times New Roman" w:cs="Times New Roman"/>
+          <w:color w:val="000000"/>
+          <w:sz w:val="15"/>
+          <w:szCs w:val="14"/>
+          <w:highlight w:val="yellow"/>
+        </w:rPr>
+        <w:t>&gt;     ::=   write'('</w:t>
+      </w:r>
+      <w:r>
+        <w:rPr>
+          <w:rFonts w:ascii="Times New Roman" w:hAnsi="Times New Roman" w:cs="Times New Roman" w:hint="eastAsia"/>
+          <w:color w:val="000000"/>
+          <w:sz w:val="15"/>
+          <w:szCs w:val="14"/>
+          <w:highlight w:val="yellow"/>
+        </w:rPr>
+        <w:t xml:space="preserve"> (&lt;</w:t>
+      </w:r>
+      <w:r>
+        <w:rPr>
+          <w:rFonts w:ascii="Times New Roman" w:hAnsi="Times New Roman" w:cs="Times New Roman" w:hint="eastAsia"/>
+          <w:color w:val="000000"/>
+          <w:sz w:val="15"/>
+          <w:szCs w:val="14"/>
+          <w:highlight w:val="yellow"/>
+        </w:rPr>
+        <w:t>字符串</w:t>
+      </w:r>
+      <w:r>
+        <w:rPr>
+          <w:rFonts w:ascii="Times New Roman" w:hAnsi="Times New Roman" w:cs="Times New Roman" w:hint="eastAsia"/>
+          <w:color w:val="000000"/>
+          <w:sz w:val="15"/>
+          <w:szCs w:val="14"/>
+          <w:highlight w:val="yellow"/>
+        </w:rPr>
+        <w:t>&gt;</w:t>
+      </w:r>
+      <w:r>
+        <w:rPr>
+          <w:rFonts w:ascii="Times New Roman" w:hAnsi="Times New Roman" w:cs="Times New Roman" w:hint="eastAsia"/>
+          <w:color w:val="000000"/>
+          <w:sz w:val="15"/>
+          <w:szCs w:val="14"/>
+          <w:highlight w:val="yellow"/>
+        </w:rPr>
+        <w:t>@</w:t>
+      </w:r>
+      <w:r>
+        <w:rPr>
+          <w:rFonts w:ascii="Times New Roman" w:hAnsi="Times New Roman" w:cs="Times New Roman" w:hint="eastAsia"/>
+          <w:color w:val="000000"/>
+          <w:sz w:val="15"/>
+          <w:szCs w:val="14"/>
+          <w:highlight w:val="yellow"/>
+        </w:rPr>
+        <w:t>WRITE</w:t>
+      </w:r>
+      <w:r>
+        <w:rPr>
+          <w:rFonts w:ascii="Times New Roman" w:hAnsi="Times New Roman" w:cs="Times New Roman" w:hint="eastAsia"/>
+          <w:color w:val="000000"/>
+          <w:sz w:val="15"/>
+          <w:szCs w:val="14"/>
+          <w:highlight w:val="yellow"/>
+        </w:rPr>
+        <w:t xml:space="preserve"> </w:t>
+      </w:r>
+      <w:r>
+        <w:rPr>
+          <w:rFonts w:ascii="Times New Roman" w:hAnsi="Times New Roman" w:cs="Times New Roman" w:hint="eastAsia"/>
+          <w:color w:val="000000"/>
+          <w:sz w:val="15"/>
+          <w:szCs w:val="14"/>
+          <w:highlight w:val="yellow"/>
+        </w:rPr>
+        <w:t>[,&lt;</w:t>
+      </w:r>
+      <w:r>
+        <w:rPr>
+          <w:rFonts w:ascii="Times New Roman" w:hAnsi="Times New Roman" w:cs="Times New Roman" w:hint="eastAsia"/>
+          <w:color w:val="000000"/>
+          <w:sz w:val="15"/>
+          <w:szCs w:val="14"/>
+          <w:highlight w:val="yellow"/>
+        </w:rPr>
+        <w:t>表达式</w:t>
+      </w:r>
+      <w:r>
+        <w:rPr>
+          <w:rFonts w:ascii="Times New Roman" w:hAnsi="Times New Roman" w:cs="Times New Roman" w:hint="eastAsia"/>
+          <w:color w:val="000000"/>
+          <w:sz w:val="15"/>
+          <w:szCs w:val="14"/>
+          <w:highlight w:val="yellow"/>
+        </w:rPr>
+        <w:t>&gt;</w:t>
+      </w:r>
+      <w:r>
+        <w:rPr>
+          <w:rFonts w:ascii="Times New Roman" w:hAnsi="Times New Roman" w:cs="Times New Roman" w:hint="eastAsia"/>
+          <w:color w:val="000000"/>
+          <w:sz w:val="15"/>
+          <w:szCs w:val="14"/>
+          <w:highlight w:val="yellow"/>
+        </w:rPr>
+        <w:t>@</w:t>
+      </w:r>
+      <w:r>
+        <w:rPr>
+          <w:rFonts w:ascii="Times New Roman" w:hAnsi="Times New Roman" w:cs="Times New Roman" w:hint="eastAsia"/>
+          <w:color w:val="000000"/>
+          <w:sz w:val="15"/>
+          <w:szCs w:val="14"/>
+          <w:highlight w:val="yellow"/>
+        </w:rPr>
+        <w:t xml:space="preserve"> </w:t>
+      </w:r>
+      <w:r>
+        <w:rPr>
+          <w:rFonts w:ascii="Times New Roman" w:hAnsi="Times New Roman" w:cs="Times New Roman" w:hint="eastAsia"/>
+          <w:color w:val="000000"/>
+          <w:sz w:val="15"/>
+          <w:szCs w:val="14"/>
+          <w:highlight w:val="yellow"/>
+        </w:rPr>
+        <w:t>WRITE</w:t>
+      </w:r>
+      <w:r>
+        <w:rPr>
+          <w:rFonts w:ascii="Times New Roman" w:hAnsi="Times New Roman" w:cs="Times New Roman" w:hint="eastAsia"/>
+          <w:color w:val="000000"/>
+          <w:sz w:val="15"/>
+          <w:szCs w:val="14"/>
+          <w:highlight w:val="yellow"/>
+        </w:rPr>
+        <w:t>]</w:t>
+      </w:r>
+      <w:r>
+        <w:rPr>
+          <w:rFonts w:ascii="Times New Roman" w:hAnsi="Times New Roman" w:cs="Times New Roman" w:hint="eastAsia"/>
+          <w:color w:val="000000"/>
+          <w:sz w:val="15"/>
+          <w:szCs w:val="14"/>
+          <w:highlight w:val="yellow"/>
+        </w:rPr>
+        <w:t xml:space="preserve"> | &lt;</w:t>
+      </w:r>
+      <w:r>
+        <w:rPr>
+          <w:rFonts w:ascii="Times New Roman" w:hAnsi="Times New Roman" w:cs="Times New Roman" w:hint="eastAsia"/>
+          <w:color w:val="000000"/>
+          <w:sz w:val="15"/>
+          <w:szCs w:val="14"/>
+          <w:highlight w:val="yellow"/>
+        </w:rPr>
+        <w:t>表达式</w:t>
+      </w:r>
+      <w:r>
+        <w:rPr>
+          <w:rFonts w:ascii="Times New Roman" w:hAnsi="Times New Roman" w:cs="Times New Roman" w:hint="eastAsia"/>
+          <w:color w:val="000000"/>
+          <w:sz w:val="15"/>
+          <w:szCs w:val="14"/>
+          <w:highlight w:val="yellow"/>
+        </w:rPr>
+        <w:t>&gt;</w:t>
+      </w:r>
+      <w:r>
+        <w:rPr>
+          <w:rFonts w:ascii="Times New Roman" w:hAnsi="Times New Roman" w:cs="Times New Roman" w:hint="eastAsia"/>
+          <w:color w:val="000000"/>
+          <w:sz w:val="15"/>
+          <w:szCs w:val="14"/>
+          <w:highlight w:val="yellow"/>
+        </w:rPr>
+        <w:t>@</w:t>
+      </w:r>
+      <w:r>
+        <w:rPr>
+          <w:rFonts w:ascii="Times New Roman" w:hAnsi="Times New Roman" w:cs="Times New Roman" w:hint="eastAsia"/>
+          <w:color w:val="000000"/>
+          <w:sz w:val="15"/>
+          <w:szCs w:val="14"/>
+          <w:highlight w:val="yellow"/>
+        </w:rPr>
+        <w:t xml:space="preserve"> </w:t>
+      </w:r>
+      <w:r>
+        <w:rPr>
+          <w:rFonts w:ascii="Times New Roman" w:hAnsi="Times New Roman" w:cs="Times New Roman" w:hint="eastAsia"/>
+          <w:color w:val="000000"/>
+          <w:sz w:val="15"/>
+          <w:szCs w:val="14"/>
+          <w:highlight w:val="yellow"/>
+        </w:rPr>
+        <w:t>WRITE</w:t>
+      </w:r>
+      <w:r>
+        <w:rPr>
+          <w:rFonts w:ascii="Times New Roman" w:hAnsi="Times New Roman" w:cs="Times New Roman" w:hint="eastAsia"/>
+          <w:color w:val="000000"/>
+          <w:sz w:val="15"/>
+          <w:szCs w:val="14"/>
+          <w:highlight w:val="yellow"/>
+        </w:rPr>
+        <w:t>)</w:t>
+      </w:r>
+      <w:r>
+        <w:rPr>
+          <w:rFonts w:ascii="Times New Roman" w:hAnsi="Times New Roman" w:cs="Times New Roman"/>
+          <w:color w:val="000000"/>
+          <w:sz w:val="15"/>
+          <w:szCs w:val="14"/>
+          <w:highlight w:val="yellow"/>
+        </w:rPr>
+        <w:t xml:space="preserve"> </w:t>
+      </w:r>
+      <w:r>
+        <w:rPr>
+          <w:rFonts w:ascii="Times New Roman" w:hAnsi="Times New Roman" w:cs="Times New Roman"/>
+          <w:color w:val="000000"/>
+          <w:sz w:val="15"/>
+          <w:szCs w:val="14"/>
+          <w:highlight w:val="yellow"/>
+        </w:rPr>
+        <w:t>')'</w:t>
+      </w:r>
+      <w:r>
+        <w:rPr>
+          <w:rFonts w:ascii="Times New Roman" w:hAnsi="Times New Roman" w:cs="Times New Roman"/>
+          <w:color w:val="000000"/>
+          <w:sz w:val="15"/>
+          <w:szCs w:val="14"/>
+        </w:rPr>
+        <w:br/>
+        <w:t>&lt;</w:t>
+      </w:r>
+      <w:r>
+        <w:rPr>
+          <w:rFonts w:ascii="Helvetica" w:hAnsi="Helvetica" w:cs="Helvetica"/>
+          <w:color w:val="000000"/>
+          <w:sz w:val="15"/>
+          <w:szCs w:val="14"/>
+        </w:rPr>
+        <w:t>字母</w:t>
+      </w:r>
+      <w:r>
+        <w:rPr>
+          <w:rFonts w:ascii="Times New Roman" w:hAnsi="Times New Roman" w:cs="Times New Roman"/>
+          <w:color w:val="000000"/>
+          <w:sz w:val="15"/>
+          <w:szCs w:val="14"/>
+        </w:rPr>
+        <w:t xml:space="preserve">&gt;      ::=   </w:t>
+      </w:r>
+      <w:proofErr w:type="spellStart"/>
+      <w:r>
+        <w:rPr>
+          <w:rFonts w:ascii="Times New Roman" w:hAnsi="Times New Roman" w:cs="Times New Roman"/>
+          <w:color w:val="000000"/>
+          <w:sz w:val="15"/>
+          <w:szCs w:val="14"/>
+        </w:rPr>
+        <w:t>a|b|c|d</w:t>
+      </w:r>
+      <w:proofErr w:type="spellEnd"/>
+      <w:r>
+        <w:rPr>
+          <w:rFonts w:ascii="Times New Roman" w:hAnsi="Times New Roman" w:cs="Times New Roman"/>
+          <w:color w:val="000000"/>
+          <w:sz w:val="15"/>
+          <w:szCs w:val="14"/>
+        </w:rPr>
+        <w:t>…</w:t>
+      </w:r>
+      <w:proofErr w:type="spellStart"/>
+      <w:r>
+        <w:rPr>
+          <w:rFonts w:ascii="Times New Roman" w:hAnsi="Times New Roman" w:cs="Times New Roman"/>
+          <w:color w:val="000000"/>
+          <w:sz w:val="15"/>
+          <w:szCs w:val="14"/>
+        </w:rPr>
+        <w:t>x|y|z</w:t>
+      </w:r>
+      <w:proofErr w:type="spellEnd"/>
+      <w:r>
+        <w:rPr>
+          <w:rFonts w:ascii="Times New Roman" w:hAnsi="Times New Roman" w:cs="Times New Roman"/>
+          <w:color w:val="000000"/>
+          <w:sz w:val="15"/>
+          <w:szCs w:val="14"/>
+        </w:rPr>
+        <w:t xml:space="preserve"> |A|B…|Z</w:t>
+      </w:r>
+      <w:r>
+        <w:rPr>
+          <w:rFonts w:ascii="Times New Roman" w:hAnsi="Times New Roman" w:cs="Times New Roman"/>
+          <w:color w:val="000000"/>
+          <w:sz w:val="15"/>
+          <w:szCs w:val="14"/>
+        </w:rPr>
+        <w:br/>
+        <w:t>&lt;</w:t>
+      </w:r>
+      <w:r>
+        <w:rPr>
+          <w:rFonts w:ascii="Helvetica" w:hAnsi="Helvetica" w:cs="Helvetica"/>
+          <w:color w:val="000000"/>
+          <w:sz w:val="15"/>
+          <w:szCs w:val="14"/>
+        </w:rPr>
+        <w:t>数字</w:t>
+      </w:r>
+      <w:r>
+        <w:rPr>
+          <w:rFonts w:ascii="Times New Roman" w:hAnsi="Times New Roman" w:cs="Times New Roman"/>
+          <w:color w:val="000000"/>
+          <w:sz w:val="15"/>
+          <w:szCs w:val="14"/>
+        </w:rPr>
+        <w:t>&gt;    </w:t>
+      </w:r>
+      <w:proofErr w:type="gramStart"/>
+      <w:r>
+        <w:rPr>
+          <w:rFonts w:ascii="Times New Roman" w:hAnsi="Times New Roman" w:cs="Times New Roman"/>
+          <w:color w:val="000000"/>
+          <w:sz w:val="15"/>
+          <w:szCs w:val="14"/>
+        </w:rPr>
+        <w:t>  ::</w:t>
+      </w:r>
+      <w:proofErr w:type="gramEnd"/>
+      <w:r>
+        <w:rPr>
+          <w:rFonts w:ascii="Times New Roman" w:hAnsi="Times New Roman" w:cs="Times New Roman"/>
+          <w:color w:val="000000"/>
+          <w:sz w:val="15"/>
+          <w:szCs w:val="14"/>
+        </w:rPr>
+        <w:t>=   0|1|2|3…8|9</w:t>
       </w:r>
     </w:p>
     <w:p>
@@ -7239,61 +8092,7 @@
           <w:sz w:val="15"/>
           <w:szCs w:val="14"/>
         </w:rPr>
-        <w:t>（</w:t>
-      </w:r>
-      <w:r>
-        <w:rPr>
-          <w:rFonts w:ascii="Times New Roman" w:hAnsi="Times New Roman" w:cs="Times New Roman"/>
-          <w:color w:val="000000"/>
-          <w:sz w:val="15"/>
-          <w:szCs w:val="14"/>
-        </w:rPr>
-        <w:t>1</w:t>
-      </w:r>
-      <w:r>
-        <w:rPr>
-          <w:rFonts w:ascii="Helvetica" w:hAnsi="Helvetica" w:cs="Helvetica"/>
-          <w:color w:val="000000"/>
-          <w:sz w:val="15"/>
-          <w:szCs w:val="14"/>
-        </w:rPr>
-        <w:t>）</w:t>
-      </w:r>
-      <w:r>
-        <w:rPr>
-          <w:rFonts w:ascii="Times New Roman" w:hAnsi="Times New Roman" w:cs="Times New Roman"/>
-          <w:color w:val="000000"/>
-          <w:sz w:val="15"/>
-          <w:szCs w:val="14"/>
-        </w:rPr>
-        <w:t>char</w:t>
-      </w:r>
-      <w:r>
-        <w:rPr>
-          <w:rFonts w:ascii="Helvetica" w:hAnsi="Helvetica" w:cs="Helvetica"/>
-          <w:color w:val="000000"/>
-          <w:sz w:val="15"/>
-          <w:szCs w:val="14"/>
-        </w:rPr>
-        <w:t>类型的变量或常量，用字符的</w:t>
-      </w:r>
-      <w:r>
-        <w:rPr>
-          <w:rFonts w:ascii="Times New Roman" w:hAnsi="Times New Roman" w:cs="Times New Roman"/>
-          <w:color w:val="000000"/>
-          <w:sz w:val="15"/>
-          <w:szCs w:val="14"/>
-        </w:rPr>
-        <w:t>ASCII</w:t>
-      </w:r>
-      <w:r>
-        <w:rPr>
-          <w:rFonts w:ascii="Helvetica" w:hAnsi="Helvetica" w:cs="Helvetica"/>
-          <w:color w:val="000000"/>
-          <w:sz w:val="15"/>
-          <w:szCs w:val="14"/>
-        </w:rPr>
-        <w:t>码对应的整数参加运算</w:t>
+        <w:t>附加说明：</w:t>
       </w:r>
     </w:p>
     <w:p>
@@ -7323,16 +8122,52 @@
           <w:sz w:val="15"/>
           <w:szCs w:val="14"/>
         </w:rPr>
-        <w:t>2</w:t>
-      </w:r>
-      <w:r>
-        <w:rPr>
-          <w:rFonts w:ascii="Helvetica" w:hAnsi="Helvetica" w:cs="Helvetica"/>
-          <w:color w:val="000000"/>
-          <w:sz w:val="15"/>
-          <w:szCs w:val="14"/>
-        </w:rPr>
-        <w:t>）标识符区分大小写字母</w:t>
+        <w:t>1</w:t>
+      </w:r>
+      <w:r>
+        <w:rPr>
+          <w:rFonts w:ascii="Helvetica" w:hAnsi="Helvetica" w:cs="Helvetica"/>
+          <w:color w:val="000000"/>
+          <w:sz w:val="15"/>
+          <w:szCs w:val="14"/>
+        </w:rPr>
+        <w:t>）</w:t>
+      </w:r>
+      <w:r>
+        <w:rPr>
+          <w:rFonts w:ascii="Times New Roman" w:hAnsi="Times New Roman" w:cs="Times New Roman"/>
+          <w:color w:val="000000"/>
+          <w:sz w:val="15"/>
+          <w:szCs w:val="14"/>
+        </w:rPr>
+        <w:t>char</w:t>
+      </w:r>
+      <w:r>
+        <w:rPr>
+          <w:rFonts w:ascii="Helvetica" w:hAnsi="Helvetica" w:cs="Helvetica"/>
+          <w:color w:val="000000"/>
+          <w:sz w:val="15"/>
+          <w:szCs w:val="14"/>
+        </w:rPr>
+        <w:t>类型的变量或常量，用字符的</w:t>
+      </w:r>
+      <w:r>
+        <w:rPr>
+          <w:rFonts w:ascii="Times New Roman" w:hAnsi="Times New Roman" w:cs="Times New Roman"/>
+          <w:color w:val="000000"/>
+          <w:sz w:val="15"/>
+          <w:szCs w:val="14"/>
+        </w:rPr>
+        <w:t>ASCII</w:t>
+      </w:r>
+      <w:r>
+        <w:rPr>
+          <w:rFonts w:ascii="Helvetica" w:hAnsi="Helvetica" w:cs="Helvetica"/>
+          <w:color w:val="000000"/>
+          <w:sz w:val="15"/>
+          <w:szCs w:val="14"/>
+        </w:rPr>
+        <w:t>码对应的整数参加运算</w:t>
       </w:r>
     </w:p>
     <w:p>
@@ -7362,80 +8197,16 @@
           <w:sz w:val="15"/>
           <w:szCs w:val="14"/>
         </w:rPr>
-        <w:t>3</w:t>
-      </w:r>
-      <w:r>
-        <w:rPr>
-          <w:rFonts w:ascii="Helvetica" w:hAnsi="Helvetica" w:cs="Helvetica"/>
-          <w:color w:val="000000"/>
-          <w:sz w:val="15"/>
-          <w:szCs w:val="14"/>
-        </w:rPr>
-        <w:t>）赋值语句中</w:t>
-      </w:r>
-      <w:r>
-        <w:rPr>
-          <w:rFonts w:ascii="Times New Roman" w:hAnsi="Times New Roman" w:cs="Times New Roman"/>
-          <w:color w:val="000000"/>
-          <w:sz w:val="15"/>
-          <w:szCs w:val="14"/>
-        </w:rPr>
-        <w:t>&lt;</w:t>
-      </w:r>
-      <w:r>
-        <w:rPr>
-          <w:rFonts w:ascii="Helvetica" w:hAnsi="Helvetica" w:cs="Helvetica"/>
-          <w:color w:val="000000"/>
-          <w:sz w:val="15"/>
-          <w:szCs w:val="14"/>
-        </w:rPr>
-        <w:t>函数标识符</w:t>
-      </w:r>
-      <w:r>
-        <w:rPr>
-          <w:rFonts w:ascii="Times New Roman" w:hAnsi="Times New Roman" w:cs="Times New Roman"/>
-          <w:color w:val="000000"/>
-          <w:sz w:val="15"/>
-          <w:szCs w:val="14"/>
-        </w:rPr>
-        <w:t>&gt; := &lt;</w:t>
-      </w:r>
-      <w:r>
-        <w:rPr>
-          <w:rFonts w:ascii="Helvetica" w:hAnsi="Helvetica" w:cs="Helvetica"/>
-          <w:color w:val="000000"/>
-          <w:sz w:val="15"/>
-          <w:szCs w:val="14"/>
-        </w:rPr>
-        <w:t>表达式</w:t>
-      </w:r>
-      <w:r>
-        <w:rPr>
-          <w:rFonts w:ascii="Times New Roman" w:hAnsi="Times New Roman" w:cs="Times New Roman"/>
-          <w:color w:val="000000"/>
-          <w:sz w:val="15"/>
-          <w:szCs w:val="14"/>
-        </w:rPr>
-        <w:t>&gt;</w:t>
-      </w:r>
-      <w:r>
-        <w:rPr>
-          <w:rStyle w:val="apple-converted-space"/>
-          <w:rFonts w:ascii="Times New Roman" w:hAnsi="Times New Roman" w:cs="Times New Roman"/>
-          <w:color w:val="000000"/>
-          <w:sz w:val="15"/>
-          <w:szCs w:val="14"/>
-        </w:rPr>
-        <w:t> </w:t>
-      </w:r>
-      <w:r>
-        <w:rPr>
-          <w:rFonts w:ascii="Helvetica" w:hAnsi="Helvetica" w:cs="Helvetica"/>
-          <w:color w:val="000000"/>
-          <w:sz w:val="15"/>
-          <w:szCs w:val="14"/>
-        </w:rPr>
-        <w:t>作为函数的返回值，其类型应与返回类型一致，此语句后面的语句可继续执行</w:t>
+        <w:t>2</w:t>
+      </w:r>
+      <w:r>
+        <w:rPr>
+          <w:rFonts w:ascii="Helvetica" w:hAnsi="Helvetica" w:cs="Helvetica"/>
+          <w:color w:val="000000"/>
+          <w:sz w:val="15"/>
+          <w:szCs w:val="14"/>
+        </w:rPr>
+        <w:t>）标识符区分大小写字母</w:t>
       </w:r>
     </w:p>
     <w:p>
@@ -7465,16 +8236,80 @@
           <w:sz w:val="15"/>
           <w:szCs w:val="14"/>
         </w:rPr>
-        <w:t>4</w:t>
-      </w:r>
-      <w:r>
-        <w:rPr>
-          <w:rFonts w:ascii="Helvetica" w:hAnsi="Helvetica" w:cs="Helvetica"/>
-          <w:color w:val="000000"/>
-          <w:sz w:val="15"/>
-          <w:szCs w:val="14"/>
-        </w:rPr>
-        <w:t>）写语句中的字符串原样输出，表达式只有单个字符类型的变量或常量按字符输出，其他表达式均按整型输出</w:t>
+        <w:t>3</w:t>
+      </w:r>
+      <w:r>
+        <w:rPr>
+          <w:rFonts w:ascii="Helvetica" w:hAnsi="Helvetica" w:cs="Helvetica"/>
+          <w:color w:val="000000"/>
+          <w:sz w:val="15"/>
+          <w:szCs w:val="14"/>
+        </w:rPr>
+        <w:t>）赋值语句中</w:t>
+      </w:r>
+      <w:r>
+        <w:rPr>
+          <w:rFonts w:ascii="Times New Roman" w:hAnsi="Times New Roman" w:cs="Times New Roman"/>
+          <w:color w:val="000000"/>
+          <w:sz w:val="15"/>
+          <w:szCs w:val="14"/>
+        </w:rPr>
+        <w:t>&lt;</w:t>
+      </w:r>
+      <w:r>
+        <w:rPr>
+          <w:rFonts w:ascii="Helvetica" w:hAnsi="Helvetica" w:cs="Helvetica"/>
+          <w:color w:val="000000"/>
+          <w:sz w:val="15"/>
+          <w:szCs w:val="14"/>
+        </w:rPr>
+        <w:t>函数标识符</w:t>
+      </w:r>
+      <w:r>
+        <w:rPr>
+          <w:rFonts w:ascii="Times New Roman" w:hAnsi="Times New Roman" w:cs="Times New Roman"/>
+          <w:color w:val="000000"/>
+          <w:sz w:val="15"/>
+          <w:szCs w:val="14"/>
+        </w:rPr>
+        <w:t>&gt; := &lt;</w:t>
+      </w:r>
+      <w:r>
+        <w:rPr>
+          <w:rFonts w:ascii="Helvetica" w:hAnsi="Helvetica" w:cs="Helvetica"/>
+          <w:color w:val="000000"/>
+          <w:sz w:val="15"/>
+          <w:szCs w:val="14"/>
+        </w:rPr>
+        <w:t>表达式</w:t>
+      </w:r>
+      <w:r>
+        <w:rPr>
+          <w:rFonts w:ascii="Times New Roman" w:hAnsi="Times New Roman" w:cs="Times New Roman"/>
+          <w:color w:val="000000"/>
+          <w:sz w:val="15"/>
+          <w:szCs w:val="14"/>
+        </w:rPr>
+        <w:t>&gt;</w:t>
+      </w:r>
+      <w:r>
+        <w:rPr>
+          <w:rStyle w:val="apple-converted-space"/>
+          <w:rFonts w:ascii="Times New Roman" w:hAnsi="Times New Roman" w:cs="Times New Roman"/>
+          <w:color w:val="000000"/>
+          <w:sz w:val="15"/>
+          <w:szCs w:val="14"/>
+        </w:rPr>
+        <w:t> </w:t>
+      </w:r>
+      <w:r>
+        <w:rPr>
+          <w:rFonts w:ascii="Helvetica" w:hAnsi="Helvetica" w:cs="Helvetica"/>
+          <w:color w:val="000000"/>
+          <w:sz w:val="15"/>
+          <w:szCs w:val="14"/>
+        </w:rPr>
+        <w:t>作为函数的返回值，其类型应与返回类型一致，此语句后面的语句可继续执行</w:t>
       </w:r>
     </w:p>
     <w:p>
@@ -7504,70 +8339,16 @@
           <w:sz w:val="15"/>
           <w:szCs w:val="14"/>
         </w:rPr>
-        <w:t>5</w:t>
-      </w:r>
-      <w:r>
-        <w:rPr>
-          <w:rFonts w:ascii="Helvetica" w:hAnsi="Helvetica" w:cs="Helvetica"/>
-          <w:color w:val="000000"/>
-          <w:sz w:val="15"/>
-          <w:szCs w:val="14"/>
-        </w:rPr>
-        <w:t>）情况语句中，</w:t>
-      </w:r>
-      <w:r>
-        <w:rPr>
-          <w:rFonts w:ascii="Times New Roman" w:hAnsi="Times New Roman" w:cs="Times New Roman"/>
-          <w:color w:val="000000"/>
-          <w:sz w:val="15"/>
-          <w:szCs w:val="14"/>
-        </w:rPr>
-        <w:t>case</w:t>
-      </w:r>
-      <w:r>
-        <w:rPr>
-          <w:rFonts w:ascii="Helvetica" w:hAnsi="Helvetica" w:cs="Helvetica"/>
-          <w:color w:val="000000"/>
-          <w:sz w:val="15"/>
-          <w:szCs w:val="14"/>
-        </w:rPr>
-        <w:t>后面的表达式和情况常量表里面的常量只允许出现</w:t>
-      </w:r>
-      <w:r>
-        <w:rPr>
-          <w:rFonts w:ascii="Times New Roman" w:hAnsi="Times New Roman" w:cs="Times New Roman"/>
-          <w:color w:val="000000"/>
-          <w:sz w:val="15"/>
-          <w:szCs w:val="14"/>
-        </w:rPr>
-        <w:t>integer</w:t>
-      </w:r>
-      <w:r>
-        <w:rPr>
-          <w:rFonts w:ascii="Helvetica" w:hAnsi="Helvetica" w:cs="Helvetica"/>
-          <w:color w:val="000000"/>
-          <w:sz w:val="15"/>
-          <w:szCs w:val="14"/>
-        </w:rPr>
-        <w:t>和</w:t>
-      </w:r>
-      <w:r>
-        <w:rPr>
-          <w:rFonts w:ascii="Times New Roman" w:hAnsi="Times New Roman" w:cs="Times New Roman"/>
-          <w:color w:val="000000"/>
-          <w:sz w:val="15"/>
-          <w:szCs w:val="14"/>
-        </w:rPr>
-        <w:t>char</w:t>
-      </w:r>
-      <w:r>
-        <w:rPr>
-          <w:rFonts w:ascii="Helvetica" w:hAnsi="Helvetica" w:cs="Helvetica"/>
-          <w:color w:val="000000"/>
-          <w:sz w:val="15"/>
-          <w:szCs w:val="14"/>
-        </w:rPr>
-        <w:t>类型</w:t>
+        <w:t>4</w:t>
+      </w:r>
+      <w:r>
+        <w:rPr>
+          <w:rFonts w:ascii="Helvetica" w:hAnsi="Helvetica" w:cs="Helvetica"/>
+          <w:color w:val="000000"/>
+          <w:sz w:val="15"/>
+          <w:szCs w:val="14"/>
+        </w:rPr>
+        <w:t>）写语句中的字符串原样输出，表达式只有单个字符类型的变量或常量按字符输出，其他表达式均按整型输出</w:t>
       </w:r>
     </w:p>
     <w:p>
@@ -7577,8 +8358,8 @@
         <w:rPr>
           <w:rFonts w:ascii="Helvetica" w:hAnsi="Helvetica" w:cs="Helvetica"/>
           <w:color w:val="000000"/>
-          <w:sz w:val="15"/>
-          <w:szCs w:val="14"/>
+          <w:sz w:val="22"/>
+          <w:szCs w:val="21"/>
         </w:rPr>
       </w:pPr>
       <w:r>
@@ -7597,34 +8378,70 @@
           <w:sz w:val="15"/>
           <w:szCs w:val="14"/>
         </w:rPr>
-        <w:t>6</w:t>
-      </w:r>
-      <w:r>
-        <w:rPr>
-          <w:rFonts w:ascii="Helvetica" w:hAnsi="Helvetica" w:cs="Helvetica"/>
-          <w:color w:val="000000"/>
-          <w:sz w:val="15"/>
-          <w:szCs w:val="14"/>
-        </w:rPr>
-        <w:t>）数组的下标从</w:t>
-      </w:r>
-      <w:r>
-        <w:rPr>
-          <w:rFonts w:ascii="Times New Roman" w:hAnsi="Times New Roman" w:cs="Times New Roman"/>
-          <w:color w:val="000000"/>
-          <w:sz w:val="15"/>
-          <w:szCs w:val="14"/>
-        </w:rPr>
-        <w:t>0</w:t>
-      </w:r>
-      <w:r>
-        <w:rPr>
-          <w:rFonts w:ascii="Helvetica" w:hAnsi="Helvetica" w:cs="Helvetica"/>
-          <w:color w:val="000000"/>
-          <w:sz w:val="15"/>
-          <w:szCs w:val="14"/>
-        </w:rPr>
-        <w:t>开始</w:t>
+        <w:t>5</w:t>
+      </w:r>
+      <w:r>
+        <w:rPr>
+          <w:rFonts w:ascii="Helvetica" w:hAnsi="Helvetica" w:cs="Helvetica"/>
+          <w:color w:val="000000"/>
+          <w:sz w:val="15"/>
+          <w:szCs w:val="14"/>
+        </w:rPr>
+        <w:t>）情况语句中，</w:t>
+      </w:r>
+      <w:r>
+        <w:rPr>
+          <w:rFonts w:ascii="Times New Roman" w:hAnsi="Times New Roman" w:cs="Times New Roman"/>
+          <w:color w:val="000000"/>
+          <w:sz w:val="15"/>
+          <w:szCs w:val="14"/>
+        </w:rPr>
+        <w:t>case</w:t>
+      </w:r>
+      <w:r>
+        <w:rPr>
+          <w:rFonts w:ascii="Helvetica" w:hAnsi="Helvetica" w:cs="Helvetica"/>
+          <w:color w:val="000000"/>
+          <w:sz w:val="15"/>
+          <w:szCs w:val="14"/>
+        </w:rPr>
+        <w:t>后面的表达式和情况常量表里面的常量只允许出现</w:t>
+      </w:r>
+      <w:r>
+        <w:rPr>
+          <w:rFonts w:ascii="Times New Roman" w:hAnsi="Times New Roman" w:cs="Times New Roman"/>
+          <w:color w:val="000000"/>
+          <w:sz w:val="15"/>
+          <w:szCs w:val="14"/>
+        </w:rPr>
+        <w:t>integer</w:t>
+      </w:r>
+      <w:r>
+        <w:rPr>
+          <w:rFonts w:ascii="Helvetica" w:hAnsi="Helvetica" w:cs="Helvetica"/>
+          <w:color w:val="000000"/>
+          <w:sz w:val="15"/>
+          <w:szCs w:val="14"/>
+        </w:rPr>
+        <w:t>和</w:t>
+      </w:r>
+      <w:r>
+        <w:rPr>
+          <w:rFonts w:ascii="Times New Roman" w:hAnsi="Times New Roman" w:cs="Times New Roman"/>
+          <w:color w:val="000000"/>
+          <w:sz w:val="15"/>
+          <w:szCs w:val="14"/>
+        </w:rPr>
+        <w:t>char</w:t>
+      </w:r>
+      <w:r>
+        <w:rPr>
+          <w:rFonts w:ascii="Helvetica" w:hAnsi="Helvetica" w:cs="Helvetica"/>
+          <w:color w:val="000000"/>
+          <w:sz w:val="15"/>
+          <w:szCs w:val="14"/>
+        </w:rPr>
+        <w:t>类型</w:t>
       </w:r>
     </w:p>
     <w:p>
@@ -7632,7 +8449,7 @@
         <w:pStyle w:val="a5"/>
         <w:spacing w:before="0" w:beforeAutospacing="0" w:after="0" w:afterAutospacing="0" w:line="350" w:lineRule="atLeast"/>
         <w:rPr>
-          <w:rFonts w:ascii="Times New Roman" w:hAnsi="Times New Roman" w:cs="Times New Roman"/>
+          <w:rFonts w:ascii="Helvetica" w:hAnsi="Helvetica" w:cs="Helvetica"/>
           <w:color w:val="000000"/>
           <w:sz w:val="15"/>
           <w:szCs w:val="14"/>
@@ -7640,7 +8457,7 @@
       </w:pPr>
       <w:r>
         <w:rPr>
-          <w:rFonts w:cs="Helvetica" w:hint="eastAsia"/>
+          <w:rFonts w:ascii="Helvetica" w:hAnsi="Helvetica" w:cs="Helvetica"/>
           <w:color w:val="000000"/>
           <w:sz w:val="15"/>
           <w:szCs w:val="14"/>
@@ -7654,43 +8471,34 @@
           <w:sz w:val="15"/>
           <w:szCs w:val="14"/>
         </w:rPr>
-        <w:t>7</w:t>
-      </w:r>
-      <w:r>
-        <w:rPr>
-          <w:rFonts w:cs="Helvetica" w:hint="eastAsia"/>
-          <w:color w:val="000000"/>
-          <w:sz w:val="15"/>
-          <w:szCs w:val="14"/>
-        </w:rPr>
-        <w:t>）</w:t>
-      </w:r>
-      <w:r>
-        <w:rPr>
-          <w:rFonts w:ascii="Times New Roman" w:hAnsi="Times New Roman" w:cs="Times New Roman"/>
-          <w:color w:val="000000"/>
-          <w:sz w:val="15"/>
-          <w:szCs w:val="14"/>
-        </w:rPr>
-        <w:t>for</w:t>
-      </w:r>
-      <w:r>
-        <w:rPr>
-          <w:rFonts w:cs="Helvetica" w:hint="eastAsia"/>
-          <w:color w:val="000000"/>
-          <w:sz w:val="15"/>
-          <w:szCs w:val="14"/>
-        </w:rPr>
-        <w:t>循环语句步长为</w:t>
-      </w:r>
-      <w:r>
-        <w:rPr>
-          <w:rFonts w:ascii="Times New Roman" w:hAnsi="Times New Roman" w:cs="Times New Roman"/>
-          <w:color w:val="000000"/>
-          <w:sz w:val="15"/>
-          <w:szCs w:val="14"/>
-        </w:rPr>
-        <w:t>1  </w:t>
+        <w:t>6</w:t>
+      </w:r>
+      <w:r>
+        <w:rPr>
+          <w:rFonts w:ascii="Helvetica" w:hAnsi="Helvetica" w:cs="Helvetica"/>
+          <w:color w:val="000000"/>
+          <w:sz w:val="15"/>
+          <w:szCs w:val="14"/>
+        </w:rPr>
+        <w:t>）数组的下标从</w:t>
+      </w:r>
+      <w:r>
+        <w:rPr>
+          <w:rFonts w:ascii="Times New Roman" w:hAnsi="Times New Roman" w:cs="Times New Roman"/>
+          <w:color w:val="000000"/>
+          <w:sz w:val="15"/>
+          <w:szCs w:val="14"/>
+        </w:rPr>
+        <w:t>0</w:t>
+      </w:r>
+      <w:r>
+        <w:rPr>
+          <w:rFonts w:ascii="Helvetica" w:hAnsi="Helvetica" w:cs="Helvetica"/>
+          <w:color w:val="000000"/>
+          <w:sz w:val="15"/>
+          <w:szCs w:val="14"/>
+        </w:rPr>
+        <w:t>开始</w:t>
       </w:r>
     </w:p>
     <w:p>
@@ -7698,6 +8506,72 @@
         <w:pStyle w:val="a5"/>
         <w:spacing w:before="0" w:beforeAutospacing="0" w:after="0" w:afterAutospacing="0" w:line="350" w:lineRule="atLeast"/>
         <w:rPr>
+          <w:rFonts w:ascii="Times New Roman" w:hAnsi="Times New Roman" w:cs="Times New Roman"/>
+          <w:color w:val="000000"/>
+          <w:sz w:val="15"/>
+          <w:szCs w:val="14"/>
+        </w:rPr>
+      </w:pPr>
+      <w:r>
+        <w:rPr>
+          <w:rFonts w:cs="Helvetica" w:hint="eastAsia"/>
+          <w:color w:val="000000"/>
+          <w:sz w:val="15"/>
+          <w:szCs w:val="14"/>
+        </w:rPr>
+        <w:t>（</w:t>
+      </w:r>
+      <w:r>
+        <w:rPr>
+          <w:rFonts w:ascii="Times New Roman" w:hAnsi="Times New Roman" w:cs="Times New Roman"/>
+          <w:color w:val="000000"/>
+          <w:sz w:val="15"/>
+          <w:szCs w:val="14"/>
+        </w:rPr>
+        <w:t>7</w:t>
+      </w:r>
+      <w:r>
+        <w:rPr>
+          <w:rFonts w:cs="Helvetica" w:hint="eastAsia"/>
+          <w:color w:val="000000"/>
+          <w:sz w:val="15"/>
+          <w:szCs w:val="14"/>
+        </w:rPr>
+        <w:t>）</w:t>
+      </w:r>
+      <w:r>
+        <w:rPr>
+          <w:rFonts w:ascii="Times New Roman" w:hAnsi="Times New Roman" w:cs="Times New Roman"/>
+          <w:color w:val="000000"/>
+          <w:sz w:val="15"/>
+          <w:szCs w:val="14"/>
+        </w:rPr>
+        <w:t>for</w:t>
+      </w:r>
+      <w:r>
+        <w:rPr>
+          <w:rFonts w:cs="Helvetica" w:hint="eastAsia"/>
+          <w:color w:val="000000"/>
+          <w:sz w:val="15"/>
+          <w:szCs w:val="14"/>
+        </w:rPr>
+        <w:t>循环语句步长为</w:t>
+      </w:r>
+      <w:r>
+        <w:rPr>
+          <w:rFonts w:ascii="Times New Roman" w:hAnsi="Times New Roman" w:cs="Times New Roman"/>
+          <w:color w:val="000000"/>
+          <w:sz w:val="15"/>
+          <w:szCs w:val="14"/>
+        </w:rPr>
+        <w:t>1  </w:t>
+      </w:r>
+    </w:p>
+    <w:p>
+      <w:pPr>
+        <w:pStyle w:val="a5"/>
+        <w:spacing w:before="0" w:beforeAutospacing="0" w:after="0" w:afterAutospacing="0" w:line="350" w:lineRule="atLeast"/>
+        <w:rPr>
           <w:rFonts w:ascii="Helvetica" w:hAnsi="Helvetica" w:cs="Helvetica"/>
           <w:color w:val="000000"/>
           <w:sz w:val="22"/>
@@ -7731,6 +8605,7 @@
         </w:rPr>
         <w:t>）带</w:t>
       </w:r>
+      <w:proofErr w:type="spellStart"/>
       <w:r>
         <w:rPr>
           <w:rFonts w:ascii="Times New Roman" w:hAnsi="Times New Roman" w:cs="Times New Roman"/>
@@ -7740,6 +8615,7 @@
         </w:rPr>
         <w:t>var</w:t>
       </w:r>
+      <w:proofErr w:type="spellEnd"/>
       <w:r>
         <w:rPr>
           <w:rFonts w:cs="Helvetica" w:hint="eastAsia"/>

--- a/DesignDocs/A5 语义动作文法.docx
+++ b/DesignDocs/A5 语义动作文法.docx
@@ -4837,8 +4837,6 @@
         </w:rPr>
         <w:t>&gt;}</w:t>
       </w:r>
-      <w:bookmarkStart w:id="0" w:name="_GoBack"/>
-      <w:bookmarkEnd w:id="0"/>
       <w:r>
         <w:rPr>
           <w:rFonts w:ascii="Times New Roman" w:hAnsi="Times New Roman" w:cs="Times New Roman"/>
@@ -5077,11 +5075,23 @@
           <w:szCs w:val="14"/>
         </w:rPr>
         <w:br/>
+      </w:r>
+      <w:bookmarkStart w:id="0" w:name="_GoBack"/>
+      <w:bookmarkEnd w:id="0"/>
+      <w:r>
+        <w:rPr>
+          <w:rFonts w:ascii="Times New Roman" w:hAnsi="Times New Roman" w:cs="Times New Roman"/>
+          <w:strike/>
+          <w:color w:val="000000"/>
+          <w:sz w:val="15"/>
+          <w:szCs w:val="14"/>
+        </w:rPr>
         <w:t>&lt;</w:t>
       </w:r>
       <w:r>
         <w:rPr>
           <w:rFonts w:ascii="Helvetica" w:hAnsi="Helvetica" w:cs="Helvetica"/>
+          <w:strike/>
           <w:color w:val="000000"/>
           <w:sz w:val="15"/>
           <w:szCs w:val="14"/>
@@ -5091,6 +5101,7 @@
       <w:r>
         <w:rPr>
           <w:rFonts w:ascii="Times New Roman" w:hAnsi="Times New Roman" w:cs="Times New Roman"/>
+          <w:strike/>
           <w:color w:val="000000"/>
           <w:sz w:val="15"/>
           <w:szCs w:val="14"/>
@@ -5100,6 +5111,7 @@
       <w:r>
         <w:rPr>
           <w:rFonts w:ascii="Helvetica" w:hAnsi="Helvetica" w:cs="Helvetica"/>
+          <w:strike/>
           <w:color w:val="000000"/>
           <w:sz w:val="15"/>
           <w:szCs w:val="14"/>
@@ -5109,6 +5121,7 @@
       <w:r>
         <w:rPr>
           <w:rFonts w:ascii="Times New Roman" w:hAnsi="Times New Roman" w:cs="Times New Roman"/>
+          <w:strike/>
           <w:color w:val="000000"/>
           <w:sz w:val="15"/>
           <w:szCs w:val="14"/>
@@ -5118,6 +5131,7 @@
       <w:r>
         <w:rPr>
           <w:rFonts w:ascii="Helvetica" w:hAnsi="Helvetica" w:cs="Helvetica"/>
+          <w:strike/>
           <w:color w:val="000000"/>
           <w:sz w:val="15"/>
           <w:szCs w:val="14"/>
@@ -5127,6 +5141,7 @@
       <w:r>
         <w:rPr>
           <w:rFonts w:ascii="Times New Roman" w:hAnsi="Times New Roman" w:cs="Times New Roman"/>
+          <w:strike/>
           <w:color w:val="000000"/>
           <w:sz w:val="15"/>
           <w:szCs w:val="14"/>
@@ -5136,6 +5151,7 @@
       <w:r>
         <w:rPr>
           <w:rFonts w:ascii="Helvetica" w:hAnsi="Helvetica" w:cs="Helvetica"/>
+          <w:strike/>
           <w:color w:val="000000"/>
           <w:sz w:val="15"/>
           <w:szCs w:val="14"/>
@@ -5145,11 +5161,141 @@
       <w:r>
         <w:rPr>
           <w:rFonts w:ascii="Times New Roman" w:hAnsi="Times New Roman" w:cs="Times New Roman"/>
+          <w:strike/>
           <w:color w:val="000000"/>
           <w:sz w:val="15"/>
           <w:szCs w:val="14"/>
         </w:rPr>
         <w:t>&gt;</w:t>
+      </w:r>
+      <w:r>
+        <w:rPr>
+          <w:rFonts w:ascii="Times New Roman" w:hAnsi="Times New Roman" w:cs="Times New Roman" w:hint="eastAsia"/>
+          <w:color w:val="000000"/>
+          <w:sz w:val="15"/>
+          <w:szCs w:val="14"/>
+        </w:rPr>
+        <w:br/>
+      </w:r>
+      <w:r>
+        <w:rPr>
+          <w:rFonts w:ascii="Times New Roman" w:hAnsi="Times New Roman" w:cs="Times New Roman"/>
+          <w:color w:val="000000"/>
+          <w:sz w:val="15"/>
+          <w:szCs w:val="14"/>
+          <w:highlight w:val="yellow"/>
+        </w:rPr>
+        <w:t>&lt;</w:t>
+      </w:r>
+      <w:r>
+        <w:rPr>
+          <w:rFonts w:ascii="Helvetica" w:hAnsi="Helvetica" w:cs="Helvetica"/>
+          <w:color w:val="000000"/>
+          <w:sz w:val="15"/>
+          <w:szCs w:val="14"/>
+          <w:highlight w:val="yellow"/>
+        </w:rPr>
+        <w:t>条件</w:t>
+      </w:r>
+      <w:r>
+        <w:rPr>
+          <w:rFonts w:ascii="Times New Roman" w:hAnsi="Times New Roman" w:cs="Times New Roman"/>
+          <w:color w:val="000000"/>
+          <w:sz w:val="15"/>
+          <w:szCs w:val="14"/>
+          <w:highlight w:val="yellow"/>
+        </w:rPr>
+        <w:t>&gt;      ::=  &lt;</w:t>
+      </w:r>
+      <w:r>
+        <w:rPr>
+          <w:rFonts w:ascii="Helvetica" w:hAnsi="Helvetica" w:cs="Helvetica"/>
+          <w:color w:val="000000"/>
+          <w:sz w:val="15"/>
+          <w:szCs w:val="14"/>
+          <w:highlight w:val="yellow"/>
+        </w:rPr>
+        <w:t>表达式</w:t>
+      </w:r>
+      <w:r>
+        <w:rPr>
+          <w:rFonts w:ascii="Times New Roman" w:hAnsi="Times New Roman" w:cs="Times New Roman"/>
+          <w:color w:val="000000"/>
+          <w:sz w:val="15"/>
+          <w:szCs w:val="14"/>
+          <w:highlight w:val="yellow"/>
+        </w:rPr>
+        <w:t>&gt;</w:t>
+      </w:r>
+      <w:r>
+        <w:rPr>
+          <w:rFonts w:ascii="Times New Roman" w:hAnsi="Times New Roman" w:cs="Times New Roman" w:hint="eastAsia"/>
+          <w:color w:val="000000"/>
+          <w:sz w:val="15"/>
+          <w:szCs w:val="14"/>
+          <w:highlight w:val="yellow"/>
+        </w:rPr>
+        <w:t>[</w:t>
+      </w:r>
+      <w:r>
+        <w:rPr>
+          <w:rFonts w:ascii="Times New Roman" w:hAnsi="Times New Roman" w:cs="Times New Roman"/>
+          <w:color w:val="000000"/>
+          <w:sz w:val="15"/>
+          <w:szCs w:val="14"/>
+          <w:highlight w:val="yellow"/>
+        </w:rPr>
+        <w:t>&lt;</w:t>
+      </w:r>
+      <w:r>
+        <w:rPr>
+          <w:rFonts w:ascii="Helvetica" w:hAnsi="Helvetica" w:cs="Helvetica"/>
+          <w:color w:val="000000"/>
+          <w:sz w:val="15"/>
+          <w:szCs w:val="14"/>
+          <w:highlight w:val="yellow"/>
+        </w:rPr>
+        <w:t>关系运算符</w:t>
+      </w:r>
+      <w:r>
+        <w:rPr>
+          <w:rFonts w:ascii="Times New Roman" w:hAnsi="Times New Roman" w:cs="Times New Roman"/>
+          <w:color w:val="000000"/>
+          <w:sz w:val="15"/>
+          <w:szCs w:val="14"/>
+          <w:highlight w:val="yellow"/>
+        </w:rPr>
+        <w:t>&gt;&lt;</w:t>
+      </w:r>
+      <w:r>
+        <w:rPr>
+          <w:rFonts w:ascii="Helvetica" w:hAnsi="Helvetica" w:cs="Helvetica"/>
+          <w:color w:val="000000"/>
+          <w:sz w:val="15"/>
+          <w:szCs w:val="14"/>
+          <w:highlight w:val="yellow"/>
+        </w:rPr>
+        <w:t>表达式</w:t>
+      </w:r>
+      <w:r>
+        <w:rPr>
+          <w:rFonts w:ascii="Times New Roman" w:hAnsi="Times New Roman" w:cs="Times New Roman"/>
+          <w:color w:val="000000"/>
+          <w:sz w:val="15"/>
+          <w:szCs w:val="14"/>
+          <w:highlight w:val="yellow"/>
+        </w:rPr>
+        <w:t>&gt;</w:t>
+      </w:r>
+      <w:r>
+        <w:rPr>
+          <w:rFonts w:ascii="Times New Roman" w:hAnsi="Times New Roman" w:cs="Times New Roman" w:hint="eastAsia"/>
+          <w:color w:val="000000"/>
+          <w:sz w:val="15"/>
+          <w:szCs w:val="14"/>
+          <w:highlight w:val="yellow"/>
+        </w:rPr>
+        <w:t>]</w:t>
       </w:r>
       <w:r>
         <w:rPr>
@@ -7044,7 +7190,7 @@
         <w:pStyle w:val="a5"/>
         <w:spacing w:before="0" w:beforeAutospacing="0" w:after="0" w:afterAutospacing="0" w:line="350" w:lineRule="atLeast"/>
         <w:rPr>
-          <w:rFonts w:ascii="Times New Roman" w:hAnsi="Times New Roman" w:cs="Times New Roman" w:hint="eastAsia"/>
+          <w:rFonts w:ascii="Times New Roman" w:hAnsi="Times New Roman" w:cs="Times New Roman"/>
           <w:color w:val="000000"/>
           <w:sz w:val="15"/>
           <w:szCs w:val="14"/>
@@ -7407,37 +7553,17 @@
           <w:szCs w:val="14"/>
           <w:highlight w:val="yellow"/>
         </w:rPr>
-        <w:t xml:space="preserve"> </w:t>
-      </w:r>
-      <w:r>
-        <w:rPr>
-          <w:rFonts w:ascii="Times New Roman" w:hAnsi="Times New Roman" w:cs="Times New Roman" w:hint="eastAsia"/>
-          <w:color w:val="000000"/>
-          <w:sz w:val="15"/>
-          <w:szCs w:val="14"/>
-          <w:highlight w:val="yellow"/>
-        </w:rPr>
-        <w:t>@READ</w:t>
-      </w:r>
-      <w:r>
-        <w:rPr>
-          <w:rFonts w:ascii="Times New Roman" w:hAnsi="Times New Roman" w:cs="Times New Roman"/>
-          <w:color w:val="000000"/>
-          <w:sz w:val="15"/>
-          <w:szCs w:val="14"/>
-          <w:highlight w:val="yellow"/>
-        </w:rPr>
-        <w:t xml:space="preserve"> </w:t>
-      </w:r>
-      <w:r>
-        <w:rPr>
-          <w:rFonts w:ascii="Times New Roman" w:hAnsi="Times New Roman" w:cs="Times New Roman"/>
-          <w:color w:val="000000"/>
-          <w:sz w:val="15"/>
-          <w:szCs w:val="14"/>
-          <w:highlight w:val="yellow"/>
-        </w:rPr>
-        <w:t>{,&lt;</w:t>
+        <w:t xml:space="preserve"> @READ</w:t>
+      </w:r>
+      <w:r>
+        <w:rPr>
+          <w:rFonts w:ascii="Times New Roman" w:hAnsi="Times New Roman" w:cs="Times New Roman"/>
+          <w:color w:val="000000"/>
+          <w:sz w:val="15"/>
+          <w:szCs w:val="14"/>
+          <w:highlight w:val="yellow"/>
+        </w:rPr>
+        <w:t xml:space="preserve"> {,&lt;</w:t>
       </w:r>
       <w:r>
         <w:rPr>
@@ -7547,37 +7673,17 @@
           <w:szCs w:val="14"/>
           <w:highlight w:val="yellow"/>
         </w:rPr>
-        <w:t xml:space="preserve"> </w:t>
-      </w:r>
-      <w:r>
-        <w:rPr>
-          <w:rFonts w:ascii="Times New Roman" w:hAnsi="Times New Roman" w:cs="Times New Roman" w:hint="eastAsia"/>
-          <w:color w:val="000000"/>
-          <w:sz w:val="15"/>
-          <w:szCs w:val="14"/>
-          <w:highlight w:val="yellow"/>
-        </w:rPr>
-        <w:t>@READ</w:t>
-      </w:r>
-      <w:r>
-        <w:rPr>
-          <w:rFonts w:ascii="Times New Roman" w:hAnsi="Times New Roman" w:cs="Times New Roman"/>
-          <w:color w:val="000000"/>
-          <w:sz w:val="15"/>
-          <w:szCs w:val="14"/>
-          <w:highlight w:val="yellow"/>
-        </w:rPr>
-        <w:t xml:space="preserve"> </w:t>
-      </w:r>
-      <w:r>
-        <w:rPr>
-          <w:rFonts w:ascii="Times New Roman" w:hAnsi="Times New Roman" w:cs="Times New Roman"/>
-          <w:color w:val="000000"/>
-          <w:sz w:val="15"/>
-          <w:szCs w:val="14"/>
-          <w:highlight w:val="yellow"/>
-        </w:rPr>
-        <w:t>}')'</w:t>
+        <w:t xml:space="preserve"> @READ</w:t>
+      </w:r>
+      <w:r>
+        <w:rPr>
+          <w:rFonts w:ascii="Times New Roman" w:hAnsi="Times New Roman" w:cs="Times New Roman"/>
+          <w:color w:val="000000"/>
+          <w:sz w:val="15"/>
+          <w:szCs w:val="14"/>
+          <w:highlight w:val="yellow"/>
+        </w:rPr>
+        <w:t xml:space="preserve"> }')'</w:t>
       </w:r>
       <w:r>
         <w:rPr>

--- a/DesignDocs/A5 语义动作文法.docx
+++ b/DesignDocs/A5 语义动作文法.docx
@@ -4692,10 +4692,10 @@
         <w:pStyle w:val="a5"/>
         <w:spacing w:before="0" w:beforeAutospacing="0" w:after="0" w:afterAutospacing="0" w:line="350" w:lineRule="atLeast"/>
         <w:rPr>
-          <w:rFonts w:ascii="Times New Roman" w:hAnsi="Times New Roman" w:cs="Times New Roman"/>
-          <w:color w:val="000000"/>
-          <w:sz w:val="15"/>
-          <w:szCs w:val="14"/>
+          <w:rFonts w:ascii="Helvetica" w:hAnsi="Helvetica" w:cs="Helvetica"/>
+          <w:color w:val="000000"/>
+          <w:sz w:val="22"/>
+          <w:szCs w:val="21"/>
         </w:rPr>
       </w:pPr>
       <w:r>
@@ -4887,6 +4887,3688 @@
           <w:szCs w:val="14"/>
         </w:rPr>
         <w:t>&gt;</w:t>
+      </w:r>
+      <w:r>
+        <w:rPr>
+          <w:rFonts w:ascii="Times New Roman" w:hAnsi="Times New Roman" w:cs="Times New Roman" w:hint="eastAsia"/>
+          <w:strike/>
+          <w:color w:val="FF0000"/>
+          <w:sz w:val="15"/>
+          <w:szCs w:val="14"/>
+        </w:rPr>
+        <w:br/>
+      </w:r>
+      <w:r>
+        <w:rPr>
+          <w:rFonts w:ascii="Times New Roman" w:hAnsi="Times New Roman" w:cs="Times New Roman"/>
+          <w:color w:val="000000"/>
+          <w:sz w:val="15"/>
+          <w:szCs w:val="14"/>
+          <w:highlight w:val="yellow"/>
+        </w:rPr>
+        <w:t>&lt;</w:t>
+      </w:r>
+      <w:r>
+        <w:rPr>
+          <w:rFonts w:ascii="Helvetica" w:hAnsi="Helvetica" w:cs="Helvetica"/>
+          <w:color w:val="000000"/>
+          <w:sz w:val="15"/>
+          <w:szCs w:val="14"/>
+          <w:highlight w:val="yellow"/>
+        </w:rPr>
+        <w:t>实在参数表</w:t>
+      </w:r>
+      <w:r>
+        <w:rPr>
+          <w:rFonts w:ascii="Times New Roman" w:hAnsi="Times New Roman" w:cs="Times New Roman"/>
+          <w:color w:val="000000"/>
+          <w:sz w:val="15"/>
+          <w:szCs w:val="14"/>
+          <w:highlight w:val="yellow"/>
+        </w:rPr>
+        <w:t>&gt;   ::=  &lt;</w:t>
+      </w:r>
+      <w:r>
+        <w:rPr>
+          <w:rFonts w:ascii="Helvetica" w:hAnsi="Helvetica" w:cs="Helvetica"/>
+          <w:color w:val="000000"/>
+          <w:sz w:val="15"/>
+          <w:szCs w:val="14"/>
+          <w:highlight w:val="yellow"/>
+        </w:rPr>
+        <w:t>表达式</w:t>
+      </w:r>
+      <w:r>
+        <w:rPr>
+          <w:rFonts w:ascii="Times New Roman" w:hAnsi="Times New Roman" w:cs="Times New Roman"/>
+          <w:color w:val="000000"/>
+          <w:sz w:val="15"/>
+          <w:szCs w:val="14"/>
+          <w:highlight w:val="yellow"/>
+        </w:rPr>
+        <w:t>&gt;</w:t>
+      </w:r>
+      <w:r>
+        <w:rPr>
+          <w:rFonts w:ascii="Times New Roman" w:hAnsi="Times New Roman" w:cs="Times New Roman" w:hint="eastAsia"/>
+          <w:color w:val="000000"/>
+          <w:sz w:val="15"/>
+          <w:szCs w:val="14"/>
+          <w:highlight w:val="yellow"/>
+        </w:rPr>
+        <w:t>@SETP</w:t>
+      </w:r>
+      <w:r>
+        <w:rPr>
+          <w:rFonts w:ascii="Times New Roman" w:hAnsi="Times New Roman" w:cs="Times New Roman"/>
+          <w:color w:val="000000"/>
+          <w:sz w:val="15"/>
+          <w:szCs w:val="14"/>
+          <w:highlight w:val="yellow"/>
+        </w:rPr>
+        <w:t xml:space="preserve"> {, &lt;</w:t>
+      </w:r>
+      <w:r>
+        <w:rPr>
+          <w:rFonts w:ascii="Helvetica" w:hAnsi="Helvetica" w:cs="Helvetica"/>
+          <w:color w:val="000000"/>
+          <w:sz w:val="15"/>
+          <w:szCs w:val="14"/>
+          <w:highlight w:val="yellow"/>
+        </w:rPr>
+        <w:t>表达式</w:t>
+      </w:r>
+      <w:r>
+        <w:rPr>
+          <w:rFonts w:ascii="Times New Roman" w:hAnsi="Times New Roman" w:cs="Times New Roman"/>
+          <w:color w:val="000000"/>
+          <w:sz w:val="15"/>
+          <w:szCs w:val="14"/>
+          <w:highlight w:val="yellow"/>
+        </w:rPr>
+        <w:t>&gt;</w:t>
+      </w:r>
+      <w:r>
+        <w:rPr>
+          <w:rFonts w:ascii="Times New Roman" w:hAnsi="Times New Roman" w:cs="Times New Roman" w:hint="eastAsia"/>
+          <w:color w:val="000000"/>
+          <w:sz w:val="15"/>
+          <w:szCs w:val="14"/>
+          <w:highlight w:val="yellow"/>
+        </w:rPr>
+        <w:t>@SETP</w:t>
+      </w:r>
+      <w:r>
+        <w:rPr>
+          <w:rFonts w:ascii="Times New Roman" w:hAnsi="Times New Roman" w:cs="Times New Roman"/>
+          <w:color w:val="000000"/>
+          <w:sz w:val="15"/>
+          <w:szCs w:val="14"/>
+          <w:highlight w:val="yellow"/>
+        </w:rPr>
+        <w:t>}</w:t>
+      </w:r>
+      <w:r>
+        <w:rPr>
+          <w:rFonts w:ascii="Times New Roman" w:hAnsi="Times New Roman" w:cs="Times New Roman"/>
+          <w:color w:val="000000"/>
+          <w:sz w:val="15"/>
+          <w:szCs w:val="14"/>
+        </w:rPr>
+        <w:br/>
+        <w:t>&lt;</w:t>
+      </w:r>
+      <w:r>
+        <w:rPr>
+          <w:rFonts w:ascii="Helvetica" w:hAnsi="Helvetica" w:cs="Helvetica"/>
+          <w:color w:val="000000"/>
+          <w:sz w:val="15"/>
+          <w:szCs w:val="14"/>
+        </w:rPr>
+        <w:t>加法运算符</w:t>
+      </w:r>
+      <w:r>
+        <w:rPr>
+          <w:rFonts w:ascii="Times New Roman" w:hAnsi="Times New Roman" w:cs="Times New Roman"/>
+          <w:color w:val="000000"/>
+          <w:sz w:val="15"/>
+          <w:szCs w:val="14"/>
+        </w:rPr>
+        <w:t>&gt;   ::=  +|-</w:t>
+      </w:r>
+      <w:r>
+        <w:rPr>
+          <w:rFonts w:ascii="Times New Roman" w:hAnsi="Times New Roman" w:cs="Times New Roman"/>
+          <w:color w:val="000000"/>
+          <w:sz w:val="15"/>
+          <w:szCs w:val="14"/>
+        </w:rPr>
+        <w:br/>
+        <w:t>&lt;</w:t>
+      </w:r>
+      <w:r>
+        <w:rPr>
+          <w:rFonts w:ascii="Helvetica" w:hAnsi="Helvetica" w:cs="Helvetica"/>
+          <w:color w:val="000000"/>
+          <w:sz w:val="15"/>
+          <w:szCs w:val="14"/>
+        </w:rPr>
+        <w:t>乘法运算符</w:t>
+      </w:r>
+      <w:r>
+        <w:rPr>
+          <w:rFonts w:ascii="Times New Roman" w:hAnsi="Times New Roman" w:cs="Times New Roman"/>
+          <w:color w:val="000000"/>
+          <w:sz w:val="15"/>
+          <w:szCs w:val="14"/>
+        </w:rPr>
+        <w:t>&gt;   ::=  *|/</w:t>
+      </w:r>
+      <w:r>
+        <w:rPr>
+          <w:rFonts w:ascii="Times New Roman" w:hAnsi="Times New Roman" w:cs="Times New Roman"/>
+          <w:color w:val="000000"/>
+          <w:sz w:val="15"/>
+          <w:szCs w:val="14"/>
+        </w:rPr>
+        <w:br/>
+      </w:r>
+      <w:r>
+        <w:rPr>
+          <w:rFonts w:ascii="Times New Roman" w:hAnsi="Times New Roman" w:cs="Times New Roman"/>
+          <w:strike/>
+          <w:color w:val="000000"/>
+          <w:sz w:val="15"/>
+          <w:szCs w:val="14"/>
+        </w:rPr>
+        <w:t>&lt;</w:t>
+      </w:r>
+      <w:r>
+        <w:rPr>
+          <w:rFonts w:ascii="Helvetica" w:hAnsi="Helvetica" w:cs="Helvetica"/>
+          <w:strike/>
+          <w:color w:val="000000"/>
+          <w:sz w:val="15"/>
+          <w:szCs w:val="14"/>
+        </w:rPr>
+        <w:t>条件</w:t>
+      </w:r>
+      <w:r>
+        <w:rPr>
+          <w:rFonts w:ascii="Times New Roman" w:hAnsi="Times New Roman" w:cs="Times New Roman"/>
+          <w:strike/>
+          <w:color w:val="000000"/>
+          <w:sz w:val="15"/>
+          <w:szCs w:val="14"/>
+        </w:rPr>
+        <w:t>&gt;      ::=  &lt;</w:t>
+      </w:r>
+      <w:r>
+        <w:rPr>
+          <w:rFonts w:ascii="Helvetica" w:hAnsi="Helvetica" w:cs="Helvetica"/>
+          <w:strike/>
+          <w:color w:val="000000"/>
+          <w:sz w:val="15"/>
+          <w:szCs w:val="14"/>
+        </w:rPr>
+        <w:t>表达式</w:t>
+      </w:r>
+      <w:r>
+        <w:rPr>
+          <w:rFonts w:ascii="Times New Roman" w:hAnsi="Times New Roman" w:cs="Times New Roman"/>
+          <w:strike/>
+          <w:color w:val="000000"/>
+          <w:sz w:val="15"/>
+          <w:szCs w:val="14"/>
+        </w:rPr>
+        <w:t>&gt;&lt;</w:t>
+      </w:r>
+      <w:r>
+        <w:rPr>
+          <w:rFonts w:ascii="Helvetica" w:hAnsi="Helvetica" w:cs="Helvetica"/>
+          <w:strike/>
+          <w:color w:val="000000"/>
+          <w:sz w:val="15"/>
+          <w:szCs w:val="14"/>
+        </w:rPr>
+        <w:t>关系运算符</w:t>
+      </w:r>
+      <w:r>
+        <w:rPr>
+          <w:rFonts w:ascii="Times New Roman" w:hAnsi="Times New Roman" w:cs="Times New Roman"/>
+          <w:strike/>
+          <w:color w:val="000000"/>
+          <w:sz w:val="15"/>
+          <w:szCs w:val="14"/>
+        </w:rPr>
+        <w:t>&gt;&lt;</w:t>
+      </w:r>
+      <w:r>
+        <w:rPr>
+          <w:rFonts w:ascii="Helvetica" w:hAnsi="Helvetica" w:cs="Helvetica"/>
+          <w:strike/>
+          <w:color w:val="000000"/>
+          <w:sz w:val="15"/>
+          <w:szCs w:val="14"/>
+        </w:rPr>
+        <w:t>表达式</w:t>
+      </w:r>
+      <w:r>
+        <w:rPr>
+          <w:rFonts w:ascii="Times New Roman" w:hAnsi="Times New Roman" w:cs="Times New Roman"/>
+          <w:strike/>
+          <w:color w:val="000000"/>
+          <w:sz w:val="15"/>
+          <w:szCs w:val="14"/>
+        </w:rPr>
+        <w:t>&gt;</w:t>
+      </w:r>
+      <w:r>
+        <w:rPr>
+          <w:rFonts w:ascii="Times New Roman" w:hAnsi="Times New Roman" w:cs="Times New Roman" w:hint="eastAsia"/>
+          <w:color w:val="000000"/>
+          <w:sz w:val="15"/>
+          <w:szCs w:val="14"/>
+        </w:rPr>
+        <w:br/>
+      </w:r>
+      <w:r>
+        <w:rPr>
+          <w:rFonts w:ascii="Times New Roman" w:hAnsi="Times New Roman" w:cs="Times New Roman"/>
+          <w:strike/>
+          <w:color w:val="000000"/>
+          <w:sz w:val="15"/>
+          <w:szCs w:val="14"/>
+          <w:highlight w:val="yellow"/>
+        </w:rPr>
+        <w:t>&lt;</w:t>
+      </w:r>
+      <w:r>
+        <w:rPr>
+          <w:rFonts w:ascii="Helvetica" w:hAnsi="Helvetica" w:cs="Helvetica"/>
+          <w:strike/>
+          <w:color w:val="000000"/>
+          <w:sz w:val="15"/>
+          <w:szCs w:val="14"/>
+          <w:highlight w:val="yellow"/>
+        </w:rPr>
+        <w:t>条件</w:t>
+      </w:r>
+      <w:r>
+        <w:rPr>
+          <w:rFonts w:ascii="Times New Roman" w:hAnsi="Times New Roman" w:cs="Times New Roman"/>
+          <w:strike/>
+          <w:color w:val="000000"/>
+          <w:sz w:val="15"/>
+          <w:szCs w:val="14"/>
+          <w:highlight w:val="yellow"/>
+        </w:rPr>
+        <w:t>&gt;      ::=  &lt;</w:t>
+      </w:r>
+      <w:r>
+        <w:rPr>
+          <w:rFonts w:ascii="Helvetica" w:hAnsi="Helvetica" w:cs="Helvetica"/>
+          <w:strike/>
+          <w:color w:val="000000"/>
+          <w:sz w:val="15"/>
+          <w:szCs w:val="14"/>
+          <w:highlight w:val="yellow"/>
+        </w:rPr>
+        <w:t>表达式</w:t>
+      </w:r>
+      <w:r>
+        <w:rPr>
+          <w:rFonts w:ascii="Times New Roman" w:hAnsi="Times New Roman" w:cs="Times New Roman"/>
+          <w:strike/>
+          <w:color w:val="000000"/>
+          <w:sz w:val="15"/>
+          <w:szCs w:val="14"/>
+          <w:highlight w:val="yellow"/>
+        </w:rPr>
+        <w:t>&gt;</w:t>
+      </w:r>
+      <w:r>
+        <w:rPr>
+          <w:rFonts w:ascii="Times New Roman" w:hAnsi="Times New Roman" w:cs="Times New Roman" w:hint="eastAsia"/>
+          <w:strike/>
+          <w:color w:val="000000"/>
+          <w:sz w:val="15"/>
+          <w:szCs w:val="14"/>
+          <w:highlight w:val="yellow"/>
+        </w:rPr>
+        <w:t>[</w:t>
+      </w:r>
+      <w:r>
+        <w:rPr>
+          <w:rFonts w:ascii="Times New Roman" w:hAnsi="Times New Roman" w:cs="Times New Roman"/>
+          <w:strike/>
+          <w:color w:val="000000"/>
+          <w:sz w:val="15"/>
+          <w:szCs w:val="14"/>
+          <w:highlight w:val="yellow"/>
+        </w:rPr>
+        <w:t>&lt;</w:t>
+      </w:r>
+      <w:r>
+        <w:rPr>
+          <w:rFonts w:ascii="Helvetica" w:hAnsi="Helvetica" w:cs="Helvetica"/>
+          <w:strike/>
+          <w:color w:val="000000"/>
+          <w:sz w:val="15"/>
+          <w:szCs w:val="14"/>
+          <w:highlight w:val="yellow"/>
+        </w:rPr>
+        <w:t>关系运算符</w:t>
+      </w:r>
+      <w:r>
+        <w:rPr>
+          <w:rFonts w:ascii="Times New Roman" w:hAnsi="Times New Roman" w:cs="Times New Roman"/>
+          <w:strike/>
+          <w:color w:val="000000"/>
+          <w:sz w:val="15"/>
+          <w:szCs w:val="14"/>
+          <w:highlight w:val="yellow"/>
+        </w:rPr>
+        <w:t>&gt;&lt;</w:t>
+      </w:r>
+      <w:r>
+        <w:rPr>
+          <w:rFonts w:ascii="Helvetica" w:hAnsi="Helvetica" w:cs="Helvetica"/>
+          <w:strike/>
+          <w:color w:val="000000"/>
+          <w:sz w:val="15"/>
+          <w:szCs w:val="14"/>
+          <w:highlight w:val="yellow"/>
+        </w:rPr>
+        <w:t>表达式</w:t>
+      </w:r>
+      <w:r>
+        <w:rPr>
+          <w:rFonts w:ascii="Times New Roman" w:hAnsi="Times New Roman" w:cs="Times New Roman"/>
+          <w:strike/>
+          <w:color w:val="000000"/>
+          <w:sz w:val="15"/>
+          <w:szCs w:val="14"/>
+          <w:highlight w:val="yellow"/>
+        </w:rPr>
+        <w:t>&gt;</w:t>
+      </w:r>
+      <w:r>
+        <w:rPr>
+          <w:rFonts w:ascii="Times New Roman" w:hAnsi="Times New Roman" w:cs="Times New Roman" w:hint="eastAsia"/>
+          <w:strike/>
+          <w:color w:val="000000"/>
+          <w:sz w:val="15"/>
+          <w:szCs w:val="14"/>
+          <w:highlight w:val="yellow"/>
+        </w:rPr>
+        <w:t>]</w:t>
+      </w:r>
+      <w:r>
+        <w:rPr>
+          <w:rFonts w:ascii="Times New Roman" w:hAnsi="Times New Roman" w:cs="Times New Roman" w:hint="eastAsia"/>
+          <w:color w:val="000000"/>
+          <w:sz w:val="15"/>
+          <w:szCs w:val="14"/>
+        </w:rPr>
+        <w:br/>
+      </w:r>
+      <w:r>
+        <w:rPr>
+          <w:rFonts w:ascii="Times New Roman" w:hAnsi="Times New Roman" w:cs="Times New Roman" w:hint="eastAsia"/>
+          <w:color w:val="000000"/>
+          <w:sz w:val="15"/>
+          <w:szCs w:val="14"/>
+          <w:highlight w:val="yellow"/>
+        </w:rPr>
+        <w:t>&lt;</w:t>
+      </w:r>
+      <w:r>
+        <w:rPr>
+          <w:rFonts w:ascii="Times New Roman" w:hAnsi="Times New Roman" w:cs="Times New Roman" w:hint="eastAsia"/>
+          <w:color w:val="000000"/>
+          <w:sz w:val="15"/>
+          <w:szCs w:val="14"/>
+          <w:highlight w:val="yellow"/>
+        </w:rPr>
+        <w:t>条件</w:t>
+      </w:r>
+      <w:r>
+        <w:rPr>
+          <w:rFonts w:ascii="Times New Roman" w:hAnsi="Times New Roman" w:cs="Times New Roman" w:hint="eastAsia"/>
+          <w:color w:val="000000"/>
+          <w:sz w:val="15"/>
+          <w:szCs w:val="14"/>
+          <w:highlight w:val="yellow"/>
+        </w:rPr>
+        <w:t>&gt; ::= &lt;</w:t>
+      </w:r>
+      <w:r>
+        <w:rPr>
+          <w:rFonts w:ascii="Times New Roman" w:hAnsi="Times New Roman" w:cs="Times New Roman" w:hint="eastAsia"/>
+          <w:color w:val="000000"/>
+          <w:sz w:val="15"/>
+          <w:szCs w:val="14"/>
+          <w:highlight w:val="yellow"/>
+        </w:rPr>
+        <w:t>布尔表达式</w:t>
+      </w:r>
+      <w:r>
+        <w:rPr>
+          <w:rFonts w:ascii="Times New Roman" w:hAnsi="Times New Roman" w:cs="Times New Roman" w:hint="eastAsia"/>
+          <w:color w:val="000000"/>
+          <w:sz w:val="15"/>
+          <w:szCs w:val="14"/>
+          <w:highlight w:val="yellow"/>
+        </w:rPr>
+        <w:t>&gt;</w:t>
+      </w:r>
+      <w:r>
+        <w:rPr>
+          <w:rFonts w:ascii="Times New Roman" w:hAnsi="Times New Roman" w:cs="Times New Roman"/>
+          <w:color w:val="000000"/>
+          <w:sz w:val="15"/>
+          <w:szCs w:val="14"/>
+          <w:highlight w:val="yellow"/>
+        </w:rPr>
+        <w:br/>
+      </w:r>
+      <w:r>
+        <w:rPr>
+          <w:rFonts w:ascii="Times New Roman" w:hAnsi="Times New Roman" w:cs="Times New Roman" w:hint="eastAsia"/>
+          <w:color w:val="000000"/>
+          <w:sz w:val="15"/>
+          <w:szCs w:val="14"/>
+          <w:highlight w:val="yellow"/>
+        </w:rPr>
+        <w:t>&lt;</w:t>
+      </w:r>
+      <w:r>
+        <w:rPr>
+          <w:rFonts w:ascii="Times New Roman" w:hAnsi="Times New Roman" w:cs="Times New Roman" w:hint="eastAsia"/>
+          <w:color w:val="000000"/>
+          <w:sz w:val="15"/>
+          <w:szCs w:val="14"/>
+          <w:highlight w:val="yellow"/>
+        </w:rPr>
+        <w:t>布尔表达式</w:t>
+      </w:r>
+      <w:r>
+        <w:rPr>
+          <w:rFonts w:ascii="Times New Roman" w:hAnsi="Times New Roman" w:cs="Times New Roman" w:hint="eastAsia"/>
+          <w:color w:val="000000"/>
+          <w:sz w:val="15"/>
+          <w:szCs w:val="14"/>
+          <w:highlight w:val="yellow"/>
+        </w:rPr>
+        <w:t>&gt; ::= &lt;</w:t>
+      </w:r>
+      <w:r>
+        <w:rPr>
+          <w:rFonts w:ascii="Times New Roman" w:hAnsi="Times New Roman" w:cs="Times New Roman" w:hint="eastAsia"/>
+          <w:color w:val="000000"/>
+          <w:sz w:val="15"/>
+          <w:szCs w:val="14"/>
+          <w:highlight w:val="yellow"/>
+        </w:rPr>
+        <w:t>布尔项</w:t>
+      </w:r>
+      <w:r>
+        <w:rPr>
+          <w:rFonts w:ascii="Times New Roman" w:hAnsi="Times New Roman" w:cs="Times New Roman" w:hint="eastAsia"/>
+          <w:color w:val="000000"/>
+          <w:sz w:val="15"/>
+          <w:szCs w:val="14"/>
+          <w:highlight w:val="yellow"/>
+        </w:rPr>
+        <w:t>&gt;</w:t>
+      </w:r>
+      <w:r>
+        <w:rPr>
+          <w:rFonts w:ascii="Times New Roman" w:hAnsi="Times New Roman" w:cs="Times New Roman"/>
+          <w:color w:val="000000"/>
+          <w:sz w:val="15"/>
+          <w:szCs w:val="14"/>
+          <w:highlight w:val="yellow"/>
+        </w:rPr>
+        <w:t>@Label&lt;</w:t>
+      </w:r>
+      <w:proofErr w:type="spellStart"/>
+      <w:r>
+        <w:rPr>
+          <w:rFonts w:ascii="Times New Roman" w:hAnsi="Times New Roman" w:cs="Times New Roman"/>
+          <w:color w:val="000000"/>
+          <w:sz w:val="15"/>
+          <w:szCs w:val="14"/>
+          <w:highlight w:val="yellow"/>
+        </w:rPr>
+        <w:t>endterm</w:t>
+      </w:r>
+      <w:proofErr w:type="spellEnd"/>
+      <w:r>
+        <w:rPr>
+          <w:rFonts w:ascii="Times New Roman" w:hAnsi="Times New Roman" w:cs="Times New Roman"/>
+          <w:color w:val="000000"/>
+          <w:sz w:val="15"/>
+          <w:szCs w:val="14"/>
+          <w:highlight w:val="yellow"/>
+        </w:rPr>
+        <w:t>&gt;</w:t>
+      </w:r>
+      <w:r>
+        <w:rPr>
+          <w:rFonts w:ascii="Times New Roman" w:hAnsi="Times New Roman" w:cs="Times New Roman" w:hint="eastAsia"/>
+          <w:color w:val="000000"/>
+          <w:sz w:val="15"/>
+          <w:szCs w:val="14"/>
+          <w:highlight w:val="yellow"/>
+        </w:rPr>
+        <w:t xml:space="preserve"> [&lt;</w:t>
+      </w:r>
+      <w:r>
+        <w:rPr>
+          <w:rFonts w:ascii="Times New Roman" w:hAnsi="Times New Roman" w:cs="Times New Roman" w:hint="eastAsia"/>
+          <w:color w:val="000000"/>
+          <w:sz w:val="15"/>
+          <w:szCs w:val="14"/>
+          <w:highlight w:val="yellow"/>
+        </w:rPr>
+        <w:t>逻辑或</w:t>
+      </w:r>
+      <w:r>
+        <w:rPr>
+          <w:rFonts w:ascii="Times New Roman" w:hAnsi="Times New Roman" w:cs="Times New Roman" w:hint="eastAsia"/>
+          <w:color w:val="000000"/>
+          <w:sz w:val="15"/>
+          <w:szCs w:val="14"/>
+          <w:highlight w:val="yellow"/>
+        </w:rPr>
+        <w:t>&gt; &lt;</w:t>
+      </w:r>
+      <w:r>
+        <w:rPr>
+          <w:rFonts w:ascii="Times New Roman" w:hAnsi="Times New Roman" w:cs="Times New Roman" w:hint="eastAsia"/>
+          <w:color w:val="000000"/>
+          <w:sz w:val="15"/>
+          <w:szCs w:val="14"/>
+          <w:highlight w:val="yellow"/>
+        </w:rPr>
+        <w:t>布尔项</w:t>
+      </w:r>
+      <w:r>
+        <w:rPr>
+          <w:rFonts w:ascii="Times New Roman" w:hAnsi="Times New Roman" w:cs="Times New Roman" w:hint="eastAsia"/>
+          <w:color w:val="000000"/>
+          <w:sz w:val="15"/>
+          <w:szCs w:val="14"/>
+          <w:highlight w:val="yellow"/>
+        </w:rPr>
+        <w:t>&gt;@Label&lt;</w:t>
+      </w:r>
+      <w:proofErr w:type="spellStart"/>
+      <w:r>
+        <w:rPr>
+          <w:rFonts w:ascii="Times New Roman" w:hAnsi="Times New Roman" w:cs="Times New Roman" w:hint="eastAsia"/>
+          <w:color w:val="000000"/>
+          <w:sz w:val="15"/>
+          <w:szCs w:val="14"/>
+          <w:highlight w:val="yellow"/>
+        </w:rPr>
+        <w:t>endterm</w:t>
+      </w:r>
+      <w:proofErr w:type="spellEnd"/>
+      <w:r>
+        <w:rPr>
+          <w:rFonts w:ascii="Times New Roman" w:hAnsi="Times New Roman" w:cs="Times New Roman" w:hint="eastAsia"/>
+          <w:color w:val="000000"/>
+          <w:sz w:val="15"/>
+          <w:szCs w:val="14"/>
+          <w:highlight w:val="yellow"/>
+        </w:rPr>
+        <w:t>&gt;] @JMP&lt;</w:t>
+      </w:r>
+      <w:proofErr w:type="spellStart"/>
+      <w:r>
+        <w:rPr>
+          <w:rFonts w:ascii="Times New Roman" w:hAnsi="Times New Roman" w:cs="Times New Roman" w:hint="eastAsia"/>
+          <w:color w:val="000000"/>
+          <w:sz w:val="15"/>
+          <w:szCs w:val="14"/>
+          <w:highlight w:val="yellow"/>
+        </w:rPr>
+        <w:t>label_negative</w:t>
+      </w:r>
+      <w:proofErr w:type="spellEnd"/>
+      <w:r>
+        <w:rPr>
+          <w:rFonts w:ascii="Times New Roman" w:hAnsi="Times New Roman" w:cs="Times New Roman" w:hint="eastAsia"/>
+          <w:color w:val="000000"/>
+          <w:sz w:val="15"/>
+          <w:szCs w:val="14"/>
+          <w:highlight w:val="yellow"/>
+        </w:rPr>
+        <w:t>&gt;</w:t>
+      </w:r>
+      <w:r>
+        <w:rPr>
+          <w:rFonts w:ascii="Times New Roman" w:hAnsi="Times New Roman" w:cs="Times New Roman"/>
+          <w:color w:val="000000"/>
+          <w:sz w:val="15"/>
+          <w:szCs w:val="14"/>
+          <w:highlight w:val="yellow"/>
+        </w:rPr>
+        <w:br/>
+      </w:r>
+      <w:r>
+        <w:rPr>
+          <w:rFonts w:ascii="Times New Roman" w:hAnsi="Times New Roman" w:cs="Times New Roman" w:hint="eastAsia"/>
+          <w:color w:val="000000"/>
+          <w:sz w:val="15"/>
+          <w:szCs w:val="14"/>
+          <w:highlight w:val="yellow"/>
+        </w:rPr>
+        <w:t>&lt;</w:t>
+      </w:r>
+      <w:r>
+        <w:rPr>
+          <w:rFonts w:ascii="Times New Roman" w:hAnsi="Times New Roman" w:cs="Times New Roman" w:hint="eastAsia"/>
+          <w:color w:val="000000"/>
+          <w:sz w:val="15"/>
+          <w:szCs w:val="14"/>
+          <w:highlight w:val="yellow"/>
+        </w:rPr>
+        <w:t>布尔项</w:t>
+      </w:r>
+      <w:r>
+        <w:rPr>
+          <w:rFonts w:ascii="Times New Roman" w:hAnsi="Times New Roman" w:cs="Times New Roman" w:hint="eastAsia"/>
+          <w:color w:val="000000"/>
+          <w:sz w:val="15"/>
+          <w:szCs w:val="14"/>
+          <w:highlight w:val="yellow"/>
+        </w:rPr>
+        <w:t>&gt; ::= &lt;</w:t>
+      </w:r>
+      <w:r>
+        <w:rPr>
+          <w:rFonts w:ascii="Times New Roman" w:hAnsi="Times New Roman" w:cs="Times New Roman" w:hint="eastAsia"/>
+          <w:color w:val="000000"/>
+          <w:sz w:val="15"/>
+          <w:szCs w:val="14"/>
+          <w:highlight w:val="yellow"/>
+        </w:rPr>
+        <w:t>布尔因子</w:t>
+      </w:r>
+      <w:r>
+        <w:rPr>
+          <w:rFonts w:ascii="Times New Roman" w:hAnsi="Times New Roman" w:cs="Times New Roman" w:hint="eastAsia"/>
+          <w:color w:val="000000"/>
+          <w:sz w:val="15"/>
+          <w:szCs w:val="14"/>
+          <w:highlight w:val="yellow"/>
+        </w:rPr>
+        <w:t>&gt;@Label&lt;</w:t>
+      </w:r>
+      <w:proofErr w:type="spellStart"/>
+      <w:r>
+        <w:rPr>
+          <w:rFonts w:ascii="Times New Roman" w:hAnsi="Times New Roman" w:cs="Times New Roman" w:hint="eastAsia"/>
+          <w:color w:val="000000"/>
+          <w:sz w:val="15"/>
+          <w:szCs w:val="14"/>
+          <w:highlight w:val="yellow"/>
+        </w:rPr>
+        <w:t>endfactor</w:t>
+      </w:r>
+      <w:proofErr w:type="spellEnd"/>
+      <w:r>
+        <w:rPr>
+          <w:rFonts w:ascii="Times New Roman" w:hAnsi="Times New Roman" w:cs="Times New Roman" w:hint="eastAsia"/>
+          <w:color w:val="000000"/>
+          <w:sz w:val="15"/>
+          <w:szCs w:val="14"/>
+          <w:highlight w:val="yellow"/>
+        </w:rPr>
+        <w:t>&gt; [&lt;</w:t>
+      </w:r>
+      <w:r>
+        <w:rPr>
+          <w:rFonts w:ascii="Times New Roman" w:hAnsi="Times New Roman" w:cs="Times New Roman" w:hint="eastAsia"/>
+          <w:color w:val="000000"/>
+          <w:sz w:val="15"/>
+          <w:szCs w:val="14"/>
+          <w:highlight w:val="yellow"/>
+        </w:rPr>
+        <w:t>逻辑与</w:t>
+      </w:r>
+      <w:r>
+        <w:rPr>
+          <w:rFonts w:ascii="Times New Roman" w:hAnsi="Times New Roman" w:cs="Times New Roman" w:hint="eastAsia"/>
+          <w:color w:val="000000"/>
+          <w:sz w:val="15"/>
+          <w:szCs w:val="14"/>
+          <w:highlight w:val="yellow"/>
+        </w:rPr>
+        <w:t>&gt;&lt;</w:t>
+      </w:r>
+      <w:r>
+        <w:rPr>
+          <w:rFonts w:ascii="Times New Roman" w:hAnsi="Times New Roman" w:cs="Times New Roman" w:hint="eastAsia"/>
+          <w:color w:val="000000"/>
+          <w:sz w:val="15"/>
+          <w:szCs w:val="14"/>
+          <w:highlight w:val="yellow"/>
+        </w:rPr>
+        <w:t>布尔因子</w:t>
+      </w:r>
+      <w:r>
+        <w:rPr>
+          <w:rFonts w:ascii="Times New Roman" w:hAnsi="Times New Roman" w:cs="Times New Roman" w:hint="eastAsia"/>
+          <w:color w:val="000000"/>
+          <w:sz w:val="15"/>
+          <w:szCs w:val="14"/>
+          <w:highlight w:val="yellow"/>
+        </w:rPr>
+        <w:t>&gt;@Label&lt;</w:t>
+      </w:r>
+      <w:proofErr w:type="spellStart"/>
+      <w:r>
+        <w:rPr>
+          <w:rFonts w:ascii="Times New Roman" w:hAnsi="Times New Roman" w:cs="Times New Roman" w:hint="eastAsia"/>
+          <w:color w:val="000000"/>
+          <w:sz w:val="15"/>
+          <w:szCs w:val="14"/>
+          <w:highlight w:val="yellow"/>
+        </w:rPr>
+        <w:t>endfactor</w:t>
+      </w:r>
+      <w:proofErr w:type="spellEnd"/>
+      <w:r>
+        <w:rPr>
+          <w:rFonts w:ascii="Times New Roman" w:hAnsi="Times New Roman" w:cs="Times New Roman" w:hint="eastAsia"/>
+          <w:color w:val="000000"/>
+          <w:sz w:val="15"/>
+          <w:szCs w:val="14"/>
+          <w:highlight w:val="yellow"/>
+        </w:rPr>
+        <w:t>&gt;] @JMP&lt;</w:t>
+      </w:r>
+      <w:proofErr w:type="spellStart"/>
+      <w:r>
+        <w:rPr>
+          <w:rFonts w:ascii="Times New Roman" w:hAnsi="Times New Roman" w:cs="Times New Roman" w:hint="eastAsia"/>
+          <w:color w:val="000000"/>
+          <w:sz w:val="15"/>
+          <w:szCs w:val="14"/>
+          <w:highlight w:val="yellow"/>
+        </w:rPr>
+        <w:t>label_positive</w:t>
+      </w:r>
+      <w:proofErr w:type="spellEnd"/>
+      <w:r>
+        <w:rPr>
+          <w:rFonts w:ascii="Times New Roman" w:hAnsi="Times New Roman" w:cs="Times New Roman" w:hint="eastAsia"/>
+          <w:color w:val="000000"/>
+          <w:sz w:val="15"/>
+          <w:szCs w:val="14"/>
+          <w:highlight w:val="yellow"/>
+        </w:rPr>
+        <w:t>&gt;</w:t>
+      </w:r>
+      <w:r>
+        <w:rPr>
+          <w:rFonts w:ascii="Times New Roman" w:hAnsi="Times New Roman" w:cs="Times New Roman"/>
+          <w:color w:val="000000"/>
+          <w:sz w:val="15"/>
+          <w:szCs w:val="14"/>
+          <w:highlight w:val="yellow"/>
+        </w:rPr>
+        <w:br/>
+      </w:r>
+      <w:r>
+        <w:rPr>
+          <w:rFonts w:ascii="Times New Roman" w:hAnsi="Times New Roman" w:cs="Times New Roman" w:hint="eastAsia"/>
+          <w:color w:val="000000"/>
+          <w:sz w:val="15"/>
+          <w:szCs w:val="14"/>
+          <w:highlight w:val="yellow"/>
+        </w:rPr>
+        <w:t>&lt;</w:t>
+      </w:r>
+      <w:r>
+        <w:rPr>
+          <w:rFonts w:ascii="Times New Roman" w:hAnsi="Times New Roman" w:cs="Times New Roman" w:hint="eastAsia"/>
+          <w:color w:val="000000"/>
+          <w:sz w:val="15"/>
+          <w:szCs w:val="14"/>
+          <w:highlight w:val="yellow"/>
+        </w:rPr>
+        <w:t>布尔因子</w:t>
+      </w:r>
+      <w:r>
+        <w:rPr>
+          <w:rFonts w:ascii="Times New Roman" w:hAnsi="Times New Roman" w:cs="Times New Roman" w:hint="eastAsia"/>
+          <w:color w:val="000000"/>
+          <w:sz w:val="15"/>
+          <w:szCs w:val="14"/>
+          <w:highlight w:val="yellow"/>
+        </w:rPr>
+        <w:t>&gt; ::= &lt;</w:t>
+      </w:r>
+      <w:r>
+        <w:rPr>
+          <w:rFonts w:ascii="Times New Roman" w:hAnsi="Times New Roman" w:cs="Times New Roman" w:hint="eastAsia"/>
+          <w:color w:val="000000"/>
+          <w:sz w:val="15"/>
+          <w:szCs w:val="14"/>
+          <w:highlight w:val="yellow"/>
+        </w:rPr>
+        <w:t>表达式</w:t>
+      </w:r>
+      <w:r>
+        <w:rPr>
+          <w:rFonts w:ascii="Times New Roman" w:hAnsi="Times New Roman" w:cs="Times New Roman" w:hint="eastAsia"/>
+          <w:color w:val="000000"/>
+          <w:sz w:val="15"/>
+          <w:szCs w:val="14"/>
+          <w:highlight w:val="yellow"/>
+        </w:rPr>
+        <w:t>&gt;</w:t>
+      </w:r>
+      <w:r>
+        <w:rPr>
+          <w:rFonts w:ascii="Times New Roman" w:hAnsi="Times New Roman" w:cs="Times New Roman"/>
+          <w:color w:val="000000"/>
+          <w:sz w:val="15"/>
+          <w:szCs w:val="14"/>
+          <w:highlight w:val="yellow"/>
+        </w:rPr>
+        <w:t>@JE&lt;</w:t>
+      </w:r>
+      <w:proofErr w:type="spellStart"/>
+      <w:r>
+        <w:rPr>
+          <w:rFonts w:ascii="Times New Roman" w:hAnsi="Times New Roman" w:cs="Times New Roman"/>
+          <w:color w:val="000000"/>
+          <w:sz w:val="15"/>
+          <w:szCs w:val="14"/>
+          <w:highlight w:val="yellow"/>
+        </w:rPr>
+        <w:t>Label_negative</w:t>
+      </w:r>
+      <w:proofErr w:type="spellEnd"/>
+      <w:r>
+        <w:rPr>
+          <w:rFonts w:ascii="Times New Roman" w:hAnsi="Times New Roman" w:cs="Times New Roman"/>
+          <w:color w:val="000000"/>
+          <w:sz w:val="15"/>
+          <w:szCs w:val="14"/>
+          <w:highlight w:val="yellow"/>
+        </w:rPr>
+        <w:t>&gt;</w:t>
+      </w:r>
+      <w:r>
+        <w:rPr>
+          <w:rFonts w:ascii="Times New Roman" w:hAnsi="Times New Roman" w:cs="Times New Roman"/>
+          <w:color w:val="000000"/>
+          <w:sz w:val="15"/>
+          <w:szCs w:val="14"/>
+          <w:highlight w:val="yellow"/>
+        </w:rPr>
+        <w:br/>
+      </w:r>
+      <w:r>
+        <w:rPr>
+          <w:rFonts w:ascii="Times New Roman" w:hAnsi="Times New Roman" w:cs="Times New Roman" w:hint="eastAsia"/>
+          <w:color w:val="000000"/>
+          <w:sz w:val="15"/>
+          <w:szCs w:val="14"/>
+          <w:highlight w:val="yellow"/>
+        </w:rPr>
+        <w:t>&lt;</w:t>
+      </w:r>
+      <w:r>
+        <w:rPr>
+          <w:rFonts w:ascii="Times New Roman" w:hAnsi="Times New Roman" w:cs="Times New Roman" w:hint="eastAsia"/>
+          <w:color w:val="000000"/>
+          <w:sz w:val="15"/>
+          <w:szCs w:val="14"/>
+          <w:highlight w:val="yellow"/>
+        </w:rPr>
+        <w:t>布尔因子</w:t>
+      </w:r>
+      <w:r>
+        <w:rPr>
+          <w:rFonts w:ascii="Times New Roman" w:hAnsi="Times New Roman" w:cs="Times New Roman" w:hint="eastAsia"/>
+          <w:color w:val="000000"/>
+          <w:sz w:val="15"/>
+          <w:szCs w:val="14"/>
+          <w:highlight w:val="yellow"/>
+        </w:rPr>
+        <w:t>&gt; ::= &lt;</w:t>
+      </w:r>
+      <w:r>
+        <w:rPr>
+          <w:rFonts w:ascii="Times New Roman" w:hAnsi="Times New Roman" w:cs="Times New Roman" w:hint="eastAsia"/>
+          <w:color w:val="000000"/>
+          <w:sz w:val="15"/>
+          <w:szCs w:val="14"/>
+          <w:highlight w:val="yellow"/>
+        </w:rPr>
+        <w:t>表达式</w:t>
+      </w:r>
+      <w:r>
+        <w:rPr>
+          <w:rFonts w:ascii="Times New Roman" w:hAnsi="Times New Roman" w:cs="Times New Roman" w:hint="eastAsia"/>
+          <w:color w:val="000000"/>
+          <w:sz w:val="15"/>
+          <w:szCs w:val="14"/>
+          <w:highlight w:val="yellow"/>
+        </w:rPr>
+        <w:t>&gt;&lt;</w:t>
+      </w:r>
+      <w:r>
+        <w:rPr>
+          <w:rFonts w:ascii="Times New Roman" w:hAnsi="Times New Roman" w:cs="Times New Roman" w:hint="eastAsia"/>
+          <w:color w:val="000000"/>
+          <w:sz w:val="15"/>
+          <w:szCs w:val="14"/>
+          <w:highlight w:val="yellow"/>
+        </w:rPr>
+        <w:t>关系运算符</w:t>
+      </w:r>
+      <w:r>
+        <w:rPr>
+          <w:rFonts w:ascii="Times New Roman" w:hAnsi="Times New Roman" w:cs="Times New Roman" w:hint="eastAsia"/>
+          <w:color w:val="000000"/>
+          <w:sz w:val="15"/>
+          <w:szCs w:val="14"/>
+          <w:highlight w:val="yellow"/>
+        </w:rPr>
+        <w:t>&gt;&lt;</w:t>
+      </w:r>
+      <w:r>
+        <w:rPr>
+          <w:rFonts w:ascii="Times New Roman" w:hAnsi="Times New Roman" w:cs="Times New Roman" w:hint="eastAsia"/>
+          <w:color w:val="000000"/>
+          <w:sz w:val="15"/>
+          <w:szCs w:val="14"/>
+          <w:highlight w:val="yellow"/>
+        </w:rPr>
+        <w:t>表达式</w:t>
+      </w:r>
+      <w:r>
+        <w:rPr>
+          <w:rFonts w:ascii="Times New Roman" w:hAnsi="Times New Roman" w:cs="Times New Roman" w:hint="eastAsia"/>
+          <w:color w:val="000000"/>
+          <w:sz w:val="15"/>
+          <w:szCs w:val="14"/>
+          <w:highlight w:val="yellow"/>
+        </w:rPr>
+        <w:t>&gt;</w:t>
+      </w:r>
+      <w:r>
+        <w:rPr>
+          <w:rFonts w:ascii="Times New Roman" w:hAnsi="Times New Roman" w:cs="Times New Roman"/>
+          <w:color w:val="000000"/>
+          <w:sz w:val="15"/>
+          <w:szCs w:val="14"/>
+          <w:highlight w:val="yellow"/>
+        </w:rPr>
+        <w:t>@JZ&lt;</w:t>
+      </w:r>
+      <w:proofErr w:type="spellStart"/>
+      <w:r>
+        <w:rPr>
+          <w:rFonts w:ascii="Times New Roman" w:hAnsi="Times New Roman" w:cs="Times New Roman"/>
+          <w:color w:val="000000"/>
+          <w:sz w:val="15"/>
+          <w:szCs w:val="14"/>
+          <w:highlight w:val="yellow"/>
+        </w:rPr>
+        <w:t>Label_negative</w:t>
+      </w:r>
+      <w:proofErr w:type="spellEnd"/>
+      <w:r>
+        <w:rPr>
+          <w:rFonts w:ascii="Times New Roman" w:hAnsi="Times New Roman" w:cs="Times New Roman"/>
+          <w:color w:val="000000"/>
+          <w:sz w:val="15"/>
+          <w:szCs w:val="14"/>
+          <w:highlight w:val="yellow"/>
+        </w:rPr>
+        <w:t>&gt;</w:t>
+      </w:r>
+      <w:r>
+        <w:rPr>
+          <w:rFonts w:ascii="Times New Roman" w:hAnsi="Times New Roman" w:cs="Times New Roman"/>
+          <w:color w:val="000000"/>
+          <w:sz w:val="15"/>
+          <w:szCs w:val="14"/>
+          <w:highlight w:val="yellow"/>
+        </w:rPr>
+        <w:br/>
+      </w:r>
+      <w:r>
+        <w:rPr>
+          <w:rFonts w:ascii="Times New Roman" w:hAnsi="Times New Roman" w:cs="Times New Roman" w:hint="eastAsia"/>
+          <w:color w:val="000000"/>
+          <w:sz w:val="15"/>
+          <w:szCs w:val="14"/>
+          <w:highlight w:val="yellow"/>
+        </w:rPr>
+        <w:t>&lt;</w:t>
+      </w:r>
+      <w:r>
+        <w:rPr>
+          <w:rFonts w:ascii="Times New Roman" w:hAnsi="Times New Roman" w:cs="Times New Roman" w:hint="eastAsia"/>
+          <w:color w:val="000000"/>
+          <w:sz w:val="15"/>
+          <w:szCs w:val="14"/>
+          <w:highlight w:val="yellow"/>
+        </w:rPr>
+        <w:t>布尔因子</w:t>
+      </w:r>
+      <w:r>
+        <w:rPr>
+          <w:rFonts w:ascii="Times New Roman" w:hAnsi="Times New Roman" w:cs="Times New Roman" w:hint="eastAsia"/>
+          <w:color w:val="000000"/>
+          <w:sz w:val="15"/>
+          <w:szCs w:val="14"/>
+          <w:highlight w:val="yellow"/>
+        </w:rPr>
+        <w:t>&gt; ::= '('&lt;</w:t>
+      </w:r>
+      <w:r>
+        <w:rPr>
+          <w:rFonts w:ascii="Times New Roman" w:hAnsi="Times New Roman" w:cs="Times New Roman" w:hint="eastAsia"/>
+          <w:color w:val="000000"/>
+          <w:sz w:val="15"/>
+          <w:szCs w:val="14"/>
+          <w:highlight w:val="yellow"/>
+        </w:rPr>
+        <w:t>布尔表达式</w:t>
+      </w:r>
+      <w:r>
+        <w:rPr>
+          <w:rFonts w:ascii="Times New Roman" w:hAnsi="Times New Roman" w:cs="Times New Roman" w:hint="eastAsia"/>
+          <w:color w:val="000000"/>
+          <w:sz w:val="15"/>
+          <w:szCs w:val="14"/>
+          <w:highlight w:val="yellow"/>
+        </w:rPr>
+        <w:t>&gt;')'</w:t>
+      </w:r>
+      <w:bookmarkStart w:id="0" w:name="_GoBack"/>
+      <w:bookmarkEnd w:id="0"/>
+      <w:r>
+        <w:rPr>
+          <w:rFonts w:ascii="Times New Roman" w:hAnsi="Times New Roman" w:cs="Times New Roman"/>
+          <w:color w:val="000000"/>
+          <w:sz w:val="15"/>
+          <w:szCs w:val="14"/>
+        </w:rPr>
+        <w:br/>
+        <w:t>&lt;</w:t>
+      </w:r>
+      <w:r>
+        <w:rPr>
+          <w:rFonts w:ascii="Helvetica" w:hAnsi="Helvetica" w:cs="Helvetica"/>
+          <w:color w:val="000000"/>
+          <w:sz w:val="15"/>
+          <w:szCs w:val="14"/>
+        </w:rPr>
+        <w:t>关系运算符</w:t>
+      </w:r>
+      <w:r>
+        <w:rPr>
+          <w:rFonts w:ascii="Times New Roman" w:hAnsi="Times New Roman" w:cs="Times New Roman"/>
+          <w:color w:val="000000"/>
+          <w:sz w:val="15"/>
+          <w:szCs w:val="14"/>
+        </w:rPr>
+        <w:t>&gt;   ::=  &lt;|&lt;=|&gt;|&gt;= |=|&lt;&gt;</w:t>
+      </w:r>
+      <w:r>
+        <w:rPr>
+          <w:rFonts w:ascii="Times New Roman" w:hAnsi="Times New Roman" w:cs="Times New Roman"/>
+          <w:color w:val="000000"/>
+          <w:sz w:val="15"/>
+          <w:szCs w:val="14"/>
+        </w:rPr>
+        <w:br/>
+      </w:r>
+      <w:r>
+        <w:rPr>
+          <w:rFonts w:ascii="Times New Roman" w:hAnsi="Times New Roman" w:cs="Times New Roman" w:hint="eastAsia"/>
+          <w:sz w:val="15"/>
+          <w:szCs w:val="14"/>
+        </w:rPr>
+        <w:t xml:space="preserve"> </w:t>
+      </w:r>
+      <w:r>
+        <w:rPr>
+          <w:rFonts w:ascii="Times New Roman" w:hAnsi="Times New Roman" w:cs="Times New Roman" w:hint="eastAsia"/>
+          <w:sz w:val="15"/>
+          <w:szCs w:val="14"/>
+          <w:highlight w:val="yellow"/>
+        </w:rPr>
+        <w:t>&lt;</w:t>
+      </w:r>
+      <w:r>
+        <w:rPr>
+          <w:rFonts w:ascii="Times New Roman" w:hAnsi="Times New Roman" w:cs="Times New Roman" w:hint="eastAsia"/>
+          <w:sz w:val="15"/>
+          <w:szCs w:val="14"/>
+          <w:highlight w:val="yellow"/>
+        </w:rPr>
+        <w:t>条件语句</w:t>
+      </w:r>
+      <w:r>
+        <w:rPr>
+          <w:rFonts w:ascii="Times New Roman" w:hAnsi="Times New Roman" w:cs="Times New Roman" w:hint="eastAsia"/>
+          <w:sz w:val="15"/>
+          <w:szCs w:val="14"/>
+          <w:highlight w:val="yellow"/>
+        </w:rPr>
+        <w:t>&gt; ::= if&lt;</w:t>
+      </w:r>
+      <w:r>
+        <w:rPr>
+          <w:rFonts w:ascii="Times New Roman" w:hAnsi="Times New Roman" w:cs="Times New Roman" w:hint="eastAsia"/>
+          <w:sz w:val="15"/>
+          <w:szCs w:val="14"/>
+          <w:highlight w:val="yellow"/>
+        </w:rPr>
+        <w:t>条件</w:t>
+      </w:r>
+      <w:r>
+        <w:rPr>
+          <w:rFonts w:ascii="Times New Roman" w:hAnsi="Times New Roman" w:cs="Times New Roman" w:hint="eastAsia"/>
+          <w:sz w:val="15"/>
+          <w:szCs w:val="14"/>
+          <w:highlight w:val="yellow"/>
+        </w:rPr>
+        <w:t>&gt;@</w:t>
+      </w:r>
+      <w:proofErr w:type="spellStart"/>
+      <w:r>
+        <w:rPr>
+          <w:rFonts w:ascii="Times New Roman" w:hAnsi="Times New Roman" w:cs="Times New Roman" w:hint="eastAsia"/>
+          <w:sz w:val="15"/>
+          <w:szCs w:val="14"/>
+          <w:highlight w:val="yellow"/>
+        </w:rPr>
+        <w:t>LABEL_beginthen</w:t>
+      </w:r>
+      <w:proofErr w:type="spellEnd"/>
+      <w:r>
+        <w:rPr>
+          <w:rFonts w:ascii="Times New Roman" w:hAnsi="Times New Roman" w:cs="Times New Roman" w:hint="eastAsia"/>
+          <w:sz w:val="15"/>
+          <w:szCs w:val="14"/>
+          <w:highlight w:val="yellow"/>
+        </w:rPr>
+        <w:t xml:space="preserve"> then&lt;</w:t>
+      </w:r>
+      <w:r>
+        <w:rPr>
+          <w:rFonts w:ascii="Times New Roman" w:hAnsi="Times New Roman" w:cs="Times New Roman" w:hint="eastAsia"/>
+          <w:sz w:val="15"/>
+          <w:szCs w:val="14"/>
+          <w:highlight w:val="yellow"/>
+        </w:rPr>
+        <w:t>语句</w:t>
+      </w:r>
+      <w:r>
+        <w:rPr>
+          <w:rFonts w:ascii="Times New Roman" w:hAnsi="Times New Roman" w:cs="Times New Roman" w:hint="eastAsia"/>
+          <w:sz w:val="15"/>
+          <w:szCs w:val="14"/>
+          <w:highlight w:val="yellow"/>
+        </w:rPr>
+        <w:t>&gt;@</w:t>
+      </w:r>
+      <w:proofErr w:type="spellStart"/>
+      <w:r>
+        <w:rPr>
+          <w:rFonts w:ascii="Times New Roman" w:hAnsi="Times New Roman" w:cs="Times New Roman" w:hint="eastAsia"/>
+          <w:sz w:val="15"/>
+          <w:szCs w:val="14"/>
+          <w:highlight w:val="yellow"/>
+        </w:rPr>
+        <w:t>LABEL_endthen</w:t>
+      </w:r>
+      <w:proofErr w:type="spellEnd"/>
+      <w:r>
+        <w:rPr>
+          <w:rFonts w:ascii="Times New Roman" w:hAnsi="Times New Roman" w:cs="Times New Roman"/>
+          <w:sz w:val="15"/>
+          <w:szCs w:val="14"/>
+          <w:highlight w:val="yellow"/>
+        </w:rPr>
+        <w:br/>
+      </w:r>
+      <w:r>
+        <w:rPr>
+          <w:rFonts w:ascii="Times New Roman" w:hAnsi="Times New Roman" w:cs="Times New Roman" w:hint="eastAsia"/>
+          <w:sz w:val="15"/>
+          <w:szCs w:val="14"/>
+          <w:highlight w:val="yellow"/>
+        </w:rPr>
+        <w:t xml:space="preserve"> &lt;</w:t>
+      </w:r>
+      <w:r>
+        <w:rPr>
+          <w:rFonts w:ascii="Times New Roman" w:hAnsi="Times New Roman" w:cs="Times New Roman" w:hint="eastAsia"/>
+          <w:sz w:val="15"/>
+          <w:szCs w:val="14"/>
+          <w:highlight w:val="yellow"/>
+        </w:rPr>
+        <w:t>条件语句</w:t>
+      </w:r>
+      <w:r>
+        <w:rPr>
+          <w:rFonts w:ascii="Times New Roman" w:hAnsi="Times New Roman" w:cs="Times New Roman" w:hint="eastAsia"/>
+          <w:sz w:val="15"/>
+          <w:szCs w:val="14"/>
+          <w:highlight w:val="yellow"/>
+        </w:rPr>
+        <w:t>&gt; ::= if&lt;</w:t>
+      </w:r>
+      <w:r>
+        <w:rPr>
+          <w:rFonts w:ascii="Times New Roman" w:hAnsi="Times New Roman" w:cs="Times New Roman" w:hint="eastAsia"/>
+          <w:sz w:val="15"/>
+          <w:szCs w:val="14"/>
+          <w:highlight w:val="yellow"/>
+        </w:rPr>
+        <w:t>条件</w:t>
+      </w:r>
+      <w:r>
+        <w:rPr>
+          <w:rFonts w:ascii="Times New Roman" w:hAnsi="Times New Roman" w:cs="Times New Roman" w:hint="eastAsia"/>
+          <w:sz w:val="15"/>
+          <w:szCs w:val="14"/>
+          <w:highlight w:val="yellow"/>
+        </w:rPr>
+        <w:t>&gt;@</w:t>
+      </w:r>
+      <w:proofErr w:type="spellStart"/>
+      <w:r>
+        <w:rPr>
+          <w:rFonts w:ascii="Times New Roman" w:hAnsi="Times New Roman" w:cs="Times New Roman" w:hint="eastAsia"/>
+          <w:sz w:val="15"/>
+          <w:szCs w:val="14"/>
+          <w:highlight w:val="yellow"/>
+        </w:rPr>
+        <w:t>LABEL_beginthen</w:t>
+      </w:r>
+      <w:proofErr w:type="spellEnd"/>
+      <w:r>
+        <w:rPr>
+          <w:rFonts w:ascii="Times New Roman" w:hAnsi="Times New Roman" w:cs="Times New Roman" w:hint="eastAsia"/>
+          <w:sz w:val="15"/>
+          <w:szCs w:val="14"/>
+          <w:highlight w:val="yellow"/>
+        </w:rPr>
+        <w:t xml:space="preserve"> then&lt;</w:t>
+      </w:r>
+      <w:r>
+        <w:rPr>
+          <w:rFonts w:ascii="Times New Roman" w:hAnsi="Times New Roman" w:cs="Times New Roman" w:hint="eastAsia"/>
+          <w:sz w:val="15"/>
+          <w:szCs w:val="14"/>
+          <w:highlight w:val="yellow"/>
+        </w:rPr>
+        <w:t>语句</w:t>
+      </w:r>
+      <w:r>
+        <w:rPr>
+          <w:rFonts w:ascii="Times New Roman" w:hAnsi="Times New Roman" w:cs="Times New Roman" w:hint="eastAsia"/>
+          <w:sz w:val="15"/>
+          <w:szCs w:val="14"/>
+          <w:highlight w:val="yellow"/>
+        </w:rPr>
+        <w:t>&gt;@</w:t>
+      </w:r>
+      <w:proofErr w:type="spellStart"/>
+      <w:r>
+        <w:rPr>
+          <w:rFonts w:ascii="Times New Roman" w:hAnsi="Times New Roman" w:cs="Times New Roman" w:hint="eastAsia"/>
+          <w:sz w:val="15"/>
+          <w:szCs w:val="14"/>
+          <w:highlight w:val="yellow"/>
+        </w:rPr>
+        <w:t>JMP_endelse</w:t>
+      </w:r>
+      <w:proofErr w:type="spellEnd"/>
+      <w:r>
+        <w:rPr>
+          <w:rFonts w:ascii="Times New Roman" w:hAnsi="Times New Roman" w:cs="Times New Roman" w:hint="eastAsia"/>
+          <w:sz w:val="15"/>
+          <w:szCs w:val="14"/>
+          <w:highlight w:val="yellow"/>
+        </w:rPr>
+        <w:t xml:space="preserve"> @</w:t>
+      </w:r>
+      <w:proofErr w:type="spellStart"/>
+      <w:r>
+        <w:rPr>
+          <w:rFonts w:ascii="Times New Roman" w:hAnsi="Times New Roman" w:cs="Times New Roman" w:hint="eastAsia"/>
+          <w:sz w:val="15"/>
+          <w:szCs w:val="14"/>
+          <w:highlight w:val="yellow"/>
+        </w:rPr>
+        <w:t>LABEL_endthen</w:t>
+      </w:r>
+      <w:proofErr w:type="spellEnd"/>
+      <w:r>
+        <w:rPr>
+          <w:rFonts w:ascii="Times New Roman" w:hAnsi="Times New Roman" w:cs="Times New Roman" w:hint="eastAsia"/>
+          <w:sz w:val="15"/>
+          <w:szCs w:val="14"/>
+          <w:highlight w:val="yellow"/>
+        </w:rPr>
+        <w:t xml:space="preserve"> else&lt;</w:t>
+      </w:r>
+      <w:r>
+        <w:rPr>
+          <w:rFonts w:ascii="Times New Roman" w:hAnsi="Times New Roman" w:cs="Times New Roman" w:hint="eastAsia"/>
+          <w:sz w:val="15"/>
+          <w:szCs w:val="14"/>
+          <w:highlight w:val="yellow"/>
+        </w:rPr>
+        <w:t>语句</w:t>
+      </w:r>
+      <w:r>
+        <w:rPr>
+          <w:rFonts w:ascii="Times New Roman" w:hAnsi="Times New Roman" w:cs="Times New Roman" w:hint="eastAsia"/>
+          <w:sz w:val="15"/>
+          <w:szCs w:val="14"/>
+          <w:highlight w:val="yellow"/>
+        </w:rPr>
+        <w:t>&gt;@</w:t>
+      </w:r>
+      <w:proofErr w:type="spellStart"/>
+      <w:r>
+        <w:rPr>
+          <w:rFonts w:ascii="Times New Roman" w:hAnsi="Times New Roman" w:cs="Times New Roman" w:hint="eastAsia"/>
+          <w:sz w:val="15"/>
+          <w:szCs w:val="14"/>
+          <w:highlight w:val="yellow"/>
+        </w:rPr>
+        <w:t>LABEL_endelse</w:t>
+      </w:r>
+      <w:proofErr w:type="spellEnd"/>
+      <w:r>
+        <w:rPr>
+          <w:rFonts w:ascii="Times New Roman" w:hAnsi="Times New Roman" w:cs="Times New Roman"/>
+          <w:color w:val="000000"/>
+          <w:sz w:val="15"/>
+          <w:szCs w:val="14"/>
+        </w:rPr>
+        <w:br/>
+        <w:t>&lt;</w:t>
+      </w:r>
+      <w:r>
+        <w:rPr>
+          <w:rFonts w:ascii="Helvetica" w:hAnsi="Helvetica" w:cs="Helvetica"/>
+          <w:color w:val="000000"/>
+          <w:sz w:val="15"/>
+          <w:szCs w:val="14"/>
+        </w:rPr>
+        <w:t>情况语句</w:t>
+      </w:r>
+      <w:r>
+        <w:rPr>
+          <w:rFonts w:ascii="Times New Roman" w:hAnsi="Times New Roman" w:cs="Times New Roman"/>
+          <w:color w:val="000000"/>
+          <w:sz w:val="15"/>
+          <w:szCs w:val="14"/>
+        </w:rPr>
+        <w:t>&gt;    ::=  case &lt;</w:t>
+      </w:r>
+      <w:r>
+        <w:rPr>
+          <w:rFonts w:ascii="Helvetica" w:hAnsi="Helvetica" w:cs="Helvetica"/>
+          <w:color w:val="000000"/>
+          <w:sz w:val="15"/>
+          <w:szCs w:val="14"/>
+        </w:rPr>
+        <w:t>表达式</w:t>
+      </w:r>
+      <w:r>
+        <w:rPr>
+          <w:rFonts w:ascii="Times New Roman" w:hAnsi="Times New Roman" w:cs="Times New Roman"/>
+          <w:color w:val="000000"/>
+          <w:sz w:val="15"/>
+          <w:szCs w:val="14"/>
+        </w:rPr>
+        <w:t>&gt;</w:t>
+      </w:r>
+      <w:r>
+        <w:rPr>
+          <w:rFonts w:ascii="Times New Roman" w:hAnsi="Times New Roman" w:cs="Times New Roman" w:hint="eastAsia"/>
+          <w:color w:val="000000"/>
+          <w:sz w:val="15"/>
+          <w:szCs w:val="14"/>
+        </w:rPr>
+        <w:t>@JE</w:t>
+      </w:r>
+      <w:r>
+        <w:rPr>
+          <w:rFonts w:ascii="Times New Roman" w:hAnsi="Times New Roman" w:cs="Times New Roman" w:hint="eastAsia"/>
+          <w:color w:val="000000"/>
+          <w:sz w:val="15"/>
+          <w:szCs w:val="14"/>
+          <w:vertAlign w:val="subscript"/>
+        </w:rPr>
+        <w:t>LABEL&lt;</w:t>
+      </w:r>
+      <w:proofErr w:type="spellStart"/>
+      <w:r>
+        <w:rPr>
+          <w:rFonts w:ascii="Times New Roman" w:hAnsi="Times New Roman" w:cs="Times New Roman" w:hint="eastAsia"/>
+          <w:color w:val="000000"/>
+          <w:sz w:val="15"/>
+          <w:szCs w:val="14"/>
+          <w:vertAlign w:val="subscript"/>
+        </w:rPr>
+        <w:t>i</w:t>
+      </w:r>
+      <w:proofErr w:type="spellEnd"/>
+      <w:r>
+        <w:rPr>
+          <w:rFonts w:ascii="Times New Roman" w:hAnsi="Times New Roman" w:cs="Times New Roman" w:hint="eastAsia"/>
+          <w:color w:val="000000"/>
+          <w:sz w:val="15"/>
+          <w:szCs w:val="14"/>
+          <w:vertAlign w:val="subscript"/>
+        </w:rPr>
+        <w:t>&gt;</w:t>
+      </w:r>
+      <w:r>
+        <w:rPr>
+          <w:rFonts w:ascii="Times New Roman" w:hAnsi="Times New Roman" w:cs="Times New Roman"/>
+          <w:color w:val="000000"/>
+          <w:sz w:val="15"/>
+          <w:szCs w:val="14"/>
+        </w:rPr>
+        <w:t xml:space="preserve"> </w:t>
+      </w:r>
+      <w:r>
+        <w:rPr>
+          <w:rFonts w:ascii="Times New Roman" w:hAnsi="Times New Roman" w:cs="Times New Roman" w:hint="eastAsia"/>
+          <w:color w:val="000000"/>
+          <w:sz w:val="15"/>
+          <w:szCs w:val="14"/>
+        </w:rPr>
+        <w:t>@JMP</w:t>
+      </w:r>
+      <w:r>
+        <w:rPr>
+          <w:rFonts w:ascii="Times New Roman" w:hAnsi="Times New Roman" w:cs="Times New Roman" w:hint="eastAsia"/>
+          <w:color w:val="000000"/>
+          <w:sz w:val="15"/>
+          <w:szCs w:val="14"/>
+          <w:vertAlign w:val="subscript"/>
+        </w:rPr>
+        <w:t>&lt;END&gt;</w:t>
+      </w:r>
+      <w:r>
+        <w:rPr>
+          <w:rFonts w:ascii="Times New Roman" w:hAnsi="Times New Roman" w:cs="Times New Roman"/>
+          <w:color w:val="000000"/>
+          <w:sz w:val="15"/>
+          <w:szCs w:val="14"/>
+        </w:rPr>
+        <w:t>of &lt;</w:t>
+      </w:r>
+      <w:r>
+        <w:rPr>
+          <w:rFonts w:ascii="Helvetica" w:hAnsi="Helvetica" w:cs="Helvetica"/>
+          <w:color w:val="000000"/>
+          <w:sz w:val="15"/>
+          <w:szCs w:val="14"/>
+        </w:rPr>
+        <w:t>情况表元素</w:t>
+      </w:r>
+      <w:r>
+        <w:rPr>
+          <w:rFonts w:ascii="Times New Roman" w:hAnsi="Times New Roman" w:cs="Times New Roman"/>
+          <w:color w:val="000000"/>
+          <w:sz w:val="15"/>
+          <w:szCs w:val="14"/>
+        </w:rPr>
+        <w:t>&gt;</w:t>
+      </w:r>
+      <w:r>
+        <w:rPr>
+          <w:rFonts w:ascii="Times New Roman" w:hAnsi="Times New Roman" w:cs="Times New Roman" w:hint="eastAsia"/>
+          <w:color w:val="000000"/>
+          <w:sz w:val="15"/>
+          <w:szCs w:val="14"/>
+        </w:rPr>
+        <w:t>@JMP</w:t>
+      </w:r>
+      <w:r>
+        <w:rPr>
+          <w:rFonts w:ascii="Times New Roman" w:hAnsi="Times New Roman" w:cs="Times New Roman" w:hint="eastAsia"/>
+          <w:color w:val="000000"/>
+          <w:sz w:val="15"/>
+          <w:szCs w:val="14"/>
+          <w:vertAlign w:val="subscript"/>
+        </w:rPr>
+        <w:t>&lt;END&gt;</w:t>
+      </w:r>
+      <w:r>
+        <w:rPr>
+          <w:rFonts w:ascii="Times New Roman" w:hAnsi="Times New Roman" w:cs="Times New Roman"/>
+          <w:color w:val="000000"/>
+          <w:sz w:val="15"/>
+          <w:szCs w:val="14"/>
+        </w:rPr>
+        <w:t>{; &lt;</w:t>
+      </w:r>
+      <w:r>
+        <w:rPr>
+          <w:rFonts w:ascii="Helvetica" w:hAnsi="Helvetica" w:cs="Helvetica"/>
+          <w:color w:val="000000"/>
+          <w:sz w:val="15"/>
+          <w:szCs w:val="14"/>
+        </w:rPr>
+        <w:t>情况表元素</w:t>
+      </w:r>
+      <w:r>
+        <w:rPr>
+          <w:rFonts w:ascii="Times New Roman" w:hAnsi="Times New Roman" w:cs="Times New Roman"/>
+          <w:color w:val="000000"/>
+          <w:sz w:val="15"/>
+          <w:szCs w:val="14"/>
+        </w:rPr>
+        <w:t>&gt;}end</w:t>
+      </w:r>
+      <w:r>
+        <w:rPr>
+          <w:rFonts w:ascii="Times New Roman" w:hAnsi="Times New Roman" w:cs="Times New Roman" w:hint="eastAsia"/>
+          <w:color w:val="000000"/>
+          <w:sz w:val="15"/>
+          <w:szCs w:val="14"/>
+        </w:rPr>
+        <w:t xml:space="preserve"> </w:t>
+      </w:r>
+      <w:r>
+        <w:rPr>
+          <w:rFonts w:ascii="Times New Roman" w:hAnsi="Times New Roman" w:cs="Times New Roman" w:hint="eastAsia"/>
+          <w:color w:val="000000"/>
+          <w:sz w:val="15"/>
+          <w:szCs w:val="14"/>
+        </w:rPr>
+        <w:t>@LABEL</w:t>
+      </w:r>
+      <w:r>
+        <w:rPr>
+          <w:rFonts w:ascii="Times New Roman" w:hAnsi="Times New Roman" w:cs="Times New Roman" w:hint="eastAsia"/>
+          <w:color w:val="000000"/>
+          <w:sz w:val="15"/>
+          <w:szCs w:val="14"/>
+          <w:vertAlign w:val="subscript"/>
+        </w:rPr>
+        <w:t>&lt;END&gt;</w:t>
+      </w:r>
+      <w:r>
+        <w:rPr>
+          <w:rFonts w:ascii="Times New Roman" w:hAnsi="Times New Roman" w:cs="Times New Roman"/>
+          <w:color w:val="000000"/>
+          <w:sz w:val="15"/>
+          <w:szCs w:val="14"/>
+        </w:rPr>
+        <w:br/>
+        <w:t>&lt;</w:t>
+      </w:r>
+      <w:r>
+        <w:rPr>
+          <w:rFonts w:ascii="Helvetica" w:hAnsi="Helvetica" w:cs="Helvetica"/>
+          <w:color w:val="000000"/>
+          <w:sz w:val="15"/>
+          <w:szCs w:val="14"/>
+        </w:rPr>
+        <w:t>情况表元素</w:t>
+      </w:r>
+      <w:r>
+        <w:rPr>
+          <w:rFonts w:ascii="Times New Roman" w:hAnsi="Times New Roman" w:cs="Times New Roman"/>
+          <w:color w:val="000000"/>
+          <w:sz w:val="15"/>
+          <w:szCs w:val="14"/>
+        </w:rPr>
+        <w:t>&gt;   ::=  &lt;</w:t>
+      </w:r>
+      <w:r>
+        <w:rPr>
+          <w:rFonts w:ascii="Helvetica" w:hAnsi="Helvetica" w:cs="Helvetica"/>
+          <w:color w:val="000000"/>
+          <w:sz w:val="15"/>
+          <w:szCs w:val="14"/>
+        </w:rPr>
+        <w:t>情况常量表</w:t>
+      </w:r>
+      <w:r>
+        <w:rPr>
+          <w:rFonts w:ascii="Times New Roman" w:hAnsi="Times New Roman" w:cs="Times New Roman"/>
+          <w:color w:val="000000"/>
+          <w:sz w:val="15"/>
+          <w:szCs w:val="14"/>
+        </w:rPr>
+        <w:t>&gt;</w:t>
+      </w:r>
+      <w:r>
+        <w:rPr>
+          <w:rFonts w:ascii="Times New Roman" w:hAnsi="Times New Roman" w:cs="Times New Roman" w:hint="eastAsia"/>
+          <w:color w:val="000000"/>
+          <w:sz w:val="15"/>
+          <w:szCs w:val="14"/>
+        </w:rPr>
+        <w:t>@LABEL</w:t>
+      </w:r>
+      <w:r>
+        <w:rPr>
+          <w:rFonts w:ascii="Times New Roman" w:hAnsi="Times New Roman" w:cs="Times New Roman" w:hint="eastAsia"/>
+          <w:color w:val="000000"/>
+          <w:sz w:val="15"/>
+          <w:szCs w:val="14"/>
+          <w:vertAlign w:val="subscript"/>
+        </w:rPr>
+        <w:t>&lt;</w:t>
+      </w:r>
+      <w:proofErr w:type="spellStart"/>
+      <w:r>
+        <w:rPr>
+          <w:rFonts w:ascii="Times New Roman" w:hAnsi="Times New Roman" w:cs="Times New Roman" w:hint="eastAsia"/>
+          <w:color w:val="000000"/>
+          <w:sz w:val="15"/>
+          <w:szCs w:val="14"/>
+          <w:vertAlign w:val="subscript"/>
+        </w:rPr>
+        <w:t>i</w:t>
+      </w:r>
+      <w:proofErr w:type="spellEnd"/>
+      <w:r>
+        <w:rPr>
+          <w:rFonts w:ascii="Times New Roman" w:hAnsi="Times New Roman" w:cs="Times New Roman" w:hint="eastAsia"/>
+          <w:color w:val="000000"/>
+          <w:sz w:val="15"/>
+          <w:szCs w:val="14"/>
+          <w:vertAlign w:val="subscript"/>
+        </w:rPr>
+        <w:t>&gt;</w:t>
+      </w:r>
+      <w:r>
+        <w:rPr>
+          <w:rFonts w:ascii="Times New Roman" w:hAnsi="Times New Roman" w:cs="Times New Roman"/>
+          <w:color w:val="000000"/>
+          <w:sz w:val="15"/>
+          <w:szCs w:val="14"/>
+        </w:rPr>
+        <w:t xml:space="preserve"> : &lt;</w:t>
+      </w:r>
+      <w:r>
+        <w:rPr>
+          <w:rFonts w:ascii="Helvetica" w:hAnsi="Helvetica" w:cs="Helvetica"/>
+          <w:color w:val="000000"/>
+          <w:sz w:val="15"/>
+          <w:szCs w:val="14"/>
+        </w:rPr>
+        <w:t>语句</w:t>
+      </w:r>
+      <w:r>
+        <w:rPr>
+          <w:rFonts w:ascii="Times New Roman" w:hAnsi="Times New Roman" w:cs="Times New Roman"/>
+          <w:color w:val="000000"/>
+          <w:sz w:val="15"/>
+          <w:szCs w:val="14"/>
+        </w:rPr>
+        <w:t>&gt;</w:t>
+      </w:r>
+      <w:r>
+        <w:rPr>
+          <w:rFonts w:ascii="Times New Roman" w:hAnsi="Times New Roman" w:cs="Times New Roman"/>
+          <w:color w:val="000000"/>
+          <w:sz w:val="15"/>
+          <w:szCs w:val="14"/>
+        </w:rPr>
+        <w:br/>
+      </w:r>
+      <w:r>
+        <w:rPr>
+          <w:rFonts w:ascii="Times New Roman" w:hAnsi="Times New Roman" w:cs="Times New Roman"/>
+          <w:strike/>
+          <w:color w:val="FF0000"/>
+          <w:sz w:val="15"/>
+          <w:szCs w:val="14"/>
+        </w:rPr>
+        <w:t>&lt;</w:t>
+      </w:r>
+      <w:r>
+        <w:rPr>
+          <w:rFonts w:ascii="Helvetica" w:hAnsi="Helvetica" w:cs="Helvetica"/>
+          <w:strike/>
+          <w:color w:val="FF0000"/>
+          <w:sz w:val="15"/>
+          <w:szCs w:val="14"/>
+        </w:rPr>
+        <w:t>情况常量表</w:t>
+      </w:r>
+      <w:r>
+        <w:rPr>
+          <w:rFonts w:ascii="Times New Roman" w:hAnsi="Times New Roman" w:cs="Times New Roman"/>
+          <w:strike/>
+          <w:color w:val="FF0000"/>
+          <w:sz w:val="15"/>
+          <w:szCs w:val="14"/>
+        </w:rPr>
+        <w:t>&gt;   ::=  &lt;</w:t>
+      </w:r>
+      <w:r>
+        <w:rPr>
+          <w:rFonts w:ascii="Helvetica" w:hAnsi="Helvetica" w:cs="Helvetica"/>
+          <w:strike/>
+          <w:color w:val="FF0000"/>
+          <w:sz w:val="15"/>
+          <w:szCs w:val="14"/>
+        </w:rPr>
+        <w:t>常量</w:t>
+      </w:r>
+      <w:r>
+        <w:rPr>
+          <w:rFonts w:ascii="Times New Roman" w:hAnsi="Times New Roman" w:cs="Times New Roman"/>
+          <w:strike/>
+          <w:color w:val="FF0000"/>
+          <w:sz w:val="15"/>
+          <w:szCs w:val="14"/>
+        </w:rPr>
+        <w:t>&gt;{, &lt;</w:t>
+      </w:r>
+      <w:r>
+        <w:rPr>
+          <w:rFonts w:ascii="Helvetica" w:hAnsi="Helvetica" w:cs="Helvetica"/>
+          <w:strike/>
+          <w:color w:val="FF0000"/>
+          <w:sz w:val="15"/>
+          <w:szCs w:val="14"/>
+        </w:rPr>
+        <w:t>常量</w:t>
+      </w:r>
+      <w:r>
+        <w:rPr>
+          <w:rFonts w:ascii="Times New Roman" w:hAnsi="Times New Roman" w:cs="Times New Roman"/>
+          <w:strike/>
+          <w:color w:val="FF0000"/>
+          <w:sz w:val="15"/>
+          <w:szCs w:val="14"/>
+        </w:rPr>
+        <w:t>&gt;}</w:t>
+      </w:r>
+      <w:r>
+        <w:rPr>
+          <w:rFonts w:ascii="Times New Roman" w:hAnsi="Times New Roman" w:cs="Times New Roman" w:hint="eastAsia"/>
+          <w:strike/>
+          <w:color w:val="FF0000"/>
+          <w:sz w:val="15"/>
+          <w:szCs w:val="14"/>
+        </w:rPr>
+        <w:br/>
+      </w:r>
+      <w:r>
+        <w:rPr>
+          <w:rFonts w:ascii="Times New Roman" w:hAnsi="Times New Roman" w:cs="Times New Roman"/>
+          <w:color w:val="000000"/>
+          <w:sz w:val="15"/>
+          <w:szCs w:val="14"/>
+        </w:rPr>
+        <w:t>&lt;</w:t>
+      </w:r>
+      <w:r>
+        <w:rPr>
+          <w:rFonts w:ascii="Helvetica" w:hAnsi="Helvetica" w:cs="Helvetica"/>
+          <w:color w:val="000000"/>
+          <w:sz w:val="15"/>
+          <w:szCs w:val="14"/>
+        </w:rPr>
+        <w:t>情况常量表</w:t>
+      </w:r>
+      <w:r>
+        <w:rPr>
+          <w:rFonts w:ascii="Times New Roman" w:hAnsi="Times New Roman" w:cs="Times New Roman"/>
+          <w:color w:val="000000"/>
+          <w:sz w:val="15"/>
+          <w:szCs w:val="14"/>
+        </w:rPr>
+        <w:t>&gt;   ::=  &lt;</w:t>
+      </w:r>
+      <w:r>
+        <w:rPr>
+          <w:rFonts w:ascii="Helvetica" w:hAnsi="Helvetica" w:cs="Helvetica"/>
+          <w:color w:val="000000"/>
+          <w:sz w:val="15"/>
+          <w:szCs w:val="14"/>
+        </w:rPr>
+        <w:t>常量</w:t>
+      </w:r>
+      <w:r>
+        <w:rPr>
+          <w:rFonts w:ascii="Helvetica" w:hAnsi="Helvetica" w:cs="Helvetica" w:hint="eastAsia"/>
+          <w:color w:val="000000"/>
+          <w:sz w:val="15"/>
+          <w:szCs w:val="14"/>
+        </w:rPr>
+        <w:t>|</w:t>
+      </w:r>
+      <w:r>
+        <w:rPr>
+          <w:rFonts w:ascii="Helvetica" w:hAnsi="Helvetica" w:cs="Helvetica" w:hint="eastAsia"/>
+          <w:color w:val="000000"/>
+          <w:sz w:val="15"/>
+          <w:szCs w:val="14"/>
+        </w:rPr>
+        <w:t>标识符</w:t>
+      </w:r>
+      <w:r>
+        <w:rPr>
+          <w:rFonts w:ascii="Times New Roman" w:hAnsi="Times New Roman" w:cs="Times New Roman"/>
+          <w:color w:val="000000"/>
+          <w:sz w:val="15"/>
+          <w:szCs w:val="14"/>
+        </w:rPr>
+        <w:t>&gt;{, &lt;</w:t>
+      </w:r>
+      <w:r>
+        <w:rPr>
+          <w:rFonts w:ascii="Helvetica" w:hAnsi="Helvetica" w:cs="Helvetica"/>
+          <w:color w:val="000000"/>
+          <w:sz w:val="15"/>
+          <w:szCs w:val="14"/>
+        </w:rPr>
+        <w:t>常量</w:t>
+      </w:r>
+      <w:r>
+        <w:rPr>
+          <w:rFonts w:ascii="Helvetica" w:hAnsi="Helvetica" w:cs="Helvetica" w:hint="eastAsia"/>
+          <w:color w:val="000000"/>
+          <w:sz w:val="15"/>
+          <w:szCs w:val="14"/>
+        </w:rPr>
+        <w:t>|</w:t>
+      </w:r>
+      <w:r>
+        <w:rPr>
+          <w:rFonts w:ascii="Helvetica" w:hAnsi="Helvetica" w:cs="Helvetica" w:hint="eastAsia"/>
+          <w:color w:val="000000"/>
+          <w:sz w:val="15"/>
+          <w:szCs w:val="14"/>
+        </w:rPr>
+        <w:t>标识符</w:t>
+      </w:r>
+      <w:r>
+        <w:rPr>
+          <w:rFonts w:ascii="Times New Roman" w:hAnsi="Times New Roman" w:cs="Times New Roman"/>
+          <w:color w:val="000000"/>
+          <w:sz w:val="15"/>
+          <w:szCs w:val="14"/>
+        </w:rPr>
+        <w:t>&gt;}</w:t>
+      </w:r>
+      <w:r>
+        <w:rPr>
+          <w:rFonts w:ascii="Times New Roman" w:hAnsi="Times New Roman" w:cs="Times New Roman" w:hint="eastAsia"/>
+          <w:color w:val="000000"/>
+          <w:sz w:val="15"/>
+          <w:szCs w:val="14"/>
+        </w:rPr>
+        <w:t xml:space="preserve"> </w:t>
+      </w:r>
+      <w:r>
+        <w:rPr>
+          <w:rFonts w:ascii="Times New Roman" w:hAnsi="Times New Roman" w:cs="Times New Roman" w:hint="eastAsia"/>
+          <w:color w:val="000000"/>
+          <w:sz w:val="15"/>
+          <w:szCs w:val="14"/>
+        </w:rPr>
+        <w:t>【</w:t>
+      </w:r>
+      <w:r>
+        <w:rPr>
+          <w:rFonts w:ascii="Times New Roman" w:hAnsi="Times New Roman" w:cs="Times New Roman" w:hint="eastAsia"/>
+          <w:color w:val="000000"/>
+          <w:sz w:val="15"/>
+          <w:szCs w:val="14"/>
+        </w:rPr>
+        <w:t>语义要求</w:t>
+      </w:r>
+      <w:r>
+        <w:rPr>
+          <w:rFonts w:ascii="Times New Roman" w:hAnsi="Times New Roman" w:cs="Times New Roman" w:hint="eastAsia"/>
+          <w:color w:val="000000"/>
+          <w:sz w:val="15"/>
+          <w:szCs w:val="14"/>
+        </w:rPr>
+        <w:t>：这里的标识符需要为常量定义处所定义的标识符】</w:t>
+      </w:r>
+      <w:r>
+        <w:rPr>
+          <w:rFonts w:ascii="Times New Roman" w:hAnsi="Times New Roman" w:cs="Times New Roman"/>
+          <w:color w:val="000000"/>
+          <w:sz w:val="15"/>
+          <w:szCs w:val="14"/>
+        </w:rPr>
+        <w:br/>
+        <w:t>&lt;for</w:t>
+      </w:r>
+      <w:r>
+        <w:rPr>
+          <w:rFonts w:ascii="Helvetica" w:hAnsi="Helvetica" w:cs="Helvetica"/>
+          <w:color w:val="000000"/>
+          <w:sz w:val="15"/>
+          <w:szCs w:val="14"/>
+        </w:rPr>
+        <w:t>循环语句</w:t>
+      </w:r>
+      <w:r>
+        <w:rPr>
+          <w:rFonts w:ascii="Times New Roman" w:hAnsi="Times New Roman" w:cs="Times New Roman"/>
+          <w:color w:val="000000"/>
+          <w:sz w:val="15"/>
+          <w:szCs w:val="14"/>
+        </w:rPr>
+        <w:t>&gt;   ::=  for &lt;</w:t>
+      </w:r>
+      <w:r>
+        <w:rPr>
+          <w:rFonts w:ascii="Helvetica" w:hAnsi="Helvetica" w:cs="Helvetica"/>
+          <w:color w:val="000000"/>
+          <w:sz w:val="15"/>
+          <w:szCs w:val="14"/>
+        </w:rPr>
+        <w:t>标识符</w:t>
+      </w:r>
+      <w:r>
+        <w:rPr>
+          <w:rFonts w:ascii="Times New Roman" w:hAnsi="Times New Roman" w:cs="Times New Roman"/>
+          <w:color w:val="000000"/>
+          <w:sz w:val="15"/>
+          <w:szCs w:val="14"/>
+        </w:rPr>
+        <w:t>&gt;  := &lt;</w:t>
+      </w:r>
+      <w:r>
+        <w:rPr>
+          <w:rFonts w:ascii="Helvetica" w:hAnsi="Helvetica" w:cs="Helvetica"/>
+          <w:color w:val="000000"/>
+          <w:sz w:val="15"/>
+          <w:szCs w:val="14"/>
+        </w:rPr>
+        <w:t>表达式</w:t>
+      </w:r>
+      <w:r>
+        <w:rPr>
+          <w:rFonts w:ascii="Times New Roman" w:hAnsi="Times New Roman" w:cs="Times New Roman"/>
+          <w:color w:val="000000"/>
+          <w:sz w:val="15"/>
+          <w:szCs w:val="14"/>
+        </w:rPr>
+        <w:t>&gt;</w:t>
+      </w:r>
+      <w:r>
+        <w:rPr>
+          <w:rFonts w:ascii="Helvetica" w:hAnsi="Helvetica" w:cs="Helvetica"/>
+          <w:color w:val="000000"/>
+          <w:sz w:val="15"/>
+          <w:szCs w:val="14"/>
+        </w:rPr>
+        <w:t>（</w:t>
+      </w:r>
+      <w:proofErr w:type="spellStart"/>
+      <w:r>
+        <w:rPr>
+          <w:rFonts w:ascii="Times New Roman" w:hAnsi="Times New Roman" w:cs="Times New Roman"/>
+          <w:color w:val="000000"/>
+          <w:sz w:val="15"/>
+          <w:szCs w:val="14"/>
+        </w:rPr>
+        <w:t>downto</w:t>
+      </w:r>
+      <w:proofErr w:type="spellEnd"/>
+      <w:r>
+        <w:rPr>
+          <w:rFonts w:ascii="Times New Roman" w:hAnsi="Times New Roman" w:cs="Times New Roman"/>
+          <w:color w:val="000000"/>
+          <w:sz w:val="15"/>
+          <w:szCs w:val="14"/>
+        </w:rPr>
+        <w:t xml:space="preserve"> | to</w:t>
+      </w:r>
+      <w:r>
+        <w:rPr>
+          <w:rFonts w:ascii="Helvetica" w:hAnsi="Helvetica" w:cs="Helvetica"/>
+          <w:color w:val="000000"/>
+          <w:sz w:val="15"/>
+          <w:szCs w:val="14"/>
+        </w:rPr>
+        <w:t>）</w:t>
+      </w:r>
+      <w:r>
+        <w:rPr>
+          <w:rFonts w:ascii="Times New Roman" w:hAnsi="Times New Roman" w:cs="Times New Roman" w:hint="eastAsia"/>
+          <w:color w:val="000000"/>
+          <w:sz w:val="15"/>
+          <w:szCs w:val="14"/>
+        </w:rPr>
+        <w:t>@ASG</w:t>
+      </w:r>
+      <w:r>
+        <w:rPr>
+          <w:rFonts w:ascii="Times New Roman" w:hAnsi="Times New Roman" w:cs="Times New Roman" w:hint="eastAsia"/>
+          <w:color w:val="000000"/>
+          <w:sz w:val="15"/>
+          <w:szCs w:val="14"/>
+          <w:vertAlign w:val="subscript"/>
+        </w:rPr>
+        <w:t>&lt;</w:t>
+      </w:r>
+      <w:proofErr w:type="spellStart"/>
+      <w:r>
+        <w:rPr>
+          <w:rFonts w:ascii="Times New Roman" w:hAnsi="Times New Roman" w:cs="Times New Roman" w:hint="eastAsia"/>
+          <w:color w:val="000000"/>
+          <w:sz w:val="15"/>
+          <w:szCs w:val="14"/>
+          <w:vertAlign w:val="subscript"/>
+        </w:rPr>
+        <w:t>init</w:t>
+      </w:r>
+      <w:proofErr w:type="spellEnd"/>
+      <w:r>
+        <w:rPr>
+          <w:rFonts w:ascii="Times New Roman" w:hAnsi="Times New Roman" w:cs="Times New Roman" w:hint="eastAsia"/>
+          <w:color w:val="000000"/>
+          <w:sz w:val="15"/>
+          <w:szCs w:val="14"/>
+          <w:vertAlign w:val="subscript"/>
+        </w:rPr>
+        <w:t>&gt;</w:t>
+      </w:r>
+      <w:r>
+        <w:rPr>
+          <w:rFonts w:ascii="Times New Roman" w:hAnsi="Times New Roman" w:cs="Times New Roman" w:hint="eastAsia"/>
+          <w:color w:val="000000"/>
+          <w:sz w:val="15"/>
+          <w:szCs w:val="14"/>
+        </w:rPr>
+        <w:t xml:space="preserve"> @JMP</w:t>
+      </w:r>
+      <w:r>
+        <w:rPr>
+          <w:rFonts w:ascii="Times New Roman" w:hAnsi="Times New Roman" w:cs="Times New Roman" w:hint="eastAsia"/>
+          <w:color w:val="000000"/>
+          <w:sz w:val="15"/>
+          <w:szCs w:val="14"/>
+          <w:vertAlign w:val="subscript"/>
+        </w:rPr>
+        <w:t>LABEL&lt;</w:t>
+      </w:r>
+      <w:r>
+        <w:rPr>
+          <w:rFonts w:ascii="Times New Roman" w:hAnsi="Times New Roman" w:cs="Times New Roman" w:hint="eastAsia"/>
+          <w:color w:val="000000"/>
+          <w:sz w:val="15"/>
+          <w:szCs w:val="14"/>
+          <w:vertAlign w:val="subscript"/>
+        </w:rPr>
+        <w:t>check</w:t>
+      </w:r>
+      <w:r>
+        <w:rPr>
+          <w:rFonts w:ascii="Times New Roman" w:hAnsi="Times New Roman" w:cs="Times New Roman" w:hint="eastAsia"/>
+          <w:color w:val="000000"/>
+          <w:sz w:val="15"/>
+          <w:szCs w:val="14"/>
+          <w:vertAlign w:val="subscript"/>
+        </w:rPr>
+        <w:t>&gt;</w:t>
+      </w:r>
+      <w:r>
+        <w:rPr>
+          <w:rStyle w:val="apple-converted-space"/>
+          <w:rFonts w:ascii="Times New Roman" w:hAnsi="Times New Roman" w:cs="Times New Roman"/>
+          <w:color w:val="000000"/>
+          <w:sz w:val="15"/>
+          <w:szCs w:val="14"/>
+        </w:rPr>
+        <w:t> </w:t>
+      </w:r>
+      <w:r>
+        <w:rPr>
+          <w:rStyle w:val="apple-converted-space"/>
+          <w:rFonts w:ascii="Times New Roman" w:hAnsi="Times New Roman" w:cs="Times New Roman" w:hint="eastAsia"/>
+          <w:color w:val="000000"/>
+          <w:sz w:val="15"/>
+          <w:szCs w:val="14"/>
+        </w:rPr>
+        <w:t>@Label</w:t>
+      </w:r>
+      <w:r>
+        <w:rPr>
+          <w:rStyle w:val="apple-converted-space"/>
+          <w:rFonts w:ascii="Times New Roman" w:hAnsi="Times New Roman" w:cs="Times New Roman" w:hint="eastAsia"/>
+          <w:color w:val="000000"/>
+          <w:sz w:val="15"/>
+          <w:szCs w:val="14"/>
+          <w:vertAlign w:val="subscript"/>
+        </w:rPr>
+        <w:t>&lt;vary&gt;</w:t>
+      </w:r>
+      <w:r>
+        <w:rPr>
+          <w:rFonts w:ascii="Times New Roman" w:hAnsi="Times New Roman" w:cs="Times New Roman"/>
+          <w:color w:val="000000"/>
+          <w:sz w:val="15"/>
+          <w:szCs w:val="14"/>
+        </w:rPr>
+        <w:t>@ASG</w:t>
+      </w:r>
+      <w:r>
+        <w:rPr>
+          <w:rFonts w:ascii="Times New Roman" w:hAnsi="Times New Roman" w:cs="Times New Roman" w:hint="eastAsia"/>
+          <w:color w:val="000000"/>
+          <w:sz w:val="15"/>
+          <w:szCs w:val="14"/>
+          <w:vertAlign w:val="subscript"/>
+        </w:rPr>
+        <w:t>&lt;vary&gt;</w:t>
+      </w:r>
+      <w:r>
+        <w:rPr>
+          <w:rStyle w:val="apple-converted-space"/>
+          <w:rFonts w:ascii="Times New Roman" w:hAnsi="Times New Roman" w:cs="Times New Roman"/>
+          <w:color w:val="000000"/>
+          <w:sz w:val="15"/>
+          <w:szCs w:val="14"/>
+        </w:rPr>
+        <w:t> </w:t>
+      </w:r>
+      <w:r>
+        <w:rPr>
+          <w:rStyle w:val="apple-converted-space"/>
+          <w:rFonts w:ascii="Times New Roman" w:hAnsi="Times New Roman" w:cs="Times New Roman" w:hint="eastAsia"/>
+          <w:color w:val="000000"/>
+          <w:sz w:val="15"/>
+          <w:szCs w:val="14"/>
+        </w:rPr>
+        <w:t>@Label</w:t>
+      </w:r>
+      <w:r>
+        <w:rPr>
+          <w:rStyle w:val="apple-converted-space"/>
+          <w:rFonts w:ascii="Times New Roman" w:hAnsi="Times New Roman" w:cs="Times New Roman" w:hint="eastAsia"/>
+          <w:color w:val="000000"/>
+          <w:sz w:val="15"/>
+          <w:szCs w:val="14"/>
+          <w:vertAlign w:val="subscript"/>
+        </w:rPr>
+        <w:t>&lt;check&gt;</w:t>
+      </w:r>
+      <w:r>
+        <w:rPr>
+          <w:rFonts w:ascii="Times New Roman" w:hAnsi="Times New Roman" w:cs="Times New Roman" w:hint="eastAsia"/>
+          <w:color w:val="000000"/>
+          <w:sz w:val="15"/>
+          <w:szCs w:val="14"/>
+        </w:rPr>
+        <w:t xml:space="preserve"> </w:t>
+      </w:r>
+      <w:r>
+        <w:rPr>
+          <w:rFonts w:ascii="Times New Roman" w:hAnsi="Times New Roman" w:cs="Times New Roman"/>
+          <w:color w:val="000000"/>
+          <w:sz w:val="15"/>
+          <w:szCs w:val="14"/>
+        </w:rPr>
+        <w:t>&lt;</w:t>
+      </w:r>
+      <w:r>
+        <w:rPr>
+          <w:rFonts w:ascii="Helvetica" w:hAnsi="Helvetica" w:cs="Helvetica"/>
+          <w:color w:val="000000"/>
+          <w:sz w:val="15"/>
+          <w:szCs w:val="14"/>
+        </w:rPr>
+        <w:t>表达式</w:t>
+      </w:r>
+      <w:r>
+        <w:rPr>
+          <w:rFonts w:ascii="Times New Roman" w:hAnsi="Times New Roman" w:cs="Times New Roman"/>
+          <w:color w:val="000000"/>
+          <w:sz w:val="15"/>
+          <w:szCs w:val="14"/>
+        </w:rPr>
+        <w:t xml:space="preserve">&gt; </w:t>
+      </w:r>
+      <w:r>
+        <w:rPr>
+          <w:rFonts w:ascii="Times New Roman" w:hAnsi="Times New Roman" w:cs="Times New Roman" w:hint="eastAsia"/>
+          <w:color w:val="000000"/>
+          <w:sz w:val="15"/>
+          <w:szCs w:val="14"/>
+        </w:rPr>
+        <w:t>@</w:t>
+      </w:r>
+      <w:r>
+        <w:rPr>
+          <w:rFonts w:ascii="Times New Roman" w:hAnsi="Times New Roman" w:cs="Times New Roman"/>
+          <w:color w:val="000000"/>
+          <w:sz w:val="15"/>
+          <w:szCs w:val="14"/>
+        </w:rPr>
+        <w:t>JZ</w:t>
+      </w:r>
+      <w:r>
+        <w:rPr>
+          <w:rFonts w:ascii="Times New Roman" w:hAnsi="Times New Roman" w:cs="Times New Roman"/>
+          <w:color w:val="000000"/>
+          <w:sz w:val="15"/>
+          <w:szCs w:val="14"/>
+          <w:vertAlign w:val="subscript"/>
+        </w:rPr>
+        <w:t>LABEL&lt;</w:t>
+      </w:r>
+      <w:r>
+        <w:rPr>
+          <w:rFonts w:ascii="Times New Roman" w:hAnsi="Times New Roman" w:cs="Times New Roman"/>
+          <w:color w:val="000000"/>
+          <w:sz w:val="15"/>
+          <w:szCs w:val="14"/>
+          <w:vertAlign w:val="subscript"/>
+        </w:rPr>
+        <w:t>end</w:t>
+      </w:r>
+      <w:r>
+        <w:rPr>
+          <w:rFonts w:ascii="Times New Roman" w:hAnsi="Times New Roman" w:cs="Times New Roman"/>
+          <w:color w:val="000000"/>
+          <w:sz w:val="15"/>
+          <w:szCs w:val="14"/>
+          <w:vertAlign w:val="subscript"/>
+        </w:rPr>
+        <w:t>&gt;</w:t>
+      </w:r>
+      <w:r>
+        <w:rPr>
+          <w:rFonts w:ascii="Times New Roman" w:hAnsi="Times New Roman" w:cs="Times New Roman" w:hint="eastAsia"/>
+          <w:color w:val="000000"/>
+          <w:sz w:val="15"/>
+          <w:szCs w:val="14"/>
+          <w:vertAlign w:val="subscript"/>
+        </w:rPr>
+        <w:t xml:space="preserve"> </w:t>
+      </w:r>
+      <w:r>
+        <w:rPr>
+          <w:rFonts w:ascii="Times New Roman" w:hAnsi="Times New Roman" w:cs="Times New Roman"/>
+          <w:color w:val="000000"/>
+          <w:sz w:val="15"/>
+          <w:szCs w:val="14"/>
+        </w:rPr>
+        <w:t>do &lt;</w:t>
+      </w:r>
+      <w:r>
+        <w:rPr>
+          <w:rFonts w:ascii="Helvetica" w:hAnsi="Helvetica" w:cs="Helvetica"/>
+          <w:color w:val="000000"/>
+          <w:sz w:val="15"/>
+          <w:szCs w:val="14"/>
+        </w:rPr>
+        <w:t>语句</w:t>
+      </w:r>
+      <w:r>
+        <w:rPr>
+          <w:rFonts w:ascii="Times New Roman" w:hAnsi="Times New Roman" w:cs="Times New Roman"/>
+          <w:color w:val="000000"/>
+          <w:sz w:val="15"/>
+          <w:szCs w:val="14"/>
+        </w:rPr>
+        <w:t>&gt;</w:t>
+      </w:r>
+      <w:r>
+        <w:rPr>
+          <w:rFonts w:ascii="Times New Roman" w:hAnsi="Times New Roman" w:cs="Times New Roman" w:hint="eastAsia"/>
+          <w:color w:val="000000"/>
+          <w:sz w:val="15"/>
+          <w:szCs w:val="14"/>
+        </w:rPr>
+        <w:t>@JMP</w:t>
+      </w:r>
+      <w:r>
+        <w:rPr>
+          <w:rFonts w:ascii="Times New Roman" w:hAnsi="Times New Roman" w:cs="Times New Roman" w:hint="eastAsia"/>
+          <w:color w:val="000000"/>
+          <w:sz w:val="15"/>
+          <w:szCs w:val="14"/>
+          <w:vertAlign w:val="subscript"/>
+        </w:rPr>
+        <w:t>LABEL&lt;vary</w:t>
+      </w:r>
+      <w:r>
+        <w:rPr>
+          <w:rFonts w:ascii="Times New Roman" w:hAnsi="Times New Roman" w:cs="Times New Roman" w:hint="eastAsia"/>
+          <w:color w:val="000000"/>
+          <w:sz w:val="15"/>
+          <w:szCs w:val="14"/>
+          <w:vertAlign w:val="subscript"/>
+        </w:rPr>
+        <w:t>&gt;</w:t>
+      </w:r>
+      <w:r>
+        <w:rPr>
+          <w:rFonts w:ascii="Times New Roman" w:hAnsi="Times New Roman" w:cs="Times New Roman" w:hint="eastAsia"/>
+          <w:color w:val="000000"/>
+          <w:sz w:val="15"/>
+          <w:szCs w:val="14"/>
+        </w:rPr>
+        <w:t>@</w:t>
+      </w:r>
+      <w:r>
+        <w:rPr>
+          <w:rFonts w:ascii="Times New Roman" w:hAnsi="Times New Roman" w:cs="Times New Roman" w:hint="eastAsia"/>
+          <w:color w:val="000000"/>
+          <w:sz w:val="15"/>
+          <w:szCs w:val="14"/>
+        </w:rPr>
+        <w:t>Label</w:t>
+      </w:r>
+      <w:r>
+        <w:rPr>
+          <w:rFonts w:ascii="Times New Roman" w:hAnsi="Times New Roman" w:cs="Times New Roman" w:hint="eastAsia"/>
+          <w:color w:val="000000"/>
+          <w:sz w:val="15"/>
+          <w:szCs w:val="14"/>
+          <w:vertAlign w:val="subscript"/>
+        </w:rPr>
+        <w:t>&lt;end&gt;</w:t>
+      </w:r>
+      <w:r>
+        <w:rPr>
+          <w:rFonts w:ascii="Times New Roman" w:hAnsi="Times New Roman" w:cs="Times New Roman" w:hint="eastAsia"/>
+          <w:color w:val="000000"/>
+          <w:sz w:val="15"/>
+          <w:szCs w:val="14"/>
+          <w:vertAlign w:val="subscript"/>
+        </w:rPr>
+        <w:t xml:space="preserve"> </w:t>
+      </w:r>
+      <w:r>
+        <w:rPr>
+          <w:rFonts w:ascii="Times New Roman" w:hAnsi="Times New Roman" w:cs="Times New Roman" w:hint="eastAsia"/>
+          <w:color w:val="000000"/>
+          <w:sz w:val="15"/>
+          <w:szCs w:val="14"/>
+        </w:rPr>
+        <w:t>【语义要求：这里的标识符不能为函数</w:t>
+      </w:r>
+      <w:r>
+        <w:rPr>
+          <w:rFonts w:ascii="Times New Roman" w:hAnsi="Times New Roman" w:cs="Times New Roman" w:hint="eastAsia"/>
+          <w:color w:val="000000"/>
+          <w:sz w:val="15"/>
+          <w:szCs w:val="14"/>
+        </w:rPr>
+        <w:t>名</w:t>
+      </w:r>
+      <w:r>
+        <w:rPr>
+          <w:rFonts w:ascii="Times New Roman" w:hAnsi="Times New Roman" w:cs="Times New Roman" w:hint="eastAsia"/>
+          <w:color w:val="000000"/>
+          <w:sz w:val="15"/>
+          <w:szCs w:val="14"/>
+        </w:rPr>
+        <w:t>&lt;</w:t>
+      </w:r>
+      <w:r>
+        <w:rPr>
+          <w:rFonts w:ascii="Times New Roman" w:hAnsi="Times New Roman" w:cs="Times New Roman" w:hint="eastAsia"/>
+          <w:color w:val="000000"/>
+          <w:sz w:val="15"/>
+          <w:szCs w:val="14"/>
+        </w:rPr>
+        <w:t>区别于函数的返回语句</w:t>
+      </w:r>
+      <w:r>
+        <w:rPr>
+          <w:rFonts w:ascii="Times New Roman" w:hAnsi="Times New Roman" w:cs="Times New Roman" w:hint="eastAsia"/>
+          <w:color w:val="000000"/>
+          <w:sz w:val="15"/>
+          <w:szCs w:val="14"/>
+        </w:rPr>
+        <w:t>&gt;</w:t>
+      </w:r>
+      <w:r>
+        <w:rPr>
+          <w:rFonts w:ascii="Times New Roman" w:hAnsi="Times New Roman" w:cs="Times New Roman" w:hint="eastAsia"/>
+          <w:color w:val="000000"/>
+          <w:sz w:val="15"/>
+          <w:szCs w:val="14"/>
+        </w:rPr>
+        <w:t>】</w:t>
+      </w:r>
+      <w:r>
+        <w:rPr>
+          <w:rFonts w:ascii="Times New Roman" w:hAnsi="Times New Roman" w:cs="Times New Roman"/>
+          <w:color w:val="000000"/>
+          <w:sz w:val="15"/>
+          <w:szCs w:val="14"/>
+        </w:rPr>
+        <w:br/>
+      </w:r>
+      <w:r>
+        <w:rPr>
+          <w:rFonts w:ascii="Times New Roman" w:hAnsi="Times New Roman" w:cs="Times New Roman" w:hint="eastAsia"/>
+          <w:color w:val="000000"/>
+          <w:sz w:val="15"/>
+          <w:szCs w:val="14"/>
+        </w:rPr>
+        <w:t>&lt;while</w:t>
+      </w:r>
+      <w:r>
+        <w:rPr>
+          <w:rFonts w:ascii="Times New Roman" w:hAnsi="Times New Roman" w:cs="Times New Roman" w:hint="eastAsia"/>
+          <w:color w:val="000000"/>
+          <w:sz w:val="15"/>
+          <w:szCs w:val="14"/>
+        </w:rPr>
+        <w:t>循环语句</w:t>
+      </w:r>
+      <w:r>
+        <w:rPr>
+          <w:rFonts w:ascii="Times New Roman" w:hAnsi="Times New Roman" w:cs="Times New Roman" w:hint="eastAsia"/>
+          <w:color w:val="000000"/>
+          <w:sz w:val="15"/>
+          <w:szCs w:val="14"/>
+        </w:rPr>
+        <w:t>&gt; ::= while @Label&lt;check&gt; &lt;</w:t>
+      </w:r>
+      <w:r>
+        <w:rPr>
+          <w:rFonts w:ascii="Times New Roman" w:hAnsi="Times New Roman" w:cs="Times New Roman" w:hint="eastAsia"/>
+          <w:color w:val="000000"/>
+          <w:sz w:val="15"/>
+          <w:szCs w:val="14"/>
+        </w:rPr>
+        <w:t>条件</w:t>
+      </w:r>
+      <w:r>
+        <w:rPr>
+          <w:rFonts w:ascii="Times New Roman" w:hAnsi="Times New Roman" w:cs="Times New Roman" w:hint="eastAsia"/>
+          <w:color w:val="000000"/>
+          <w:sz w:val="15"/>
+          <w:szCs w:val="14"/>
+        </w:rPr>
+        <w:t>&gt; do @Label&lt;</w:t>
+      </w:r>
+      <w:proofErr w:type="spellStart"/>
+      <w:r>
+        <w:rPr>
+          <w:rFonts w:ascii="Times New Roman" w:hAnsi="Times New Roman" w:cs="Times New Roman" w:hint="eastAsia"/>
+          <w:color w:val="000000"/>
+          <w:sz w:val="15"/>
+          <w:szCs w:val="14"/>
+        </w:rPr>
+        <w:t>BeginDo</w:t>
+      </w:r>
+      <w:proofErr w:type="spellEnd"/>
+      <w:r>
+        <w:rPr>
+          <w:rFonts w:ascii="Times New Roman" w:hAnsi="Times New Roman" w:cs="Times New Roman" w:hint="eastAsia"/>
+          <w:color w:val="000000"/>
+          <w:sz w:val="15"/>
+          <w:szCs w:val="14"/>
+        </w:rPr>
+        <w:t>&gt; &lt;</w:t>
+      </w:r>
+      <w:r>
+        <w:rPr>
+          <w:rFonts w:ascii="Times New Roman" w:hAnsi="Times New Roman" w:cs="Times New Roman" w:hint="eastAsia"/>
+          <w:color w:val="000000"/>
+          <w:sz w:val="15"/>
+          <w:szCs w:val="14"/>
+        </w:rPr>
+        <w:t>语句</w:t>
+      </w:r>
+      <w:r>
+        <w:rPr>
+          <w:rFonts w:ascii="Times New Roman" w:hAnsi="Times New Roman" w:cs="Times New Roman" w:hint="eastAsia"/>
+          <w:color w:val="000000"/>
+          <w:sz w:val="15"/>
+          <w:szCs w:val="14"/>
+        </w:rPr>
+        <w:t>&gt; @</w:t>
+      </w:r>
+      <w:proofErr w:type="spellStart"/>
+      <w:r>
+        <w:rPr>
+          <w:rFonts w:ascii="Times New Roman" w:hAnsi="Times New Roman" w:cs="Times New Roman" w:hint="eastAsia"/>
+          <w:color w:val="000000"/>
+          <w:sz w:val="15"/>
+          <w:szCs w:val="14"/>
+        </w:rPr>
+        <w:t>JMPLabel</w:t>
+      </w:r>
+      <w:proofErr w:type="spellEnd"/>
+      <w:r>
+        <w:rPr>
+          <w:rFonts w:ascii="Times New Roman" w:hAnsi="Times New Roman" w:cs="Times New Roman" w:hint="eastAsia"/>
+          <w:color w:val="000000"/>
+          <w:sz w:val="15"/>
+          <w:szCs w:val="14"/>
+        </w:rPr>
+        <w:t>&lt;check&gt; @Label&lt;end&gt;</w:t>
+      </w:r>
+      <w:r>
+        <w:rPr>
+          <w:rFonts w:ascii="Times New Roman" w:hAnsi="Times New Roman" w:cs="Times New Roman"/>
+          <w:color w:val="000000"/>
+          <w:sz w:val="15"/>
+          <w:szCs w:val="14"/>
+        </w:rPr>
+        <w:br/>
+      </w:r>
+      <w:r>
+        <w:rPr>
+          <w:rFonts w:ascii="Times New Roman" w:hAnsi="Times New Roman" w:cs="Times New Roman"/>
+          <w:strike/>
+          <w:color w:val="FF0000"/>
+          <w:sz w:val="15"/>
+          <w:szCs w:val="14"/>
+        </w:rPr>
+        <w:t>&lt;</w:t>
+      </w:r>
+      <w:r>
+        <w:rPr>
+          <w:rFonts w:ascii="Helvetica" w:hAnsi="Helvetica" w:cs="Helvetica"/>
+          <w:strike/>
+          <w:color w:val="FF0000"/>
+          <w:sz w:val="15"/>
+          <w:szCs w:val="14"/>
+        </w:rPr>
+        <w:t>过程调用语句</w:t>
+      </w:r>
+      <w:r>
+        <w:rPr>
+          <w:rFonts w:ascii="Times New Roman" w:hAnsi="Times New Roman" w:cs="Times New Roman"/>
+          <w:strike/>
+          <w:color w:val="FF0000"/>
+          <w:sz w:val="15"/>
+          <w:szCs w:val="14"/>
+        </w:rPr>
+        <w:t>&gt;  </w:t>
+      </w:r>
+      <w:r>
+        <w:rPr>
+          <w:rStyle w:val="apple-converted-space"/>
+          <w:rFonts w:ascii="Times New Roman" w:hAnsi="Times New Roman" w:cs="Times New Roman"/>
+          <w:strike/>
+          <w:color w:val="FF0000"/>
+          <w:sz w:val="15"/>
+          <w:szCs w:val="14"/>
+        </w:rPr>
+        <w:t> </w:t>
+      </w:r>
+      <w:r>
+        <w:rPr>
+          <w:rFonts w:ascii="Times New Roman" w:hAnsi="Times New Roman" w:cs="Times New Roman"/>
+          <w:strike/>
+          <w:color w:val="FF0000"/>
+          <w:sz w:val="15"/>
+          <w:szCs w:val="14"/>
+        </w:rPr>
+        <w:t>::=   &lt;</w:t>
+      </w:r>
+      <w:r>
+        <w:rPr>
+          <w:rFonts w:ascii="Helvetica" w:hAnsi="Helvetica" w:cs="Helvetica"/>
+          <w:strike/>
+          <w:color w:val="FF0000"/>
+          <w:sz w:val="15"/>
+          <w:szCs w:val="14"/>
+        </w:rPr>
+        <w:t>标识符</w:t>
+      </w:r>
+      <w:r>
+        <w:rPr>
+          <w:rFonts w:ascii="Times New Roman" w:hAnsi="Times New Roman" w:cs="Times New Roman"/>
+          <w:strike/>
+          <w:color w:val="FF0000"/>
+          <w:sz w:val="15"/>
+          <w:szCs w:val="14"/>
+        </w:rPr>
+        <w:t>&gt;'('[&lt;</w:t>
+      </w:r>
+      <w:r>
+        <w:rPr>
+          <w:rFonts w:ascii="Helvetica" w:hAnsi="Helvetica" w:cs="Helvetica"/>
+          <w:strike/>
+          <w:color w:val="FF0000"/>
+          <w:sz w:val="15"/>
+          <w:szCs w:val="14"/>
+        </w:rPr>
+        <w:t>实在参数表</w:t>
+      </w:r>
+      <w:r>
+        <w:rPr>
+          <w:rFonts w:ascii="Times New Roman" w:hAnsi="Times New Roman" w:cs="Times New Roman"/>
+          <w:strike/>
+          <w:color w:val="FF0000"/>
+          <w:sz w:val="15"/>
+          <w:szCs w:val="14"/>
+        </w:rPr>
+        <w:t>&gt;]')'</w:t>
+      </w:r>
+      <w:r>
+        <w:rPr>
+          <w:rFonts w:ascii="Times New Roman" w:hAnsi="Times New Roman" w:cs="Times New Roman" w:hint="eastAsia"/>
+          <w:strike/>
+          <w:color w:val="FF0000"/>
+          <w:sz w:val="15"/>
+          <w:szCs w:val="14"/>
+        </w:rPr>
+        <w:br/>
+      </w:r>
+      <w:r>
+        <w:rPr>
+          <w:rFonts w:ascii="Times New Roman" w:hAnsi="Times New Roman" w:cs="Times New Roman"/>
+          <w:sz w:val="15"/>
+          <w:szCs w:val="14"/>
+          <w:highlight w:val="yellow"/>
+        </w:rPr>
+        <w:t>&lt;</w:t>
+      </w:r>
+      <w:r>
+        <w:rPr>
+          <w:rFonts w:ascii="Helvetica" w:hAnsi="Helvetica" w:cs="Helvetica"/>
+          <w:sz w:val="15"/>
+          <w:szCs w:val="14"/>
+          <w:highlight w:val="yellow"/>
+        </w:rPr>
+        <w:t>过程调用语句</w:t>
+      </w:r>
+      <w:r>
+        <w:rPr>
+          <w:rFonts w:ascii="Times New Roman" w:hAnsi="Times New Roman" w:cs="Times New Roman"/>
+          <w:sz w:val="15"/>
+          <w:szCs w:val="14"/>
+          <w:highlight w:val="yellow"/>
+        </w:rPr>
+        <w:t>&gt;  </w:t>
+      </w:r>
+      <w:r>
+        <w:rPr>
+          <w:rStyle w:val="apple-converted-space"/>
+          <w:rFonts w:ascii="Times New Roman" w:hAnsi="Times New Roman" w:cs="Times New Roman"/>
+          <w:sz w:val="15"/>
+          <w:szCs w:val="14"/>
+          <w:highlight w:val="yellow"/>
+        </w:rPr>
+        <w:t> </w:t>
+      </w:r>
+      <w:r>
+        <w:rPr>
+          <w:rFonts w:ascii="Times New Roman" w:hAnsi="Times New Roman" w:cs="Times New Roman"/>
+          <w:sz w:val="15"/>
+          <w:szCs w:val="14"/>
+          <w:highlight w:val="yellow"/>
+        </w:rPr>
+        <w:t>::=   '('[&lt;</w:t>
+      </w:r>
+      <w:r>
+        <w:rPr>
+          <w:rFonts w:ascii="Helvetica" w:hAnsi="Helvetica" w:cs="Helvetica"/>
+          <w:sz w:val="15"/>
+          <w:szCs w:val="14"/>
+          <w:highlight w:val="yellow"/>
+        </w:rPr>
+        <w:t>实在参数表</w:t>
+      </w:r>
+      <w:r>
+        <w:rPr>
+          <w:rFonts w:ascii="Times New Roman" w:hAnsi="Times New Roman" w:cs="Times New Roman"/>
+          <w:sz w:val="15"/>
+          <w:szCs w:val="14"/>
+          <w:highlight w:val="yellow"/>
+        </w:rPr>
+        <w:t>&gt;]')'</w:t>
+      </w:r>
+      <w:r>
+        <w:rPr>
+          <w:rFonts w:ascii="Times New Roman" w:hAnsi="Times New Roman" w:cs="Times New Roman" w:hint="eastAsia"/>
+          <w:sz w:val="15"/>
+          <w:szCs w:val="14"/>
+        </w:rPr>
+        <w:t>@PROC_CALL</w:t>
+      </w:r>
+      <w:r>
+        <w:rPr>
+          <w:rFonts w:ascii="Times New Roman" w:hAnsi="Times New Roman" w:cs="Times New Roman"/>
+          <w:color w:val="000000"/>
+          <w:sz w:val="15"/>
+          <w:szCs w:val="14"/>
+        </w:rPr>
+        <w:br/>
+        <w:t>&lt;</w:t>
+      </w:r>
+      <w:r>
+        <w:rPr>
+          <w:rFonts w:ascii="Helvetica" w:hAnsi="Helvetica" w:cs="Helvetica"/>
+          <w:color w:val="000000"/>
+          <w:sz w:val="15"/>
+          <w:szCs w:val="14"/>
+        </w:rPr>
+        <w:t>复合语句</w:t>
+      </w:r>
+      <w:r>
+        <w:rPr>
+          <w:rFonts w:ascii="Times New Roman" w:hAnsi="Times New Roman" w:cs="Times New Roman"/>
+          <w:color w:val="000000"/>
+          <w:sz w:val="15"/>
+          <w:szCs w:val="14"/>
+        </w:rPr>
+        <w:t>&gt;    ::=  begin&lt;</w:t>
+      </w:r>
+      <w:r>
+        <w:rPr>
+          <w:rFonts w:ascii="Helvetica" w:hAnsi="Helvetica" w:cs="Helvetica"/>
+          <w:color w:val="000000"/>
+          <w:sz w:val="15"/>
+          <w:szCs w:val="14"/>
+        </w:rPr>
+        <w:t>语句</w:t>
+      </w:r>
+      <w:r>
+        <w:rPr>
+          <w:rFonts w:ascii="Times New Roman" w:hAnsi="Times New Roman" w:cs="Times New Roman"/>
+          <w:color w:val="000000"/>
+          <w:sz w:val="15"/>
+          <w:szCs w:val="14"/>
+        </w:rPr>
+        <w:t>&gt;{; &lt;</w:t>
+      </w:r>
+      <w:r>
+        <w:rPr>
+          <w:rFonts w:ascii="Helvetica" w:hAnsi="Helvetica" w:cs="Helvetica"/>
+          <w:color w:val="000000"/>
+          <w:sz w:val="15"/>
+          <w:szCs w:val="14"/>
+        </w:rPr>
+        <w:t>语句</w:t>
+      </w:r>
+      <w:r>
+        <w:rPr>
+          <w:rFonts w:ascii="Times New Roman" w:hAnsi="Times New Roman" w:cs="Times New Roman"/>
+          <w:color w:val="000000"/>
+          <w:sz w:val="15"/>
+          <w:szCs w:val="14"/>
+        </w:rPr>
+        <w:t>&gt;}end</w:t>
+      </w:r>
+      <w:r>
+        <w:rPr>
+          <w:rFonts w:ascii="Times New Roman" w:hAnsi="Times New Roman" w:cs="Times New Roman" w:hint="eastAsia"/>
+          <w:color w:val="000000"/>
+          <w:sz w:val="15"/>
+          <w:szCs w:val="14"/>
+        </w:rPr>
+        <w:br/>
+      </w:r>
+      <w:r>
+        <w:rPr>
+          <w:rFonts w:ascii="Times New Roman" w:hAnsi="Times New Roman" w:cs="Times New Roman"/>
+          <w:strike/>
+          <w:color w:val="000000"/>
+          <w:sz w:val="15"/>
+          <w:szCs w:val="14"/>
+        </w:rPr>
+        <w:t>&lt;</w:t>
+      </w:r>
+      <w:r>
+        <w:rPr>
+          <w:rFonts w:ascii="Helvetica" w:hAnsi="Helvetica" w:cs="Helvetica"/>
+          <w:strike/>
+          <w:color w:val="000000"/>
+          <w:sz w:val="15"/>
+          <w:szCs w:val="14"/>
+        </w:rPr>
+        <w:t>读语句</w:t>
+      </w:r>
+      <w:r>
+        <w:rPr>
+          <w:rFonts w:ascii="Times New Roman" w:hAnsi="Times New Roman" w:cs="Times New Roman"/>
+          <w:strike/>
+          <w:color w:val="000000"/>
+          <w:sz w:val="15"/>
+          <w:szCs w:val="14"/>
+        </w:rPr>
+        <w:t>&gt;     ::=  read'('&lt;</w:t>
+      </w:r>
+      <w:r>
+        <w:rPr>
+          <w:rFonts w:ascii="Helvetica" w:hAnsi="Helvetica" w:cs="Helvetica"/>
+          <w:strike/>
+          <w:color w:val="000000"/>
+          <w:sz w:val="15"/>
+          <w:szCs w:val="14"/>
+        </w:rPr>
+        <w:t>标识符</w:t>
+      </w:r>
+      <w:r>
+        <w:rPr>
+          <w:rFonts w:ascii="Times New Roman" w:hAnsi="Times New Roman" w:cs="Times New Roman"/>
+          <w:strike/>
+          <w:color w:val="000000"/>
+          <w:sz w:val="15"/>
+          <w:szCs w:val="14"/>
+        </w:rPr>
+        <w:t>&gt;{,&lt;</w:t>
+      </w:r>
+      <w:r>
+        <w:rPr>
+          <w:rFonts w:ascii="Helvetica" w:hAnsi="Helvetica" w:cs="Helvetica"/>
+          <w:strike/>
+          <w:color w:val="000000"/>
+          <w:sz w:val="15"/>
+          <w:szCs w:val="14"/>
+        </w:rPr>
+        <w:t>标识符</w:t>
+      </w:r>
+      <w:r>
+        <w:rPr>
+          <w:rFonts w:ascii="Times New Roman" w:hAnsi="Times New Roman" w:cs="Times New Roman"/>
+          <w:strike/>
+          <w:color w:val="000000"/>
+          <w:sz w:val="15"/>
+          <w:szCs w:val="14"/>
+        </w:rPr>
+        <w:t>&gt;}')'</w:t>
+      </w:r>
+      <w:r>
+        <w:rPr>
+          <w:rFonts w:ascii="Times New Roman" w:hAnsi="Times New Roman" w:cs="Times New Roman"/>
+          <w:color w:val="000000"/>
+          <w:sz w:val="15"/>
+          <w:szCs w:val="14"/>
+        </w:rPr>
+        <w:br/>
+      </w:r>
+      <w:r>
+        <w:rPr>
+          <w:rFonts w:ascii="Times New Roman" w:hAnsi="Times New Roman" w:cs="Times New Roman"/>
+          <w:color w:val="000000"/>
+          <w:sz w:val="15"/>
+          <w:szCs w:val="14"/>
+          <w:highlight w:val="yellow"/>
+        </w:rPr>
+        <w:t>&lt;</w:t>
+      </w:r>
+      <w:r>
+        <w:rPr>
+          <w:rFonts w:ascii="Helvetica" w:hAnsi="Helvetica" w:cs="Helvetica"/>
+          <w:color w:val="000000"/>
+          <w:sz w:val="15"/>
+          <w:szCs w:val="14"/>
+          <w:highlight w:val="yellow"/>
+        </w:rPr>
+        <w:t>读语句</w:t>
+      </w:r>
+      <w:r>
+        <w:rPr>
+          <w:rFonts w:ascii="Times New Roman" w:hAnsi="Times New Roman" w:cs="Times New Roman"/>
+          <w:color w:val="000000"/>
+          <w:sz w:val="15"/>
+          <w:szCs w:val="14"/>
+          <w:highlight w:val="yellow"/>
+        </w:rPr>
+        <w:t>&gt;     ::=  read'('&lt;</w:t>
+      </w:r>
+      <w:r>
+        <w:rPr>
+          <w:rFonts w:ascii="Helvetica" w:hAnsi="Helvetica" w:cs="Helvetica"/>
+          <w:color w:val="000000"/>
+          <w:sz w:val="15"/>
+          <w:szCs w:val="14"/>
+          <w:highlight w:val="yellow"/>
+        </w:rPr>
+        <w:t>标识符</w:t>
+      </w:r>
+      <w:r>
+        <w:rPr>
+          <w:rFonts w:ascii="Times New Roman" w:hAnsi="Times New Roman" w:cs="Times New Roman"/>
+          <w:color w:val="000000"/>
+          <w:sz w:val="15"/>
+          <w:szCs w:val="14"/>
+          <w:highlight w:val="yellow"/>
+        </w:rPr>
+        <w:t>&gt;[‘</w:t>
+      </w:r>
+      <w:r>
+        <w:rPr>
+          <w:rFonts w:ascii="Times New Roman" w:hAnsi="Times New Roman" w:cs="Times New Roman" w:hint="eastAsia"/>
+          <w:color w:val="000000"/>
+          <w:sz w:val="15"/>
+          <w:szCs w:val="14"/>
+          <w:highlight w:val="yellow"/>
+        </w:rPr>
+        <w:t>[</w:t>
+      </w:r>
+      <w:r>
+        <w:rPr>
+          <w:rFonts w:ascii="Times New Roman" w:hAnsi="Times New Roman" w:cs="Times New Roman"/>
+          <w:color w:val="000000"/>
+          <w:sz w:val="15"/>
+          <w:szCs w:val="14"/>
+          <w:highlight w:val="yellow"/>
+        </w:rPr>
+        <w:t>’</w:t>
+      </w:r>
+      <w:r>
+        <w:rPr>
+          <w:rFonts w:ascii="Times New Roman" w:hAnsi="Times New Roman" w:cs="Times New Roman" w:hint="eastAsia"/>
+          <w:color w:val="000000"/>
+          <w:sz w:val="15"/>
+          <w:szCs w:val="14"/>
+          <w:highlight w:val="yellow"/>
+        </w:rPr>
+        <w:t>&lt;</w:t>
+      </w:r>
+      <w:r>
+        <w:rPr>
+          <w:rFonts w:ascii="Times New Roman" w:hAnsi="Times New Roman" w:cs="Times New Roman" w:hint="eastAsia"/>
+          <w:color w:val="000000"/>
+          <w:sz w:val="15"/>
+          <w:szCs w:val="14"/>
+          <w:highlight w:val="yellow"/>
+        </w:rPr>
+        <w:t>表达式</w:t>
+      </w:r>
+      <w:r>
+        <w:rPr>
+          <w:rFonts w:ascii="Times New Roman" w:hAnsi="Times New Roman" w:cs="Times New Roman" w:hint="eastAsia"/>
+          <w:color w:val="000000"/>
+          <w:sz w:val="15"/>
+          <w:szCs w:val="14"/>
+          <w:highlight w:val="yellow"/>
+        </w:rPr>
+        <w:t>&gt;</w:t>
+      </w:r>
+      <w:r>
+        <w:rPr>
+          <w:rFonts w:ascii="Times New Roman" w:hAnsi="Times New Roman" w:cs="Times New Roman"/>
+          <w:color w:val="000000"/>
+          <w:sz w:val="15"/>
+          <w:szCs w:val="14"/>
+          <w:highlight w:val="yellow"/>
+        </w:rPr>
+        <w:t>’</w:t>
+      </w:r>
+      <w:r>
+        <w:rPr>
+          <w:rFonts w:ascii="Times New Roman" w:hAnsi="Times New Roman" w:cs="Times New Roman" w:hint="eastAsia"/>
+          <w:color w:val="000000"/>
+          <w:sz w:val="15"/>
+          <w:szCs w:val="14"/>
+          <w:highlight w:val="yellow"/>
+        </w:rPr>
+        <w:t>]</w:t>
+      </w:r>
+      <w:r>
+        <w:rPr>
+          <w:rFonts w:ascii="Times New Roman" w:hAnsi="Times New Roman" w:cs="Times New Roman"/>
+          <w:color w:val="000000"/>
+          <w:sz w:val="15"/>
+          <w:szCs w:val="14"/>
+          <w:highlight w:val="yellow"/>
+        </w:rPr>
+        <w:t>’]</w:t>
+      </w:r>
+      <w:r>
+        <w:rPr>
+          <w:rFonts w:ascii="Times New Roman" w:hAnsi="Times New Roman" w:cs="Times New Roman" w:hint="eastAsia"/>
+          <w:color w:val="000000"/>
+          <w:sz w:val="15"/>
+          <w:szCs w:val="14"/>
+          <w:highlight w:val="yellow"/>
+        </w:rPr>
+        <w:t xml:space="preserve"> @READ</w:t>
+      </w:r>
+      <w:r>
+        <w:rPr>
+          <w:rFonts w:ascii="Times New Roman" w:hAnsi="Times New Roman" w:cs="Times New Roman"/>
+          <w:color w:val="000000"/>
+          <w:sz w:val="15"/>
+          <w:szCs w:val="14"/>
+          <w:highlight w:val="yellow"/>
+        </w:rPr>
+        <w:t xml:space="preserve"> {,&lt;</w:t>
+      </w:r>
+      <w:r>
+        <w:rPr>
+          <w:rFonts w:ascii="Helvetica" w:hAnsi="Helvetica" w:cs="Helvetica"/>
+          <w:color w:val="000000"/>
+          <w:sz w:val="15"/>
+          <w:szCs w:val="14"/>
+          <w:highlight w:val="yellow"/>
+        </w:rPr>
+        <w:t>标识符</w:t>
+      </w:r>
+      <w:r>
+        <w:rPr>
+          <w:rFonts w:ascii="Times New Roman" w:hAnsi="Times New Roman" w:cs="Times New Roman"/>
+          <w:color w:val="000000"/>
+          <w:sz w:val="15"/>
+          <w:szCs w:val="14"/>
+          <w:highlight w:val="yellow"/>
+        </w:rPr>
+        <w:t>&gt;[‘</w:t>
+      </w:r>
+      <w:r>
+        <w:rPr>
+          <w:rFonts w:ascii="Times New Roman" w:hAnsi="Times New Roman" w:cs="Times New Roman" w:hint="eastAsia"/>
+          <w:color w:val="000000"/>
+          <w:sz w:val="15"/>
+          <w:szCs w:val="14"/>
+          <w:highlight w:val="yellow"/>
+        </w:rPr>
+        <w:t>[</w:t>
+      </w:r>
+      <w:r>
+        <w:rPr>
+          <w:rFonts w:ascii="Times New Roman" w:hAnsi="Times New Roman" w:cs="Times New Roman"/>
+          <w:color w:val="000000"/>
+          <w:sz w:val="15"/>
+          <w:szCs w:val="14"/>
+          <w:highlight w:val="yellow"/>
+        </w:rPr>
+        <w:t>’</w:t>
+      </w:r>
+      <w:r>
+        <w:rPr>
+          <w:rFonts w:ascii="Times New Roman" w:hAnsi="Times New Roman" w:cs="Times New Roman" w:hint="eastAsia"/>
+          <w:color w:val="000000"/>
+          <w:sz w:val="15"/>
+          <w:szCs w:val="14"/>
+          <w:highlight w:val="yellow"/>
+        </w:rPr>
+        <w:t>&lt;</w:t>
+      </w:r>
+      <w:r>
+        <w:rPr>
+          <w:rFonts w:ascii="Times New Roman" w:hAnsi="Times New Roman" w:cs="Times New Roman" w:hint="eastAsia"/>
+          <w:color w:val="000000"/>
+          <w:sz w:val="15"/>
+          <w:szCs w:val="14"/>
+          <w:highlight w:val="yellow"/>
+        </w:rPr>
+        <w:t>表达式</w:t>
+      </w:r>
+      <w:r>
+        <w:rPr>
+          <w:rFonts w:ascii="Times New Roman" w:hAnsi="Times New Roman" w:cs="Times New Roman" w:hint="eastAsia"/>
+          <w:color w:val="000000"/>
+          <w:sz w:val="15"/>
+          <w:szCs w:val="14"/>
+          <w:highlight w:val="yellow"/>
+        </w:rPr>
+        <w:t>&gt;</w:t>
+      </w:r>
+      <w:r>
+        <w:rPr>
+          <w:rFonts w:ascii="Times New Roman" w:hAnsi="Times New Roman" w:cs="Times New Roman"/>
+          <w:color w:val="000000"/>
+          <w:sz w:val="15"/>
+          <w:szCs w:val="14"/>
+          <w:highlight w:val="yellow"/>
+        </w:rPr>
+        <w:t>’</w:t>
+      </w:r>
+      <w:r>
+        <w:rPr>
+          <w:rFonts w:ascii="Times New Roman" w:hAnsi="Times New Roman" w:cs="Times New Roman" w:hint="eastAsia"/>
+          <w:color w:val="000000"/>
+          <w:sz w:val="15"/>
+          <w:szCs w:val="14"/>
+          <w:highlight w:val="yellow"/>
+        </w:rPr>
+        <w:t>]</w:t>
+      </w:r>
+      <w:r>
+        <w:rPr>
+          <w:rFonts w:ascii="Times New Roman" w:hAnsi="Times New Roman" w:cs="Times New Roman"/>
+          <w:color w:val="000000"/>
+          <w:sz w:val="15"/>
+          <w:szCs w:val="14"/>
+          <w:highlight w:val="yellow"/>
+        </w:rPr>
+        <w:t>’]</w:t>
+      </w:r>
+      <w:r>
+        <w:rPr>
+          <w:rFonts w:ascii="Times New Roman" w:hAnsi="Times New Roman" w:cs="Times New Roman" w:hint="eastAsia"/>
+          <w:color w:val="000000"/>
+          <w:sz w:val="15"/>
+          <w:szCs w:val="14"/>
+          <w:highlight w:val="yellow"/>
+        </w:rPr>
+        <w:t xml:space="preserve"> @READ</w:t>
+      </w:r>
+      <w:r>
+        <w:rPr>
+          <w:rFonts w:ascii="Times New Roman" w:hAnsi="Times New Roman" w:cs="Times New Roman"/>
+          <w:color w:val="000000"/>
+          <w:sz w:val="15"/>
+          <w:szCs w:val="14"/>
+          <w:highlight w:val="yellow"/>
+        </w:rPr>
+        <w:t xml:space="preserve"> }')'</w:t>
+      </w:r>
+      <w:r>
+        <w:rPr>
+          <w:rFonts w:ascii="Times New Roman" w:hAnsi="Times New Roman" w:cs="Times New Roman"/>
+          <w:color w:val="000000"/>
+          <w:sz w:val="15"/>
+          <w:szCs w:val="14"/>
+        </w:rPr>
+        <w:br/>
+      </w:r>
+      <w:r>
+        <w:rPr>
+          <w:rFonts w:ascii="Times New Roman" w:hAnsi="Times New Roman" w:cs="Times New Roman"/>
+          <w:strike/>
+          <w:color w:val="FF0000"/>
+          <w:sz w:val="15"/>
+          <w:szCs w:val="14"/>
+        </w:rPr>
+        <w:t>&lt;</w:t>
+      </w:r>
+      <w:r>
+        <w:rPr>
+          <w:rFonts w:ascii="Helvetica" w:hAnsi="Helvetica" w:cs="Helvetica"/>
+          <w:strike/>
+          <w:color w:val="FF0000"/>
+          <w:sz w:val="15"/>
+          <w:szCs w:val="14"/>
+        </w:rPr>
+        <w:t>写语句</w:t>
+      </w:r>
+      <w:r>
+        <w:rPr>
+          <w:rFonts w:ascii="Times New Roman" w:hAnsi="Times New Roman" w:cs="Times New Roman"/>
+          <w:strike/>
+          <w:color w:val="FF0000"/>
+          <w:sz w:val="15"/>
+          <w:szCs w:val="14"/>
+        </w:rPr>
+        <w:t>&gt;     ::=   write'(' &lt;</w:t>
+      </w:r>
+      <w:r>
+        <w:rPr>
+          <w:rFonts w:ascii="Helvetica" w:hAnsi="Helvetica" w:cs="Helvetica"/>
+          <w:strike/>
+          <w:color w:val="FF0000"/>
+          <w:sz w:val="15"/>
+          <w:szCs w:val="14"/>
+        </w:rPr>
+        <w:t>字符串</w:t>
+      </w:r>
+      <w:r>
+        <w:rPr>
+          <w:rFonts w:ascii="Times New Roman" w:hAnsi="Times New Roman" w:cs="Times New Roman"/>
+          <w:strike/>
+          <w:color w:val="FF0000"/>
+          <w:sz w:val="15"/>
+          <w:szCs w:val="14"/>
+        </w:rPr>
+        <w:t>&gt;,&lt;</w:t>
+      </w:r>
+      <w:r>
+        <w:rPr>
+          <w:rFonts w:ascii="Helvetica" w:hAnsi="Helvetica" w:cs="Helvetica"/>
+          <w:strike/>
+          <w:color w:val="FF0000"/>
+          <w:sz w:val="15"/>
+          <w:szCs w:val="14"/>
+        </w:rPr>
+        <w:t>表达式</w:t>
+      </w:r>
+      <w:r>
+        <w:rPr>
+          <w:rFonts w:ascii="Times New Roman" w:hAnsi="Times New Roman" w:cs="Times New Roman"/>
+          <w:strike/>
+          <w:color w:val="FF0000"/>
+          <w:sz w:val="15"/>
+          <w:szCs w:val="14"/>
+        </w:rPr>
+        <w:t>&gt; ')'|write'(' &lt;</w:t>
+      </w:r>
+      <w:r>
+        <w:rPr>
+          <w:rFonts w:ascii="Helvetica" w:hAnsi="Helvetica" w:cs="Helvetica"/>
+          <w:strike/>
+          <w:color w:val="FF0000"/>
+          <w:sz w:val="15"/>
+          <w:szCs w:val="14"/>
+        </w:rPr>
+        <w:t>字符串</w:t>
+      </w:r>
+      <w:r>
+        <w:rPr>
+          <w:rFonts w:ascii="Times New Roman" w:hAnsi="Times New Roman" w:cs="Times New Roman"/>
+          <w:strike/>
+          <w:color w:val="FF0000"/>
+          <w:sz w:val="15"/>
+          <w:szCs w:val="14"/>
+        </w:rPr>
+        <w:t>&gt;')'|write'('&lt;</w:t>
+      </w:r>
+      <w:r>
+        <w:rPr>
+          <w:rFonts w:ascii="Helvetica" w:hAnsi="Helvetica" w:cs="Helvetica"/>
+          <w:strike/>
+          <w:color w:val="FF0000"/>
+          <w:sz w:val="15"/>
+          <w:szCs w:val="14"/>
+        </w:rPr>
+        <w:t>表达式</w:t>
+      </w:r>
+      <w:r>
+        <w:rPr>
+          <w:rFonts w:ascii="Times New Roman" w:hAnsi="Times New Roman" w:cs="Times New Roman"/>
+          <w:strike/>
+          <w:color w:val="FF0000"/>
+          <w:sz w:val="15"/>
+          <w:szCs w:val="14"/>
+        </w:rPr>
+        <w:t>&gt;')'</w:t>
+      </w:r>
+      <w:r>
+        <w:rPr>
+          <w:rFonts w:ascii="Times New Roman" w:hAnsi="Times New Roman" w:cs="Times New Roman" w:hint="eastAsia"/>
+          <w:color w:val="000000"/>
+          <w:sz w:val="15"/>
+          <w:szCs w:val="14"/>
+        </w:rPr>
+        <w:br/>
+      </w:r>
+      <w:r>
+        <w:rPr>
+          <w:rFonts w:ascii="Times New Roman" w:hAnsi="Times New Roman" w:cs="Times New Roman"/>
+          <w:color w:val="000000"/>
+          <w:sz w:val="15"/>
+          <w:szCs w:val="14"/>
+          <w:highlight w:val="yellow"/>
+        </w:rPr>
+        <w:t>&lt;</w:t>
+      </w:r>
+      <w:r>
+        <w:rPr>
+          <w:rFonts w:ascii="Helvetica" w:hAnsi="Helvetica" w:cs="Helvetica"/>
+          <w:color w:val="000000"/>
+          <w:sz w:val="15"/>
+          <w:szCs w:val="14"/>
+          <w:highlight w:val="yellow"/>
+        </w:rPr>
+        <w:t>写语句</w:t>
+      </w:r>
+      <w:r>
+        <w:rPr>
+          <w:rFonts w:ascii="Times New Roman" w:hAnsi="Times New Roman" w:cs="Times New Roman"/>
+          <w:color w:val="000000"/>
+          <w:sz w:val="15"/>
+          <w:szCs w:val="14"/>
+          <w:highlight w:val="yellow"/>
+        </w:rPr>
+        <w:t>&gt;     ::=   write'('</w:t>
+      </w:r>
+      <w:r>
+        <w:rPr>
+          <w:rFonts w:ascii="Times New Roman" w:hAnsi="Times New Roman" w:cs="Times New Roman" w:hint="eastAsia"/>
+          <w:color w:val="000000"/>
+          <w:sz w:val="15"/>
+          <w:szCs w:val="14"/>
+          <w:highlight w:val="yellow"/>
+        </w:rPr>
+        <w:t xml:space="preserve"> (&lt;</w:t>
+      </w:r>
+      <w:r>
+        <w:rPr>
+          <w:rFonts w:ascii="Times New Roman" w:hAnsi="Times New Roman" w:cs="Times New Roman" w:hint="eastAsia"/>
+          <w:color w:val="000000"/>
+          <w:sz w:val="15"/>
+          <w:szCs w:val="14"/>
+          <w:highlight w:val="yellow"/>
+        </w:rPr>
+        <w:t>字符串</w:t>
+      </w:r>
+      <w:r>
+        <w:rPr>
+          <w:rFonts w:ascii="Times New Roman" w:hAnsi="Times New Roman" w:cs="Times New Roman" w:hint="eastAsia"/>
+          <w:color w:val="000000"/>
+          <w:sz w:val="15"/>
+          <w:szCs w:val="14"/>
+          <w:highlight w:val="yellow"/>
+        </w:rPr>
+        <w:t>&gt;</w:t>
+      </w:r>
+      <w:r>
+        <w:rPr>
+          <w:rFonts w:ascii="Times New Roman" w:hAnsi="Times New Roman" w:cs="Times New Roman" w:hint="eastAsia"/>
+          <w:color w:val="000000"/>
+          <w:sz w:val="15"/>
+          <w:szCs w:val="14"/>
+          <w:highlight w:val="yellow"/>
+        </w:rPr>
+        <w:t>@</w:t>
+      </w:r>
+      <w:r>
+        <w:rPr>
+          <w:rFonts w:ascii="Times New Roman" w:hAnsi="Times New Roman" w:cs="Times New Roman" w:hint="eastAsia"/>
+          <w:color w:val="000000"/>
+          <w:sz w:val="15"/>
+          <w:szCs w:val="14"/>
+          <w:highlight w:val="yellow"/>
+        </w:rPr>
+        <w:t>WRITE</w:t>
+      </w:r>
+      <w:r>
+        <w:rPr>
+          <w:rFonts w:ascii="Times New Roman" w:hAnsi="Times New Roman" w:cs="Times New Roman" w:hint="eastAsia"/>
+          <w:color w:val="000000"/>
+          <w:sz w:val="15"/>
+          <w:szCs w:val="14"/>
+          <w:highlight w:val="yellow"/>
+        </w:rPr>
+        <w:t xml:space="preserve"> </w:t>
+      </w:r>
+      <w:r>
+        <w:rPr>
+          <w:rFonts w:ascii="Times New Roman" w:hAnsi="Times New Roman" w:cs="Times New Roman" w:hint="eastAsia"/>
+          <w:color w:val="000000"/>
+          <w:sz w:val="15"/>
+          <w:szCs w:val="14"/>
+          <w:highlight w:val="yellow"/>
+        </w:rPr>
+        <w:t>[,&lt;</w:t>
+      </w:r>
+      <w:r>
+        <w:rPr>
+          <w:rFonts w:ascii="Times New Roman" w:hAnsi="Times New Roman" w:cs="Times New Roman" w:hint="eastAsia"/>
+          <w:color w:val="000000"/>
+          <w:sz w:val="15"/>
+          <w:szCs w:val="14"/>
+          <w:highlight w:val="yellow"/>
+        </w:rPr>
+        <w:t>表达式</w:t>
+      </w:r>
+      <w:r>
+        <w:rPr>
+          <w:rFonts w:ascii="Times New Roman" w:hAnsi="Times New Roman" w:cs="Times New Roman" w:hint="eastAsia"/>
+          <w:color w:val="000000"/>
+          <w:sz w:val="15"/>
+          <w:szCs w:val="14"/>
+          <w:highlight w:val="yellow"/>
+        </w:rPr>
+        <w:t>&gt;</w:t>
+      </w:r>
+      <w:r>
+        <w:rPr>
+          <w:rFonts w:ascii="Times New Roman" w:hAnsi="Times New Roman" w:cs="Times New Roman" w:hint="eastAsia"/>
+          <w:color w:val="000000"/>
+          <w:sz w:val="15"/>
+          <w:szCs w:val="14"/>
+          <w:highlight w:val="yellow"/>
+        </w:rPr>
+        <w:t>@</w:t>
+      </w:r>
+      <w:r>
+        <w:rPr>
+          <w:rFonts w:ascii="Times New Roman" w:hAnsi="Times New Roman" w:cs="Times New Roman" w:hint="eastAsia"/>
+          <w:color w:val="000000"/>
+          <w:sz w:val="15"/>
+          <w:szCs w:val="14"/>
+          <w:highlight w:val="yellow"/>
+        </w:rPr>
+        <w:t xml:space="preserve"> </w:t>
+      </w:r>
+      <w:r>
+        <w:rPr>
+          <w:rFonts w:ascii="Times New Roman" w:hAnsi="Times New Roman" w:cs="Times New Roman" w:hint="eastAsia"/>
+          <w:color w:val="000000"/>
+          <w:sz w:val="15"/>
+          <w:szCs w:val="14"/>
+          <w:highlight w:val="yellow"/>
+        </w:rPr>
+        <w:t>WRITE</w:t>
+      </w:r>
+      <w:r>
+        <w:rPr>
+          <w:rFonts w:ascii="Times New Roman" w:hAnsi="Times New Roman" w:cs="Times New Roman" w:hint="eastAsia"/>
+          <w:color w:val="000000"/>
+          <w:sz w:val="15"/>
+          <w:szCs w:val="14"/>
+          <w:highlight w:val="yellow"/>
+        </w:rPr>
+        <w:t>]</w:t>
+      </w:r>
+      <w:r>
+        <w:rPr>
+          <w:rFonts w:ascii="Times New Roman" w:hAnsi="Times New Roman" w:cs="Times New Roman" w:hint="eastAsia"/>
+          <w:color w:val="000000"/>
+          <w:sz w:val="15"/>
+          <w:szCs w:val="14"/>
+          <w:highlight w:val="yellow"/>
+        </w:rPr>
+        <w:t xml:space="preserve"> | &lt;</w:t>
+      </w:r>
+      <w:r>
+        <w:rPr>
+          <w:rFonts w:ascii="Times New Roman" w:hAnsi="Times New Roman" w:cs="Times New Roman" w:hint="eastAsia"/>
+          <w:color w:val="000000"/>
+          <w:sz w:val="15"/>
+          <w:szCs w:val="14"/>
+          <w:highlight w:val="yellow"/>
+        </w:rPr>
+        <w:t>表达式</w:t>
+      </w:r>
+      <w:r>
+        <w:rPr>
+          <w:rFonts w:ascii="Times New Roman" w:hAnsi="Times New Roman" w:cs="Times New Roman" w:hint="eastAsia"/>
+          <w:color w:val="000000"/>
+          <w:sz w:val="15"/>
+          <w:szCs w:val="14"/>
+          <w:highlight w:val="yellow"/>
+        </w:rPr>
+        <w:t>&gt;</w:t>
+      </w:r>
+      <w:r>
+        <w:rPr>
+          <w:rFonts w:ascii="Times New Roman" w:hAnsi="Times New Roman" w:cs="Times New Roman" w:hint="eastAsia"/>
+          <w:color w:val="000000"/>
+          <w:sz w:val="15"/>
+          <w:szCs w:val="14"/>
+          <w:highlight w:val="yellow"/>
+        </w:rPr>
+        <w:t>@</w:t>
+      </w:r>
+      <w:r>
+        <w:rPr>
+          <w:rFonts w:ascii="Times New Roman" w:hAnsi="Times New Roman" w:cs="Times New Roman" w:hint="eastAsia"/>
+          <w:color w:val="000000"/>
+          <w:sz w:val="15"/>
+          <w:szCs w:val="14"/>
+          <w:highlight w:val="yellow"/>
+        </w:rPr>
+        <w:t xml:space="preserve"> </w:t>
+      </w:r>
+      <w:r>
+        <w:rPr>
+          <w:rFonts w:ascii="Times New Roman" w:hAnsi="Times New Roman" w:cs="Times New Roman" w:hint="eastAsia"/>
+          <w:color w:val="000000"/>
+          <w:sz w:val="15"/>
+          <w:szCs w:val="14"/>
+          <w:highlight w:val="yellow"/>
+        </w:rPr>
+        <w:t>WRITE</w:t>
+      </w:r>
+      <w:r>
+        <w:rPr>
+          <w:rFonts w:ascii="Times New Roman" w:hAnsi="Times New Roman" w:cs="Times New Roman" w:hint="eastAsia"/>
+          <w:color w:val="000000"/>
+          <w:sz w:val="15"/>
+          <w:szCs w:val="14"/>
+          <w:highlight w:val="yellow"/>
+        </w:rPr>
+        <w:t>)</w:t>
+      </w:r>
+      <w:r>
+        <w:rPr>
+          <w:rFonts w:ascii="Times New Roman" w:hAnsi="Times New Roman" w:cs="Times New Roman"/>
+          <w:color w:val="000000"/>
+          <w:sz w:val="15"/>
+          <w:szCs w:val="14"/>
+          <w:highlight w:val="yellow"/>
+        </w:rPr>
+        <w:t xml:space="preserve"> </w:t>
+      </w:r>
+      <w:r>
+        <w:rPr>
+          <w:rFonts w:ascii="Times New Roman" w:hAnsi="Times New Roman" w:cs="Times New Roman"/>
+          <w:color w:val="000000"/>
+          <w:sz w:val="15"/>
+          <w:szCs w:val="14"/>
+          <w:highlight w:val="yellow"/>
+        </w:rPr>
+        <w:t>')'</w:t>
+      </w:r>
+      <w:r>
+        <w:rPr>
+          <w:rFonts w:ascii="Times New Roman" w:hAnsi="Times New Roman" w:cs="Times New Roman"/>
+          <w:color w:val="000000"/>
+          <w:sz w:val="15"/>
+          <w:szCs w:val="14"/>
+        </w:rPr>
+        <w:br/>
+        <w:t>&lt;</w:t>
+      </w:r>
+      <w:r>
+        <w:rPr>
+          <w:rFonts w:ascii="Helvetica" w:hAnsi="Helvetica" w:cs="Helvetica"/>
+          <w:color w:val="000000"/>
+          <w:sz w:val="15"/>
+          <w:szCs w:val="14"/>
+        </w:rPr>
+        <w:t>字母</w:t>
+      </w:r>
+      <w:r>
+        <w:rPr>
+          <w:rFonts w:ascii="Times New Roman" w:hAnsi="Times New Roman" w:cs="Times New Roman"/>
+          <w:color w:val="000000"/>
+          <w:sz w:val="15"/>
+          <w:szCs w:val="14"/>
+        </w:rPr>
+        <w:t xml:space="preserve">&gt;      ::=   </w:t>
+      </w:r>
+      <w:proofErr w:type="spellStart"/>
+      <w:r>
+        <w:rPr>
+          <w:rFonts w:ascii="Times New Roman" w:hAnsi="Times New Roman" w:cs="Times New Roman"/>
+          <w:color w:val="000000"/>
+          <w:sz w:val="15"/>
+          <w:szCs w:val="14"/>
+        </w:rPr>
+        <w:t>a|b|c|d</w:t>
+      </w:r>
+      <w:proofErr w:type="spellEnd"/>
+      <w:r>
+        <w:rPr>
+          <w:rFonts w:ascii="Times New Roman" w:hAnsi="Times New Roman" w:cs="Times New Roman"/>
+          <w:color w:val="000000"/>
+          <w:sz w:val="15"/>
+          <w:szCs w:val="14"/>
+        </w:rPr>
+        <w:t>…</w:t>
+      </w:r>
+      <w:proofErr w:type="spellStart"/>
+      <w:r>
+        <w:rPr>
+          <w:rFonts w:ascii="Times New Roman" w:hAnsi="Times New Roman" w:cs="Times New Roman"/>
+          <w:color w:val="000000"/>
+          <w:sz w:val="15"/>
+          <w:szCs w:val="14"/>
+        </w:rPr>
+        <w:t>x|y|z</w:t>
+      </w:r>
+      <w:proofErr w:type="spellEnd"/>
+      <w:r>
+        <w:rPr>
+          <w:rFonts w:ascii="Times New Roman" w:hAnsi="Times New Roman" w:cs="Times New Roman"/>
+          <w:color w:val="000000"/>
+          <w:sz w:val="15"/>
+          <w:szCs w:val="14"/>
+        </w:rPr>
+        <w:t xml:space="preserve"> |A|B…|Z</w:t>
+      </w:r>
+      <w:r>
+        <w:rPr>
+          <w:rFonts w:ascii="Times New Roman" w:hAnsi="Times New Roman" w:cs="Times New Roman"/>
+          <w:color w:val="000000"/>
+          <w:sz w:val="15"/>
+          <w:szCs w:val="14"/>
+        </w:rPr>
+        <w:br/>
+        <w:t>&lt;</w:t>
+      </w:r>
+      <w:r>
+        <w:rPr>
+          <w:rFonts w:ascii="Helvetica" w:hAnsi="Helvetica" w:cs="Helvetica"/>
+          <w:color w:val="000000"/>
+          <w:sz w:val="15"/>
+          <w:szCs w:val="14"/>
+        </w:rPr>
+        <w:t>数字</w:t>
+      </w:r>
+      <w:r>
+        <w:rPr>
+          <w:rFonts w:ascii="Times New Roman" w:hAnsi="Times New Roman" w:cs="Times New Roman"/>
+          <w:color w:val="000000"/>
+          <w:sz w:val="15"/>
+          <w:szCs w:val="14"/>
+        </w:rPr>
+        <w:t>&gt;    </w:t>
+      </w:r>
+      <w:proofErr w:type="gramStart"/>
+      <w:r>
+        <w:rPr>
+          <w:rFonts w:ascii="Times New Roman" w:hAnsi="Times New Roman" w:cs="Times New Roman"/>
+          <w:color w:val="000000"/>
+          <w:sz w:val="15"/>
+          <w:szCs w:val="14"/>
+        </w:rPr>
+        <w:t>  ::</w:t>
+      </w:r>
+      <w:proofErr w:type="gramEnd"/>
+      <w:r>
+        <w:rPr>
+          <w:rFonts w:ascii="Times New Roman" w:hAnsi="Times New Roman" w:cs="Times New Roman"/>
+          <w:color w:val="000000"/>
+          <w:sz w:val="15"/>
+          <w:szCs w:val="14"/>
+        </w:rPr>
+        <w:t>=   0|1|2|3…8|9</w:t>
       </w:r>
     </w:p>
     <w:p>
@@ -4894,609 +8576,20 @@
         <w:pStyle w:val="a5"/>
         <w:spacing w:before="0" w:beforeAutospacing="0" w:after="0" w:afterAutospacing="0" w:line="350" w:lineRule="atLeast"/>
         <w:rPr>
-          <w:rFonts w:ascii="Times New Roman" w:hAnsi="Times New Roman" w:cs="Times New Roman"/>
-          <w:sz w:val="15"/>
-          <w:szCs w:val="14"/>
-          <w:highlight w:val="yellow"/>
-          <w:vertAlign w:val="subscript"/>
+          <w:rFonts w:ascii="Helvetica" w:hAnsi="Helvetica" w:cs="Helvetica"/>
+          <w:color w:val="000000"/>
+          <w:sz w:val="22"/>
+          <w:szCs w:val="21"/>
         </w:rPr>
       </w:pPr>
       <w:r>
         <w:rPr>
-          <w:rFonts w:ascii="Times New Roman" w:hAnsi="Times New Roman" w:cs="Times New Roman"/>
-          <w:color w:val="000000"/>
-          <w:sz w:val="15"/>
-          <w:szCs w:val="14"/>
-          <w:highlight w:val="yellow"/>
-        </w:rPr>
-        <w:t>&lt;</w:t>
-      </w:r>
-      <w:r>
-        <w:rPr>
-          <w:rFonts w:ascii="Helvetica" w:hAnsi="Helvetica" w:cs="Helvetica"/>
-          <w:color w:val="000000"/>
-          <w:sz w:val="15"/>
-          <w:szCs w:val="14"/>
-          <w:highlight w:val="yellow"/>
-        </w:rPr>
-        <w:t>实在参数表</w:t>
-      </w:r>
-      <w:r>
-        <w:rPr>
-          <w:rFonts w:ascii="Times New Roman" w:hAnsi="Times New Roman" w:cs="Times New Roman"/>
-          <w:color w:val="000000"/>
-          <w:sz w:val="15"/>
-          <w:szCs w:val="14"/>
-          <w:highlight w:val="yellow"/>
-        </w:rPr>
-        <w:t>&gt;   ::=  &lt;</w:t>
-      </w:r>
-      <w:r>
-        <w:rPr>
-          <w:rFonts w:ascii="Helvetica" w:hAnsi="Helvetica" w:cs="Helvetica"/>
-          <w:color w:val="000000"/>
-          <w:sz w:val="15"/>
-          <w:szCs w:val="14"/>
-          <w:highlight w:val="yellow"/>
-        </w:rPr>
-        <w:t>表达式</w:t>
-      </w:r>
-      <w:r>
-        <w:rPr>
-          <w:rFonts w:ascii="Times New Roman" w:hAnsi="Times New Roman" w:cs="Times New Roman"/>
-          <w:color w:val="000000"/>
-          <w:sz w:val="15"/>
-          <w:szCs w:val="14"/>
-          <w:highlight w:val="yellow"/>
-        </w:rPr>
-        <w:t>&gt;</w:t>
-      </w:r>
-      <w:r>
-        <w:rPr>
-          <w:rFonts w:ascii="Times New Roman" w:hAnsi="Times New Roman" w:cs="Times New Roman" w:hint="eastAsia"/>
-          <w:color w:val="000000"/>
-          <w:sz w:val="15"/>
-          <w:szCs w:val="14"/>
-          <w:highlight w:val="yellow"/>
-        </w:rPr>
-        <w:t>@SETP</w:t>
-      </w:r>
-      <w:r>
-        <w:rPr>
-          <w:rFonts w:ascii="Times New Roman" w:hAnsi="Times New Roman" w:cs="Times New Roman"/>
-          <w:color w:val="000000"/>
-          <w:sz w:val="15"/>
-          <w:szCs w:val="14"/>
-          <w:highlight w:val="yellow"/>
-        </w:rPr>
-        <w:t xml:space="preserve"> {, &lt;</w:t>
-      </w:r>
-      <w:r>
-        <w:rPr>
-          <w:rFonts w:ascii="Helvetica" w:hAnsi="Helvetica" w:cs="Helvetica"/>
-          <w:color w:val="000000"/>
-          <w:sz w:val="15"/>
-          <w:szCs w:val="14"/>
-          <w:highlight w:val="yellow"/>
-        </w:rPr>
-        <w:t>表达式</w:t>
-      </w:r>
-      <w:r>
-        <w:rPr>
-          <w:rFonts w:ascii="Times New Roman" w:hAnsi="Times New Roman" w:cs="Times New Roman"/>
-          <w:color w:val="000000"/>
-          <w:sz w:val="15"/>
-          <w:szCs w:val="14"/>
-          <w:highlight w:val="yellow"/>
-        </w:rPr>
-        <w:t>&gt;</w:t>
-      </w:r>
-      <w:r>
-        <w:rPr>
-          <w:rFonts w:ascii="Times New Roman" w:hAnsi="Times New Roman" w:cs="Times New Roman" w:hint="eastAsia"/>
-          <w:color w:val="000000"/>
-          <w:sz w:val="15"/>
-          <w:szCs w:val="14"/>
-          <w:highlight w:val="yellow"/>
-        </w:rPr>
-        <w:t>@SETP</w:t>
-      </w:r>
-      <w:r>
-        <w:rPr>
-          <w:rFonts w:ascii="Times New Roman" w:hAnsi="Times New Roman" w:cs="Times New Roman"/>
-          <w:color w:val="000000"/>
-          <w:sz w:val="15"/>
-          <w:szCs w:val="14"/>
-          <w:highlight w:val="yellow"/>
-        </w:rPr>
-        <w:t>}</w:t>
-      </w:r>
-      <w:r>
-        <w:rPr>
-          <w:rFonts w:ascii="Times New Roman" w:hAnsi="Times New Roman" w:cs="Times New Roman"/>
-          <w:color w:val="000000"/>
-          <w:sz w:val="15"/>
-          <w:szCs w:val="14"/>
-        </w:rPr>
-        <w:br/>
-        <w:t>&lt;</w:t>
-      </w:r>
-      <w:r>
-        <w:rPr>
-          <w:rFonts w:ascii="Helvetica" w:hAnsi="Helvetica" w:cs="Helvetica"/>
-          <w:color w:val="000000"/>
-          <w:sz w:val="15"/>
-          <w:szCs w:val="14"/>
-        </w:rPr>
-        <w:t>加法运算符</w:t>
-      </w:r>
-      <w:r>
-        <w:rPr>
-          <w:rFonts w:ascii="Times New Roman" w:hAnsi="Times New Roman" w:cs="Times New Roman"/>
-          <w:color w:val="000000"/>
-          <w:sz w:val="15"/>
-          <w:szCs w:val="14"/>
-        </w:rPr>
-        <w:t>&gt;   ::=  +|-</w:t>
-      </w:r>
-      <w:r>
-        <w:rPr>
-          <w:rFonts w:ascii="Times New Roman" w:hAnsi="Times New Roman" w:cs="Times New Roman"/>
-          <w:color w:val="000000"/>
-          <w:sz w:val="15"/>
-          <w:szCs w:val="14"/>
-        </w:rPr>
-        <w:br/>
-        <w:t>&lt;</w:t>
-      </w:r>
-      <w:r>
-        <w:rPr>
-          <w:rFonts w:ascii="Helvetica" w:hAnsi="Helvetica" w:cs="Helvetica"/>
-          <w:color w:val="000000"/>
-          <w:sz w:val="15"/>
-          <w:szCs w:val="14"/>
-        </w:rPr>
-        <w:t>乘法运算符</w:t>
-      </w:r>
-      <w:r>
-        <w:rPr>
-          <w:rFonts w:ascii="Times New Roman" w:hAnsi="Times New Roman" w:cs="Times New Roman"/>
-          <w:color w:val="000000"/>
-          <w:sz w:val="15"/>
-          <w:szCs w:val="14"/>
-        </w:rPr>
-        <w:t>&gt;   ::=  *|/</w:t>
-      </w:r>
-      <w:r>
-        <w:rPr>
-          <w:rFonts w:ascii="Times New Roman" w:hAnsi="Times New Roman" w:cs="Times New Roman"/>
-          <w:color w:val="000000"/>
-          <w:sz w:val="15"/>
-          <w:szCs w:val="14"/>
-        </w:rPr>
-        <w:br/>
-      </w:r>
-      <w:bookmarkStart w:id="0" w:name="_GoBack"/>
-      <w:bookmarkEnd w:id="0"/>
-      <w:r>
-        <w:rPr>
-          <w:rFonts w:ascii="Times New Roman" w:hAnsi="Times New Roman" w:cs="Times New Roman"/>
-          <w:strike/>
-          <w:color w:val="000000"/>
-          <w:sz w:val="15"/>
-          <w:szCs w:val="14"/>
-        </w:rPr>
-        <w:t>&lt;</w:t>
-      </w:r>
-      <w:r>
-        <w:rPr>
-          <w:rFonts w:ascii="Helvetica" w:hAnsi="Helvetica" w:cs="Helvetica"/>
-          <w:strike/>
-          <w:color w:val="000000"/>
-          <w:sz w:val="15"/>
-          <w:szCs w:val="14"/>
-        </w:rPr>
-        <w:t>条件</w:t>
-      </w:r>
-      <w:r>
-        <w:rPr>
-          <w:rFonts w:ascii="Times New Roman" w:hAnsi="Times New Roman" w:cs="Times New Roman"/>
-          <w:strike/>
-          <w:color w:val="000000"/>
-          <w:sz w:val="15"/>
-          <w:szCs w:val="14"/>
-        </w:rPr>
-        <w:t>&gt;      ::=  &lt;</w:t>
-      </w:r>
-      <w:r>
-        <w:rPr>
-          <w:rFonts w:ascii="Helvetica" w:hAnsi="Helvetica" w:cs="Helvetica"/>
-          <w:strike/>
-          <w:color w:val="000000"/>
-          <w:sz w:val="15"/>
-          <w:szCs w:val="14"/>
-        </w:rPr>
-        <w:t>表达式</w:t>
-      </w:r>
-      <w:r>
-        <w:rPr>
-          <w:rFonts w:ascii="Times New Roman" w:hAnsi="Times New Roman" w:cs="Times New Roman"/>
-          <w:strike/>
-          <w:color w:val="000000"/>
-          <w:sz w:val="15"/>
-          <w:szCs w:val="14"/>
-        </w:rPr>
-        <w:t>&gt;&lt;</w:t>
-      </w:r>
-      <w:r>
-        <w:rPr>
-          <w:rFonts w:ascii="Helvetica" w:hAnsi="Helvetica" w:cs="Helvetica"/>
-          <w:strike/>
-          <w:color w:val="000000"/>
-          <w:sz w:val="15"/>
-          <w:szCs w:val="14"/>
-        </w:rPr>
-        <w:t>关系运算符</w:t>
-      </w:r>
-      <w:r>
-        <w:rPr>
-          <w:rFonts w:ascii="Times New Roman" w:hAnsi="Times New Roman" w:cs="Times New Roman"/>
-          <w:strike/>
-          <w:color w:val="000000"/>
-          <w:sz w:val="15"/>
-          <w:szCs w:val="14"/>
-        </w:rPr>
-        <w:t>&gt;&lt;</w:t>
-      </w:r>
-      <w:r>
-        <w:rPr>
-          <w:rFonts w:ascii="Helvetica" w:hAnsi="Helvetica" w:cs="Helvetica"/>
-          <w:strike/>
-          <w:color w:val="000000"/>
-          <w:sz w:val="15"/>
-          <w:szCs w:val="14"/>
-        </w:rPr>
-        <w:t>表达式</w:t>
-      </w:r>
-      <w:r>
-        <w:rPr>
-          <w:rFonts w:ascii="Times New Roman" w:hAnsi="Times New Roman" w:cs="Times New Roman"/>
-          <w:strike/>
-          <w:color w:val="000000"/>
-          <w:sz w:val="15"/>
-          <w:szCs w:val="14"/>
-        </w:rPr>
-        <w:t>&gt;</w:t>
-      </w:r>
-      <w:r>
-        <w:rPr>
-          <w:rFonts w:ascii="Times New Roman" w:hAnsi="Times New Roman" w:cs="Times New Roman" w:hint="eastAsia"/>
-          <w:color w:val="000000"/>
-          <w:sz w:val="15"/>
-          <w:szCs w:val="14"/>
-        </w:rPr>
-        <w:br/>
-      </w:r>
-      <w:r>
-        <w:rPr>
-          <w:rFonts w:ascii="Times New Roman" w:hAnsi="Times New Roman" w:cs="Times New Roman"/>
-          <w:color w:val="000000"/>
-          <w:sz w:val="15"/>
-          <w:szCs w:val="14"/>
-          <w:highlight w:val="yellow"/>
-        </w:rPr>
-        <w:t>&lt;</w:t>
-      </w:r>
-      <w:r>
-        <w:rPr>
-          <w:rFonts w:ascii="Helvetica" w:hAnsi="Helvetica" w:cs="Helvetica"/>
-          <w:color w:val="000000"/>
-          <w:sz w:val="15"/>
-          <w:szCs w:val="14"/>
-          <w:highlight w:val="yellow"/>
-        </w:rPr>
-        <w:t>条件</w:t>
-      </w:r>
-      <w:r>
-        <w:rPr>
-          <w:rFonts w:ascii="Times New Roman" w:hAnsi="Times New Roman" w:cs="Times New Roman"/>
-          <w:color w:val="000000"/>
-          <w:sz w:val="15"/>
-          <w:szCs w:val="14"/>
-          <w:highlight w:val="yellow"/>
-        </w:rPr>
-        <w:t>&gt;      ::=  &lt;</w:t>
-      </w:r>
-      <w:r>
-        <w:rPr>
-          <w:rFonts w:ascii="Helvetica" w:hAnsi="Helvetica" w:cs="Helvetica"/>
-          <w:color w:val="000000"/>
-          <w:sz w:val="15"/>
-          <w:szCs w:val="14"/>
-          <w:highlight w:val="yellow"/>
-        </w:rPr>
-        <w:t>表达式</w:t>
-      </w:r>
-      <w:r>
-        <w:rPr>
-          <w:rFonts w:ascii="Times New Roman" w:hAnsi="Times New Roman" w:cs="Times New Roman"/>
-          <w:color w:val="000000"/>
-          <w:sz w:val="15"/>
-          <w:szCs w:val="14"/>
-          <w:highlight w:val="yellow"/>
-        </w:rPr>
-        <w:t>&gt;</w:t>
-      </w:r>
-      <w:r>
-        <w:rPr>
-          <w:rFonts w:ascii="Times New Roman" w:hAnsi="Times New Roman" w:cs="Times New Roman" w:hint="eastAsia"/>
-          <w:color w:val="000000"/>
-          <w:sz w:val="15"/>
-          <w:szCs w:val="14"/>
-          <w:highlight w:val="yellow"/>
-        </w:rPr>
-        <w:t>[</w:t>
-      </w:r>
-      <w:r>
-        <w:rPr>
-          <w:rFonts w:ascii="Times New Roman" w:hAnsi="Times New Roman" w:cs="Times New Roman"/>
-          <w:color w:val="000000"/>
-          <w:sz w:val="15"/>
-          <w:szCs w:val="14"/>
-          <w:highlight w:val="yellow"/>
-        </w:rPr>
-        <w:t>&lt;</w:t>
-      </w:r>
-      <w:r>
-        <w:rPr>
-          <w:rFonts w:ascii="Helvetica" w:hAnsi="Helvetica" w:cs="Helvetica"/>
-          <w:color w:val="000000"/>
-          <w:sz w:val="15"/>
-          <w:szCs w:val="14"/>
-          <w:highlight w:val="yellow"/>
-        </w:rPr>
-        <w:t>关系运算符</w:t>
-      </w:r>
-      <w:r>
-        <w:rPr>
-          <w:rFonts w:ascii="Times New Roman" w:hAnsi="Times New Roman" w:cs="Times New Roman"/>
-          <w:color w:val="000000"/>
-          <w:sz w:val="15"/>
-          <w:szCs w:val="14"/>
-          <w:highlight w:val="yellow"/>
-        </w:rPr>
-        <w:t>&gt;&lt;</w:t>
-      </w:r>
-      <w:r>
-        <w:rPr>
-          <w:rFonts w:ascii="Helvetica" w:hAnsi="Helvetica" w:cs="Helvetica"/>
-          <w:color w:val="000000"/>
-          <w:sz w:val="15"/>
-          <w:szCs w:val="14"/>
-          <w:highlight w:val="yellow"/>
-        </w:rPr>
-        <w:t>表达式</w:t>
-      </w:r>
-      <w:r>
-        <w:rPr>
-          <w:rFonts w:ascii="Times New Roman" w:hAnsi="Times New Roman" w:cs="Times New Roman"/>
-          <w:color w:val="000000"/>
-          <w:sz w:val="15"/>
-          <w:szCs w:val="14"/>
-          <w:highlight w:val="yellow"/>
-        </w:rPr>
-        <w:t>&gt;</w:t>
-      </w:r>
-      <w:r>
-        <w:rPr>
-          <w:rFonts w:ascii="Times New Roman" w:hAnsi="Times New Roman" w:cs="Times New Roman" w:hint="eastAsia"/>
-          <w:color w:val="000000"/>
-          <w:sz w:val="15"/>
-          <w:szCs w:val="14"/>
-          <w:highlight w:val="yellow"/>
-        </w:rPr>
-        <w:t>]</w:t>
-      </w:r>
-      <w:r>
-        <w:rPr>
-          <w:rFonts w:ascii="Times New Roman" w:hAnsi="Times New Roman" w:cs="Times New Roman"/>
-          <w:color w:val="000000"/>
-          <w:sz w:val="15"/>
-          <w:szCs w:val="14"/>
-        </w:rPr>
-        <w:br/>
-        <w:t>&lt;</w:t>
-      </w:r>
-      <w:r>
-        <w:rPr>
-          <w:rFonts w:ascii="Helvetica" w:hAnsi="Helvetica" w:cs="Helvetica"/>
-          <w:color w:val="000000"/>
-          <w:sz w:val="15"/>
-          <w:szCs w:val="14"/>
-        </w:rPr>
-        <w:t>关系运算符</w:t>
-      </w:r>
-      <w:r>
-        <w:rPr>
-          <w:rFonts w:ascii="Times New Roman" w:hAnsi="Times New Roman" w:cs="Times New Roman"/>
-          <w:color w:val="000000"/>
-          <w:sz w:val="15"/>
-          <w:szCs w:val="14"/>
-        </w:rPr>
-        <w:t>&gt;   ::=  &lt;|&lt;=|&gt;|&gt;= |=|&lt;&gt;</w:t>
-      </w:r>
-      <w:r>
-        <w:rPr>
-          <w:rFonts w:ascii="Times New Roman" w:hAnsi="Times New Roman" w:cs="Times New Roman"/>
-          <w:color w:val="000000"/>
-          <w:sz w:val="15"/>
-          <w:szCs w:val="14"/>
-        </w:rPr>
-        <w:br/>
-      </w:r>
-      <w:r>
-        <w:rPr>
-          <w:rFonts w:ascii="Times New Roman" w:hAnsi="Times New Roman" w:cs="Times New Roman"/>
-          <w:sz w:val="15"/>
-          <w:szCs w:val="14"/>
-          <w:highlight w:val="yellow"/>
-        </w:rPr>
-        <w:t>&lt;</w:t>
-      </w:r>
-      <w:r>
-        <w:rPr>
-          <w:rFonts w:ascii="Helvetica" w:hAnsi="Helvetica" w:cs="Helvetica"/>
-          <w:sz w:val="15"/>
-          <w:szCs w:val="14"/>
-          <w:highlight w:val="yellow"/>
-        </w:rPr>
-        <w:t>条件语句</w:t>
-      </w:r>
-      <w:r>
-        <w:rPr>
-          <w:rFonts w:ascii="Times New Roman" w:hAnsi="Times New Roman" w:cs="Times New Roman"/>
-          <w:sz w:val="15"/>
-          <w:szCs w:val="14"/>
-          <w:highlight w:val="yellow"/>
-        </w:rPr>
-        <w:t>&gt;    ::=  if&lt;</w:t>
-      </w:r>
-      <w:r>
-        <w:rPr>
-          <w:rFonts w:ascii="Helvetica" w:hAnsi="Helvetica" w:cs="Helvetica"/>
-          <w:sz w:val="15"/>
-          <w:szCs w:val="14"/>
-          <w:highlight w:val="yellow"/>
-        </w:rPr>
-        <w:t>条件</w:t>
-      </w:r>
-      <w:r>
-        <w:rPr>
-          <w:rFonts w:ascii="Times New Roman" w:hAnsi="Times New Roman" w:cs="Times New Roman"/>
-          <w:sz w:val="15"/>
-          <w:szCs w:val="14"/>
-          <w:highlight w:val="yellow"/>
-        </w:rPr>
-        <w:t>&gt;</w:t>
-      </w:r>
-      <w:r>
-        <w:rPr>
-          <w:rFonts w:ascii="Times New Roman" w:hAnsi="Times New Roman" w:cs="Times New Roman" w:hint="eastAsia"/>
-          <w:sz w:val="15"/>
-          <w:szCs w:val="14"/>
-          <w:highlight w:val="yellow"/>
-        </w:rPr>
-        <w:t>@JZ</w:t>
-      </w:r>
-      <w:r>
-        <w:rPr>
-          <w:rFonts w:ascii="Times New Roman" w:hAnsi="Times New Roman" w:cs="Times New Roman" w:hint="eastAsia"/>
-          <w:sz w:val="15"/>
-          <w:szCs w:val="14"/>
-          <w:highlight w:val="yellow"/>
-          <w:vertAlign w:val="subscript"/>
-        </w:rPr>
-        <w:t>LABEL</w:t>
-      </w:r>
-      <w:r>
-        <w:rPr>
-          <w:rFonts w:ascii="Times New Roman" w:hAnsi="Times New Roman" w:cs="Times New Roman" w:hint="eastAsia"/>
-          <w:sz w:val="15"/>
-          <w:szCs w:val="14"/>
-          <w:highlight w:val="yellow"/>
-          <w:vertAlign w:val="subscript"/>
-        </w:rPr>
-        <w:t>&lt;</w:t>
-      </w:r>
-      <w:proofErr w:type="spellStart"/>
-      <w:r>
-        <w:rPr>
-          <w:rFonts w:ascii="Times New Roman" w:hAnsi="Times New Roman" w:cs="Times New Roman" w:hint="eastAsia"/>
-          <w:sz w:val="15"/>
-          <w:szCs w:val="14"/>
-          <w:highlight w:val="yellow"/>
-          <w:vertAlign w:val="subscript"/>
-        </w:rPr>
-        <w:t>i</w:t>
-      </w:r>
-      <w:proofErr w:type="spellEnd"/>
-      <w:r>
-        <w:rPr>
-          <w:rFonts w:ascii="Times New Roman" w:hAnsi="Times New Roman" w:cs="Times New Roman" w:hint="eastAsia"/>
-          <w:sz w:val="15"/>
-          <w:szCs w:val="14"/>
-          <w:highlight w:val="yellow"/>
-          <w:vertAlign w:val="subscript"/>
-        </w:rPr>
-        <w:t>&gt;</w:t>
-      </w:r>
-      <w:r>
-        <w:rPr>
-          <w:rFonts w:ascii="Times New Roman" w:hAnsi="Times New Roman" w:cs="Times New Roman"/>
-          <w:sz w:val="15"/>
-          <w:szCs w:val="14"/>
-          <w:highlight w:val="yellow"/>
-        </w:rPr>
-        <w:t>then&lt;</w:t>
-      </w:r>
-      <w:r>
-        <w:rPr>
-          <w:rFonts w:ascii="Helvetica" w:hAnsi="Helvetica" w:cs="Helvetica"/>
-          <w:sz w:val="15"/>
-          <w:szCs w:val="14"/>
-          <w:highlight w:val="yellow"/>
-        </w:rPr>
-        <w:t>语句</w:t>
-      </w:r>
-      <w:r>
-        <w:rPr>
-          <w:rFonts w:ascii="Times New Roman" w:hAnsi="Times New Roman" w:cs="Times New Roman"/>
-          <w:sz w:val="15"/>
-          <w:szCs w:val="14"/>
-          <w:highlight w:val="yellow"/>
-        </w:rPr>
-        <w:t>&gt;</w:t>
-      </w:r>
-      <w:r>
-        <w:rPr>
-          <w:rFonts w:ascii="Times New Roman" w:hAnsi="Times New Roman" w:cs="Times New Roman" w:hint="eastAsia"/>
-          <w:sz w:val="15"/>
-          <w:szCs w:val="14"/>
-          <w:highlight w:val="yellow"/>
-        </w:rPr>
-        <w:t>@LABEL</w:t>
-      </w:r>
-      <w:r>
-        <w:rPr>
-          <w:rFonts w:ascii="Times New Roman" w:hAnsi="Times New Roman" w:cs="Times New Roman" w:hint="eastAsia"/>
-          <w:sz w:val="15"/>
-          <w:szCs w:val="14"/>
-          <w:highlight w:val="yellow"/>
-          <w:vertAlign w:val="subscript"/>
-        </w:rPr>
-        <w:t>&lt;</w:t>
-      </w:r>
-      <w:proofErr w:type="spellStart"/>
-      <w:r>
-        <w:rPr>
-          <w:rFonts w:ascii="Times New Roman" w:hAnsi="Times New Roman" w:cs="Times New Roman" w:hint="eastAsia"/>
-          <w:sz w:val="15"/>
-          <w:szCs w:val="14"/>
-          <w:highlight w:val="yellow"/>
-          <w:vertAlign w:val="subscript"/>
-        </w:rPr>
-        <w:t>i</w:t>
-      </w:r>
-      <w:proofErr w:type="spellEnd"/>
-      <w:r>
-        <w:rPr>
-          <w:rFonts w:ascii="Times New Roman" w:hAnsi="Times New Roman" w:cs="Times New Roman" w:hint="eastAsia"/>
-          <w:sz w:val="15"/>
-          <w:szCs w:val="14"/>
-          <w:highlight w:val="yellow"/>
-          <w:vertAlign w:val="subscript"/>
-        </w:rPr>
-        <w:t>&gt;</w:t>
+          <w:rFonts w:ascii="Helvetica" w:hAnsi="Helvetica" w:cs="Helvetica"/>
+          <w:color w:val="000000"/>
+          <w:sz w:val="15"/>
+          <w:szCs w:val="14"/>
+        </w:rPr>
+        <w:t>附加说明：</w:t>
       </w:r>
     </w:p>
     <w:p>
@@ -5504,677 +8597,74 @@
         <w:pStyle w:val="a5"/>
         <w:spacing w:before="0" w:beforeAutospacing="0" w:after="0" w:afterAutospacing="0" w:line="350" w:lineRule="atLeast"/>
         <w:rPr>
-          <w:rFonts w:ascii="Times New Roman" w:hAnsi="Times New Roman" w:cs="Times New Roman"/>
-          <w:color w:val="000000"/>
-          <w:sz w:val="15"/>
-          <w:szCs w:val="14"/>
+          <w:rFonts w:ascii="Helvetica" w:hAnsi="Helvetica" w:cs="Helvetica"/>
+          <w:color w:val="000000"/>
+          <w:sz w:val="22"/>
+          <w:szCs w:val="21"/>
         </w:rPr>
       </w:pPr>
       <w:r>
         <w:rPr>
-          <w:rFonts w:ascii="Times New Roman" w:hAnsi="Times New Roman" w:cs="Times New Roman"/>
-          <w:sz w:val="15"/>
-          <w:szCs w:val="14"/>
-          <w:highlight w:val="yellow"/>
-        </w:rPr>
-        <w:t xml:space="preserve"> </w:t>
-      </w:r>
-      <w:r>
-        <w:rPr>
-          <w:rFonts w:ascii="Times New Roman" w:hAnsi="Times New Roman" w:cs="Times New Roman" w:hint="eastAsia"/>
-          <w:sz w:val="15"/>
-          <w:szCs w:val="14"/>
-          <w:highlight w:val="yellow"/>
-        </w:rPr>
-        <w:tab/>
-      </w:r>
-      <w:r>
-        <w:rPr>
-          <w:rFonts w:ascii="Times New Roman" w:hAnsi="Times New Roman" w:cs="Times New Roman" w:hint="eastAsia"/>
-          <w:sz w:val="15"/>
-          <w:szCs w:val="14"/>
-          <w:highlight w:val="yellow"/>
-        </w:rPr>
-        <w:tab/>
-        <w:t xml:space="preserve">    </w:t>
-      </w:r>
-      <w:r>
-        <w:rPr>
-          <w:rFonts w:ascii="Times New Roman" w:hAnsi="Times New Roman" w:cs="Times New Roman"/>
-          <w:sz w:val="15"/>
-          <w:szCs w:val="14"/>
-          <w:highlight w:val="yellow"/>
-        </w:rPr>
-        <w:t>| if&lt;</w:t>
-      </w:r>
-      <w:r>
-        <w:rPr>
-          <w:rFonts w:ascii="Helvetica" w:hAnsi="Helvetica" w:cs="Helvetica"/>
-          <w:sz w:val="15"/>
-          <w:szCs w:val="14"/>
-          <w:highlight w:val="yellow"/>
-        </w:rPr>
-        <w:t>条件</w:t>
-      </w:r>
-      <w:r>
-        <w:rPr>
-          <w:rFonts w:ascii="Times New Roman" w:hAnsi="Times New Roman" w:cs="Times New Roman"/>
-          <w:sz w:val="15"/>
-          <w:szCs w:val="14"/>
-          <w:highlight w:val="yellow"/>
-        </w:rPr>
-        <w:t>&gt;</w:t>
-      </w:r>
-      <w:r>
-        <w:rPr>
-          <w:rFonts w:ascii="Times New Roman" w:hAnsi="Times New Roman" w:cs="Times New Roman" w:hint="eastAsia"/>
-          <w:sz w:val="15"/>
-          <w:szCs w:val="14"/>
-          <w:highlight w:val="yellow"/>
-        </w:rPr>
-        <w:t>@JZ</w:t>
-      </w:r>
-      <w:r>
-        <w:rPr>
-          <w:rFonts w:ascii="Times New Roman" w:hAnsi="Times New Roman" w:cs="Times New Roman" w:hint="eastAsia"/>
-          <w:sz w:val="15"/>
-          <w:szCs w:val="14"/>
-          <w:highlight w:val="yellow"/>
-          <w:vertAlign w:val="subscript"/>
-        </w:rPr>
-        <w:t>LABEL&lt;</w:t>
-      </w:r>
-      <w:proofErr w:type="spellStart"/>
-      <w:r>
-        <w:rPr>
-          <w:rFonts w:ascii="Times New Roman" w:hAnsi="Times New Roman" w:cs="Times New Roman" w:hint="eastAsia"/>
-          <w:sz w:val="15"/>
-          <w:szCs w:val="14"/>
-          <w:highlight w:val="yellow"/>
-          <w:vertAlign w:val="subscript"/>
-        </w:rPr>
-        <w:t>i</w:t>
-      </w:r>
-      <w:proofErr w:type="spellEnd"/>
-      <w:r>
-        <w:rPr>
-          <w:rFonts w:ascii="Times New Roman" w:hAnsi="Times New Roman" w:cs="Times New Roman" w:hint="eastAsia"/>
-          <w:sz w:val="15"/>
-          <w:szCs w:val="14"/>
-          <w:highlight w:val="yellow"/>
-          <w:vertAlign w:val="subscript"/>
-        </w:rPr>
-        <w:t>&gt;</w:t>
-      </w:r>
-      <w:r>
-        <w:rPr>
-          <w:rFonts w:ascii="Times New Roman" w:hAnsi="Times New Roman" w:cs="Times New Roman"/>
-          <w:sz w:val="15"/>
-          <w:szCs w:val="14"/>
-          <w:highlight w:val="yellow"/>
-        </w:rPr>
-        <w:t>then&lt;</w:t>
-      </w:r>
-      <w:r>
-        <w:rPr>
-          <w:rFonts w:ascii="Helvetica" w:hAnsi="Helvetica" w:cs="Helvetica"/>
-          <w:sz w:val="15"/>
-          <w:szCs w:val="14"/>
-          <w:highlight w:val="yellow"/>
-        </w:rPr>
-        <w:t>语句</w:t>
-      </w:r>
-      <w:r>
-        <w:rPr>
-          <w:rFonts w:ascii="Times New Roman" w:hAnsi="Times New Roman" w:cs="Times New Roman"/>
-          <w:sz w:val="15"/>
-          <w:szCs w:val="14"/>
-          <w:highlight w:val="yellow"/>
-        </w:rPr>
-        <w:t>&gt;</w:t>
-      </w:r>
-      <w:r>
-        <w:rPr>
-          <w:rFonts w:ascii="Times New Roman" w:hAnsi="Times New Roman" w:cs="Times New Roman" w:hint="eastAsia"/>
-          <w:sz w:val="15"/>
-          <w:szCs w:val="14"/>
-          <w:highlight w:val="yellow"/>
-        </w:rPr>
-        <w:t>@JMP</w:t>
-      </w:r>
-      <w:r>
-        <w:rPr>
-          <w:rFonts w:ascii="Times New Roman" w:hAnsi="Times New Roman" w:cs="Times New Roman" w:hint="eastAsia"/>
-          <w:sz w:val="15"/>
-          <w:szCs w:val="14"/>
-          <w:highlight w:val="yellow"/>
-          <w:vertAlign w:val="subscript"/>
-        </w:rPr>
-        <w:t>LABEL&lt;j&gt;</w:t>
-      </w:r>
-      <w:r>
-        <w:rPr>
-          <w:rFonts w:ascii="Times New Roman" w:hAnsi="Times New Roman" w:cs="Times New Roman" w:hint="eastAsia"/>
-          <w:sz w:val="15"/>
-          <w:szCs w:val="14"/>
-          <w:highlight w:val="yellow"/>
-          <w:vertAlign w:val="subscript"/>
-        </w:rPr>
-        <w:t xml:space="preserve"> </w:t>
-      </w:r>
-      <w:r>
-        <w:rPr>
-          <w:rFonts w:ascii="Times New Roman" w:hAnsi="Times New Roman" w:cs="Times New Roman"/>
-          <w:sz w:val="15"/>
-          <w:szCs w:val="14"/>
-          <w:highlight w:val="yellow"/>
-        </w:rPr>
-        <w:t>else</w:t>
-      </w:r>
-      <w:r>
-        <w:rPr>
-          <w:rFonts w:ascii="Times New Roman" w:hAnsi="Times New Roman" w:cs="Times New Roman" w:hint="eastAsia"/>
-          <w:sz w:val="15"/>
-          <w:szCs w:val="14"/>
-          <w:highlight w:val="yellow"/>
-        </w:rPr>
-        <w:t xml:space="preserve"> </w:t>
-      </w:r>
-      <w:r>
-        <w:rPr>
-          <w:rFonts w:ascii="Times New Roman" w:hAnsi="Times New Roman" w:cs="Times New Roman" w:hint="eastAsia"/>
-          <w:sz w:val="15"/>
-          <w:szCs w:val="14"/>
-          <w:highlight w:val="yellow"/>
-        </w:rPr>
-        <w:t>@LABEL</w:t>
-      </w:r>
-      <w:r>
-        <w:rPr>
-          <w:rFonts w:ascii="Times New Roman" w:hAnsi="Times New Roman" w:cs="Times New Roman" w:hint="eastAsia"/>
-          <w:sz w:val="15"/>
-          <w:szCs w:val="14"/>
-          <w:highlight w:val="yellow"/>
-          <w:vertAlign w:val="subscript"/>
-        </w:rPr>
-        <w:t>&lt;</w:t>
-      </w:r>
-      <w:proofErr w:type="spellStart"/>
-      <w:r>
-        <w:rPr>
-          <w:rFonts w:ascii="Times New Roman" w:hAnsi="Times New Roman" w:cs="Times New Roman" w:hint="eastAsia"/>
-          <w:sz w:val="15"/>
-          <w:szCs w:val="14"/>
-          <w:highlight w:val="yellow"/>
-          <w:vertAlign w:val="subscript"/>
-        </w:rPr>
-        <w:t>i</w:t>
-      </w:r>
-      <w:proofErr w:type="spellEnd"/>
-      <w:r>
-        <w:rPr>
-          <w:rFonts w:ascii="Times New Roman" w:hAnsi="Times New Roman" w:cs="Times New Roman" w:hint="eastAsia"/>
-          <w:sz w:val="15"/>
-          <w:szCs w:val="14"/>
-          <w:highlight w:val="yellow"/>
-          <w:vertAlign w:val="subscript"/>
-        </w:rPr>
-        <w:t>&gt;</w:t>
-      </w:r>
-      <w:r>
-        <w:rPr>
-          <w:rFonts w:ascii="Times New Roman" w:hAnsi="Times New Roman" w:cs="Times New Roman"/>
-          <w:sz w:val="15"/>
-          <w:szCs w:val="14"/>
-          <w:highlight w:val="yellow"/>
-        </w:rPr>
-        <w:t>&lt;</w:t>
-      </w:r>
-      <w:r>
-        <w:rPr>
-          <w:rFonts w:ascii="Helvetica" w:hAnsi="Helvetica" w:cs="Helvetica"/>
-          <w:sz w:val="15"/>
-          <w:szCs w:val="14"/>
-          <w:highlight w:val="yellow"/>
-        </w:rPr>
-        <w:t>语句</w:t>
-      </w:r>
-      <w:r>
-        <w:rPr>
-          <w:rFonts w:ascii="Times New Roman" w:hAnsi="Times New Roman" w:cs="Times New Roman"/>
-          <w:sz w:val="15"/>
-          <w:szCs w:val="14"/>
-          <w:highlight w:val="yellow"/>
-        </w:rPr>
-        <w:t>&gt;</w:t>
-      </w:r>
-      <w:r>
-        <w:rPr>
-          <w:rFonts w:ascii="Times New Roman" w:hAnsi="Times New Roman" w:cs="Times New Roman" w:hint="eastAsia"/>
-          <w:sz w:val="15"/>
-          <w:szCs w:val="14"/>
-          <w:highlight w:val="yellow"/>
-        </w:rPr>
-        <w:t>@LABEL</w:t>
-      </w:r>
-      <w:r>
-        <w:rPr>
-          <w:rFonts w:ascii="Times New Roman" w:hAnsi="Times New Roman" w:cs="Times New Roman" w:hint="eastAsia"/>
-          <w:sz w:val="15"/>
-          <w:szCs w:val="14"/>
-          <w:highlight w:val="yellow"/>
-          <w:vertAlign w:val="subscript"/>
-        </w:rPr>
-        <w:t>&lt;j&gt;</w:t>
-      </w:r>
-      <w:r>
-        <w:rPr>
-          <w:rFonts w:ascii="Times New Roman" w:hAnsi="Times New Roman" w:cs="Times New Roman"/>
-          <w:color w:val="000000"/>
-          <w:sz w:val="15"/>
-          <w:szCs w:val="14"/>
-        </w:rPr>
-        <w:br/>
-        <w:t>&lt;</w:t>
-      </w:r>
-      <w:r>
-        <w:rPr>
-          <w:rFonts w:ascii="Helvetica" w:hAnsi="Helvetica" w:cs="Helvetica"/>
-          <w:color w:val="000000"/>
-          <w:sz w:val="15"/>
-          <w:szCs w:val="14"/>
-        </w:rPr>
-        <w:t>情况语句</w:t>
-      </w:r>
-      <w:r>
-        <w:rPr>
-          <w:rFonts w:ascii="Times New Roman" w:hAnsi="Times New Roman" w:cs="Times New Roman"/>
-          <w:color w:val="000000"/>
-          <w:sz w:val="15"/>
-          <w:szCs w:val="14"/>
-        </w:rPr>
-        <w:t>&gt;    ::=  case &lt;</w:t>
-      </w:r>
-      <w:r>
-        <w:rPr>
-          <w:rFonts w:ascii="Helvetica" w:hAnsi="Helvetica" w:cs="Helvetica"/>
-          <w:color w:val="000000"/>
-          <w:sz w:val="15"/>
-          <w:szCs w:val="14"/>
-        </w:rPr>
-        <w:t>表达式</w:t>
-      </w:r>
-      <w:r>
-        <w:rPr>
-          <w:rFonts w:ascii="Times New Roman" w:hAnsi="Times New Roman" w:cs="Times New Roman"/>
-          <w:color w:val="000000"/>
-          <w:sz w:val="15"/>
-          <w:szCs w:val="14"/>
-        </w:rPr>
-        <w:t>&gt;</w:t>
-      </w:r>
-      <w:r>
-        <w:rPr>
-          <w:rFonts w:ascii="Times New Roman" w:hAnsi="Times New Roman" w:cs="Times New Roman" w:hint="eastAsia"/>
-          <w:color w:val="000000"/>
-          <w:sz w:val="15"/>
-          <w:szCs w:val="14"/>
-        </w:rPr>
-        <w:t>@JE</w:t>
-      </w:r>
-      <w:r>
-        <w:rPr>
-          <w:rFonts w:ascii="Times New Roman" w:hAnsi="Times New Roman" w:cs="Times New Roman" w:hint="eastAsia"/>
-          <w:color w:val="000000"/>
-          <w:sz w:val="15"/>
-          <w:szCs w:val="14"/>
-          <w:vertAlign w:val="subscript"/>
-        </w:rPr>
-        <w:t>LABEL&lt;</w:t>
-      </w:r>
-      <w:proofErr w:type="spellStart"/>
-      <w:r>
-        <w:rPr>
-          <w:rFonts w:ascii="Times New Roman" w:hAnsi="Times New Roman" w:cs="Times New Roman" w:hint="eastAsia"/>
-          <w:color w:val="000000"/>
-          <w:sz w:val="15"/>
-          <w:szCs w:val="14"/>
-          <w:vertAlign w:val="subscript"/>
-        </w:rPr>
-        <w:t>i</w:t>
-      </w:r>
-      <w:proofErr w:type="spellEnd"/>
-      <w:r>
-        <w:rPr>
-          <w:rFonts w:ascii="Times New Roman" w:hAnsi="Times New Roman" w:cs="Times New Roman" w:hint="eastAsia"/>
-          <w:color w:val="000000"/>
-          <w:sz w:val="15"/>
-          <w:szCs w:val="14"/>
-          <w:vertAlign w:val="subscript"/>
-        </w:rPr>
-        <w:t>&gt;</w:t>
-      </w:r>
-      <w:r>
-        <w:rPr>
-          <w:rFonts w:ascii="Times New Roman" w:hAnsi="Times New Roman" w:cs="Times New Roman"/>
-          <w:color w:val="000000"/>
-          <w:sz w:val="15"/>
-          <w:szCs w:val="14"/>
-        </w:rPr>
-        <w:t xml:space="preserve"> </w:t>
-      </w:r>
-      <w:r>
-        <w:rPr>
-          <w:rFonts w:ascii="Times New Roman" w:hAnsi="Times New Roman" w:cs="Times New Roman" w:hint="eastAsia"/>
-          <w:color w:val="000000"/>
-          <w:sz w:val="15"/>
-          <w:szCs w:val="14"/>
-        </w:rPr>
-        <w:t>@JMP</w:t>
-      </w:r>
-      <w:r>
-        <w:rPr>
-          <w:rFonts w:ascii="Times New Roman" w:hAnsi="Times New Roman" w:cs="Times New Roman" w:hint="eastAsia"/>
-          <w:color w:val="000000"/>
-          <w:sz w:val="15"/>
-          <w:szCs w:val="14"/>
-          <w:vertAlign w:val="subscript"/>
-        </w:rPr>
-        <w:t>&lt;END&gt;</w:t>
-      </w:r>
-      <w:r>
-        <w:rPr>
-          <w:rFonts w:ascii="Times New Roman" w:hAnsi="Times New Roman" w:cs="Times New Roman"/>
-          <w:color w:val="000000"/>
-          <w:sz w:val="15"/>
-          <w:szCs w:val="14"/>
-        </w:rPr>
-        <w:t>of &lt;</w:t>
-      </w:r>
-      <w:r>
-        <w:rPr>
-          <w:rFonts w:ascii="Helvetica" w:hAnsi="Helvetica" w:cs="Helvetica"/>
-          <w:color w:val="000000"/>
-          <w:sz w:val="15"/>
-          <w:szCs w:val="14"/>
-        </w:rPr>
-        <w:t>情况表元素</w:t>
-      </w:r>
-      <w:r>
-        <w:rPr>
-          <w:rFonts w:ascii="Times New Roman" w:hAnsi="Times New Roman" w:cs="Times New Roman"/>
-          <w:color w:val="000000"/>
-          <w:sz w:val="15"/>
-          <w:szCs w:val="14"/>
-        </w:rPr>
-        <w:t>&gt;</w:t>
-      </w:r>
-      <w:r>
-        <w:rPr>
-          <w:rFonts w:ascii="Times New Roman" w:hAnsi="Times New Roman" w:cs="Times New Roman" w:hint="eastAsia"/>
-          <w:color w:val="000000"/>
-          <w:sz w:val="15"/>
-          <w:szCs w:val="14"/>
-        </w:rPr>
-        <w:t>@JMP</w:t>
-      </w:r>
-      <w:r>
-        <w:rPr>
-          <w:rFonts w:ascii="Times New Roman" w:hAnsi="Times New Roman" w:cs="Times New Roman" w:hint="eastAsia"/>
-          <w:color w:val="000000"/>
-          <w:sz w:val="15"/>
-          <w:szCs w:val="14"/>
-          <w:vertAlign w:val="subscript"/>
-        </w:rPr>
-        <w:t>&lt;END&gt;</w:t>
-      </w:r>
-      <w:r>
-        <w:rPr>
-          <w:rFonts w:ascii="Times New Roman" w:hAnsi="Times New Roman" w:cs="Times New Roman"/>
-          <w:color w:val="000000"/>
-          <w:sz w:val="15"/>
-          <w:szCs w:val="14"/>
-        </w:rPr>
-        <w:t>{; &lt;</w:t>
-      </w:r>
-      <w:r>
-        <w:rPr>
-          <w:rFonts w:ascii="Helvetica" w:hAnsi="Helvetica" w:cs="Helvetica"/>
-          <w:color w:val="000000"/>
-          <w:sz w:val="15"/>
-          <w:szCs w:val="14"/>
-        </w:rPr>
-        <w:t>情况表元素</w:t>
-      </w:r>
-      <w:r>
-        <w:rPr>
-          <w:rFonts w:ascii="Times New Roman" w:hAnsi="Times New Roman" w:cs="Times New Roman"/>
-          <w:color w:val="000000"/>
-          <w:sz w:val="15"/>
-          <w:szCs w:val="14"/>
-        </w:rPr>
-        <w:t>&gt;}end</w:t>
-      </w:r>
-      <w:r>
-        <w:rPr>
-          <w:rFonts w:ascii="Times New Roman" w:hAnsi="Times New Roman" w:cs="Times New Roman" w:hint="eastAsia"/>
-          <w:color w:val="000000"/>
-          <w:sz w:val="15"/>
-          <w:szCs w:val="14"/>
-        </w:rPr>
-        <w:t xml:space="preserve"> </w:t>
-      </w:r>
-      <w:r>
-        <w:rPr>
-          <w:rFonts w:ascii="Times New Roman" w:hAnsi="Times New Roman" w:cs="Times New Roman" w:hint="eastAsia"/>
-          <w:color w:val="000000"/>
-          <w:sz w:val="15"/>
-          <w:szCs w:val="14"/>
-        </w:rPr>
-        <w:t>@LABEL</w:t>
-      </w:r>
-      <w:r>
-        <w:rPr>
-          <w:rFonts w:ascii="Times New Roman" w:hAnsi="Times New Roman" w:cs="Times New Roman" w:hint="eastAsia"/>
-          <w:color w:val="000000"/>
-          <w:sz w:val="15"/>
-          <w:szCs w:val="14"/>
-          <w:vertAlign w:val="subscript"/>
-        </w:rPr>
-        <w:t>&lt;END&gt;</w:t>
-      </w:r>
-      <w:r>
-        <w:rPr>
-          <w:rFonts w:ascii="Times New Roman" w:hAnsi="Times New Roman" w:cs="Times New Roman"/>
-          <w:color w:val="000000"/>
-          <w:sz w:val="15"/>
-          <w:szCs w:val="14"/>
-        </w:rPr>
-        <w:br/>
-        <w:t>&lt;</w:t>
-      </w:r>
-      <w:r>
-        <w:rPr>
-          <w:rFonts w:ascii="Helvetica" w:hAnsi="Helvetica" w:cs="Helvetica"/>
-          <w:color w:val="000000"/>
-          <w:sz w:val="15"/>
-          <w:szCs w:val="14"/>
-        </w:rPr>
-        <w:t>情况表元素</w:t>
-      </w:r>
-      <w:r>
-        <w:rPr>
-          <w:rFonts w:ascii="Times New Roman" w:hAnsi="Times New Roman" w:cs="Times New Roman"/>
-          <w:color w:val="000000"/>
-          <w:sz w:val="15"/>
-          <w:szCs w:val="14"/>
-        </w:rPr>
-        <w:t>&gt;   ::=  &lt;</w:t>
-      </w:r>
-      <w:r>
-        <w:rPr>
-          <w:rFonts w:ascii="Helvetica" w:hAnsi="Helvetica" w:cs="Helvetica"/>
-          <w:color w:val="000000"/>
-          <w:sz w:val="15"/>
-          <w:szCs w:val="14"/>
-        </w:rPr>
-        <w:t>情况常量表</w:t>
-      </w:r>
-      <w:r>
-        <w:rPr>
-          <w:rFonts w:ascii="Times New Roman" w:hAnsi="Times New Roman" w:cs="Times New Roman"/>
-          <w:color w:val="000000"/>
-          <w:sz w:val="15"/>
-          <w:szCs w:val="14"/>
-        </w:rPr>
-        <w:t>&gt;</w:t>
-      </w:r>
-      <w:r>
-        <w:rPr>
-          <w:rFonts w:ascii="Times New Roman" w:hAnsi="Times New Roman" w:cs="Times New Roman" w:hint="eastAsia"/>
-          <w:color w:val="000000"/>
-          <w:sz w:val="15"/>
-          <w:szCs w:val="14"/>
-        </w:rPr>
-        <w:t>@LABEL</w:t>
-      </w:r>
-      <w:r>
-        <w:rPr>
-          <w:rFonts w:ascii="Times New Roman" w:hAnsi="Times New Roman" w:cs="Times New Roman" w:hint="eastAsia"/>
-          <w:color w:val="000000"/>
-          <w:sz w:val="15"/>
-          <w:szCs w:val="14"/>
-          <w:vertAlign w:val="subscript"/>
-        </w:rPr>
-        <w:t>&lt;</w:t>
-      </w:r>
-      <w:proofErr w:type="spellStart"/>
-      <w:r>
-        <w:rPr>
-          <w:rFonts w:ascii="Times New Roman" w:hAnsi="Times New Roman" w:cs="Times New Roman" w:hint="eastAsia"/>
-          <w:color w:val="000000"/>
-          <w:sz w:val="15"/>
-          <w:szCs w:val="14"/>
-          <w:vertAlign w:val="subscript"/>
-        </w:rPr>
-        <w:t>i</w:t>
-      </w:r>
-      <w:proofErr w:type="spellEnd"/>
-      <w:r>
-        <w:rPr>
-          <w:rFonts w:ascii="Times New Roman" w:hAnsi="Times New Roman" w:cs="Times New Roman" w:hint="eastAsia"/>
-          <w:color w:val="000000"/>
-          <w:sz w:val="15"/>
-          <w:szCs w:val="14"/>
-          <w:vertAlign w:val="subscript"/>
-        </w:rPr>
-        <w:t>&gt;</w:t>
-      </w:r>
-      <w:r>
-        <w:rPr>
-          <w:rFonts w:ascii="Times New Roman" w:hAnsi="Times New Roman" w:cs="Times New Roman"/>
-          <w:color w:val="000000"/>
-          <w:sz w:val="15"/>
-          <w:szCs w:val="14"/>
-        </w:rPr>
-        <w:t xml:space="preserve"> : &lt;</w:t>
-      </w:r>
-      <w:r>
-        <w:rPr>
-          <w:rFonts w:ascii="Helvetica" w:hAnsi="Helvetica" w:cs="Helvetica"/>
-          <w:color w:val="000000"/>
-          <w:sz w:val="15"/>
-          <w:szCs w:val="14"/>
-        </w:rPr>
-        <w:t>语句</w:t>
-      </w:r>
-      <w:r>
-        <w:rPr>
-          <w:rFonts w:ascii="Times New Roman" w:hAnsi="Times New Roman" w:cs="Times New Roman"/>
-          <w:color w:val="000000"/>
-          <w:sz w:val="15"/>
-          <w:szCs w:val="14"/>
-        </w:rPr>
-        <w:t>&gt;</w:t>
-      </w:r>
-      <w:r>
-        <w:rPr>
-          <w:rFonts w:ascii="Times New Roman" w:hAnsi="Times New Roman" w:cs="Times New Roman"/>
-          <w:color w:val="000000"/>
-          <w:sz w:val="15"/>
-          <w:szCs w:val="14"/>
-        </w:rPr>
-        <w:br/>
-      </w:r>
-      <w:r>
-        <w:rPr>
-          <w:rFonts w:ascii="Times New Roman" w:hAnsi="Times New Roman" w:cs="Times New Roman"/>
-          <w:strike/>
-          <w:color w:val="FF0000"/>
-          <w:sz w:val="15"/>
-          <w:szCs w:val="14"/>
-        </w:rPr>
-        <w:t>&lt;</w:t>
-      </w:r>
-      <w:r>
-        <w:rPr>
-          <w:rFonts w:ascii="Helvetica" w:hAnsi="Helvetica" w:cs="Helvetica"/>
-          <w:strike/>
-          <w:color w:val="FF0000"/>
-          <w:sz w:val="15"/>
-          <w:szCs w:val="14"/>
-        </w:rPr>
-        <w:t>情况常量表</w:t>
-      </w:r>
-      <w:r>
-        <w:rPr>
-          <w:rFonts w:ascii="Times New Roman" w:hAnsi="Times New Roman" w:cs="Times New Roman"/>
-          <w:strike/>
-          <w:color w:val="FF0000"/>
-          <w:sz w:val="15"/>
-          <w:szCs w:val="14"/>
-        </w:rPr>
-        <w:t>&gt;   ::=  &lt;</w:t>
-      </w:r>
-      <w:r>
-        <w:rPr>
-          <w:rFonts w:ascii="Helvetica" w:hAnsi="Helvetica" w:cs="Helvetica"/>
-          <w:strike/>
-          <w:color w:val="FF0000"/>
-          <w:sz w:val="15"/>
-          <w:szCs w:val="14"/>
-        </w:rPr>
-        <w:t>常量</w:t>
-      </w:r>
-      <w:r>
-        <w:rPr>
-          <w:rFonts w:ascii="Times New Roman" w:hAnsi="Times New Roman" w:cs="Times New Roman"/>
-          <w:strike/>
-          <w:color w:val="FF0000"/>
-          <w:sz w:val="15"/>
-          <w:szCs w:val="14"/>
-        </w:rPr>
-        <w:t>&gt;{, &lt;</w:t>
-      </w:r>
-      <w:r>
-        <w:rPr>
-          <w:rFonts w:ascii="Helvetica" w:hAnsi="Helvetica" w:cs="Helvetica"/>
-          <w:strike/>
-          <w:color w:val="FF0000"/>
-          <w:sz w:val="15"/>
-          <w:szCs w:val="14"/>
-        </w:rPr>
-        <w:t>常量</w:t>
-      </w:r>
-      <w:r>
-        <w:rPr>
-          <w:rFonts w:ascii="Times New Roman" w:hAnsi="Times New Roman" w:cs="Times New Roman"/>
-          <w:strike/>
-          <w:color w:val="FF0000"/>
-          <w:sz w:val="15"/>
-          <w:szCs w:val="14"/>
-        </w:rPr>
-        <w:t>&gt;}</w:t>
+          <w:rFonts w:ascii="Helvetica" w:hAnsi="Helvetica" w:cs="Helvetica"/>
+          <w:color w:val="000000"/>
+          <w:sz w:val="15"/>
+          <w:szCs w:val="14"/>
+        </w:rPr>
+        <w:t>（</w:t>
+      </w:r>
+      <w:r>
+        <w:rPr>
+          <w:rFonts w:ascii="Times New Roman" w:hAnsi="Times New Roman" w:cs="Times New Roman"/>
+          <w:color w:val="000000"/>
+          <w:sz w:val="15"/>
+          <w:szCs w:val="14"/>
+        </w:rPr>
+        <w:t>1</w:t>
+      </w:r>
+      <w:r>
+        <w:rPr>
+          <w:rFonts w:ascii="Helvetica" w:hAnsi="Helvetica" w:cs="Helvetica"/>
+          <w:color w:val="000000"/>
+          <w:sz w:val="15"/>
+          <w:szCs w:val="14"/>
+        </w:rPr>
+        <w:t>）</w:t>
+      </w:r>
+      <w:r>
+        <w:rPr>
+          <w:rFonts w:ascii="Times New Roman" w:hAnsi="Times New Roman" w:cs="Times New Roman"/>
+          <w:color w:val="000000"/>
+          <w:sz w:val="15"/>
+          <w:szCs w:val="14"/>
+        </w:rPr>
+        <w:t>char</w:t>
+      </w:r>
+      <w:r>
+        <w:rPr>
+          <w:rFonts w:ascii="Helvetica" w:hAnsi="Helvetica" w:cs="Helvetica"/>
+          <w:color w:val="000000"/>
+          <w:sz w:val="15"/>
+          <w:szCs w:val="14"/>
+        </w:rPr>
+        <w:t>类型的变量或常量，用字符的</w:t>
+      </w:r>
+      <w:r>
+        <w:rPr>
+          <w:rFonts w:ascii="Times New Roman" w:hAnsi="Times New Roman" w:cs="Times New Roman"/>
+          <w:color w:val="000000"/>
+          <w:sz w:val="15"/>
+          <w:szCs w:val="14"/>
+        </w:rPr>
+        <w:t>ASCII</w:t>
+      </w:r>
+      <w:r>
+        <w:rPr>
+          <w:rFonts w:ascii="Helvetica" w:hAnsi="Helvetica" w:cs="Helvetica"/>
+          <w:color w:val="000000"/>
+          <w:sz w:val="15"/>
+          <w:szCs w:val="14"/>
+        </w:rPr>
+        <w:t>码对应的整数参加运算</w:t>
       </w:r>
     </w:p>
     <w:p>
@@ -6182,214 +8672,14 @@
         <w:pStyle w:val="a5"/>
         <w:spacing w:before="0" w:beforeAutospacing="0" w:after="0" w:afterAutospacing="0" w:line="350" w:lineRule="atLeast"/>
         <w:rPr>
-          <w:rFonts w:ascii="Times New Roman" w:hAnsi="Times New Roman" w:cs="Times New Roman"/>
-          <w:strike/>
-          <w:color w:val="FF0000"/>
-          <w:sz w:val="15"/>
-          <w:szCs w:val="14"/>
+          <w:rFonts w:ascii="Helvetica" w:hAnsi="Helvetica" w:cs="Helvetica"/>
+          <w:color w:val="000000"/>
+          <w:sz w:val="22"/>
+          <w:szCs w:val="21"/>
         </w:rPr>
       </w:pPr>
       <w:r>
         <w:rPr>
-          <w:rFonts w:ascii="Times New Roman" w:hAnsi="Times New Roman" w:cs="Times New Roman"/>
-          <w:color w:val="000000"/>
-          <w:sz w:val="15"/>
-          <w:szCs w:val="14"/>
-        </w:rPr>
-        <w:t>&lt;</w:t>
-      </w:r>
-      <w:r>
-        <w:rPr>
-          <w:rFonts w:ascii="Helvetica" w:hAnsi="Helvetica" w:cs="Helvetica"/>
-          <w:color w:val="000000"/>
-          <w:sz w:val="15"/>
-          <w:szCs w:val="14"/>
-        </w:rPr>
-        <w:t>情况常量表</w:t>
-      </w:r>
-      <w:r>
-        <w:rPr>
-          <w:rFonts w:ascii="Times New Roman" w:hAnsi="Times New Roman" w:cs="Times New Roman"/>
-          <w:color w:val="000000"/>
-          <w:sz w:val="15"/>
-          <w:szCs w:val="14"/>
-        </w:rPr>
-        <w:t>&gt;   ::=  &lt;</w:t>
-      </w:r>
-      <w:r>
-        <w:rPr>
-          <w:rFonts w:ascii="Helvetica" w:hAnsi="Helvetica" w:cs="Helvetica"/>
-          <w:color w:val="000000"/>
-          <w:sz w:val="15"/>
-          <w:szCs w:val="14"/>
-        </w:rPr>
-        <w:t>常量</w:t>
-      </w:r>
-      <w:r>
-        <w:rPr>
-          <w:rFonts w:ascii="Helvetica" w:hAnsi="Helvetica" w:cs="Helvetica" w:hint="eastAsia"/>
-          <w:color w:val="000000"/>
-          <w:sz w:val="15"/>
-          <w:szCs w:val="14"/>
-        </w:rPr>
-        <w:t>|</w:t>
-      </w:r>
-      <w:r>
-        <w:rPr>
-          <w:rFonts w:ascii="Helvetica" w:hAnsi="Helvetica" w:cs="Helvetica" w:hint="eastAsia"/>
-          <w:color w:val="000000"/>
-          <w:sz w:val="15"/>
-          <w:szCs w:val="14"/>
-        </w:rPr>
-        <w:t>标识符</w:t>
-      </w:r>
-      <w:r>
-        <w:rPr>
-          <w:rFonts w:ascii="Times New Roman" w:hAnsi="Times New Roman" w:cs="Times New Roman"/>
-          <w:color w:val="000000"/>
-          <w:sz w:val="15"/>
-          <w:szCs w:val="14"/>
-        </w:rPr>
-        <w:t>&gt;{, &lt;</w:t>
-      </w:r>
-      <w:r>
-        <w:rPr>
-          <w:rFonts w:ascii="Helvetica" w:hAnsi="Helvetica" w:cs="Helvetica"/>
-          <w:color w:val="000000"/>
-          <w:sz w:val="15"/>
-          <w:szCs w:val="14"/>
-        </w:rPr>
-        <w:t>常量</w:t>
-      </w:r>
-      <w:r>
-        <w:rPr>
-          <w:rFonts w:ascii="Helvetica" w:hAnsi="Helvetica" w:cs="Helvetica" w:hint="eastAsia"/>
-          <w:color w:val="000000"/>
-          <w:sz w:val="15"/>
-          <w:szCs w:val="14"/>
-        </w:rPr>
-        <w:t>|</w:t>
-      </w:r>
-      <w:r>
-        <w:rPr>
-          <w:rFonts w:ascii="Helvetica" w:hAnsi="Helvetica" w:cs="Helvetica" w:hint="eastAsia"/>
-          <w:color w:val="000000"/>
-          <w:sz w:val="15"/>
-          <w:szCs w:val="14"/>
-        </w:rPr>
-        <w:t>标识符</w:t>
-      </w:r>
-      <w:r>
-        <w:rPr>
-          <w:rFonts w:ascii="Times New Roman" w:hAnsi="Times New Roman" w:cs="Times New Roman"/>
-          <w:color w:val="000000"/>
-          <w:sz w:val="15"/>
-          <w:szCs w:val="14"/>
-        </w:rPr>
-        <w:t>&gt;}</w:t>
-      </w:r>
-      <w:r>
-        <w:rPr>
-          <w:rFonts w:ascii="Times New Roman" w:hAnsi="Times New Roman" w:cs="Times New Roman" w:hint="eastAsia"/>
-          <w:color w:val="000000"/>
-          <w:sz w:val="15"/>
-          <w:szCs w:val="14"/>
-        </w:rPr>
-        <w:t xml:space="preserve"> </w:t>
-      </w:r>
-      <w:r>
-        <w:rPr>
-          <w:rFonts w:ascii="Times New Roman" w:hAnsi="Times New Roman" w:cs="Times New Roman" w:hint="eastAsia"/>
-          <w:color w:val="000000"/>
-          <w:sz w:val="15"/>
-          <w:szCs w:val="14"/>
-        </w:rPr>
-        <w:t>【</w:t>
-      </w:r>
-      <w:r>
-        <w:rPr>
-          <w:rFonts w:ascii="Times New Roman" w:hAnsi="Times New Roman" w:cs="Times New Roman" w:hint="eastAsia"/>
-          <w:color w:val="000000"/>
-          <w:sz w:val="15"/>
-          <w:szCs w:val="14"/>
-        </w:rPr>
-        <w:t>语义要求</w:t>
-      </w:r>
-      <w:r>
-        <w:rPr>
-          <w:rFonts w:ascii="Times New Roman" w:hAnsi="Times New Roman" w:cs="Times New Roman" w:hint="eastAsia"/>
-          <w:color w:val="000000"/>
-          <w:sz w:val="15"/>
-          <w:szCs w:val="14"/>
-        </w:rPr>
-        <w:t>：这里的标识符需要为常量定义处所定义的标识符】</w:t>
-      </w:r>
-      <w:r>
-        <w:rPr>
-          <w:rFonts w:ascii="Times New Roman" w:hAnsi="Times New Roman" w:cs="Times New Roman"/>
-          <w:color w:val="000000"/>
-          <w:sz w:val="15"/>
-          <w:szCs w:val="14"/>
-        </w:rPr>
-        <w:br/>
-        <w:t>&lt;for</w:t>
-      </w:r>
-      <w:r>
-        <w:rPr>
-          <w:rFonts w:ascii="Helvetica" w:hAnsi="Helvetica" w:cs="Helvetica"/>
-          <w:color w:val="000000"/>
-          <w:sz w:val="15"/>
-          <w:szCs w:val="14"/>
-        </w:rPr>
-        <w:t>循环语句</w:t>
-      </w:r>
-      <w:r>
-        <w:rPr>
-          <w:rFonts w:ascii="Times New Roman" w:hAnsi="Times New Roman" w:cs="Times New Roman"/>
-          <w:color w:val="000000"/>
-          <w:sz w:val="15"/>
-          <w:szCs w:val="14"/>
-        </w:rPr>
-        <w:t>&gt;   ::=  for &lt;</w:t>
-      </w:r>
-      <w:r>
-        <w:rPr>
-          <w:rFonts w:ascii="Helvetica" w:hAnsi="Helvetica" w:cs="Helvetica"/>
-          <w:color w:val="000000"/>
-          <w:sz w:val="15"/>
-          <w:szCs w:val="14"/>
-        </w:rPr>
-        <w:t>标识符</w:t>
-      </w:r>
-      <w:r>
-        <w:rPr>
-          <w:rFonts w:ascii="Times New Roman" w:hAnsi="Times New Roman" w:cs="Times New Roman"/>
-          <w:color w:val="000000"/>
-          <w:sz w:val="15"/>
-          <w:szCs w:val="14"/>
-        </w:rPr>
-        <w:t>&gt;  := &lt;</w:t>
-      </w:r>
-      <w:r>
-        <w:rPr>
-          <w:rFonts w:ascii="Helvetica" w:hAnsi="Helvetica" w:cs="Helvetica"/>
-          <w:color w:val="000000"/>
-          <w:sz w:val="15"/>
-          <w:szCs w:val="14"/>
-        </w:rPr>
-        <w:t>表达式</w:t>
-      </w:r>
-      <w:r>
-        <w:rPr>
-          <w:rFonts w:ascii="Times New Roman" w:hAnsi="Times New Roman" w:cs="Times New Roman"/>
-          <w:color w:val="000000"/>
-          <w:sz w:val="15"/>
-          <w:szCs w:val="14"/>
-        </w:rPr>
-        <w:t>&gt;</w:t>
-      </w:r>
-      <w:r>
-        <w:rPr>
           <w:rFonts w:ascii="Helvetica" w:hAnsi="Helvetica" w:cs="Helvetica"/>
           <w:color w:val="000000"/>
           <w:sz w:val="15"/>
@@ -6397,792 +8687,23 @@
         </w:rPr>
         <w:t>（</w:t>
       </w:r>
-      <w:proofErr w:type="spellStart"/>
-      <w:r>
-        <w:rPr>
-          <w:rFonts w:ascii="Times New Roman" w:hAnsi="Times New Roman" w:cs="Times New Roman"/>
-          <w:color w:val="000000"/>
-          <w:sz w:val="15"/>
-          <w:szCs w:val="14"/>
-        </w:rPr>
-        <w:t>downto</w:t>
-      </w:r>
-      <w:proofErr w:type="spellEnd"/>
-      <w:r>
-        <w:rPr>
-          <w:rFonts w:ascii="Times New Roman" w:hAnsi="Times New Roman" w:cs="Times New Roman"/>
-          <w:color w:val="000000"/>
-          <w:sz w:val="15"/>
-          <w:szCs w:val="14"/>
-        </w:rPr>
-        <w:t xml:space="preserve"> | to</w:t>
-      </w:r>
-      <w:r>
-        <w:rPr>
-          <w:rFonts w:ascii="Helvetica" w:hAnsi="Helvetica" w:cs="Helvetica"/>
-          <w:color w:val="000000"/>
-          <w:sz w:val="15"/>
-          <w:szCs w:val="14"/>
-        </w:rPr>
-        <w:t>）</w:t>
-      </w:r>
-      <w:r>
-        <w:rPr>
-          <w:rFonts w:ascii="Times New Roman" w:hAnsi="Times New Roman" w:cs="Times New Roman" w:hint="eastAsia"/>
-          <w:color w:val="000000"/>
-          <w:sz w:val="15"/>
-          <w:szCs w:val="14"/>
-        </w:rPr>
-        <w:t>@ASG</w:t>
-      </w:r>
-      <w:r>
-        <w:rPr>
-          <w:rFonts w:ascii="Times New Roman" w:hAnsi="Times New Roman" w:cs="Times New Roman" w:hint="eastAsia"/>
-          <w:color w:val="000000"/>
-          <w:sz w:val="15"/>
-          <w:szCs w:val="14"/>
-          <w:vertAlign w:val="subscript"/>
-        </w:rPr>
-        <w:t>&lt;</w:t>
-      </w:r>
-      <w:proofErr w:type="spellStart"/>
-      <w:r>
-        <w:rPr>
-          <w:rFonts w:ascii="Times New Roman" w:hAnsi="Times New Roman" w:cs="Times New Roman" w:hint="eastAsia"/>
-          <w:color w:val="000000"/>
-          <w:sz w:val="15"/>
-          <w:szCs w:val="14"/>
-          <w:vertAlign w:val="subscript"/>
-        </w:rPr>
-        <w:t>init</w:t>
-      </w:r>
-      <w:proofErr w:type="spellEnd"/>
-      <w:r>
-        <w:rPr>
-          <w:rFonts w:ascii="Times New Roman" w:hAnsi="Times New Roman" w:cs="Times New Roman" w:hint="eastAsia"/>
-          <w:color w:val="000000"/>
-          <w:sz w:val="15"/>
-          <w:szCs w:val="14"/>
-          <w:vertAlign w:val="subscript"/>
-        </w:rPr>
-        <w:t>&gt;</w:t>
-      </w:r>
-      <w:r>
-        <w:rPr>
-          <w:rFonts w:ascii="Times New Roman" w:hAnsi="Times New Roman" w:cs="Times New Roman" w:hint="eastAsia"/>
-          <w:color w:val="000000"/>
-          <w:sz w:val="15"/>
-          <w:szCs w:val="14"/>
-        </w:rPr>
-        <w:t xml:space="preserve"> @JMP</w:t>
-      </w:r>
-      <w:r>
-        <w:rPr>
-          <w:rFonts w:ascii="Times New Roman" w:hAnsi="Times New Roman" w:cs="Times New Roman" w:hint="eastAsia"/>
-          <w:color w:val="000000"/>
-          <w:sz w:val="15"/>
-          <w:szCs w:val="14"/>
-          <w:vertAlign w:val="subscript"/>
-        </w:rPr>
-        <w:t>LABEL&lt;</w:t>
-      </w:r>
-      <w:r>
-        <w:rPr>
-          <w:rFonts w:ascii="Times New Roman" w:hAnsi="Times New Roman" w:cs="Times New Roman" w:hint="eastAsia"/>
-          <w:color w:val="000000"/>
-          <w:sz w:val="15"/>
-          <w:szCs w:val="14"/>
-          <w:vertAlign w:val="subscript"/>
-        </w:rPr>
-        <w:t>check</w:t>
-      </w:r>
-      <w:r>
-        <w:rPr>
-          <w:rFonts w:ascii="Times New Roman" w:hAnsi="Times New Roman" w:cs="Times New Roman" w:hint="eastAsia"/>
-          <w:color w:val="000000"/>
-          <w:sz w:val="15"/>
-          <w:szCs w:val="14"/>
-          <w:vertAlign w:val="subscript"/>
-        </w:rPr>
-        <w:t>&gt;</w:t>
-      </w:r>
-      <w:r>
-        <w:rPr>
-          <w:rStyle w:val="apple-converted-space"/>
-          <w:rFonts w:ascii="Times New Roman" w:hAnsi="Times New Roman" w:cs="Times New Roman"/>
-          <w:color w:val="000000"/>
-          <w:sz w:val="15"/>
-          <w:szCs w:val="14"/>
-        </w:rPr>
-        <w:t> </w:t>
-      </w:r>
-      <w:r>
-        <w:rPr>
-          <w:rStyle w:val="apple-converted-space"/>
-          <w:rFonts w:ascii="Times New Roman" w:hAnsi="Times New Roman" w:cs="Times New Roman" w:hint="eastAsia"/>
-          <w:color w:val="000000"/>
-          <w:sz w:val="15"/>
-          <w:szCs w:val="14"/>
-        </w:rPr>
-        <w:t>@Label</w:t>
-      </w:r>
-      <w:r>
-        <w:rPr>
-          <w:rStyle w:val="apple-converted-space"/>
-          <w:rFonts w:ascii="Times New Roman" w:hAnsi="Times New Roman" w:cs="Times New Roman" w:hint="eastAsia"/>
-          <w:color w:val="000000"/>
-          <w:sz w:val="15"/>
-          <w:szCs w:val="14"/>
-          <w:vertAlign w:val="subscript"/>
-        </w:rPr>
-        <w:t>&lt;vary&gt;</w:t>
-      </w:r>
-      <w:r>
-        <w:rPr>
-          <w:rFonts w:ascii="Times New Roman" w:hAnsi="Times New Roman" w:cs="Times New Roman"/>
-          <w:color w:val="000000"/>
-          <w:sz w:val="15"/>
-          <w:szCs w:val="14"/>
-        </w:rPr>
-        <w:t>@ASG</w:t>
-      </w:r>
-      <w:r>
-        <w:rPr>
-          <w:rFonts w:ascii="Times New Roman" w:hAnsi="Times New Roman" w:cs="Times New Roman" w:hint="eastAsia"/>
-          <w:color w:val="000000"/>
-          <w:sz w:val="15"/>
-          <w:szCs w:val="14"/>
-          <w:vertAlign w:val="subscript"/>
-        </w:rPr>
-        <w:t>&lt;vary&gt;</w:t>
-      </w:r>
-      <w:r>
-        <w:rPr>
-          <w:rStyle w:val="apple-converted-space"/>
-          <w:rFonts w:ascii="Times New Roman" w:hAnsi="Times New Roman" w:cs="Times New Roman"/>
-          <w:color w:val="000000"/>
-          <w:sz w:val="15"/>
-          <w:szCs w:val="14"/>
-        </w:rPr>
-        <w:t> </w:t>
-      </w:r>
-      <w:r>
-        <w:rPr>
-          <w:rStyle w:val="apple-converted-space"/>
-          <w:rFonts w:ascii="Times New Roman" w:hAnsi="Times New Roman" w:cs="Times New Roman" w:hint="eastAsia"/>
-          <w:color w:val="000000"/>
-          <w:sz w:val="15"/>
-          <w:szCs w:val="14"/>
-        </w:rPr>
-        <w:t>@Label</w:t>
-      </w:r>
-      <w:r>
-        <w:rPr>
-          <w:rStyle w:val="apple-converted-space"/>
-          <w:rFonts w:ascii="Times New Roman" w:hAnsi="Times New Roman" w:cs="Times New Roman" w:hint="eastAsia"/>
-          <w:color w:val="000000"/>
-          <w:sz w:val="15"/>
-          <w:szCs w:val="14"/>
-          <w:vertAlign w:val="subscript"/>
-        </w:rPr>
-        <w:t>&lt;check&gt;</w:t>
-      </w:r>
-      <w:r>
-        <w:rPr>
-          <w:rFonts w:ascii="Times New Roman" w:hAnsi="Times New Roman" w:cs="Times New Roman" w:hint="eastAsia"/>
-          <w:color w:val="000000"/>
-          <w:sz w:val="15"/>
-          <w:szCs w:val="14"/>
-        </w:rPr>
-        <w:t xml:space="preserve"> </w:t>
-      </w:r>
-      <w:r>
-        <w:rPr>
-          <w:rFonts w:ascii="Times New Roman" w:hAnsi="Times New Roman" w:cs="Times New Roman"/>
-          <w:color w:val="000000"/>
-          <w:sz w:val="15"/>
-          <w:szCs w:val="14"/>
-        </w:rPr>
-        <w:t>&lt;</w:t>
-      </w:r>
-      <w:r>
-        <w:rPr>
-          <w:rFonts w:ascii="Helvetica" w:hAnsi="Helvetica" w:cs="Helvetica"/>
-          <w:color w:val="000000"/>
-          <w:sz w:val="15"/>
-          <w:szCs w:val="14"/>
-        </w:rPr>
-        <w:t>表达式</w:t>
-      </w:r>
-      <w:r>
-        <w:rPr>
-          <w:rFonts w:ascii="Times New Roman" w:hAnsi="Times New Roman" w:cs="Times New Roman"/>
-          <w:color w:val="000000"/>
-          <w:sz w:val="15"/>
-          <w:szCs w:val="14"/>
-        </w:rPr>
-        <w:t xml:space="preserve">&gt; </w:t>
-      </w:r>
-      <w:r>
-        <w:rPr>
-          <w:rFonts w:ascii="Times New Roman" w:hAnsi="Times New Roman" w:cs="Times New Roman" w:hint="eastAsia"/>
-          <w:color w:val="000000"/>
-          <w:sz w:val="15"/>
-          <w:szCs w:val="14"/>
-        </w:rPr>
-        <w:t>@</w:t>
-      </w:r>
-      <w:r>
-        <w:rPr>
-          <w:rFonts w:ascii="Times New Roman" w:hAnsi="Times New Roman" w:cs="Times New Roman"/>
-          <w:color w:val="000000"/>
-          <w:sz w:val="15"/>
-          <w:szCs w:val="14"/>
-        </w:rPr>
-        <w:t>JZ</w:t>
-      </w:r>
-      <w:r>
-        <w:rPr>
-          <w:rFonts w:ascii="Times New Roman" w:hAnsi="Times New Roman" w:cs="Times New Roman"/>
-          <w:color w:val="000000"/>
-          <w:sz w:val="15"/>
-          <w:szCs w:val="14"/>
-          <w:vertAlign w:val="subscript"/>
-        </w:rPr>
-        <w:t>LABEL&lt;</w:t>
-      </w:r>
-      <w:r>
-        <w:rPr>
-          <w:rFonts w:ascii="Times New Roman" w:hAnsi="Times New Roman" w:cs="Times New Roman"/>
-          <w:color w:val="000000"/>
-          <w:sz w:val="15"/>
-          <w:szCs w:val="14"/>
-          <w:vertAlign w:val="subscript"/>
-        </w:rPr>
-        <w:t>end</w:t>
-      </w:r>
-      <w:r>
-        <w:rPr>
-          <w:rFonts w:ascii="Times New Roman" w:hAnsi="Times New Roman" w:cs="Times New Roman"/>
-          <w:color w:val="000000"/>
-          <w:sz w:val="15"/>
-          <w:szCs w:val="14"/>
-          <w:vertAlign w:val="subscript"/>
-        </w:rPr>
-        <w:t>&gt;</w:t>
-      </w:r>
-      <w:r>
-        <w:rPr>
-          <w:rFonts w:ascii="Times New Roman" w:hAnsi="Times New Roman" w:cs="Times New Roman" w:hint="eastAsia"/>
-          <w:color w:val="000000"/>
-          <w:sz w:val="15"/>
-          <w:szCs w:val="14"/>
-          <w:vertAlign w:val="subscript"/>
-        </w:rPr>
-        <w:t xml:space="preserve"> </w:t>
-      </w:r>
-      <w:r>
-        <w:rPr>
-          <w:rFonts w:ascii="Times New Roman" w:hAnsi="Times New Roman" w:cs="Times New Roman"/>
-          <w:color w:val="000000"/>
-          <w:sz w:val="15"/>
-          <w:szCs w:val="14"/>
-        </w:rPr>
-        <w:t>do &lt;</w:t>
-      </w:r>
-      <w:r>
-        <w:rPr>
-          <w:rFonts w:ascii="Helvetica" w:hAnsi="Helvetica" w:cs="Helvetica"/>
-          <w:color w:val="000000"/>
-          <w:sz w:val="15"/>
-          <w:szCs w:val="14"/>
-        </w:rPr>
-        <w:t>语句</w:t>
-      </w:r>
-      <w:r>
-        <w:rPr>
-          <w:rFonts w:ascii="Times New Roman" w:hAnsi="Times New Roman" w:cs="Times New Roman"/>
-          <w:color w:val="000000"/>
-          <w:sz w:val="15"/>
-          <w:szCs w:val="14"/>
-        </w:rPr>
-        <w:t>&gt;</w:t>
-      </w:r>
-      <w:r>
-        <w:rPr>
-          <w:rFonts w:ascii="Times New Roman" w:hAnsi="Times New Roman" w:cs="Times New Roman" w:hint="eastAsia"/>
-          <w:color w:val="000000"/>
-          <w:sz w:val="15"/>
-          <w:szCs w:val="14"/>
-        </w:rPr>
-        <w:t>@JMP</w:t>
-      </w:r>
-      <w:r>
-        <w:rPr>
-          <w:rFonts w:ascii="Times New Roman" w:hAnsi="Times New Roman" w:cs="Times New Roman" w:hint="eastAsia"/>
-          <w:color w:val="000000"/>
-          <w:sz w:val="15"/>
-          <w:szCs w:val="14"/>
-          <w:vertAlign w:val="subscript"/>
-        </w:rPr>
-        <w:t>LABEL&lt;vary</w:t>
-      </w:r>
-      <w:r>
-        <w:rPr>
-          <w:rFonts w:ascii="Times New Roman" w:hAnsi="Times New Roman" w:cs="Times New Roman" w:hint="eastAsia"/>
-          <w:color w:val="000000"/>
-          <w:sz w:val="15"/>
-          <w:szCs w:val="14"/>
-          <w:vertAlign w:val="subscript"/>
-        </w:rPr>
-        <w:t>&gt;</w:t>
-      </w:r>
-      <w:r>
-        <w:rPr>
-          <w:rFonts w:ascii="Times New Roman" w:hAnsi="Times New Roman" w:cs="Times New Roman" w:hint="eastAsia"/>
-          <w:color w:val="000000"/>
-          <w:sz w:val="15"/>
-          <w:szCs w:val="14"/>
-        </w:rPr>
-        <w:t>@</w:t>
-      </w:r>
-      <w:r>
-        <w:rPr>
-          <w:rFonts w:ascii="Times New Roman" w:hAnsi="Times New Roman" w:cs="Times New Roman" w:hint="eastAsia"/>
-          <w:color w:val="000000"/>
-          <w:sz w:val="15"/>
-          <w:szCs w:val="14"/>
-        </w:rPr>
-        <w:t>Label</w:t>
-      </w:r>
-      <w:r>
-        <w:rPr>
-          <w:rFonts w:ascii="Times New Roman" w:hAnsi="Times New Roman" w:cs="Times New Roman" w:hint="eastAsia"/>
-          <w:color w:val="000000"/>
-          <w:sz w:val="15"/>
-          <w:szCs w:val="14"/>
-          <w:vertAlign w:val="subscript"/>
-        </w:rPr>
-        <w:t>&lt;end&gt;</w:t>
-      </w:r>
-      <w:r>
-        <w:rPr>
-          <w:rFonts w:ascii="Times New Roman" w:hAnsi="Times New Roman" w:cs="Times New Roman" w:hint="eastAsia"/>
-          <w:color w:val="000000"/>
-          <w:sz w:val="15"/>
-          <w:szCs w:val="14"/>
-          <w:vertAlign w:val="subscript"/>
-        </w:rPr>
-        <w:t xml:space="preserve"> </w:t>
-      </w:r>
-      <w:r>
-        <w:rPr>
-          <w:rFonts w:ascii="Times New Roman" w:hAnsi="Times New Roman" w:cs="Times New Roman" w:hint="eastAsia"/>
-          <w:color w:val="000000"/>
-          <w:sz w:val="15"/>
-          <w:szCs w:val="14"/>
-        </w:rPr>
-        <w:t>【语义要求：这里的标识符不能为函数</w:t>
-      </w:r>
-      <w:r>
-        <w:rPr>
-          <w:rFonts w:ascii="Times New Roman" w:hAnsi="Times New Roman" w:cs="Times New Roman" w:hint="eastAsia"/>
-          <w:color w:val="000000"/>
-          <w:sz w:val="15"/>
-          <w:szCs w:val="14"/>
-        </w:rPr>
-        <w:t>名</w:t>
-      </w:r>
-      <w:r>
-        <w:rPr>
-          <w:rFonts w:ascii="Times New Roman" w:hAnsi="Times New Roman" w:cs="Times New Roman" w:hint="eastAsia"/>
-          <w:color w:val="000000"/>
-          <w:sz w:val="15"/>
-          <w:szCs w:val="14"/>
-        </w:rPr>
-        <w:t>&lt;</w:t>
-      </w:r>
-      <w:r>
-        <w:rPr>
-          <w:rFonts w:ascii="Times New Roman" w:hAnsi="Times New Roman" w:cs="Times New Roman" w:hint="eastAsia"/>
-          <w:color w:val="000000"/>
-          <w:sz w:val="15"/>
-          <w:szCs w:val="14"/>
-        </w:rPr>
-        <w:t>区别于函数的返回语句</w:t>
-      </w:r>
-      <w:r>
-        <w:rPr>
-          <w:rFonts w:ascii="Times New Roman" w:hAnsi="Times New Roman" w:cs="Times New Roman" w:hint="eastAsia"/>
-          <w:color w:val="000000"/>
-          <w:sz w:val="15"/>
-          <w:szCs w:val="14"/>
-        </w:rPr>
-        <w:t>&gt;</w:t>
-      </w:r>
-      <w:r>
-        <w:rPr>
-          <w:rFonts w:ascii="Times New Roman" w:hAnsi="Times New Roman" w:cs="Times New Roman" w:hint="eastAsia"/>
-          <w:color w:val="000000"/>
-          <w:sz w:val="15"/>
-          <w:szCs w:val="14"/>
-        </w:rPr>
-        <w:t>】</w:t>
-      </w:r>
-      <w:r>
-        <w:rPr>
-          <w:rFonts w:ascii="Times New Roman" w:hAnsi="Times New Roman" w:cs="Times New Roman"/>
-          <w:color w:val="000000"/>
-          <w:sz w:val="15"/>
-          <w:szCs w:val="14"/>
-        </w:rPr>
-        <w:br/>
-      </w:r>
-      <w:r>
-        <w:rPr>
-          <w:rFonts w:ascii="Times New Roman" w:hAnsi="Times New Roman" w:cs="Times New Roman" w:hint="eastAsia"/>
-          <w:color w:val="000000"/>
-          <w:sz w:val="15"/>
-          <w:szCs w:val="14"/>
-        </w:rPr>
-        <w:t>&lt;while</w:t>
-      </w:r>
-      <w:r>
-        <w:rPr>
-          <w:rFonts w:ascii="Times New Roman" w:hAnsi="Times New Roman" w:cs="Times New Roman" w:hint="eastAsia"/>
-          <w:color w:val="000000"/>
-          <w:sz w:val="15"/>
-          <w:szCs w:val="14"/>
-        </w:rPr>
-        <w:t>循环语句</w:t>
-      </w:r>
-      <w:r>
-        <w:rPr>
-          <w:rFonts w:ascii="Times New Roman" w:hAnsi="Times New Roman" w:cs="Times New Roman" w:hint="eastAsia"/>
-          <w:color w:val="000000"/>
-          <w:sz w:val="15"/>
-          <w:szCs w:val="14"/>
-        </w:rPr>
-        <w:t>&gt; ::= while</w:t>
-      </w:r>
-      <w:r>
-        <w:rPr>
-          <w:rFonts w:ascii="Times New Roman" w:hAnsi="Times New Roman" w:cs="Times New Roman" w:hint="eastAsia"/>
-          <w:color w:val="000000"/>
-          <w:sz w:val="15"/>
-          <w:szCs w:val="14"/>
-        </w:rPr>
-        <w:t xml:space="preserve"> </w:t>
-      </w:r>
-      <w:r>
-        <w:rPr>
-          <w:rFonts w:ascii="Times New Roman" w:hAnsi="Times New Roman" w:cs="Times New Roman" w:hint="eastAsia"/>
-          <w:color w:val="000000"/>
-          <w:sz w:val="15"/>
-          <w:szCs w:val="14"/>
-        </w:rPr>
-        <w:t>@Label</w:t>
-      </w:r>
-      <w:r>
-        <w:rPr>
-          <w:rFonts w:ascii="Times New Roman" w:hAnsi="Times New Roman" w:cs="Times New Roman" w:hint="eastAsia"/>
-          <w:color w:val="000000"/>
-          <w:sz w:val="15"/>
-          <w:szCs w:val="14"/>
-          <w:vertAlign w:val="subscript"/>
-        </w:rPr>
-        <w:t>&lt;check&gt;</w:t>
-      </w:r>
-      <w:r>
-        <w:rPr>
-          <w:rFonts w:ascii="Times New Roman" w:hAnsi="Times New Roman" w:cs="Times New Roman" w:hint="eastAsia"/>
-          <w:color w:val="000000"/>
-          <w:sz w:val="15"/>
-          <w:szCs w:val="14"/>
-        </w:rPr>
-        <w:t xml:space="preserve"> &lt;</w:t>
-      </w:r>
-      <w:r>
-        <w:rPr>
-          <w:rFonts w:ascii="Times New Roman" w:hAnsi="Times New Roman" w:cs="Times New Roman" w:hint="eastAsia"/>
-          <w:color w:val="000000"/>
-          <w:sz w:val="15"/>
-          <w:szCs w:val="14"/>
-        </w:rPr>
-        <w:t>条件</w:t>
-      </w:r>
-      <w:r>
-        <w:rPr>
-          <w:rFonts w:ascii="Times New Roman" w:hAnsi="Times New Roman" w:cs="Times New Roman" w:hint="eastAsia"/>
-          <w:color w:val="000000"/>
-          <w:sz w:val="15"/>
-          <w:szCs w:val="14"/>
-        </w:rPr>
-        <w:t xml:space="preserve">&gt; </w:t>
-      </w:r>
-      <w:r>
-        <w:rPr>
-          <w:rFonts w:ascii="Times New Roman" w:hAnsi="Times New Roman" w:cs="Times New Roman" w:hint="eastAsia"/>
-          <w:color w:val="000000"/>
-          <w:sz w:val="15"/>
-          <w:szCs w:val="14"/>
-        </w:rPr>
-        <w:t>@</w:t>
-      </w:r>
-      <w:proofErr w:type="spellStart"/>
-      <w:r>
-        <w:rPr>
-          <w:rFonts w:ascii="Times New Roman" w:hAnsi="Times New Roman" w:cs="Times New Roman" w:hint="eastAsia"/>
-          <w:color w:val="000000"/>
-          <w:sz w:val="15"/>
-          <w:szCs w:val="14"/>
-        </w:rPr>
-        <w:t>JZ</w:t>
-      </w:r>
-      <w:r>
-        <w:rPr>
-          <w:rFonts w:ascii="Times New Roman" w:hAnsi="Times New Roman" w:cs="Times New Roman" w:hint="eastAsia"/>
-          <w:color w:val="000000"/>
-          <w:sz w:val="15"/>
-          <w:szCs w:val="14"/>
-          <w:vertAlign w:val="subscript"/>
-        </w:rPr>
-        <w:t>Label</w:t>
-      </w:r>
-      <w:proofErr w:type="spellEnd"/>
-      <w:r>
-        <w:rPr>
-          <w:rFonts w:ascii="Times New Roman" w:hAnsi="Times New Roman" w:cs="Times New Roman" w:hint="eastAsia"/>
-          <w:color w:val="000000"/>
-          <w:sz w:val="15"/>
-          <w:szCs w:val="14"/>
-          <w:vertAlign w:val="subscript"/>
-        </w:rPr>
-        <w:t>&lt;end&gt;</w:t>
-      </w:r>
-      <w:r>
-        <w:rPr>
-          <w:rFonts w:ascii="Times New Roman" w:hAnsi="Times New Roman" w:cs="Times New Roman" w:hint="eastAsia"/>
-          <w:color w:val="000000"/>
-          <w:sz w:val="15"/>
-          <w:szCs w:val="14"/>
-          <w:vertAlign w:val="subscript"/>
-        </w:rPr>
-        <w:t xml:space="preserve"> </w:t>
-      </w:r>
-      <w:r>
-        <w:rPr>
-          <w:rFonts w:ascii="Times New Roman" w:hAnsi="Times New Roman" w:cs="Times New Roman" w:hint="eastAsia"/>
-          <w:color w:val="000000"/>
-          <w:sz w:val="15"/>
-          <w:szCs w:val="14"/>
-        </w:rPr>
-        <w:t>do &lt;</w:t>
-      </w:r>
-      <w:r>
-        <w:rPr>
-          <w:rFonts w:ascii="Times New Roman" w:hAnsi="Times New Roman" w:cs="Times New Roman" w:hint="eastAsia"/>
-          <w:color w:val="000000"/>
-          <w:sz w:val="15"/>
-          <w:szCs w:val="14"/>
-        </w:rPr>
-        <w:t>语句</w:t>
-      </w:r>
-      <w:r>
-        <w:rPr>
-          <w:rFonts w:ascii="Times New Roman" w:hAnsi="Times New Roman" w:cs="Times New Roman" w:hint="eastAsia"/>
-          <w:color w:val="000000"/>
-          <w:sz w:val="15"/>
-          <w:szCs w:val="14"/>
-        </w:rPr>
-        <w:t>&gt;</w:t>
-      </w:r>
-      <w:r>
-        <w:rPr>
-          <w:rFonts w:ascii="Times New Roman" w:hAnsi="Times New Roman" w:cs="Times New Roman" w:hint="eastAsia"/>
-          <w:color w:val="000000"/>
-          <w:sz w:val="15"/>
-          <w:szCs w:val="14"/>
-        </w:rPr>
-        <w:t xml:space="preserve"> </w:t>
-      </w:r>
-      <w:r>
-        <w:rPr>
-          <w:rFonts w:ascii="Times New Roman" w:hAnsi="Times New Roman" w:cs="Times New Roman" w:hint="eastAsia"/>
-          <w:color w:val="000000"/>
-          <w:sz w:val="15"/>
-          <w:szCs w:val="14"/>
-        </w:rPr>
-        <w:t>@</w:t>
-      </w:r>
-      <w:proofErr w:type="spellStart"/>
-      <w:r>
-        <w:rPr>
-          <w:rFonts w:ascii="Times New Roman" w:hAnsi="Times New Roman" w:cs="Times New Roman" w:hint="eastAsia"/>
-          <w:color w:val="000000"/>
-          <w:sz w:val="15"/>
-          <w:szCs w:val="14"/>
-        </w:rPr>
-        <w:t>JMP</w:t>
-      </w:r>
-      <w:r>
-        <w:rPr>
-          <w:rFonts w:ascii="Times New Roman" w:hAnsi="Times New Roman" w:cs="Times New Roman" w:hint="eastAsia"/>
-          <w:color w:val="000000"/>
-          <w:sz w:val="15"/>
-          <w:szCs w:val="14"/>
-          <w:vertAlign w:val="subscript"/>
-        </w:rPr>
-        <w:t>Label</w:t>
-      </w:r>
-      <w:proofErr w:type="spellEnd"/>
-      <w:r>
-        <w:rPr>
-          <w:rFonts w:ascii="Times New Roman" w:hAnsi="Times New Roman" w:cs="Times New Roman" w:hint="eastAsia"/>
-          <w:color w:val="000000"/>
-          <w:sz w:val="15"/>
-          <w:szCs w:val="14"/>
-          <w:vertAlign w:val="subscript"/>
-        </w:rPr>
-        <w:t>&lt;check&gt;</w:t>
-      </w:r>
-      <w:r>
-        <w:rPr>
-          <w:rFonts w:ascii="Times New Roman" w:hAnsi="Times New Roman" w:cs="Times New Roman" w:hint="eastAsia"/>
-          <w:color w:val="000000"/>
-          <w:sz w:val="15"/>
-          <w:szCs w:val="14"/>
-          <w:vertAlign w:val="subscript"/>
-        </w:rPr>
-        <w:t xml:space="preserve"> </w:t>
-      </w:r>
-      <w:r>
-        <w:rPr>
-          <w:rFonts w:ascii="Times New Roman" w:hAnsi="Times New Roman" w:cs="Times New Roman" w:hint="eastAsia"/>
-          <w:color w:val="000000"/>
-          <w:sz w:val="15"/>
-          <w:szCs w:val="14"/>
-        </w:rPr>
-        <w:t>@</w:t>
-      </w:r>
-      <w:r>
-        <w:rPr>
-          <w:rFonts w:ascii="Times New Roman" w:hAnsi="Times New Roman" w:cs="Times New Roman" w:hint="eastAsia"/>
-          <w:color w:val="000000"/>
-          <w:sz w:val="15"/>
-          <w:szCs w:val="14"/>
-        </w:rPr>
-        <w:t>Label</w:t>
-      </w:r>
-      <w:r>
-        <w:rPr>
-          <w:rFonts w:ascii="Times New Roman" w:hAnsi="Times New Roman" w:cs="Times New Roman" w:hint="eastAsia"/>
-          <w:color w:val="000000"/>
-          <w:sz w:val="15"/>
-          <w:szCs w:val="14"/>
-          <w:vertAlign w:val="subscript"/>
-        </w:rPr>
-        <w:t>&lt;end&gt;</w:t>
-      </w:r>
-      <w:r>
-        <w:rPr>
-          <w:rFonts w:ascii="Times New Roman" w:hAnsi="Times New Roman" w:cs="Times New Roman"/>
-          <w:color w:val="000000"/>
-          <w:sz w:val="15"/>
-          <w:szCs w:val="14"/>
-        </w:rPr>
-        <w:br/>
-      </w:r>
-      <w:r>
-        <w:rPr>
-          <w:rFonts w:ascii="Times New Roman" w:hAnsi="Times New Roman" w:cs="Times New Roman"/>
-          <w:strike/>
-          <w:color w:val="FF0000"/>
-          <w:sz w:val="15"/>
-          <w:szCs w:val="14"/>
-        </w:rPr>
-        <w:t>&lt;</w:t>
-      </w:r>
-      <w:r>
-        <w:rPr>
-          <w:rFonts w:ascii="Helvetica" w:hAnsi="Helvetica" w:cs="Helvetica"/>
-          <w:strike/>
-          <w:color w:val="FF0000"/>
-          <w:sz w:val="15"/>
-          <w:szCs w:val="14"/>
-        </w:rPr>
-        <w:t>过程调用语句</w:t>
-      </w:r>
-      <w:r>
-        <w:rPr>
-          <w:rFonts w:ascii="Times New Roman" w:hAnsi="Times New Roman" w:cs="Times New Roman"/>
-          <w:strike/>
-          <w:color w:val="FF0000"/>
-          <w:sz w:val="15"/>
-          <w:szCs w:val="14"/>
-        </w:rPr>
-        <w:t>&gt;  </w:t>
-      </w:r>
-      <w:r>
-        <w:rPr>
-          <w:rStyle w:val="apple-converted-space"/>
-          <w:rFonts w:ascii="Times New Roman" w:hAnsi="Times New Roman" w:cs="Times New Roman"/>
-          <w:strike/>
-          <w:color w:val="FF0000"/>
-          <w:sz w:val="15"/>
-          <w:szCs w:val="14"/>
-        </w:rPr>
-        <w:t> </w:t>
-      </w:r>
-      <w:r>
-        <w:rPr>
-          <w:rFonts w:ascii="Times New Roman" w:hAnsi="Times New Roman" w:cs="Times New Roman"/>
-          <w:strike/>
-          <w:color w:val="FF0000"/>
-          <w:sz w:val="15"/>
-          <w:szCs w:val="14"/>
-        </w:rPr>
-        <w:t>::=   &lt;</w:t>
-      </w:r>
-      <w:r>
-        <w:rPr>
-          <w:rFonts w:ascii="Helvetica" w:hAnsi="Helvetica" w:cs="Helvetica"/>
-          <w:strike/>
-          <w:color w:val="FF0000"/>
-          <w:sz w:val="15"/>
-          <w:szCs w:val="14"/>
-        </w:rPr>
-        <w:t>标识符</w:t>
-      </w:r>
-      <w:r>
-        <w:rPr>
-          <w:rFonts w:ascii="Times New Roman" w:hAnsi="Times New Roman" w:cs="Times New Roman"/>
-          <w:strike/>
-          <w:color w:val="FF0000"/>
-          <w:sz w:val="15"/>
-          <w:szCs w:val="14"/>
-        </w:rPr>
-        <w:t>&gt;'('[&lt;</w:t>
-      </w:r>
-      <w:r>
-        <w:rPr>
-          <w:rFonts w:ascii="Helvetica" w:hAnsi="Helvetica" w:cs="Helvetica"/>
-          <w:strike/>
-          <w:color w:val="FF0000"/>
-          <w:sz w:val="15"/>
-          <w:szCs w:val="14"/>
-        </w:rPr>
-        <w:t>实在参数表</w:t>
-      </w:r>
-      <w:r>
-        <w:rPr>
-          <w:rFonts w:ascii="Times New Roman" w:hAnsi="Times New Roman" w:cs="Times New Roman"/>
-          <w:strike/>
-          <w:color w:val="FF0000"/>
-          <w:sz w:val="15"/>
-          <w:szCs w:val="14"/>
-        </w:rPr>
-        <w:t>&gt;]')'</w:t>
+      <w:r>
+        <w:rPr>
+          <w:rFonts w:ascii="Times New Roman" w:hAnsi="Times New Roman" w:cs="Times New Roman"/>
+          <w:color w:val="000000"/>
+          <w:sz w:val="15"/>
+          <w:szCs w:val="14"/>
+        </w:rPr>
+        <w:t>2</w:t>
+      </w:r>
+      <w:r>
+        <w:rPr>
+          <w:rFonts w:ascii="Helvetica" w:hAnsi="Helvetica" w:cs="Helvetica"/>
+          <w:color w:val="000000"/>
+          <w:sz w:val="15"/>
+          <w:szCs w:val="14"/>
+        </w:rPr>
+        <w:t>）标识符区分大小写字母</w:t>
       </w:r>
     </w:p>
     <w:p>
@@ -7190,139 +8711,102 @@
         <w:pStyle w:val="a5"/>
         <w:spacing w:before="0" w:beforeAutospacing="0" w:after="0" w:afterAutospacing="0" w:line="350" w:lineRule="atLeast"/>
         <w:rPr>
-          <w:rFonts w:ascii="Times New Roman" w:hAnsi="Times New Roman" w:cs="Times New Roman"/>
-          <w:color w:val="000000"/>
-          <w:sz w:val="15"/>
-          <w:szCs w:val="14"/>
+          <w:rFonts w:ascii="Helvetica" w:hAnsi="Helvetica" w:cs="Helvetica"/>
+          <w:color w:val="000000"/>
+          <w:sz w:val="22"/>
+          <w:szCs w:val="21"/>
         </w:rPr>
       </w:pPr>
       <w:r>
         <w:rPr>
-          <w:rFonts w:ascii="Times New Roman" w:hAnsi="Times New Roman" w:cs="Times New Roman"/>
-          <w:sz w:val="15"/>
-          <w:szCs w:val="14"/>
-          <w:highlight w:val="yellow"/>
+          <w:rFonts w:ascii="Helvetica" w:hAnsi="Helvetica" w:cs="Helvetica"/>
+          <w:color w:val="000000"/>
+          <w:sz w:val="15"/>
+          <w:szCs w:val="14"/>
+        </w:rPr>
+        <w:t>（</w:t>
+      </w:r>
+      <w:r>
+        <w:rPr>
+          <w:rFonts w:ascii="Times New Roman" w:hAnsi="Times New Roman" w:cs="Times New Roman"/>
+          <w:color w:val="000000"/>
+          <w:sz w:val="15"/>
+          <w:szCs w:val="14"/>
+        </w:rPr>
+        <w:t>3</w:t>
+      </w:r>
+      <w:r>
+        <w:rPr>
+          <w:rFonts w:ascii="Helvetica" w:hAnsi="Helvetica" w:cs="Helvetica"/>
+          <w:color w:val="000000"/>
+          <w:sz w:val="15"/>
+          <w:szCs w:val="14"/>
+        </w:rPr>
+        <w:t>）赋值语句中</w:t>
+      </w:r>
+      <w:r>
+        <w:rPr>
+          <w:rFonts w:ascii="Times New Roman" w:hAnsi="Times New Roman" w:cs="Times New Roman"/>
+          <w:color w:val="000000"/>
+          <w:sz w:val="15"/>
+          <w:szCs w:val="14"/>
         </w:rPr>
         <w:t>&lt;</w:t>
       </w:r>
       <w:r>
         <w:rPr>
           <w:rFonts w:ascii="Helvetica" w:hAnsi="Helvetica" w:cs="Helvetica"/>
-          <w:sz w:val="15"/>
-          <w:szCs w:val="14"/>
-          <w:highlight w:val="yellow"/>
-        </w:rPr>
-        <w:t>过程调用语句</w:t>
-      </w:r>
-      <w:r>
-        <w:rPr>
-          <w:rFonts w:ascii="Times New Roman" w:hAnsi="Times New Roman" w:cs="Times New Roman"/>
-          <w:sz w:val="15"/>
-          <w:szCs w:val="14"/>
-          <w:highlight w:val="yellow"/>
-        </w:rPr>
-        <w:t>&gt;  </w:t>
+          <w:color w:val="000000"/>
+          <w:sz w:val="15"/>
+          <w:szCs w:val="14"/>
+        </w:rPr>
+        <w:t>函数标识符</w:t>
+      </w:r>
+      <w:r>
+        <w:rPr>
+          <w:rFonts w:ascii="Times New Roman" w:hAnsi="Times New Roman" w:cs="Times New Roman"/>
+          <w:color w:val="000000"/>
+          <w:sz w:val="15"/>
+          <w:szCs w:val="14"/>
+        </w:rPr>
+        <w:t>&gt; := &lt;</w:t>
+      </w:r>
+      <w:r>
+        <w:rPr>
+          <w:rFonts w:ascii="Helvetica" w:hAnsi="Helvetica" w:cs="Helvetica"/>
+          <w:color w:val="000000"/>
+          <w:sz w:val="15"/>
+          <w:szCs w:val="14"/>
+        </w:rPr>
+        <w:t>表达式</w:t>
+      </w:r>
+      <w:r>
+        <w:rPr>
+          <w:rFonts w:ascii="Times New Roman" w:hAnsi="Times New Roman" w:cs="Times New Roman"/>
+          <w:color w:val="000000"/>
+          <w:sz w:val="15"/>
+          <w:szCs w:val="14"/>
+        </w:rPr>
+        <w:t>&gt;</w:t>
       </w:r>
       <w:r>
         <w:rPr>
           <w:rStyle w:val="apple-converted-space"/>
           <w:rFonts w:ascii="Times New Roman" w:hAnsi="Times New Roman" w:cs="Times New Roman"/>
-          <w:sz w:val="15"/>
-          <w:szCs w:val="14"/>
-          <w:highlight w:val="yellow"/>
+          <w:color w:val="000000"/>
+          <w:sz w:val="15"/>
+          <w:szCs w:val="14"/>
         </w:rPr>
         <w:t> </w:t>
       </w:r>
       <w:r>
         <w:rPr>
-          <w:rFonts w:ascii="Times New Roman" w:hAnsi="Times New Roman" w:cs="Times New Roman"/>
-          <w:sz w:val="15"/>
-          <w:szCs w:val="14"/>
-          <w:highlight w:val="yellow"/>
-        </w:rPr>
-        <w:t>::=   '('[&lt;</w:t>
-      </w:r>
-      <w:r>
-        <w:rPr>
-          <w:rFonts w:ascii="Helvetica" w:hAnsi="Helvetica" w:cs="Helvetica"/>
-          <w:sz w:val="15"/>
-          <w:szCs w:val="14"/>
-          <w:highlight w:val="yellow"/>
-        </w:rPr>
-        <w:t>实在参数表</w:t>
-      </w:r>
-      <w:r>
-        <w:rPr>
-          <w:rFonts w:ascii="Times New Roman" w:hAnsi="Times New Roman" w:cs="Times New Roman"/>
-          <w:sz w:val="15"/>
-          <w:szCs w:val="14"/>
-          <w:highlight w:val="yellow"/>
-        </w:rPr>
-        <w:t>&gt;]')'</w:t>
-      </w:r>
-      <w:r>
-        <w:rPr>
-          <w:rFonts w:ascii="Times New Roman" w:hAnsi="Times New Roman" w:cs="Times New Roman"/>
-          <w:color w:val="000000"/>
-          <w:sz w:val="15"/>
-          <w:szCs w:val="14"/>
-        </w:rPr>
-        <w:br/>
-        <w:t>&lt;</w:t>
-      </w:r>
-      <w:r>
-        <w:rPr>
-          <w:rFonts w:ascii="Helvetica" w:hAnsi="Helvetica" w:cs="Helvetica"/>
-          <w:color w:val="000000"/>
-          <w:sz w:val="15"/>
-          <w:szCs w:val="14"/>
-        </w:rPr>
-        <w:t>复合语句</w:t>
-      </w:r>
-      <w:r>
-        <w:rPr>
-          <w:rFonts w:ascii="Times New Roman" w:hAnsi="Times New Roman" w:cs="Times New Roman"/>
-          <w:color w:val="000000"/>
-          <w:sz w:val="15"/>
-          <w:szCs w:val="14"/>
-        </w:rPr>
-        <w:t>&gt;    ::=  begin&lt;</w:t>
-      </w:r>
-      <w:r>
-        <w:rPr>
-          <w:rFonts w:ascii="Helvetica" w:hAnsi="Helvetica" w:cs="Helvetica"/>
-          <w:color w:val="000000"/>
-          <w:sz w:val="15"/>
-          <w:szCs w:val="14"/>
-        </w:rPr>
-        <w:t>语句</w:t>
-      </w:r>
-      <w:r>
-        <w:rPr>
-          <w:rFonts w:ascii="Times New Roman" w:hAnsi="Times New Roman" w:cs="Times New Roman"/>
-          <w:color w:val="000000"/>
-          <w:sz w:val="15"/>
-          <w:szCs w:val="14"/>
-        </w:rPr>
-        <w:t>&gt;{; &lt;</w:t>
-      </w:r>
-      <w:r>
-        <w:rPr>
-          <w:rFonts w:ascii="Helvetica" w:hAnsi="Helvetica" w:cs="Helvetica"/>
-          <w:color w:val="000000"/>
-          <w:sz w:val="15"/>
-          <w:szCs w:val="14"/>
-        </w:rPr>
-        <w:t>语句</w:t>
-      </w:r>
-      <w:r>
-        <w:rPr>
-          <w:rFonts w:ascii="Times New Roman" w:hAnsi="Times New Roman" w:cs="Times New Roman"/>
-          <w:color w:val="000000"/>
-          <w:sz w:val="15"/>
-          <w:szCs w:val="14"/>
-        </w:rPr>
-        <w:t>&gt;}end</w:t>
+          <w:rFonts w:ascii="Helvetica" w:hAnsi="Helvetica" w:cs="Helvetica"/>
+          <w:color w:val="000000"/>
+          <w:sz w:val="15"/>
+          <w:szCs w:val="14"/>
+        </w:rPr>
+        <w:t>作为函数的返回值，其类型应与返回类型一致，此语句后面的语句可继续执行</w:t>
       </w:r>
     </w:p>
     <w:p>
@@ -7338,1104 +8822,12 @@
       </w:pPr>
       <w:r>
         <w:rPr>
-          <w:rFonts w:ascii="Times New Roman" w:hAnsi="Times New Roman" w:cs="Times New Roman"/>
-          <w:strike/>
-          <w:color w:val="000000"/>
-          <w:sz w:val="15"/>
-          <w:szCs w:val="14"/>
-        </w:rPr>
-        <w:t>&lt;</w:t>
-      </w:r>
-      <w:r>
-        <w:rPr>
-          <w:rFonts w:ascii="Helvetica" w:hAnsi="Helvetica" w:cs="Helvetica"/>
-          <w:strike/>
-          <w:color w:val="000000"/>
-          <w:sz w:val="15"/>
-          <w:szCs w:val="14"/>
-        </w:rPr>
-        <w:t>读语句</w:t>
-      </w:r>
-      <w:r>
-        <w:rPr>
-          <w:rFonts w:ascii="Times New Roman" w:hAnsi="Times New Roman" w:cs="Times New Roman"/>
-          <w:strike/>
-          <w:color w:val="000000"/>
-          <w:sz w:val="15"/>
-          <w:szCs w:val="14"/>
-        </w:rPr>
-        <w:t>&gt;     ::=  read'('&lt;</w:t>
-      </w:r>
-      <w:r>
-        <w:rPr>
-          <w:rFonts w:ascii="Helvetica" w:hAnsi="Helvetica" w:cs="Helvetica"/>
-          <w:strike/>
-          <w:color w:val="000000"/>
-          <w:sz w:val="15"/>
-          <w:szCs w:val="14"/>
-        </w:rPr>
-        <w:t>标识符</w:t>
-      </w:r>
-      <w:r>
-        <w:rPr>
-          <w:rFonts w:ascii="Times New Roman" w:hAnsi="Times New Roman" w:cs="Times New Roman"/>
-          <w:strike/>
-          <w:color w:val="000000"/>
-          <w:sz w:val="15"/>
-          <w:szCs w:val="14"/>
-        </w:rPr>
-        <w:t>&gt;{,&lt;</w:t>
-      </w:r>
-      <w:r>
-        <w:rPr>
-          <w:rFonts w:ascii="Helvetica" w:hAnsi="Helvetica" w:cs="Helvetica"/>
-          <w:strike/>
-          <w:color w:val="000000"/>
-          <w:sz w:val="15"/>
-          <w:szCs w:val="14"/>
-        </w:rPr>
-        <w:t>标识符</w:t>
-      </w:r>
-      <w:r>
-        <w:rPr>
-          <w:rFonts w:ascii="Times New Roman" w:hAnsi="Times New Roman" w:cs="Times New Roman"/>
-          <w:strike/>
-          <w:color w:val="000000"/>
-          <w:sz w:val="15"/>
-          <w:szCs w:val="14"/>
-        </w:rPr>
-        <w:t>&gt;}')'</w:t>
-      </w:r>
-      <w:r>
-        <w:rPr>
-          <w:rFonts w:ascii="Times New Roman" w:hAnsi="Times New Roman" w:cs="Times New Roman"/>
-          <w:color w:val="000000"/>
-          <w:sz w:val="15"/>
-          <w:szCs w:val="14"/>
-        </w:rPr>
-        <w:br/>
-      </w:r>
-      <w:r>
-        <w:rPr>
-          <w:rFonts w:ascii="Times New Roman" w:hAnsi="Times New Roman" w:cs="Times New Roman"/>
-          <w:color w:val="000000"/>
-          <w:sz w:val="15"/>
-          <w:szCs w:val="14"/>
-          <w:highlight w:val="yellow"/>
-        </w:rPr>
-        <w:t>&lt;</w:t>
-      </w:r>
-      <w:r>
-        <w:rPr>
-          <w:rFonts w:ascii="Helvetica" w:hAnsi="Helvetica" w:cs="Helvetica"/>
-          <w:color w:val="000000"/>
-          <w:sz w:val="15"/>
-          <w:szCs w:val="14"/>
-          <w:highlight w:val="yellow"/>
-        </w:rPr>
-        <w:t>读语句</w:t>
-      </w:r>
-      <w:r>
-        <w:rPr>
-          <w:rFonts w:ascii="Times New Roman" w:hAnsi="Times New Roman" w:cs="Times New Roman"/>
-          <w:color w:val="000000"/>
-          <w:sz w:val="15"/>
-          <w:szCs w:val="14"/>
-          <w:highlight w:val="yellow"/>
-        </w:rPr>
-        <w:t>&gt;     ::=  read'('&lt;</w:t>
-      </w:r>
-      <w:r>
-        <w:rPr>
-          <w:rFonts w:ascii="Helvetica" w:hAnsi="Helvetica" w:cs="Helvetica"/>
-          <w:color w:val="000000"/>
-          <w:sz w:val="15"/>
-          <w:szCs w:val="14"/>
-          <w:highlight w:val="yellow"/>
-        </w:rPr>
-        <w:t>标识符</w:t>
-      </w:r>
-      <w:r>
-        <w:rPr>
-          <w:rFonts w:ascii="Times New Roman" w:hAnsi="Times New Roman" w:cs="Times New Roman"/>
-          <w:color w:val="000000"/>
-          <w:sz w:val="15"/>
-          <w:szCs w:val="14"/>
-          <w:highlight w:val="yellow"/>
-        </w:rPr>
-        <w:t>&gt;[‘</w:t>
-      </w:r>
-      <w:r>
-        <w:rPr>
-          <w:rFonts w:ascii="Times New Roman" w:hAnsi="Times New Roman" w:cs="Times New Roman" w:hint="eastAsia"/>
-          <w:color w:val="000000"/>
-          <w:sz w:val="15"/>
-          <w:szCs w:val="14"/>
-          <w:highlight w:val="yellow"/>
-        </w:rPr>
-        <w:t>[</w:t>
-      </w:r>
-      <w:r>
-        <w:rPr>
-          <w:rFonts w:ascii="Times New Roman" w:hAnsi="Times New Roman" w:cs="Times New Roman"/>
-          <w:color w:val="000000"/>
-          <w:sz w:val="15"/>
-          <w:szCs w:val="14"/>
-          <w:highlight w:val="yellow"/>
-        </w:rPr>
-        <w:t>’</w:t>
-      </w:r>
-      <w:r>
-        <w:rPr>
-          <w:rFonts w:ascii="Times New Roman" w:hAnsi="Times New Roman" w:cs="Times New Roman" w:hint="eastAsia"/>
-          <w:color w:val="000000"/>
-          <w:sz w:val="15"/>
-          <w:szCs w:val="14"/>
-          <w:highlight w:val="yellow"/>
-        </w:rPr>
-        <w:t>&lt;</w:t>
-      </w:r>
-      <w:r>
-        <w:rPr>
-          <w:rFonts w:ascii="Times New Roman" w:hAnsi="Times New Roman" w:cs="Times New Roman" w:hint="eastAsia"/>
-          <w:color w:val="000000"/>
-          <w:sz w:val="15"/>
-          <w:szCs w:val="14"/>
-          <w:highlight w:val="yellow"/>
-        </w:rPr>
-        <w:t>表达式</w:t>
-      </w:r>
-      <w:r>
-        <w:rPr>
-          <w:rFonts w:ascii="Times New Roman" w:hAnsi="Times New Roman" w:cs="Times New Roman" w:hint="eastAsia"/>
-          <w:color w:val="000000"/>
-          <w:sz w:val="15"/>
-          <w:szCs w:val="14"/>
-          <w:highlight w:val="yellow"/>
-        </w:rPr>
-        <w:t>&gt;</w:t>
-      </w:r>
-      <w:r>
-        <w:rPr>
-          <w:rFonts w:ascii="Times New Roman" w:hAnsi="Times New Roman" w:cs="Times New Roman"/>
-          <w:color w:val="000000"/>
-          <w:sz w:val="15"/>
-          <w:szCs w:val="14"/>
-          <w:highlight w:val="yellow"/>
-        </w:rPr>
-        <w:t>’</w:t>
-      </w:r>
-      <w:r>
-        <w:rPr>
-          <w:rFonts w:ascii="Times New Roman" w:hAnsi="Times New Roman" w:cs="Times New Roman" w:hint="eastAsia"/>
-          <w:color w:val="000000"/>
-          <w:sz w:val="15"/>
-          <w:szCs w:val="14"/>
-          <w:highlight w:val="yellow"/>
-        </w:rPr>
-        <w:t>]</w:t>
-      </w:r>
-      <w:r>
-        <w:rPr>
-          <w:rFonts w:ascii="Times New Roman" w:hAnsi="Times New Roman" w:cs="Times New Roman"/>
-          <w:color w:val="000000"/>
-          <w:sz w:val="15"/>
-          <w:szCs w:val="14"/>
-          <w:highlight w:val="yellow"/>
-        </w:rPr>
-        <w:t>’]</w:t>
-      </w:r>
-      <w:r>
-        <w:rPr>
-          <w:rFonts w:ascii="Times New Roman" w:hAnsi="Times New Roman" w:cs="Times New Roman" w:hint="eastAsia"/>
-          <w:color w:val="000000"/>
-          <w:sz w:val="15"/>
-          <w:szCs w:val="14"/>
-          <w:highlight w:val="yellow"/>
-        </w:rPr>
-        <w:t xml:space="preserve"> @READ</w:t>
-      </w:r>
-      <w:r>
-        <w:rPr>
-          <w:rFonts w:ascii="Times New Roman" w:hAnsi="Times New Roman" w:cs="Times New Roman"/>
-          <w:color w:val="000000"/>
-          <w:sz w:val="15"/>
-          <w:szCs w:val="14"/>
-          <w:highlight w:val="yellow"/>
-        </w:rPr>
-        <w:t xml:space="preserve"> {,&lt;</w:t>
-      </w:r>
-      <w:r>
-        <w:rPr>
-          <w:rFonts w:ascii="Helvetica" w:hAnsi="Helvetica" w:cs="Helvetica"/>
-          <w:color w:val="000000"/>
-          <w:sz w:val="15"/>
-          <w:szCs w:val="14"/>
-          <w:highlight w:val="yellow"/>
-        </w:rPr>
-        <w:t>标识符</w:t>
-      </w:r>
-      <w:r>
-        <w:rPr>
-          <w:rFonts w:ascii="Times New Roman" w:hAnsi="Times New Roman" w:cs="Times New Roman"/>
-          <w:color w:val="000000"/>
-          <w:sz w:val="15"/>
-          <w:szCs w:val="14"/>
-          <w:highlight w:val="yellow"/>
-        </w:rPr>
-        <w:t>&gt;[‘</w:t>
-      </w:r>
-      <w:r>
-        <w:rPr>
-          <w:rFonts w:ascii="Times New Roman" w:hAnsi="Times New Roman" w:cs="Times New Roman" w:hint="eastAsia"/>
-          <w:color w:val="000000"/>
-          <w:sz w:val="15"/>
-          <w:szCs w:val="14"/>
-          <w:highlight w:val="yellow"/>
-        </w:rPr>
-        <w:t>[</w:t>
-      </w:r>
-      <w:r>
-        <w:rPr>
-          <w:rFonts w:ascii="Times New Roman" w:hAnsi="Times New Roman" w:cs="Times New Roman"/>
-          <w:color w:val="000000"/>
-          <w:sz w:val="15"/>
-          <w:szCs w:val="14"/>
-          <w:highlight w:val="yellow"/>
-        </w:rPr>
-        <w:t>’</w:t>
-      </w:r>
-      <w:r>
-        <w:rPr>
-          <w:rFonts w:ascii="Times New Roman" w:hAnsi="Times New Roman" w:cs="Times New Roman" w:hint="eastAsia"/>
-          <w:color w:val="000000"/>
-          <w:sz w:val="15"/>
-          <w:szCs w:val="14"/>
-          <w:highlight w:val="yellow"/>
-        </w:rPr>
-        <w:t>&lt;</w:t>
-      </w:r>
-      <w:r>
-        <w:rPr>
-          <w:rFonts w:ascii="Times New Roman" w:hAnsi="Times New Roman" w:cs="Times New Roman" w:hint="eastAsia"/>
-          <w:color w:val="000000"/>
-          <w:sz w:val="15"/>
-          <w:szCs w:val="14"/>
-          <w:highlight w:val="yellow"/>
-        </w:rPr>
-        <w:t>表达式</w:t>
-      </w:r>
-      <w:r>
-        <w:rPr>
-          <w:rFonts w:ascii="Times New Roman" w:hAnsi="Times New Roman" w:cs="Times New Roman" w:hint="eastAsia"/>
-          <w:color w:val="000000"/>
-          <w:sz w:val="15"/>
-          <w:szCs w:val="14"/>
-          <w:highlight w:val="yellow"/>
-        </w:rPr>
-        <w:t>&gt;</w:t>
-      </w:r>
-      <w:r>
-        <w:rPr>
-          <w:rFonts w:ascii="Times New Roman" w:hAnsi="Times New Roman" w:cs="Times New Roman"/>
-          <w:color w:val="000000"/>
-          <w:sz w:val="15"/>
-          <w:szCs w:val="14"/>
-          <w:highlight w:val="yellow"/>
-        </w:rPr>
-        <w:t>’</w:t>
-      </w:r>
-      <w:r>
-        <w:rPr>
-          <w:rFonts w:ascii="Times New Roman" w:hAnsi="Times New Roman" w:cs="Times New Roman" w:hint="eastAsia"/>
-          <w:color w:val="000000"/>
-          <w:sz w:val="15"/>
-          <w:szCs w:val="14"/>
-          <w:highlight w:val="yellow"/>
-        </w:rPr>
-        <w:t>]</w:t>
-      </w:r>
-      <w:r>
-        <w:rPr>
-          <w:rFonts w:ascii="Times New Roman" w:hAnsi="Times New Roman" w:cs="Times New Roman"/>
-          <w:color w:val="000000"/>
-          <w:sz w:val="15"/>
-          <w:szCs w:val="14"/>
-          <w:highlight w:val="yellow"/>
-        </w:rPr>
-        <w:t>’]</w:t>
-      </w:r>
-      <w:r>
-        <w:rPr>
-          <w:rFonts w:ascii="Times New Roman" w:hAnsi="Times New Roman" w:cs="Times New Roman" w:hint="eastAsia"/>
-          <w:color w:val="000000"/>
-          <w:sz w:val="15"/>
-          <w:szCs w:val="14"/>
-          <w:highlight w:val="yellow"/>
-        </w:rPr>
-        <w:t xml:space="preserve"> @READ</w:t>
-      </w:r>
-      <w:r>
-        <w:rPr>
-          <w:rFonts w:ascii="Times New Roman" w:hAnsi="Times New Roman" w:cs="Times New Roman"/>
-          <w:color w:val="000000"/>
-          <w:sz w:val="15"/>
-          <w:szCs w:val="14"/>
-          <w:highlight w:val="yellow"/>
-        </w:rPr>
-        <w:t xml:space="preserve"> }')'</w:t>
-      </w:r>
-      <w:r>
-        <w:rPr>
-          <w:rFonts w:ascii="Times New Roman" w:hAnsi="Times New Roman" w:cs="Times New Roman"/>
-          <w:color w:val="000000"/>
-          <w:sz w:val="15"/>
-          <w:szCs w:val="14"/>
-        </w:rPr>
-        <w:br/>
-      </w:r>
-      <w:r>
-        <w:rPr>
-          <w:rFonts w:ascii="Times New Roman" w:hAnsi="Times New Roman" w:cs="Times New Roman"/>
-          <w:strike/>
-          <w:color w:val="FF0000"/>
-          <w:sz w:val="15"/>
-          <w:szCs w:val="14"/>
-        </w:rPr>
-        <w:t>&lt;</w:t>
-      </w:r>
-      <w:r>
-        <w:rPr>
-          <w:rFonts w:ascii="Helvetica" w:hAnsi="Helvetica" w:cs="Helvetica"/>
-          <w:strike/>
-          <w:color w:val="FF0000"/>
-          <w:sz w:val="15"/>
-          <w:szCs w:val="14"/>
-        </w:rPr>
-        <w:t>写语句</w:t>
-      </w:r>
-      <w:r>
-        <w:rPr>
-          <w:rFonts w:ascii="Times New Roman" w:hAnsi="Times New Roman" w:cs="Times New Roman"/>
-          <w:strike/>
-          <w:color w:val="FF0000"/>
-          <w:sz w:val="15"/>
-          <w:szCs w:val="14"/>
-        </w:rPr>
-        <w:t>&gt;     ::=   write'(' &lt;</w:t>
-      </w:r>
-      <w:r>
-        <w:rPr>
-          <w:rFonts w:ascii="Helvetica" w:hAnsi="Helvetica" w:cs="Helvetica"/>
-          <w:strike/>
-          <w:color w:val="FF0000"/>
-          <w:sz w:val="15"/>
-          <w:szCs w:val="14"/>
-        </w:rPr>
-        <w:t>字符串</w:t>
-      </w:r>
-      <w:r>
-        <w:rPr>
-          <w:rFonts w:ascii="Times New Roman" w:hAnsi="Times New Roman" w:cs="Times New Roman"/>
-          <w:strike/>
-          <w:color w:val="FF0000"/>
-          <w:sz w:val="15"/>
-          <w:szCs w:val="14"/>
-        </w:rPr>
-        <w:t>&gt;,&lt;</w:t>
-      </w:r>
-      <w:r>
-        <w:rPr>
-          <w:rFonts w:ascii="Helvetica" w:hAnsi="Helvetica" w:cs="Helvetica"/>
-          <w:strike/>
-          <w:color w:val="FF0000"/>
-          <w:sz w:val="15"/>
-          <w:szCs w:val="14"/>
-        </w:rPr>
-        <w:t>表达式</w:t>
-      </w:r>
-      <w:r>
-        <w:rPr>
-          <w:rFonts w:ascii="Times New Roman" w:hAnsi="Times New Roman" w:cs="Times New Roman"/>
-          <w:strike/>
-          <w:color w:val="FF0000"/>
-          <w:sz w:val="15"/>
-          <w:szCs w:val="14"/>
-        </w:rPr>
-        <w:t>&gt; ')'|write'(' &lt;</w:t>
-      </w:r>
-      <w:r>
-        <w:rPr>
-          <w:rFonts w:ascii="Helvetica" w:hAnsi="Helvetica" w:cs="Helvetica"/>
-          <w:strike/>
-          <w:color w:val="FF0000"/>
-          <w:sz w:val="15"/>
-          <w:szCs w:val="14"/>
-        </w:rPr>
-        <w:t>字符串</w:t>
-      </w:r>
-      <w:r>
-        <w:rPr>
-          <w:rFonts w:ascii="Times New Roman" w:hAnsi="Times New Roman" w:cs="Times New Roman"/>
-          <w:strike/>
-          <w:color w:val="FF0000"/>
-          <w:sz w:val="15"/>
-          <w:szCs w:val="14"/>
-        </w:rPr>
-        <w:t>&gt;')'|write'('&lt;</w:t>
-      </w:r>
-      <w:r>
-        <w:rPr>
-          <w:rFonts w:ascii="Helvetica" w:hAnsi="Helvetica" w:cs="Helvetica"/>
-          <w:strike/>
-          <w:color w:val="FF0000"/>
-          <w:sz w:val="15"/>
-          <w:szCs w:val="14"/>
-        </w:rPr>
-        <w:t>表达式</w:t>
-      </w:r>
-      <w:r>
-        <w:rPr>
-          <w:rFonts w:ascii="Times New Roman" w:hAnsi="Times New Roman" w:cs="Times New Roman"/>
-          <w:strike/>
-          <w:color w:val="FF0000"/>
-          <w:sz w:val="15"/>
-          <w:szCs w:val="14"/>
-        </w:rPr>
-        <w:t>&gt;')'</w:t>
-      </w:r>
-      <w:r>
-        <w:rPr>
-          <w:rFonts w:ascii="Times New Roman" w:hAnsi="Times New Roman" w:cs="Times New Roman" w:hint="eastAsia"/>
-          <w:color w:val="000000"/>
-          <w:sz w:val="15"/>
-          <w:szCs w:val="14"/>
-        </w:rPr>
-        <w:br/>
-      </w:r>
-      <w:r>
-        <w:rPr>
-          <w:rFonts w:ascii="Times New Roman" w:hAnsi="Times New Roman" w:cs="Times New Roman"/>
-          <w:color w:val="000000"/>
-          <w:sz w:val="15"/>
-          <w:szCs w:val="14"/>
-          <w:highlight w:val="yellow"/>
-        </w:rPr>
-        <w:t>&lt;</w:t>
-      </w:r>
-      <w:r>
-        <w:rPr>
-          <w:rFonts w:ascii="Helvetica" w:hAnsi="Helvetica" w:cs="Helvetica"/>
-          <w:color w:val="000000"/>
-          <w:sz w:val="15"/>
-          <w:szCs w:val="14"/>
-          <w:highlight w:val="yellow"/>
-        </w:rPr>
-        <w:t>写语句</w:t>
-      </w:r>
-      <w:r>
-        <w:rPr>
-          <w:rFonts w:ascii="Times New Roman" w:hAnsi="Times New Roman" w:cs="Times New Roman"/>
-          <w:color w:val="000000"/>
-          <w:sz w:val="15"/>
-          <w:szCs w:val="14"/>
-          <w:highlight w:val="yellow"/>
-        </w:rPr>
-        <w:t>&gt;     ::=   write'('</w:t>
-      </w:r>
-      <w:r>
-        <w:rPr>
-          <w:rFonts w:ascii="Times New Roman" w:hAnsi="Times New Roman" w:cs="Times New Roman" w:hint="eastAsia"/>
-          <w:color w:val="000000"/>
-          <w:sz w:val="15"/>
-          <w:szCs w:val="14"/>
-          <w:highlight w:val="yellow"/>
-        </w:rPr>
-        <w:t xml:space="preserve"> (&lt;</w:t>
-      </w:r>
-      <w:r>
-        <w:rPr>
-          <w:rFonts w:ascii="Times New Roman" w:hAnsi="Times New Roman" w:cs="Times New Roman" w:hint="eastAsia"/>
-          <w:color w:val="000000"/>
-          <w:sz w:val="15"/>
-          <w:szCs w:val="14"/>
-          <w:highlight w:val="yellow"/>
-        </w:rPr>
-        <w:t>字符串</w:t>
-      </w:r>
-      <w:r>
-        <w:rPr>
-          <w:rFonts w:ascii="Times New Roman" w:hAnsi="Times New Roman" w:cs="Times New Roman" w:hint="eastAsia"/>
-          <w:color w:val="000000"/>
-          <w:sz w:val="15"/>
-          <w:szCs w:val="14"/>
-          <w:highlight w:val="yellow"/>
-        </w:rPr>
-        <w:t>&gt;</w:t>
-      </w:r>
-      <w:r>
-        <w:rPr>
-          <w:rFonts w:ascii="Times New Roman" w:hAnsi="Times New Roman" w:cs="Times New Roman" w:hint="eastAsia"/>
-          <w:color w:val="000000"/>
-          <w:sz w:val="15"/>
-          <w:szCs w:val="14"/>
-          <w:highlight w:val="yellow"/>
-        </w:rPr>
-        <w:t>@</w:t>
-      </w:r>
-      <w:r>
-        <w:rPr>
-          <w:rFonts w:ascii="Times New Roman" w:hAnsi="Times New Roman" w:cs="Times New Roman" w:hint="eastAsia"/>
-          <w:color w:val="000000"/>
-          <w:sz w:val="15"/>
-          <w:szCs w:val="14"/>
-          <w:highlight w:val="yellow"/>
-        </w:rPr>
-        <w:t>WRITE</w:t>
-      </w:r>
-      <w:r>
-        <w:rPr>
-          <w:rFonts w:ascii="Times New Roman" w:hAnsi="Times New Roman" w:cs="Times New Roman" w:hint="eastAsia"/>
-          <w:color w:val="000000"/>
-          <w:sz w:val="15"/>
-          <w:szCs w:val="14"/>
-          <w:highlight w:val="yellow"/>
-        </w:rPr>
-        <w:t xml:space="preserve"> </w:t>
-      </w:r>
-      <w:r>
-        <w:rPr>
-          <w:rFonts w:ascii="Times New Roman" w:hAnsi="Times New Roman" w:cs="Times New Roman" w:hint="eastAsia"/>
-          <w:color w:val="000000"/>
-          <w:sz w:val="15"/>
-          <w:szCs w:val="14"/>
-          <w:highlight w:val="yellow"/>
-        </w:rPr>
-        <w:t>[,&lt;</w:t>
-      </w:r>
-      <w:r>
-        <w:rPr>
-          <w:rFonts w:ascii="Times New Roman" w:hAnsi="Times New Roman" w:cs="Times New Roman" w:hint="eastAsia"/>
-          <w:color w:val="000000"/>
-          <w:sz w:val="15"/>
-          <w:szCs w:val="14"/>
-          <w:highlight w:val="yellow"/>
-        </w:rPr>
-        <w:t>表达式</w:t>
-      </w:r>
-      <w:r>
-        <w:rPr>
-          <w:rFonts w:ascii="Times New Roman" w:hAnsi="Times New Roman" w:cs="Times New Roman" w:hint="eastAsia"/>
-          <w:color w:val="000000"/>
-          <w:sz w:val="15"/>
-          <w:szCs w:val="14"/>
-          <w:highlight w:val="yellow"/>
-        </w:rPr>
-        <w:t>&gt;</w:t>
-      </w:r>
-      <w:r>
-        <w:rPr>
-          <w:rFonts w:ascii="Times New Roman" w:hAnsi="Times New Roman" w:cs="Times New Roman" w:hint="eastAsia"/>
-          <w:color w:val="000000"/>
-          <w:sz w:val="15"/>
-          <w:szCs w:val="14"/>
-          <w:highlight w:val="yellow"/>
-        </w:rPr>
-        <w:t>@</w:t>
-      </w:r>
-      <w:r>
-        <w:rPr>
-          <w:rFonts w:ascii="Times New Roman" w:hAnsi="Times New Roman" w:cs="Times New Roman" w:hint="eastAsia"/>
-          <w:color w:val="000000"/>
-          <w:sz w:val="15"/>
-          <w:szCs w:val="14"/>
-          <w:highlight w:val="yellow"/>
-        </w:rPr>
-        <w:t xml:space="preserve"> </w:t>
-      </w:r>
-      <w:r>
-        <w:rPr>
-          <w:rFonts w:ascii="Times New Roman" w:hAnsi="Times New Roman" w:cs="Times New Roman" w:hint="eastAsia"/>
-          <w:color w:val="000000"/>
-          <w:sz w:val="15"/>
-          <w:szCs w:val="14"/>
-          <w:highlight w:val="yellow"/>
-        </w:rPr>
-        <w:t>WRITE</w:t>
-      </w:r>
-      <w:r>
-        <w:rPr>
-          <w:rFonts w:ascii="Times New Roman" w:hAnsi="Times New Roman" w:cs="Times New Roman" w:hint="eastAsia"/>
-          <w:color w:val="000000"/>
-          <w:sz w:val="15"/>
-          <w:szCs w:val="14"/>
-          <w:highlight w:val="yellow"/>
-        </w:rPr>
-        <w:t>]</w:t>
-      </w:r>
-      <w:r>
-        <w:rPr>
-          <w:rFonts w:ascii="Times New Roman" w:hAnsi="Times New Roman" w:cs="Times New Roman" w:hint="eastAsia"/>
-          <w:color w:val="000000"/>
-          <w:sz w:val="15"/>
-          <w:szCs w:val="14"/>
-          <w:highlight w:val="yellow"/>
-        </w:rPr>
-        <w:t xml:space="preserve"> | &lt;</w:t>
-      </w:r>
-      <w:r>
-        <w:rPr>
-          <w:rFonts w:ascii="Times New Roman" w:hAnsi="Times New Roman" w:cs="Times New Roman" w:hint="eastAsia"/>
-          <w:color w:val="000000"/>
-          <w:sz w:val="15"/>
-          <w:szCs w:val="14"/>
-          <w:highlight w:val="yellow"/>
-        </w:rPr>
-        <w:t>表达式</w:t>
-      </w:r>
-      <w:r>
-        <w:rPr>
-          <w:rFonts w:ascii="Times New Roman" w:hAnsi="Times New Roman" w:cs="Times New Roman" w:hint="eastAsia"/>
-          <w:color w:val="000000"/>
-          <w:sz w:val="15"/>
-          <w:szCs w:val="14"/>
-          <w:highlight w:val="yellow"/>
-        </w:rPr>
-        <w:t>&gt;</w:t>
-      </w:r>
-      <w:r>
-        <w:rPr>
-          <w:rFonts w:ascii="Times New Roman" w:hAnsi="Times New Roman" w:cs="Times New Roman" w:hint="eastAsia"/>
-          <w:color w:val="000000"/>
-          <w:sz w:val="15"/>
-          <w:szCs w:val="14"/>
-          <w:highlight w:val="yellow"/>
-        </w:rPr>
-        <w:t>@</w:t>
-      </w:r>
-      <w:r>
-        <w:rPr>
-          <w:rFonts w:ascii="Times New Roman" w:hAnsi="Times New Roman" w:cs="Times New Roman" w:hint="eastAsia"/>
-          <w:color w:val="000000"/>
-          <w:sz w:val="15"/>
-          <w:szCs w:val="14"/>
-          <w:highlight w:val="yellow"/>
-        </w:rPr>
-        <w:t xml:space="preserve"> </w:t>
-      </w:r>
-      <w:r>
-        <w:rPr>
-          <w:rFonts w:ascii="Times New Roman" w:hAnsi="Times New Roman" w:cs="Times New Roman" w:hint="eastAsia"/>
-          <w:color w:val="000000"/>
-          <w:sz w:val="15"/>
-          <w:szCs w:val="14"/>
-          <w:highlight w:val="yellow"/>
-        </w:rPr>
-        <w:t>WRITE</w:t>
-      </w:r>
-      <w:r>
-        <w:rPr>
-          <w:rFonts w:ascii="Times New Roman" w:hAnsi="Times New Roman" w:cs="Times New Roman" w:hint="eastAsia"/>
-          <w:color w:val="000000"/>
-          <w:sz w:val="15"/>
-          <w:szCs w:val="14"/>
-          <w:highlight w:val="yellow"/>
-        </w:rPr>
-        <w:t>)</w:t>
-      </w:r>
-      <w:r>
-        <w:rPr>
-          <w:rFonts w:ascii="Times New Roman" w:hAnsi="Times New Roman" w:cs="Times New Roman"/>
-          <w:color w:val="000000"/>
-          <w:sz w:val="15"/>
-          <w:szCs w:val="14"/>
-          <w:highlight w:val="yellow"/>
-        </w:rPr>
-        <w:t xml:space="preserve"> </w:t>
-      </w:r>
-      <w:r>
-        <w:rPr>
-          <w:rFonts w:ascii="Times New Roman" w:hAnsi="Times New Roman" w:cs="Times New Roman"/>
-          <w:color w:val="000000"/>
-          <w:sz w:val="15"/>
-          <w:szCs w:val="14"/>
-          <w:highlight w:val="yellow"/>
-        </w:rPr>
-        <w:t>')'</w:t>
-      </w:r>
-      <w:r>
-        <w:rPr>
-          <w:rFonts w:ascii="Times New Roman" w:hAnsi="Times New Roman" w:cs="Times New Roman"/>
-          <w:color w:val="000000"/>
-          <w:sz w:val="15"/>
-          <w:szCs w:val="14"/>
-        </w:rPr>
-        <w:br/>
-        <w:t>&lt;</w:t>
-      </w:r>
-      <w:r>
-        <w:rPr>
-          <w:rFonts w:ascii="Helvetica" w:hAnsi="Helvetica" w:cs="Helvetica"/>
-          <w:color w:val="000000"/>
-          <w:sz w:val="15"/>
-          <w:szCs w:val="14"/>
-        </w:rPr>
-        <w:t>字母</w:t>
-      </w:r>
-      <w:r>
-        <w:rPr>
-          <w:rFonts w:ascii="Times New Roman" w:hAnsi="Times New Roman" w:cs="Times New Roman"/>
-          <w:color w:val="000000"/>
-          <w:sz w:val="15"/>
-          <w:szCs w:val="14"/>
-        </w:rPr>
-        <w:t xml:space="preserve">&gt;      ::=   </w:t>
-      </w:r>
-      <w:proofErr w:type="spellStart"/>
-      <w:r>
-        <w:rPr>
-          <w:rFonts w:ascii="Times New Roman" w:hAnsi="Times New Roman" w:cs="Times New Roman"/>
-          <w:color w:val="000000"/>
-          <w:sz w:val="15"/>
-          <w:szCs w:val="14"/>
-        </w:rPr>
-        <w:t>a|b|c|d</w:t>
-      </w:r>
-      <w:proofErr w:type="spellEnd"/>
-      <w:r>
-        <w:rPr>
-          <w:rFonts w:ascii="Times New Roman" w:hAnsi="Times New Roman" w:cs="Times New Roman"/>
-          <w:color w:val="000000"/>
-          <w:sz w:val="15"/>
-          <w:szCs w:val="14"/>
-        </w:rPr>
-        <w:t>…</w:t>
-      </w:r>
-      <w:proofErr w:type="spellStart"/>
-      <w:r>
-        <w:rPr>
-          <w:rFonts w:ascii="Times New Roman" w:hAnsi="Times New Roman" w:cs="Times New Roman"/>
-          <w:color w:val="000000"/>
-          <w:sz w:val="15"/>
-          <w:szCs w:val="14"/>
-        </w:rPr>
-        <w:t>x|y|z</w:t>
-      </w:r>
-      <w:proofErr w:type="spellEnd"/>
-      <w:r>
-        <w:rPr>
-          <w:rFonts w:ascii="Times New Roman" w:hAnsi="Times New Roman" w:cs="Times New Roman"/>
-          <w:color w:val="000000"/>
-          <w:sz w:val="15"/>
-          <w:szCs w:val="14"/>
-        </w:rPr>
-        <w:t xml:space="preserve"> |A|B…|Z</w:t>
-      </w:r>
-      <w:r>
-        <w:rPr>
-          <w:rFonts w:ascii="Times New Roman" w:hAnsi="Times New Roman" w:cs="Times New Roman"/>
-          <w:color w:val="000000"/>
-          <w:sz w:val="15"/>
-          <w:szCs w:val="14"/>
-        </w:rPr>
-        <w:br/>
-        <w:t>&lt;</w:t>
-      </w:r>
-      <w:r>
-        <w:rPr>
-          <w:rFonts w:ascii="Helvetica" w:hAnsi="Helvetica" w:cs="Helvetica"/>
-          <w:color w:val="000000"/>
-          <w:sz w:val="15"/>
-          <w:szCs w:val="14"/>
-        </w:rPr>
-        <w:t>数字</w:t>
-      </w:r>
-      <w:r>
-        <w:rPr>
-          <w:rFonts w:ascii="Times New Roman" w:hAnsi="Times New Roman" w:cs="Times New Roman"/>
-          <w:color w:val="000000"/>
-          <w:sz w:val="15"/>
-          <w:szCs w:val="14"/>
-        </w:rPr>
-        <w:t>&gt;    </w:t>
-      </w:r>
-      <w:proofErr w:type="gramStart"/>
-      <w:r>
-        <w:rPr>
-          <w:rFonts w:ascii="Times New Roman" w:hAnsi="Times New Roman" w:cs="Times New Roman"/>
-          <w:color w:val="000000"/>
-          <w:sz w:val="15"/>
-          <w:szCs w:val="14"/>
-        </w:rPr>
-        <w:t>  ::</w:t>
-      </w:r>
-      <w:proofErr w:type="gramEnd"/>
-      <w:r>
-        <w:rPr>
-          <w:rFonts w:ascii="Times New Roman" w:hAnsi="Times New Roman" w:cs="Times New Roman"/>
-          <w:color w:val="000000"/>
-          <w:sz w:val="15"/>
-          <w:szCs w:val="14"/>
-        </w:rPr>
-        <w:t>=   0|1|2|3…8|9</w:t>
-      </w:r>
-    </w:p>
-    <w:p>
-      <w:pPr>
-        <w:pStyle w:val="a5"/>
-        <w:spacing w:before="0" w:beforeAutospacing="0" w:after="0" w:afterAutospacing="0" w:line="350" w:lineRule="atLeast"/>
-        <w:rPr>
-          <w:rFonts w:ascii="Helvetica" w:hAnsi="Helvetica" w:cs="Helvetica"/>
-          <w:color w:val="000000"/>
-          <w:sz w:val="22"/>
-          <w:szCs w:val="21"/>
-        </w:rPr>
-      </w:pPr>
-      <w:r>
-        <w:rPr>
-          <w:rFonts w:ascii="Helvetica" w:hAnsi="Helvetica" w:cs="Helvetica"/>
-          <w:color w:val="000000"/>
-          <w:sz w:val="15"/>
-          <w:szCs w:val="14"/>
-        </w:rPr>
-        <w:t>附加说明：</w:t>
-      </w:r>
-    </w:p>
-    <w:p>
-      <w:pPr>
-        <w:pStyle w:val="a5"/>
-        <w:spacing w:before="0" w:beforeAutospacing="0" w:after="0" w:afterAutospacing="0" w:line="350" w:lineRule="atLeast"/>
-        <w:rPr>
-          <w:rFonts w:ascii="Helvetica" w:hAnsi="Helvetica" w:cs="Helvetica"/>
-          <w:color w:val="000000"/>
-          <w:sz w:val="22"/>
-          <w:szCs w:val="21"/>
-        </w:rPr>
-      </w:pPr>
-      <w:r>
-        <w:rPr>
-          <w:rFonts w:ascii="Helvetica" w:hAnsi="Helvetica" w:cs="Helvetica"/>
-          <w:color w:val="000000"/>
-          <w:sz w:val="15"/>
-          <w:szCs w:val="14"/>
-        </w:rPr>
-        <w:t>（</w:t>
-      </w:r>
-      <w:r>
-        <w:rPr>
-          <w:rFonts w:ascii="Times New Roman" w:hAnsi="Times New Roman" w:cs="Times New Roman"/>
-          <w:color w:val="000000"/>
-          <w:sz w:val="15"/>
-          <w:szCs w:val="14"/>
-        </w:rPr>
-        <w:t>1</w:t>
-      </w:r>
-      <w:r>
-        <w:rPr>
-          <w:rFonts w:ascii="Helvetica" w:hAnsi="Helvetica" w:cs="Helvetica"/>
-          <w:color w:val="000000"/>
-          <w:sz w:val="15"/>
-          <w:szCs w:val="14"/>
-        </w:rPr>
-        <w:t>）</w:t>
-      </w:r>
-      <w:r>
-        <w:rPr>
-          <w:rFonts w:ascii="Times New Roman" w:hAnsi="Times New Roman" w:cs="Times New Roman"/>
-          <w:color w:val="000000"/>
-          <w:sz w:val="15"/>
-          <w:szCs w:val="14"/>
-        </w:rPr>
-        <w:t>char</w:t>
-      </w:r>
-      <w:r>
-        <w:rPr>
-          <w:rFonts w:ascii="Helvetica" w:hAnsi="Helvetica" w:cs="Helvetica"/>
-          <w:color w:val="000000"/>
-          <w:sz w:val="15"/>
-          <w:szCs w:val="14"/>
-        </w:rPr>
-        <w:t>类型的变量或常量，用字符的</w:t>
-      </w:r>
-      <w:r>
-        <w:rPr>
-          <w:rFonts w:ascii="Times New Roman" w:hAnsi="Times New Roman" w:cs="Times New Roman"/>
-          <w:color w:val="000000"/>
-          <w:sz w:val="15"/>
-          <w:szCs w:val="14"/>
-        </w:rPr>
-        <w:t>ASCII</w:t>
-      </w:r>
-      <w:r>
-        <w:rPr>
-          <w:rFonts w:ascii="Helvetica" w:hAnsi="Helvetica" w:cs="Helvetica"/>
-          <w:color w:val="000000"/>
-          <w:sz w:val="15"/>
-          <w:szCs w:val="14"/>
-        </w:rPr>
-        <w:t>码对应的整数参加运算</w:t>
-      </w:r>
-    </w:p>
-    <w:p>
-      <w:pPr>
-        <w:pStyle w:val="a5"/>
-        <w:spacing w:before="0" w:beforeAutospacing="0" w:after="0" w:afterAutospacing="0" w:line="350" w:lineRule="atLeast"/>
-        <w:rPr>
-          <w:rFonts w:ascii="Helvetica" w:hAnsi="Helvetica" w:cs="Helvetica"/>
-          <w:color w:val="000000"/>
-          <w:sz w:val="22"/>
-          <w:szCs w:val="21"/>
-        </w:rPr>
-      </w:pPr>
-      <w:r>
-        <w:rPr>
-          <w:rFonts w:ascii="Helvetica" w:hAnsi="Helvetica" w:cs="Helvetica"/>
-          <w:color w:val="000000"/>
-          <w:sz w:val="15"/>
-          <w:szCs w:val="14"/>
-        </w:rPr>
-        <w:t>（</w:t>
-      </w:r>
-      <w:r>
-        <w:rPr>
-          <w:rFonts w:ascii="Times New Roman" w:hAnsi="Times New Roman" w:cs="Times New Roman"/>
-          <w:color w:val="000000"/>
-          <w:sz w:val="15"/>
-          <w:szCs w:val="14"/>
-        </w:rPr>
-        <w:t>2</w:t>
-      </w:r>
-      <w:r>
-        <w:rPr>
-          <w:rFonts w:ascii="Helvetica" w:hAnsi="Helvetica" w:cs="Helvetica"/>
-          <w:color w:val="000000"/>
-          <w:sz w:val="15"/>
-          <w:szCs w:val="14"/>
-        </w:rPr>
-        <w:t>）标识符区分大小写字母</w:t>
-      </w:r>
-    </w:p>
-    <w:p>
-      <w:pPr>
-        <w:pStyle w:val="a5"/>
-        <w:spacing w:before="0" w:beforeAutospacing="0" w:after="0" w:afterAutospacing="0" w:line="350" w:lineRule="atLeast"/>
-        <w:rPr>
-          <w:rFonts w:ascii="Helvetica" w:hAnsi="Helvetica" w:cs="Helvetica"/>
-          <w:color w:val="000000"/>
-          <w:sz w:val="22"/>
-          <w:szCs w:val="21"/>
-        </w:rPr>
-      </w:pPr>
-      <w:r>
-        <w:rPr>
-          <w:rFonts w:ascii="Helvetica" w:hAnsi="Helvetica" w:cs="Helvetica"/>
-          <w:color w:val="000000"/>
-          <w:sz w:val="15"/>
-          <w:szCs w:val="14"/>
-        </w:rPr>
-        <w:t>（</w:t>
-      </w:r>
-      <w:r>
-        <w:rPr>
-          <w:rFonts w:ascii="Times New Roman" w:hAnsi="Times New Roman" w:cs="Times New Roman"/>
-          <w:color w:val="000000"/>
-          <w:sz w:val="15"/>
-          <w:szCs w:val="14"/>
-        </w:rPr>
-        <w:t>3</w:t>
-      </w:r>
-      <w:r>
-        <w:rPr>
-          <w:rFonts w:ascii="Helvetica" w:hAnsi="Helvetica" w:cs="Helvetica"/>
-          <w:color w:val="000000"/>
-          <w:sz w:val="15"/>
-          <w:szCs w:val="14"/>
-        </w:rPr>
-        <w:t>）赋值语句中</w:t>
-      </w:r>
-      <w:r>
-        <w:rPr>
-          <w:rFonts w:ascii="Times New Roman" w:hAnsi="Times New Roman" w:cs="Times New Roman"/>
-          <w:color w:val="000000"/>
-          <w:sz w:val="15"/>
-          <w:szCs w:val="14"/>
-        </w:rPr>
-        <w:t>&lt;</w:t>
-      </w:r>
-      <w:r>
-        <w:rPr>
-          <w:rFonts w:ascii="Helvetica" w:hAnsi="Helvetica" w:cs="Helvetica"/>
-          <w:color w:val="000000"/>
-          <w:sz w:val="15"/>
-          <w:szCs w:val="14"/>
-        </w:rPr>
-        <w:t>函数标识符</w:t>
-      </w:r>
-      <w:r>
-        <w:rPr>
-          <w:rFonts w:ascii="Times New Roman" w:hAnsi="Times New Roman" w:cs="Times New Roman"/>
-          <w:color w:val="000000"/>
-          <w:sz w:val="15"/>
-          <w:szCs w:val="14"/>
-        </w:rPr>
-        <w:t>&gt; := &lt;</w:t>
-      </w:r>
-      <w:r>
-        <w:rPr>
-          <w:rFonts w:ascii="Helvetica" w:hAnsi="Helvetica" w:cs="Helvetica"/>
-          <w:color w:val="000000"/>
-          <w:sz w:val="15"/>
-          <w:szCs w:val="14"/>
-        </w:rPr>
-        <w:t>表达式</w:t>
-      </w:r>
-      <w:r>
-        <w:rPr>
-          <w:rFonts w:ascii="Times New Roman" w:hAnsi="Times New Roman" w:cs="Times New Roman"/>
-          <w:color w:val="000000"/>
-          <w:sz w:val="15"/>
-          <w:szCs w:val="14"/>
-        </w:rPr>
-        <w:t>&gt;</w:t>
-      </w:r>
-      <w:r>
-        <w:rPr>
-          <w:rStyle w:val="apple-converted-space"/>
-          <w:rFonts w:ascii="Times New Roman" w:hAnsi="Times New Roman" w:cs="Times New Roman"/>
-          <w:color w:val="000000"/>
-          <w:sz w:val="15"/>
-          <w:szCs w:val="14"/>
-        </w:rPr>
-        <w:t> </w:t>
-      </w:r>
-      <w:r>
-        <w:rPr>
-          <w:rFonts w:ascii="Helvetica" w:hAnsi="Helvetica" w:cs="Helvetica"/>
-          <w:color w:val="000000"/>
-          <w:sz w:val="15"/>
-          <w:szCs w:val="14"/>
-        </w:rPr>
-        <w:t>作为函数的返回值，其类型应与返回类型一致，此语句后面的语句可继续执行</w:t>
-      </w:r>
-    </w:p>
-    <w:p>
-      <w:pPr>
-        <w:pStyle w:val="a5"/>
-        <w:spacing w:before="0" w:beforeAutospacing="0" w:after="0" w:afterAutospacing="0" w:line="350" w:lineRule="atLeast"/>
-        <w:rPr>
-          <w:rFonts w:ascii="Helvetica" w:hAnsi="Helvetica" w:cs="Helvetica"/>
-          <w:color w:val="000000"/>
-          <w:sz w:val="22"/>
-          <w:szCs w:val="21"/>
-        </w:rPr>
-      </w:pPr>
-      <w:r>
-        <w:rPr>
-          <w:rFonts w:ascii="Helvetica" w:hAnsi="Helvetica" w:cs="Helvetica"/>
-          <w:color w:val="000000"/>
-          <w:sz w:val="15"/>
-          <w:szCs w:val="14"/>
-        </w:rPr>
+          <w:rFonts w:ascii="Helvetica" w:hAnsi="Helvetica" w:cs="Helvetica"/>
+          <w:color w:val="000000"/>
+          <w:sz w:val="15"/>
+          <w:szCs w:val="14"/>
+        </w:rPr>
+        <w:lastRenderedPageBreak/>
         <w:t>（</w:t>
       </w:r>
       <w:r>
